--- a/Antony Chen-Folio Docx.docx
+++ b/Antony Chen-Folio Docx.docx
@@ -47,17 +47,9 @@
           </w14:textOutline>
         </w:rPr>
         <w:drawing>
-          <wp:anchor distT="0" distB="0" distL="114300" distR="114300" simplePos="0" relativeHeight="251658240" behindDoc="1" locked="0" layoutInCell="1" allowOverlap="1">
-            <wp:simplePos x="0" y="0"/>
-            <wp:positionH relativeFrom="margin">
-              <wp:posOffset>628650</wp:posOffset>
-            </wp:positionH>
-            <wp:positionV relativeFrom="paragraph">
-              <wp:posOffset>-1123950</wp:posOffset>
-            </wp:positionV>
+          <wp:inline distT="0" distB="0" distL="0" distR="0" wp14:anchorId="3EA4B5FA" wp14:editId="4FE601A0">
             <wp:extent cx="5162550" cy="4705350"/>
             <wp:effectExtent l="0" t="0" r="0" b="0"/>
-            <wp:wrapNone/>
             <wp:docPr id="1" name="Picture 1"/>
             <wp:cNvGraphicFramePr>
               <a:graphicFrameLocks xmlns:a="http://schemas.openxmlformats.org/drawingml/2006/main" noChangeAspect="1"/>
@@ -100,7 +92,7 @@
                 </pic:pic>
               </a:graphicData>
             </a:graphic>
-          </wp:anchor>
+          </wp:inline>
         </w:drawing>
       </w:r>
     </w:p>
@@ -146,6 +138,10 @@
     <w:p>
       <w:pPr>
         <w:pStyle w:val="Title"/>
+        <w:tabs>
+          <w:tab w:val="left" w:pos="7215"/>
+        </w:tabs>
+        <w:jc w:val="left"/>
         <w:rPr>
           <w:color w:val="000000" w:themeColor="text1"/>
           <w14:shadow w14:blurRad="38100" w14:dist="19050" w14:dir="2700000" w14:sx="100000" w14:sy="100000" w14:kx="0" w14:ky="0" w14:algn="tl">
@@ -160,8 +156,22 @@
           </w14:textOutline>
         </w:rPr>
       </w:pPr>
-      <w:bookmarkStart w:id="5" w:name="_GoBack"/>
-      <w:bookmarkEnd w:id="5"/>
+      <w:r>
+        <w:rPr>
+          <w:color w:val="000000" w:themeColor="text1"/>
+          <w14:shadow w14:blurRad="38100" w14:dist="19050" w14:dir="2700000" w14:sx="100000" w14:sy="100000" w14:kx="0" w14:ky="0" w14:algn="tl">
+            <w14:schemeClr w14:val="dk1">
+              <w14:alpha w14:val="60000"/>
+            </w14:schemeClr>
+          </w14:shadow>
+          <w14:textOutline w14:w="0" w14:cap="flat" w14:cmpd="sng" w14:algn="ctr">
+            <w14:noFill/>
+            <w14:prstDash w14:val="solid"/>
+            <w14:round/>
+          </w14:textOutline>
+        </w:rPr>
+        <w:tab/>
+      </w:r>
     </w:p>
     <w:p>
       <w:pPr>
@@ -336,240 +346,8 @@
           <w:pPr>
             <w:jc w:val="center"/>
             <w:rPr>
-              <w:color w:val="000000" w:themeColor="text1"/>
-              <w14:shadow w14:blurRad="38100" w14:dist="19050" w14:dir="2700000" w14:sx="100000" w14:sy="100000" w14:kx="0" w14:ky="0" w14:algn="tl">
-                <w14:schemeClr w14:val="dk1">
-                  <w14:alpha w14:val="60000"/>
-                </w14:schemeClr>
-              </w14:shadow>
-              <w14:textOutline w14:w="0" w14:cap="flat" w14:cmpd="sng" w14:algn="ctr">
-                <w14:noFill/>
-                <w14:prstDash w14:val="solid"/>
-                <w14:round/>
-              </w14:textOutline>
-            </w:rPr>
-          </w:pPr>
-        </w:p>
-        <w:p>
-          <w:pPr>
-            <w:jc w:val="center"/>
-            <w:rPr>
-              <w:color w:val="000000" w:themeColor="text1"/>
-              <w14:shadow w14:blurRad="38100" w14:dist="19050" w14:dir="2700000" w14:sx="100000" w14:sy="100000" w14:kx="0" w14:ky="0" w14:algn="tl">
-                <w14:schemeClr w14:val="dk1">
-                  <w14:alpha w14:val="60000"/>
-                </w14:schemeClr>
-              </w14:shadow>
-              <w14:textOutline w14:w="0" w14:cap="flat" w14:cmpd="sng" w14:algn="ctr">
-                <w14:noFill/>
-                <w14:prstDash w14:val="solid"/>
-                <w14:round/>
-              </w14:textOutline>
-            </w:rPr>
-          </w:pPr>
-        </w:p>
-        <w:p>
-          <w:pPr>
-            <w:jc w:val="center"/>
-            <w:rPr>
-              <w:color w:val="000000" w:themeColor="text1"/>
-              <w14:shadow w14:blurRad="38100" w14:dist="19050" w14:dir="2700000" w14:sx="100000" w14:sy="100000" w14:kx="0" w14:ky="0" w14:algn="tl">
-                <w14:schemeClr w14:val="dk1">
-                  <w14:alpha w14:val="60000"/>
-                </w14:schemeClr>
-              </w14:shadow>
-              <w14:textOutline w14:w="0" w14:cap="flat" w14:cmpd="sng" w14:algn="ctr">
-                <w14:noFill/>
-                <w14:prstDash w14:val="solid"/>
-                <w14:round/>
-              </w14:textOutline>
-            </w:rPr>
-          </w:pPr>
-        </w:p>
-        <w:p>
-          <w:pPr>
-            <w:jc w:val="center"/>
-            <w:rPr>
-              <w:color w:val="000000" w:themeColor="text1"/>
-              <w14:shadow w14:blurRad="38100" w14:dist="19050" w14:dir="2700000" w14:sx="100000" w14:sy="100000" w14:kx="0" w14:ky="0" w14:algn="tl">
-                <w14:schemeClr w14:val="dk1">
-                  <w14:alpha w14:val="60000"/>
-                </w14:schemeClr>
-              </w14:shadow>
-              <w14:textOutline w14:w="0" w14:cap="flat" w14:cmpd="sng" w14:algn="ctr">
-                <w14:noFill/>
-                <w14:prstDash w14:val="solid"/>
-                <w14:round/>
-              </w14:textOutline>
-            </w:rPr>
-          </w:pPr>
-        </w:p>
-        <w:p>
-          <w:pPr>
-            <w:jc w:val="center"/>
-            <w:rPr>
-              <w:color w:val="000000" w:themeColor="text1"/>
-              <w14:shadow w14:blurRad="38100" w14:dist="19050" w14:dir="2700000" w14:sx="100000" w14:sy="100000" w14:kx="0" w14:ky="0" w14:algn="tl">
-                <w14:schemeClr w14:val="dk1">
-                  <w14:alpha w14:val="60000"/>
-                </w14:schemeClr>
-              </w14:shadow>
-              <w14:textOutline w14:w="0" w14:cap="flat" w14:cmpd="sng" w14:algn="ctr">
-                <w14:noFill/>
-                <w14:prstDash w14:val="solid"/>
-                <w14:round/>
-              </w14:textOutline>
-            </w:rPr>
-          </w:pPr>
-        </w:p>
-        <w:p>
-          <w:pPr>
-            <w:jc w:val="center"/>
-            <w:rPr>
-              <w:color w:val="000000" w:themeColor="text1"/>
-              <w14:shadow w14:blurRad="38100" w14:dist="19050" w14:dir="2700000" w14:sx="100000" w14:sy="100000" w14:kx="0" w14:ky="0" w14:algn="tl">
-                <w14:schemeClr w14:val="dk1">
-                  <w14:alpha w14:val="60000"/>
-                </w14:schemeClr>
-              </w14:shadow>
-              <w14:textOutline w14:w="0" w14:cap="flat" w14:cmpd="sng" w14:algn="ctr">
-                <w14:noFill/>
-                <w14:prstDash w14:val="solid"/>
-                <w14:round/>
-              </w14:textOutline>
-            </w:rPr>
-          </w:pPr>
-        </w:p>
-        <w:p>
-          <w:pPr>
-            <w:jc w:val="center"/>
-            <w:rPr>
-              <w:color w:val="000000" w:themeColor="text1"/>
-              <w14:shadow w14:blurRad="38100" w14:dist="19050" w14:dir="2700000" w14:sx="100000" w14:sy="100000" w14:kx="0" w14:ky="0" w14:algn="tl">
-                <w14:schemeClr w14:val="dk1">
-                  <w14:alpha w14:val="60000"/>
-                </w14:schemeClr>
-              </w14:shadow>
-              <w14:textOutline w14:w="0" w14:cap="flat" w14:cmpd="sng" w14:algn="ctr">
-                <w14:noFill/>
-                <w14:prstDash w14:val="solid"/>
-                <w14:round/>
-              </w14:textOutline>
-            </w:rPr>
-          </w:pPr>
-        </w:p>
-        <w:p>
-          <w:pPr>
-            <w:jc w:val="center"/>
-            <w:rPr>
-              <w:color w:val="000000" w:themeColor="text1"/>
-              <w14:shadow w14:blurRad="38100" w14:dist="19050" w14:dir="2700000" w14:sx="100000" w14:sy="100000" w14:kx="0" w14:ky="0" w14:algn="tl">
-                <w14:schemeClr w14:val="dk1">
-                  <w14:alpha w14:val="60000"/>
-                </w14:schemeClr>
-              </w14:shadow>
-              <w14:textOutline w14:w="0" w14:cap="flat" w14:cmpd="sng" w14:algn="ctr">
-                <w14:noFill/>
-                <w14:prstDash w14:val="solid"/>
-                <w14:round/>
-              </w14:textOutline>
-            </w:rPr>
-          </w:pPr>
-        </w:p>
-        <w:p>
-          <w:pPr>
-            <w:jc w:val="center"/>
-            <w:rPr>
-              <w:color w:val="000000" w:themeColor="text1"/>
-              <w14:shadow w14:blurRad="38100" w14:dist="19050" w14:dir="2700000" w14:sx="100000" w14:sy="100000" w14:kx="0" w14:ky="0" w14:algn="tl">
-                <w14:schemeClr w14:val="dk1">
-                  <w14:alpha w14:val="60000"/>
-                </w14:schemeClr>
-              </w14:shadow>
-              <w14:textOutline w14:w="0" w14:cap="flat" w14:cmpd="sng" w14:algn="ctr">
-                <w14:noFill/>
-                <w14:prstDash w14:val="solid"/>
-                <w14:round/>
-              </w14:textOutline>
-            </w:rPr>
-          </w:pPr>
-        </w:p>
-        <w:p>
-          <w:pPr>
-            <w:jc w:val="center"/>
-            <w:rPr>
-              <w:color w:val="000000" w:themeColor="text1"/>
-              <w14:shadow w14:blurRad="38100" w14:dist="19050" w14:dir="2700000" w14:sx="100000" w14:sy="100000" w14:kx="0" w14:ky="0" w14:algn="tl">
-                <w14:schemeClr w14:val="dk1">
-                  <w14:alpha w14:val="60000"/>
-                </w14:schemeClr>
-              </w14:shadow>
-              <w14:textOutline w14:w="0" w14:cap="flat" w14:cmpd="sng" w14:algn="ctr">
-                <w14:noFill/>
-                <w14:prstDash w14:val="solid"/>
-                <w14:round/>
-              </w14:textOutline>
-            </w:rPr>
-          </w:pPr>
-        </w:p>
-        <w:p>
-          <w:pPr>
-            <w:jc w:val="center"/>
-            <w:rPr>
-              <w:color w:val="000000" w:themeColor="text1"/>
-              <w14:shadow w14:blurRad="38100" w14:dist="19050" w14:dir="2700000" w14:sx="100000" w14:sy="100000" w14:kx="0" w14:ky="0" w14:algn="tl">
-                <w14:schemeClr w14:val="dk1">
-                  <w14:alpha w14:val="60000"/>
-                </w14:schemeClr>
-              </w14:shadow>
-              <w14:textOutline w14:w="0" w14:cap="flat" w14:cmpd="sng" w14:algn="ctr">
-                <w14:noFill/>
-                <w14:prstDash w14:val="solid"/>
-                <w14:round/>
-              </w14:textOutline>
-            </w:rPr>
-          </w:pPr>
-        </w:p>
-        <w:p>
-          <w:pPr>
-            <w:jc w:val="center"/>
-            <w:rPr>
-              <w:color w:val="000000" w:themeColor="text1"/>
-              <w14:shadow w14:blurRad="38100" w14:dist="19050" w14:dir="2700000" w14:sx="100000" w14:sy="100000" w14:kx="0" w14:ky="0" w14:algn="tl">
-                <w14:schemeClr w14:val="dk1">
-                  <w14:alpha w14:val="60000"/>
-                </w14:schemeClr>
-              </w14:shadow>
-              <w14:textOutline w14:w="0" w14:cap="flat" w14:cmpd="sng" w14:algn="ctr">
-                <w14:noFill/>
-                <w14:prstDash w14:val="solid"/>
-                <w14:round/>
-              </w14:textOutline>
-            </w:rPr>
-          </w:pPr>
-        </w:p>
-        <w:p>
-          <w:pPr>
-            <w:jc w:val="center"/>
-            <w:rPr>
-              <w:color w:val="000000" w:themeColor="text1"/>
-              <w14:shadow w14:blurRad="38100" w14:dist="19050" w14:dir="2700000" w14:sx="100000" w14:sy="100000" w14:kx="0" w14:ky="0" w14:algn="tl">
-                <w14:schemeClr w14:val="dk1">
-                  <w14:alpha w14:val="60000"/>
-                </w14:schemeClr>
-              </w14:shadow>
-              <w14:textOutline w14:w="0" w14:cap="flat" w14:cmpd="sng" w14:algn="ctr">
-                <w14:noFill/>
-                <w14:prstDash w14:val="solid"/>
-                <w14:round/>
-              </w14:textOutline>
-            </w:rPr>
-          </w:pPr>
-        </w:p>
-        <w:p>
-          <w:pPr>
-            <w:jc w:val="center"/>
-            <w:rPr>
+              <w:rFonts w:asciiTheme="majorHAnsi" w:hAnsiTheme="majorHAnsi" w:cs="Adobe Devanagari"/>
+              <w:i/>
               <w:color w:val="000000" w:themeColor="text1"/>
               <w14:shadow w14:blurRad="38100" w14:dist="19050" w14:dir="2700000" w14:sx="100000" w14:sy="100000" w14:kx="0" w14:ky="0" w14:algn="tl">
                 <w14:schemeClr w14:val="dk1">
@@ -585,6 +363,8 @@
           </w:pPr>
           <w:r>
             <w:rPr>
+              <w:rFonts w:asciiTheme="majorHAnsi" w:hAnsiTheme="majorHAnsi" w:cs="Adobe Devanagari"/>
+              <w:i/>
               <w:color w:val="000000" w:themeColor="text1"/>
               <w:sz w:val="36"/>
               <w:szCs w:val="36"/>
@@ -599,10 +379,13 @@
                 <w14:round/>
               </w14:textOutline>
             </w:rPr>
+            <w:lastRenderedPageBreak/>
             <w:t>Contents</w:t>
           </w:r>
           <w:r>
             <w:rPr>
+              <w:rFonts w:asciiTheme="majorHAnsi" w:hAnsiTheme="majorHAnsi" w:cs="Adobe Devanagari"/>
+              <w:i/>
               <w:color w:val="000000" w:themeColor="text1"/>
               <w:sz w:val="36"/>
               <w:szCs w:val="36"/>
@@ -621,6 +404,8 @@
           </w:r>
           <w:r>
             <w:rPr>
+              <w:rFonts w:asciiTheme="majorHAnsi" w:hAnsiTheme="majorHAnsi" w:cs="Adobe Devanagari"/>
+              <w:i/>
               <w:color w:val="000000" w:themeColor="text1"/>
               <w:sz w:val="28"/>
               <w:szCs w:val="28"/>
@@ -645,7 +430,8 @@
               <w:tab w:val="right" w:leader="dot" w:pos="8630"/>
             </w:tabs>
             <w:rPr>
-              <w:rFonts w:eastAsiaTheme="minorEastAsia"/>
+              <w:rFonts w:asciiTheme="majorHAnsi" w:eastAsiaTheme="minorEastAsia" w:hAnsiTheme="majorHAnsi" w:cs="Adobe Devanagari"/>
+              <w:i/>
               <w:noProof/>
               <w:color w:val="000000" w:themeColor="text1"/>
               <w:lang w:val="en-AU" w:eastAsia="en-AU"/>
@@ -663,6 +449,8 @@
           </w:pPr>
           <w:r>
             <w:rPr>
+              <w:rFonts w:asciiTheme="majorHAnsi" w:hAnsiTheme="majorHAnsi" w:cs="Adobe Devanagari"/>
+              <w:i/>
               <w:color w:val="000000" w:themeColor="text1"/>
               <w14:shadow w14:blurRad="38100" w14:dist="19050" w14:dir="2700000" w14:sx="100000" w14:sy="100000" w14:kx="0" w14:ky="0" w14:algn="tl">
                 <w14:schemeClr w14:val="dk1">
@@ -679,6 +467,8 @@
           </w:r>
           <w:r>
             <w:rPr>
+              <w:rFonts w:asciiTheme="majorHAnsi" w:hAnsiTheme="majorHAnsi" w:cs="Adobe Devanagari"/>
+              <w:i/>
               <w:color w:val="000000" w:themeColor="text1"/>
               <w14:shadow w14:blurRad="38100" w14:dist="19050" w14:dir="2700000" w14:sx="100000" w14:sy="100000" w14:kx="0" w14:ky="0" w14:algn="tl">
                 <w14:schemeClr w14:val="dk1">
@@ -691,26 +481,12 @@
                 <w14:round/>
               </w14:textOutline>
             </w:rPr>
-            <w:t>……………………………………………………………………………………………</w:t>
+            <w:t>……………………………………………………………………………………………PG3</w:t>
           </w:r>
           <w:r>
             <w:rPr>
-              <w:color w:val="000000" w:themeColor="text1"/>
-              <w14:shadow w14:blurRad="38100" w14:dist="19050" w14:dir="2700000" w14:sx="100000" w14:sy="100000" w14:kx="0" w14:ky="0" w14:algn="tl">
-                <w14:schemeClr w14:val="dk1">
-                  <w14:alpha w14:val="60000"/>
-                </w14:schemeClr>
-              </w14:shadow>
-              <w14:textOutline w14:w="0" w14:cap="flat" w14:cmpd="sng" w14:algn="ctr">
-                <w14:noFill/>
-                <w14:prstDash w14:val="solid"/>
-                <w14:round/>
-              </w14:textOutline>
-            </w:rPr>
-            <w:t>PG3</w:t>
-          </w:r>
-          <w:r>
-            <w:rPr>
+              <w:rFonts w:asciiTheme="majorHAnsi" w:hAnsiTheme="majorHAnsi" w:cs="Adobe Devanagari"/>
+              <w:i/>
               <w:color w:val="000000" w:themeColor="text1"/>
               <w14:shadow w14:blurRad="38100" w14:dist="19050" w14:dir="2700000" w14:sx="100000" w14:sy="100000" w14:kx="0" w14:ky="0" w14:algn="tl">
                 <w14:schemeClr w14:val="dk1">
@@ -727,6 +503,8 @@
           </w:r>
           <w:r>
             <w:rPr>
+              <w:rFonts w:asciiTheme="majorHAnsi" w:hAnsiTheme="majorHAnsi" w:cs="Adobe Devanagari"/>
+              <w:i/>
               <w:color w:val="000000" w:themeColor="text1"/>
               <w14:shadow w14:blurRad="38100" w14:dist="19050" w14:dir="2700000" w14:sx="100000" w14:sy="100000" w14:kx="0" w14:ky="0" w14:algn="tl">
                 <w14:schemeClr w14:val="dk1">
@@ -743,6 +521,8 @@
           </w:r>
           <w:r>
             <w:rPr>
+              <w:rFonts w:asciiTheme="majorHAnsi" w:hAnsiTheme="majorHAnsi" w:cs="Adobe Devanagari"/>
+              <w:i/>
               <w:color w:val="000000" w:themeColor="text1"/>
               <w14:shadow w14:blurRad="38100" w14:dist="19050" w14:dir="2700000" w14:sx="100000" w14:sy="100000" w14:kx="0" w14:ky="0" w14:algn="tl">
                 <w14:schemeClr w14:val="dk1">
@@ -764,6 +544,8 @@
             <w:ind w:left="0"/>
             <w:rPr>
               <w:rStyle w:val="Hyperlink"/>
+              <w:rFonts w:asciiTheme="majorHAnsi" w:hAnsiTheme="majorHAnsi" w:cs="Adobe Devanagari"/>
+              <w:i/>
               <w:color w:val="000000" w:themeColor="text1"/>
               <w:u w:val="none"/>
               <w14:shadow w14:blurRad="38100" w14:dist="19050" w14:dir="2700000" w14:sx="100000" w14:sy="100000" w14:kx="0" w14:ky="0" w14:algn="tl">
@@ -781,6 +563,8 @@
           <w:r>
             <w:rPr>
               <w:rStyle w:val="Hyperlink"/>
+              <w:rFonts w:asciiTheme="majorHAnsi" w:hAnsiTheme="majorHAnsi" w:cs="Adobe Devanagari"/>
+              <w:i/>
               <w:color w:val="000000" w:themeColor="text1"/>
               <w:u w:val="none"/>
               <w14:shadow w14:blurRad="38100" w14:dist="19050" w14:dir="2700000" w14:sx="100000" w14:sy="100000" w14:kx="0" w14:ky="0" w14:algn="tl">
@@ -799,6 +583,8 @@
           <w:r>
             <w:rPr>
               <w:rStyle w:val="Hyperlink"/>
+              <w:rFonts w:asciiTheme="majorHAnsi" w:hAnsiTheme="majorHAnsi" w:cs="Adobe Devanagari"/>
+              <w:i/>
               <w:color w:val="000000" w:themeColor="text1"/>
               <w:u w:val="none"/>
               <w14:shadow w14:blurRad="38100" w14:dist="19050" w14:dir="2700000" w14:sx="100000" w14:sy="100000" w14:kx="0" w14:ky="0" w14:algn="tl">
@@ -817,6 +603,8 @@
           <w:r>
             <w:rPr>
               <w:rStyle w:val="Hyperlink"/>
+              <w:rFonts w:asciiTheme="majorHAnsi" w:hAnsiTheme="majorHAnsi" w:cs="Adobe Devanagari"/>
+              <w:i/>
               <w:color w:val="000000" w:themeColor="text1"/>
               <w:u w:val="none"/>
               <w14:shadow w14:blurRad="38100" w14:dist="19050" w14:dir="2700000" w14:sx="100000" w14:sy="100000" w14:kx="0" w14:ky="0" w14:algn="tl">
@@ -839,6 +627,8 @@
             <w:ind w:left="0"/>
             <w:rPr>
               <w:rStyle w:val="Hyperlink"/>
+              <w:rFonts w:asciiTheme="majorHAnsi" w:hAnsiTheme="majorHAnsi" w:cs="Adobe Devanagari"/>
+              <w:i/>
               <w:color w:val="000000" w:themeColor="text1"/>
               <w:u w:val="none"/>
               <w14:shadow w14:blurRad="38100" w14:dist="19050" w14:dir="2700000" w14:sx="100000" w14:sy="100000" w14:kx="0" w14:ky="0" w14:algn="tl">
@@ -856,6 +646,8 @@
           <w:r>
             <w:rPr>
               <w:rStyle w:val="Hyperlink"/>
+              <w:rFonts w:asciiTheme="majorHAnsi" w:hAnsiTheme="majorHAnsi" w:cs="Adobe Devanagari"/>
+              <w:i/>
               <w:color w:val="000000" w:themeColor="text1"/>
               <w:u w:val="none"/>
               <w14:shadow w14:blurRad="38100" w14:dist="19050" w14:dir="2700000" w14:sx="100000" w14:sy="100000" w14:kx="0" w14:ky="0" w14:algn="tl">
@@ -869,11 +661,56 @@
                 <w14:round/>
               </w14:textOutline>
             </w:rPr>
-            <w:t>Final Concept Design……………………………………………………………………………………………</w:t>
+            <w:t>Final Concept Design……………………………………………………………………………………………PG</w:t>
+          </w:r>
+        </w:p>
+        <w:p>
+          <w:pPr>
+            <w:pStyle w:val="TOC2"/>
+            <w:ind w:left="0"/>
+            <w:rPr>
+              <w:rStyle w:val="Hyperlink"/>
+              <w:rFonts w:asciiTheme="majorHAnsi" w:hAnsiTheme="majorHAnsi" w:cs="Adobe Devanagari"/>
+              <w:i/>
+              <w:color w:val="000000" w:themeColor="text1"/>
+              <w:u w:val="none"/>
+              <w14:shadow w14:blurRad="38100" w14:dist="19050" w14:dir="2700000" w14:sx="100000" w14:sy="100000" w14:kx="0" w14:ky="0" w14:algn="tl">
+                <w14:schemeClr w14:val="dk1">
+                  <w14:alpha w14:val="60000"/>
+                </w14:schemeClr>
+              </w14:shadow>
+              <w14:textOutline w14:w="0" w14:cap="flat" w14:cmpd="sng" w14:algn="ctr">
+                <w14:noFill/>
+                <w14:prstDash w14:val="solid"/>
+                <w14:round/>
+              </w14:textOutline>
+            </w:rPr>
+          </w:pPr>
+          <w:r>
+            <w:rPr>
+              <w:rStyle w:val="Hyperlink"/>
+              <w:rFonts w:asciiTheme="majorHAnsi" w:hAnsiTheme="majorHAnsi" w:cs="Adobe Devanagari"/>
+              <w:i/>
+              <w:color w:val="000000" w:themeColor="text1"/>
+              <w:u w:val="none"/>
+              <w14:shadow w14:blurRad="38100" w14:dist="19050" w14:dir="2700000" w14:sx="100000" w14:sy="100000" w14:kx="0" w14:ky="0" w14:algn="tl">
+                <w14:schemeClr w14:val="dk1">
+                  <w14:alpha w14:val="60000"/>
+                </w14:schemeClr>
+              </w14:shadow>
+              <w14:textOutline w14:w="0" w14:cap="flat" w14:cmpd="sng" w14:algn="ctr">
+                <w14:noFill/>
+                <w14:prstDash w14:val="solid"/>
+                <w14:round/>
+              </w14:textOutline>
+            </w:rPr>
+            <w:t>Design Changes……………………………………………………………………………………………</w:t>
           </w:r>
           <w:r>
             <w:rPr>
               <w:rStyle w:val="Hyperlink"/>
+              <w:rFonts w:asciiTheme="majorHAnsi" w:hAnsiTheme="majorHAnsi" w:cs="Adobe Devanagari"/>
+              <w:i/>
               <w:color w:val="000000" w:themeColor="text1"/>
               <w:u w:val="none"/>
               <w14:shadow w14:blurRad="38100" w14:dist="19050" w14:dir="2700000" w14:sx="100000" w14:sy="100000" w14:kx="0" w14:ky="0" w14:algn="tl">
@@ -896,6 +733,8 @@
             <w:ind w:left="0"/>
             <w:rPr>
               <w:rStyle w:val="Hyperlink"/>
+              <w:rFonts w:asciiTheme="majorHAnsi" w:hAnsiTheme="majorHAnsi" w:cs="Adobe Devanagari"/>
+              <w:i/>
               <w:color w:val="000000" w:themeColor="text1"/>
               <w:u w:val="none"/>
               <w14:shadow w14:blurRad="38100" w14:dist="19050" w14:dir="2700000" w14:sx="100000" w14:sy="100000" w14:kx="0" w14:ky="0" w14:algn="tl">
@@ -913,6 +752,8 @@
           <w:r>
             <w:rPr>
               <w:rStyle w:val="Hyperlink"/>
+              <w:rFonts w:asciiTheme="majorHAnsi" w:hAnsiTheme="majorHAnsi" w:cs="Adobe Devanagari"/>
+              <w:i/>
               <w:color w:val="000000" w:themeColor="text1"/>
               <w:u w:val="none"/>
               <w14:shadow w14:blurRad="38100" w14:dist="19050" w14:dir="2700000" w14:sx="100000" w14:sy="100000" w14:kx="0" w14:ky="0" w14:algn="tl">
@@ -926,11 +767,13 @@
                 <w14:round/>
               </w14:textOutline>
             </w:rPr>
-            <w:t>Design Changes……………………………………………………………………………………………</w:t>
+            <w:t>Evaluation……………………………………………………………………………………………</w:t>
           </w:r>
           <w:r>
             <w:rPr>
               <w:rStyle w:val="Hyperlink"/>
+              <w:rFonts w:asciiTheme="majorHAnsi" w:hAnsiTheme="majorHAnsi" w:cs="Adobe Devanagari"/>
+              <w:i/>
               <w:color w:val="000000" w:themeColor="text1"/>
               <w:u w:val="none"/>
               <w14:shadow w14:blurRad="38100" w14:dist="19050" w14:dir="2700000" w14:sx="100000" w14:sy="100000" w14:kx="0" w14:ky="0" w14:algn="tl">
@@ -953,6 +796,8 @@
             <w:ind w:left="0"/>
             <w:rPr>
               <w:rStyle w:val="Hyperlink"/>
+              <w:rFonts w:asciiTheme="majorHAnsi" w:hAnsiTheme="majorHAnsi" w:cs="Adobe Devanagari"/>
+              <w:i/>
               <w:color w:val="000000" w:themeColor="text1"/>
               <w:u w:val="none"/>
               <w14:shadow w14:blurRad="38100" w14:dist="19050" w14:dir="2700000" w14:sx="100000" w14:sy="100000" w14:kx="0" w14:ky="0" w14:algn="tl">
@@ -970,63 +815,8 @@
           <w:r>
             <w:rPr>
               <w:rStyle w:val="Hyperlink"/>
-              <w:color w:val="000000" w:themeColor="text1"/>
-              <w:u w:val="none"/>
-              <w14:shadow w14:blurRad="38100" w14:dist="19050" w14:dir="2700000" w14:sx="100000" w14:sy="100000" w14:kx="0" w14:ky="0" w14:algn="tl">
-                <w14:schemeClr w14:val="dk1">
-                  <w14:alpha w14:val="60000"/>
-                </w14:schemeClr>
-              </w14:shadow>
-              <w14:textOutline w14:w="0" w14:cap="flat" w14:cmpd="sng" w14:algn="ctr">
-                <w14:noFill/>
-                <w14:prstDash w14:val="solid"/>
-                <w14:round/>
-              </w14:textOutline>
-            </w:rPr>
-            <w:t>Evaluation……………………………………………………………………………………………</w:t>
-          </w:r>
-          <w:r>
-            <w:rPr>
-              <w:rStyle w:val="Hyperlink"/>
-              <w:color w:val="000000" w:themeColor="text1"/>
-              <w:u w:val="none"/>
-              <w14:shadow w14:blurRad="38100" w14:dist="19050" w14:dir="2700000" w14:sx="100000" w14:sy="100000" w14:kx="0" w14:ky="0" w14:algn="tl">
-                <w14:schemeClr w14:val="dk1">
-                  <w14:alpha w14:val="60000"/>
-                </w14:schemeClr>
-              </w14:shadow>
-              <w14:textOutline w14:w="0" w14:cap="flat" w14:cmpd="sng" w14:algn="ctr">
-                <w14:noFill/>
-                <w14:prstDash w14:val="solid"/>
-                <w14:round/>
-              </w14:textOutline>
-            </w:rPr>
-            <w:t>PG</w:t>
-          </w:r>
-        </w:p>
-        <w:p>
-          <w:pPr>
-            <w:pStyle w:val="TOC2"/>
-            <w:ind w:left="0"/>
-            <w:rPr>
-              <w:rStyle w:val="Hyperlink"/>
-              <w:color w:val="000000" w:themeColor="text1"/>
-              <w:u w:val="none"/>
-              <w14:shadow w14:blurRad="38100" w14:dist="19050" w14:dir="2700000" w14:sx="100000" w14:sy="100000" w14:kx="0" w14:ky="0" w14:algn="tl">
-                <w14:schemeClr w14:val="dk1">
-                  <w14:alpha w14:val="60000"/>
-                </w14:schemeClr>
-              </w14:shadow>
-              <w14:textOutline w14:w="0" w14:cap="flat" w14:cmpd="sng" w14:algn="ctr">
-                <w14:noFill/>
-                <w14:prstDash w14:val="solid"/>
-                <w14:round/>
-              </w14:textOutline>
-            </w:rPr>
-          </w:pPr>
-          <w:r>
-            <w:rPr>
-              <w:rStyle w:val="Hyperlink"/>
+              <w:rFonts w:asciiTheme="majorHAnsi" w:hAnsiTheme="majorHAnsi" w:cs="Adobe Devanagari"/>
+              <w:i/>
               <w:color w:val="000000" w:themeColor="text1"/>
               <w:u w:val="none"/>
               <w14:shadow w14:blurRad="38100" w14:dist="19050" w14:dir="2700000" w14:sx="100000" w14:sy="100000" w14:kx="0" w14:ky="0" w14:algn="tl">
@@ -1045,6 +835,8 @@
           <w:r>
             <w:rPr>
               <w:rStyle w:val="Hyperlink"/>
+              <w:rFonts w:asciiTheme="majorHAnsi" w:hAnsiTheme="majorHAnsi" w:cs="Adobe Devanagari"/>
+              <w:i/>
               <w:color w:val="000000" w:themeColor="text1"/>
               <w:u w:val="none"/>
               <w14:shadow w14:blurRad="38100" w14:dist="19050" w14:dir="2700000" w14:sx="100000" w14:sy="100000" w14:kx="0" w14:ky="0" w14:algn="tl">
@@ -1064,6 +856,8 @@
         <w:p>
           <w:pPr>
             <w:rPr>
+              <w:rFonts w:asciiTheme="majorHAnsi" w:hAnsiTheme="majorHAnsi" w:cs="Adobe Devanagari"/>
+              <w:i/>
               <w:color w:val="000000" w:themeColor="text1"/>
               <w14:shadow w14:blurRad="38100" w14:dist="19050" w14:dir="2700000" w14:sx="100000" w14:sy="100000" w14:kx="0" w14:ky="0" w14:algn="tl">
                 <w14:schemeClr w14:val="dk1">
@@ -1081,7 +875,9 @@
         <w:p>
           <w:r>
             <w:rPr>
+              <w:rFonts w:asciiTheme="majorHAnsi" w:hAnsiTheme="majorHAnsi" w:cs="Adobe Devanagari"/>
               <w:bCs/>
+              <w:i/>
               <w:noProof/>
               <w:color w:val="000000" w:themeColor="text1"/>
               <w14:shadow w14:blurRad="38100" w14:dist="19050" w14:dir="2700000" w14:sx="100000" w14:sy="100000" w14:kx="0" w14:ky="0" w14:algn="tl">
@@ -1107,9 +903,9 @@
       <w:r>
         <w:br w:type="page"/>
       </w:r>
-      <w:bookmarkStart w:id="6" w:name="_Toc18048643"/>
+      <w:bookmarkStart w:id="5" w:name="_Toc18048643"/>
     </w:p>
-    <w:bookmarkEnd w:id="6"/>
+    <w:bookmarkEnd w:id="5"/>
     <w:p>
       <w:pPr>
         <w:pStyle w:val="TOCHeading"/>
@@ -1122,10 +918,97 @@
         <w:rPr>
           <w:color w:val="000000" w:themeColor="text1"/>
         </w:rPr>
-        <w:t>Area of Investigation:</w:t>
+        <w:lastRenderedPageBreak/>
+        <w:t xml:space="preserve">Area </w:t>
+      </w:r>
+      <w:r>
+        <w:rPr>
+          <w:color w:val="000000" w:themeColor="text1"/>
+        </w:rPr>
+        <w:t>of Investigation:</w:t>
+      </w:r>
+      <w:bookmarkStart w:id="6" w:name="_GoBack"/>
+      <w:bookmarkEnd w:id="6"/>
+    </w:p>
+    <w:p>
+      <w:r>
+        <w:rPr>
+          <w:lang w:val="en-AU"/>
+        </w:rPr>
+        <w:drawing>
+          <wp:anchor distT="0" distB="0" distL="114300" distR="114300" simplePos="0" relativeHeight="251658240" behindDoc="1" locked="0" layoutInCell="1" allowOverlap="1">
+            <wp:simplePos x="0" y="0"/>
+            <wp:positionH relativeFrom="column">
+              <wp:posOffset>-342900</wp:posOffset>
+            </wp:positionH>
+            <wp:positionV relativeFrom="paragraph">
+              <wp:posOffset>132080</wp:posOffset>
+            </wp:positionV>
+            <wp:extent cx="3820160" cy="3646805"/>
+            <wp:effectExtent l="0" t="0" r="8890" b="0"/>
+            <wp:wrapSquare wrapText="bothSides"/>
+            <wp:docPr id="2" name="Picture 2" descr="C:\Users\antony.chen3\AppData\Local\Microsoft\Windows\INetCache\Content.MSO\91DE8ABD.tmp"/>
+            <wp:cNvGraphicFramePr>
+              <a:graphicFrameLocks xmlns:a="http://schemas.openxmlformats.org/drawingml/2006/main" noChangeAspect="1"/>
+            </wp:cNvGraphicFramePr>
+            <a:graphic xmlns:a="http://schemas.openxmlformats.org/drawingml/2006/main">
+              <a:graphicData uri="http://schemas.openxmlformats.org/drawingml/2006/picture">
+                <pic:pic xmlns:pic="http://schemas.openxmlformats.org/drawingml/2006/picture">
+                  <pic:nvPicPr>
+                    <pic:cNvPr id="0" name="Picture 1" descr="C:\Users\antony.chen3\AppData\Local\Microsoft\Windows\INetCache\Content.MSO\91DE8ABD.tmp"/>
+                    <pic:cNvPicPr>
+                      <a:picLocks noChangeAspect="1" noChangeArrowheads="1"/>
+                    </pic:cNvPicPr>
+                  </pic:nvPicPr>
+                  <pic:blipFill rotWithShape="1">
+                    <a:blip r:embed="rId9" cstate="print">
+                      <a:extLst>
+                        <a:ext uri="{28A0092B-C50C-407E-A947-70E740481C1C}">
+                          <a14:useLocalDpi xmlns:a14="http://schemas.microsoft.com/office/drawing/2010/main" val="0"/>
+                        </a:ext>
+                      </a:extLst>
+                    </a:blip>
+                    <a:srcRect t="2" r="5096" b="-9874"/>
+                    <a:stretch/>
+                  </pic:blipFill>
+                  <pic:spPr bwMode="auto">
+                    <a:xfrm rot="10800000" flipV="1">
+                      <a:off x="0" y="0"/>
+                      <a:ext cx="3820160" cy="3646805"/>
+                    </a:xfrm>
+                    <a:prstGeom prst="rect">
+                      <a:avLst/>
+                    </a:prstGeom>
+                    <a:noFill/>
+                    <a:ln>
+                      <a:noFill/>
+                    </a:ln>
+                    <a:extLst>
+                      <a:ext uri="{53640926-AAD7-44D8-BBD7-CCE9431645EC}">
+                        <a14:shadowObscured xmlns:a14="http://schemas.microsoft.com/office/drawing/2010/main"/>
+                      </a:ext>
+                    </a:extLst>
+                  </pic:spPr>
+                </pic:pic>
+              </a:graphicData>
+            </a:graphic>
+          </wp:anchor>
+        </w:drawing>
+      </w:r>
+      <w:r>
+        <w:t>LogoMakr:</w:t>
       </w:r>
     </w:p>
     <w:p>
+      <w:r>
+        <w:t xml:space="preserve">When I made my website, I used logomakr to make the logo, logomakr was helpful as it provided many pictures that I could use to make the website’s logo, when design the logo, it brings the user to a white canvas/screen, to which you could add shapes and pictures like a laptop, computer or more. It gives access to put text on the design. You can change the colours of the logo and the website also gives access to change the colour of the </w:t>
+      </w:r>
+      <w:r>
+        <w:t>canvas to black.</w:t>
+      </w:r>
+    </w:p>
+    <w:p/>
+    <w:p>
       <w:pPr>
         <w:rPr>
           <w:sz w:val="24"/>
@@ -1133,8 +1016,219 @@
         </w:rPr>
       </w:pPr>
     </w:p>
+    <w:p>
+      <w:pPr>
+        <w:rPr>
+          <w:sz w:val="24"/>
+          <w:szCs w:val="24"/>
+        </w:rPr>
+      </w:pPr>
+    </w:p>
+    <w:p>
+      <w:pPr>
+        <w:rPr>
+          <w:sz w:val="24"/>
+          <w:szCs w:val="24"/>
+        </w:rPr>
+      </w:pPr>
+    </w:p>
+    <w:p>
+      <w:pPr>
+        <w:rPr>
+          <w:sz w:val="24"/>
+          <w:szCs w:val="24"/>
+        </w:rPr>
+      </w:pPr>
+    </w:p>
+    <w:p>
+      <w:pPr>
+        <w:rPr>
+          <w:sz w:val="24"/>
+          <w:szCs w:val="24"/>
+        </w:rPr>
+      </w:pPr>
+      <w:r>
+        <w:rPr>
+          <w:sz w:val="24"/>
+          <w:szCs w:val="24"/>
+        </w:rPr>
+        <w:t>Technology Websites:</w:t>
+      </w:r>
+    </w:p>
+    <w:p>
+      <w:pPr>
+        <w:rPr>
+          <w:sz w:val="24"/>
+          <w:szCs w:val="24"/>
+        </w:rPr>
+      </w:pPr>
+      <w:r>
+        <w:rPr>
+          <w:sz w:val="24"/>
+          <w:szCs w:val="24"/>
+        </w:rPr>
+        <w:t xml:space="preserve">We used different website to </w:t>
+      </w:r>
+      <w:r>
+        <w:rPr>
+          <w:sz w:val="24"/>
+          <w:szCs w:val="24"/>
+        </w:rPr>
+        <w:t>get ideas and help like JB HI-FI</w:t>
+      </w:r>
+    </w:p>
+    <w:p>
+      <w:pPr>
+        <w:rPr>
+          <w:sz w:val="24"/>
+          <w:szCs w:val="24"/>
+        </w:rPr>
+      </w:pPr>
+    </w:p>
+    <w:p>
+      <w:pPr>
+        <w:rPr>
+          <w:sz w:val="24"/>
+          <w:szCs w:val="24"/>
+        </w:rPr>
+      </w:pPr>
+    </w:p>
+    <w:p>
+      <w:pPr>
+        <w:rPr>
+          <w:sz w:val="24"/>
+          <w:szCs w:val="24"/>
+        </w:rPr>
+      </w:pPr>
+    </w:p>
+    <w:p>
+      <w:pPr>
+        <w:rPr>
+          <w:sz w:val="24"/>
+          <w:szCs w:val="24"/>
+        </w:rPr>
+      </w:pPr>
+    </w:p>
+    <w:p>
+      <w:pPr>
+        <w:rPr>
+          <w:sz w:val="24"/>
+          <w:szCs w:val="24"/>
+        </w:rPr>
+      </w:pPr>
+    </w:p>
+    <w:p>
+      <w:pPr>
+        <w:rPr>
+          <w:sz w:val="24"/>
+          <w:szCs w:val="24"/>
+        </w:rPr>
+      </w:pPr>
+    </w:p>
+    <w:p>
+      <w:pPr>
+        <w:rPr>
+          <w:sz w:val="24"/>
+          <w:szCs w:val="24"/>
+        </w:rPr>
+      </w:pPr>
+    </w:p>
+    <w:p>
+      <w:pPr>
+        <w:rPr>
+          <w:sz w:val="24"/>
+          <w:szCs w:val="24"/>
+        </w:rPr>
+      </w:pPr>
+    </w:p>
+    <w:p>
+      <w:pPr>
+        <w:rPr>
+          <w:sz w:val="24"/>
+          <w:szCs w:val="24"/>
+        </w:rPr>
+      </w:pPr>
+    </w:p>
+    <w:p>
+      <w:pPr>
+        <w:rPr>
+          <w:sz w:val="24"/>
+          <w:szCs w:val="24"/>
+        </w:rPr>
+      </w:pPr>
+    </w:p>
+    <w:p>
+      <w:pPr>
+        <w:rPr>
+          <w:sz w:val="24"/>
+          <w:szCs w:val="24"/>
+        </w:rPr>
+      </w:pPr>
+    </w:p>
+    <w:p>
+      <w:pPr>
+        <w:tabs>
+          <w:tab w:val="left" w:pos="1650"/>
+        </w:tabs>
+        <w:rPr>
+          <w:sz w:val="24"/>
+          <w:szCs w:val="24"/>
+        </w:rPr>
+      </w:pPr>
+      <w:r>
+        <w:rPr>
+          <w:sz w:val="24"/>
+          <w:szCs w:val="24"/>
+        </w:rPr>
+        <w:tab/>
+      </w:r>
+    </w:p>
+    <w:p>
+      <w:pPr>
+        <w:tabs>
+          <w:tab w:val="left" w:pos="1650"/>
+        </w:tabs>
+        <w:rPr>
+          <w:sz w:val="24"/>
+          <w:szCs w:val="24"/>
+        </w:rPr>
+      </w:pPr>
+    </w:p>
+    <w:p>
+      <w:pPr>
+        <w:tabs>
+          <w:tab w:val="left" w:pos="1650"/>
+        </w:tabs>
+        <w:rPr>
+          <w:sz w:val="24"/>
+          <w:szCs w:val="24"/>
+        </w:rPr>
+      </w:pPr>
+    </w:p>
+    <w:p>
+      <w:pPr>
+        <w:tabs>
+          <w:tab w:val="left" w:pos="1650"/>
+        </w:tabs>
+        <w:rPr>
+          <w:sz w:val="24"/>
+          <w:szCs w:val="24"/>
+        </w:rPr>
+      </w:pPr>
+    </w:p>
+    <w:p>
+      <w:pPr>
+        <w:tabs>
+          <w:tab w:val="left" w:pos="1650"/>
+        </w:tabs>
+        <w:rPr>
+          <w:sz w:val="28"/>
+          <w:szCs w:val="28"/>
+        </w:rPr>
+      </w:pPr>
+    </w:p>
     <w:sectPr>
-      <w:headerReference w:type="default" r:id="rId9"/>
+      <w:headerReference w:type="default" r:id="rId10"/>
       <w:pgSz w:w="12240" w:h="15840"/>
       <w:pgMar w:top="1728" w:right="1800" w:bottom="1440" w:left="1800" w:header="0" w:footer="0" w:gutter="0"/>
       <w:pgNumType w:start="0"/>
@@ -1200,6 +1294,12 @@
 <w:hdr xmlns:wpc="http://schemas.microsoft.com/office/word/2010/wordprocessingCanvas" xmlns:cx="http://schemas.microsoft.com/office/drawing/2014/chartex" xmlns:cx1="http://schemas.microsoft.com/office/drawing/2015/9/8/chartex" xmlns:mc="http://schemas.openxmlformats.org/markup-compatibility/2006" xmlns:o="urn:schemas-microsoft-com:office:office" xmlns:r="http://schemas.openxmlformats.org/officeDocument/2006/relationships" xmlns:m="http://schemas.openxmlformats.org/officeDocument/2006/math" xmlns:v="urn:schemas-microsoft-com:vml" xmlns:wp14="http://schemas.microsoft.com/office/word/2010/wordprocessingDrawing" xmlns:wp="http://schemas.openxmlformats.org/drawingml/2006/wordprocessingDrawing" xmlns:w10="urn:schemas-microsoft-com:office:word" xmlns:w="http://schemas.openxmlformats.org/wordprocessingml/2006/main" xmlns:w14="http://schemas.microsoft.com/office/word/2010/wordml" xmlns:w15="http://schemas.microsoft.com/office/word/2012/wordml" xmlns:w16se="http://schemas.microsoft.com/office/word/2015/wordml/symex" xmlns:wpg="http://schemas.microsoft.com/office/word/2010/wordprocessingGroup" xmlns:wpi="http://schemas.microsoft.com/office/word/2010/wordprocessingInk" xmlns:wne="http://schemas.microsoft.com/office/word/2006/wordml" xmlns:wps="http://schemas.microsoft.com/office/word/2010/wordprocessingShape" mc:Ignorable="w14 w15 w16se wp14">
   <w:sdt>
     <w:sdtPr>
+      <w:rPr>
+        <w:rFonts w:asciiTheme="minorHAnsi" w:eastAsiaTheme="minorHAnsi" w:hAnsiTheme="minorHAnsi" w:cstheme="minorBidi"/>
+        <w:color w:val="595959" w:themeColor="text1" w:themeTint="A6"/>
+        <w:sz w:val="22"/>
+        <w:szCs w:val="22"/>
+      </w:rPr>
       <w:id w:val="-381639460"/>
       <w:docPartObj>
         <w:docPartGallery w:val="Table of Contents"/>
@@ -1208,13 +1308,9 @@
     </w:sdtPr>
     <w:sdtEndPr>
       <w:rPr>
-        <w:rFonts w:asciiTheme="minorHAnsi" w:eastAsiaTheme="minorHAnsi" w:hAnsiTheme="minorHAnsi" w:cstheme="minorBidi"/>
         <w:b/>
         <w:bCs/>
         <w:noProof/>
-        <w:color w:val="595959" w:themeColor="text1" w:themeTint="A6"/>
-        <w:sz w:val="22"/>
-        <w:szCs w:val="22"/>
       </w:rPr>
     </w:sdtEndPr>
     <w:sdtContent>
@@ -2279,7 +2375,6 @@
   <w:style w:type="character" w:default="1" w:styleId="DefaultParagraphFont">
     <w:name w:val="Default Paragraph Font"/>
     <w:uiPriority w:val="1"/>
-    <w:semiHidden/>
     <w:unhideWhenUsed/>
   </w:style>
   <w:style w:type="table" w:default="1" w:styleId="TableNormal">
@@ -3129,615 +3224,6 @@
     </w:pPr>
   </w:style>
 </w:styles>
-</file>
-
-<file path=word/glossary/document.xml><?xml version="1.0" encoding="utf-8"?>
-<w:glossaryDocument xmlns:wpc="http://schemas.microsoft.com/office/word/2010/wordprocessingCanvas" xmlns:cx="http://schemas.microsoft.com/office/drawing/2014/chartex" xmlns:cx1="http://schemas.microsoft.com/office/drawing/2015/9/8/chartex" xmlns:mc="http://schemas.openxmlformats.org/markup-compatibility/2006" xmlns:o="urn:schemas-microsoft-com:office:office" xmlns:r="http://schemas.openxmlformats.org/officeDocument/2006/relationships" xmlns:m="http://schemas.openxmlformats.org/officeDocument/2006/math" xmlns:v="urn:schemas-microsoft-com:vml" xmlns:wp14="http://schemas.microsoft.com/office/word/2010/wordprocessingDrawing" xmlns:wp="http://schemas.openxmlformats.org/drawingml/2006/wordprocessingDrawing" xmlns:w10="urn:schemas-microsoft-com:office:word" xmlns:w="http://schemas.openxmlformats.org/wordprocessingml/2006/main" xmlns:w14="http://schemas.microsoft.com/office/word/2010/wordml" xmlns:w15="http://schemas.microsoft.com/office/word/2012/wordml" xmlns:w16se="http://schemas.microsoft.com/office/word/2015/wordml/symex" xmlns:wpg="http://schemas.microsoft.com/office/word/2010/wordprocessingGroup" xmlns:wpi="http://schemas.microsoft.com/office/word/2010/wordprocessingInk" xmlns:wne="http://schemas.microsoft.com/office/word/2006/wordml" xmlns:wps="http://schemas.microsoft.com/office/word/2010/wordprocessingShape" mc:Ignorable="w14 w15 w16se wp14"/>
-</file>
-
-<file path=word/glossary/fontTable.xml><?xml version="1.0" encoding="utf-8"?>
-<w:fonts xmlns:mc="http://schemas.openxmlformats.org/markup-compatibility/2006" xmlns:r="http://schemas.openxmlformats.org/officeDocument/2006/relationships" xmlns:w="http://schemas.openxmlformats.org/wordprocessingml/2006/main" xmlns:w14="http://schemas.microsoft.com/office/word/2010/wordml" xmlns:w15="http://schemas.microsoft.com/office/word/2012/wordml" xmlns:w16se="http://schemas.microsoft.com/office/word/2015/wordml/symex" mc:Ignorable="w14 w15 w16se">
-  <w:font w:name="Symbol">
-    <w:panose1 w:val="05050102010706020507"/>
-    <w:charset w:val="02"/>
-    <w:family w:val="roman"/>
-    <w:pitch w:val="variable"/>
-    <w:sig w:usb0="00000000" w:usb1="10000000" w:usb2="00000000" w:usb3="00000000" w:csb0="80000000" w:csb1="00000000"/>
-  </w:font>
-  <w:font w:name="Times New Roman">
-    <w:panose1 w:val="02020603050405020304"/>
-    <w:charset w:val="00"/>
-    <w:family w:val="roman"/>
-    <w:pitch w:val="variable"/>
-    <w:sig w:usb0="E0002AFF" w:usb1="C0007841" w:usb2="00000009" w:usb3="00000000" w:csb0="000001FF" w:csb1="00000000"/>
-  </w:font>
-  <w:font w:name="Century Gothic">
-    <w:panose1 w:val="020B0502020202020204"/>
-    <w:charset w:val="00"/>
-    <w:family w:val="swiss"/>
-    <w:pitch w:val="variable"/>
-    <w:sig w:usb0="00000287" w:usb1="00000000" w:usb2="00000000" w:usb3="00000000" w:csb0="0000009F" w:csb1="00000000"/>
-  </w:font>
-  <w:font w:name="Constantia">
-    <w:panose1 w:val="02030602050306030303"/>
-    <w:charset w:val="00"/>
-    <w:family w:val="roman"/>
-    <w:pitch w:val="variable"/>
-    <w:sig w:usb0="A00002EF" w:usb1="4000204B" w:usb2="00000000" w:usb3="00000000" w:csb0="0000019F" w:csb1="00000000"/>
-  </w:font>
-  <w:font w:name="Segoe UI">
-    <w:panose1 w:val="020B0502040204020203"/>
-    <w:charset w:val="00"/>
-    <w:family w:val="swiss"/>
-    <w:pitch w:val="variable"/>
-    <w:sig w:usb0="E4002EFF" w:usb1="C000E47F" w:usb2="00000009" w:usb3="00000000" w:csb0="000001FF" w:csb1="00000000"/>
-  </w:font>
-  <w:font w:name="Consolas">
-    <w:panose1 w:val="020B0609020204030204"/>
-    <w:charset w:val="00"/>
-    <w:family w:val="modern"/>
-    <w:pitch w:val="fixed"/>
-    <w:sig w:usb0="E00006FF" w:usb1="0000FCFF" w:usb2="00000001" w:usb3="00000000" w:csb0="0000019F" w:csb1="00000000"/>
-  </w:font>
-  <w:font w:name="Calibri">
-    <w:panose1 w:val="020F0502020204030204"/>
-    <w:charset w:val="00"/>
-    <w:family w:val="swiss"/>
-    <w:pitch w:val="variable"/>
-    <w:sig w:usb0="E1002AFF" w:usb1="4000ACFF" w:usb2="00000009" w:usb3="00000000" w:csb0="000001FF" w:csb1="00000000"/>
-  </w:font>
-  <w:font w:name="Calibri Light">
-    <w:panose1 w:val="020F0302020204030204"/>
-    <w:charset w:val="00"/>
-    <w:family w:val="swiss"/>
-    <w:pitch w:val="variable"/>
-    <w:sig w:usb0="A0002AEF" w:usb1="4000207B" w:usb2="00000000" w:usb3="00000000" w:csb0="000001FF" w:csb1="00000000"/>
-  </w:font>
-</w:fonts>
-</file>
-
-<file path=word/glossary/numbering.xml><?xml version="1.0" encoding="utf-8"?>
-<w:numbering xmlns:wpc="http://schemas.microsoft.com/office/word/2010/wordprocessingCanvas" xmlns:cx="http://schemas.microsoft.com/office/drawing/2014/chartex" xmlns:cx1="http://schemas.microsoft.com/office/drawing/2015/9/8/chartex" xmlns:mc="http://schemas.openxmlformats.org/markup-compatibility/2006" xmlns:o="urn:schemas-microsoft-com:office:office" xmlns:r="http://schemas.openxmlformats.org/officeDocument/2006/relationships" xmlns:m="http://schemas.openxmlformats.org/officeDocument/2006/math" xmlns:v="urn:schemas-microsoft-com:vml" xmlns:wp14="http://schemas.microsoft.com/office/word/2010/wordprocessingDrawing" xmlns:wp="http://schemas.openxmlformats.org/drawingml/2006/wordprocessingDrawing" xmlns:w10="urn:schemas-microsoft-com:office:word" xmlns:w="http://schemas.openxmlformats.org/wordprocessingml/2006/main" xmlns:w14="http://schemas.microsoft.com/office/word/2010/wordml" xmlns:w15="http://schemas.microsoft.com/office/word/2012/wordml" xmlns:w16se="http://schemas.microsoft.com/office/word/2015/wordml/symex" xmlns:wpg="http://schemas.microsoft.com/office/word/2010/wordprocessingGroup" xmlns:wpi="http://schemas.microsoft.com/office/word/2010/wordprocessingInk" xmlns:wne="http://schemas.microsoft.com/office/word/2006/wordml" xmlns:wps="http://schemas.microsoft.com/office/word/2010/wordprocessingShape" mc:Ignorable="w14 w15 w16se wp14">
-  <w:abstractNum w:abstractNumId="0" w15:restartNumberingAfterBreak="0">
-    <w:nsid w:val="FFFFFF89"/>
-    <w:multiLevelType w:val="singleLevel"/>
-    <w:tmpl w:val="BAA6FCB4"/>
-    <w:lvl w:ilvl="0">
-      <w:start w:val="1"/>
-      <w:numFmt w:val="bullet"/>
-      <w:pStyle w:val="ListBullet"/>
-      <w:lvlText w:val="−"/>
-      <w:lvlJc w:val="left"/>
-      <w:pPr>
-        <w:ind w:left="720" w:hanging="360"/>
-      </w:pPr>
-      <w:rPr>
-        <w:rFonts w:ascii="Century Gothic" w:hAnsi="Century Gothic" w:hint="default"/>
-        <w:color w:val="0D0D0D" w:themeColor="text1" w:themeTint="F2"/>
-      </w:rPr>
-    </w:lvl>
-  </w:abstractNum>
-  <w:num w:numId="1">
-    <w:abstractNumId w:val="0"/>
-  </w:num>
-</w:numbering>
-</file>
-
-<file path=word/glossary/settings.xml><?xml version="1.0" encoding="utf-8"?>
-<w:settings xmlns:mc="http://schemas.openxmlformats.org/markup-compatibility/2006" xmlns:o="urn:schemas-microsoft-com:office:office" xmlns:r="http://schemas.openxmlformats.org/officeDocument/2006/relationships" xmlns:m="http://schemas.openxmlformats.org/officeDocument/2006/math" xmlns:v="urn:schemas-microsoft-com:vml" xmlns:w10="urn:schemas-microsoft-com:office:word" xmlns:w="http://schemas.openxmlformats.org/wordprocessingml/2006/main" xmlns:w14="http://schemas.microsoft.com/office/word/2010/wordml" xmlns:w15="http://schemas.microsoft.com/office/word/2012/wordml" xmlns:w16se="http://schemas.microsoft.com/office/word/2015/wordml/symex" xmlns:sl="http://schemas.openxmlformats.org/schemaLibrary/2006/main" mc:Ignorable="w14 w15 w16se">
-  <w:view w:val="normal"/>
-  <w:defaultTabStop w:val="720"/>
-  <w:characterSpacingControl w:val="doNotCompress"/>
-  <w:compat>
-    <w:useFELayout/>
-    <w:compatSetting w:name="compatibilityMode" w:uri="http://schemas.microsoft.com/office/word" w:val="15"/>
-    <w:compatSetting w:name="overrideTableStyleFontSizeAndJustification" w:uri="http://schemas.microsoft.com/office/word" w:val="1"/>
-    <w:compatSetting w:name="enableOpenTypeFeatures" w:uri="http://schemas.microsoft.com/office/word" w:val="1"/>
-    <w:compatSetting w:name="doNotFlipMirrorIndents" w:uri="http://schemas.microsoft.com/office/word" w:val="1"/>
-    <w:compatSetting w:name="differentiateMultirowTableHeaders" w:uri="http://schemas.microsoft.com/office/word" w:val="1"/>
-  </w:compat>
-  <w:rsids>
-    <w:rsidRoot w:val="00E70A6A"/>
-    <w:rsid w:val="00E70A6A"/>
-  </w:rsids>
-  <m:mathPr>
-    <m:mathFont m:val="Cambria Math"/>
-    <m:brkBin m:val="before"/>
-    <m:brkBinSub m:val="--"/>
-    <m:smallFrac m:val="0"/>
-    <m:dispDef/>
-    <m:lMargin m:val="0"/>
-    <m:rMargin m:val="0"/>
-    <m:defJc m:val="centerGroup"/>
-    <m:wrapIndent m:val="1440"/>
-    <m:intLim m:val="subSup"/>
-    <m:naryLim m:val="undOvr"/>
-  </m:mathPr>
-  <w:themeFontLang w:val="en-AU"/>
-  <w:clrSchemeMapping w:bg1="light1" w:t1="dark1" w:bg2="light2" w:t2="dark2" w:accent1="accent1" w:accent2="accent2" w:accent3="accent3" w:accent4="accent4" w:accent5="accent5" w:accent6="accent6" w:hyperlink="hyperlink" w:followedHyperlink="followedHyperlink"/>
-  <w:decimalSymbol w:val="."/>
-  <w:listSeparator w:val=","/>
-  <w15:chartTrackingRefBased/>
-</w:settings>
-</file>
-
-<file path=word/glossary/styles.xml><?xml version="1.0" encoding="utf-8"?>
-<w:styles xmlns:mc="http://schemas.openxmlformats.org/markup-compatibility/2006" xmlns:r="http://schemas.openxmlformats.org/officeDocument/2006/relationships" xmlns:w="http://schemas.openxmlformats.org/wordprocessingml/2006/main" xmlns:w14="http://schemas.microsoft.com/office/word/2010/wordml" xmlns:w15="http://schemas.microsoft.com/office/word/2012/wordml" xmlns:w16se="http://schemas.microsoft.com/office/word/2015/wordml/symex" mc:Ignorable="w14 w15 w16se">
-  <w:docDefaults>
-    <w:rPrDefault>
-      <w:rPr>
-        <w:rFonts w:asciiTheme="minorHAnsi" w:eastAsiaTheme="minorEastAsia" w:hAnsiTheme="minorHAnsi" w:cstheme="minorBidi"/>
-        <w:sz w:val="22"/>
-        <w:szCs w:val="22"/>
-        <w:lang w:val="en-AU" w:eastAsia="en-AU" w:bidi="ar-SA"/>
-      </w:rPr>
-    </w:rPrDefault>
-    <w:pPrDefault>
-      <w:pPr>
-        <w:spacing w:after="160" w:line="259" w:lineRule="auto"/>
-      </w:pPr>
-    </w:pPrDefault>
-  </w:docDefaults>
-  <w:latentStyles w:defLockedState="0" w:defUIPriority="99" w:defSemiHidden="0" w:defUnhideWhenUsed="0" w:defQFormat="0" w:count="371">
-    <w:lsdException w:name="Normal" w:uiPriority="0" w:qFormat="1"/>
-    <w:lsdException w:name="heading 1" w:uiPriority="9" w:qFormat="1"/>
-    <w:lsdException w:name="heading 2" w:semiHidden="1" w:uiPriority="9" w:unhideWhenUsed="1" w:qFormat="1"/>
-    <w:lsdException w:name="heading 3" w:semiHidden="1" w:uiPriority="9" w:unhideWhenUsed="1" w:qFormat="1"/>
-    <w:lsdException w:name="heading 4" w:semiHidden="1" w:uiPriority="9" w:unhideWhenUsed="1" w:qFormat="1"/>
-    <w:lsdException w:name="heading 5" w:semiHidden="1" w:uiPriority="9" w:unhideWhenUsed="1" w:qFormat="1"/>
-    <w:lsdException w:name="heading 6" w:semiHidden="1" w:uiPriority="9" w:unhideWhenUsed="1" w:qFormat="1"/>
-    <w:lsdException w:name="heading 7" w:semiHidden="1" w:uiPriority="9" w:unhideWhenUsed="1" w:qFormat="1"/>
-    <w:lsdException w:name="heading 8" w:semiHidden="1" w:uiPriority="9" w:unhideWhenUsed="1" w:qFormat="1"/>
-    <w:lsdException w:name="heading 9" w:semiHidden="1" w:uiPriority="9" w:unhideWhenUsed="1" w:qFormat="1"/>
-    <w:lsdException w:name="index 1" w:semiHidden="1" w:unhideWhenUsed="1"/>
-    <w:lsdException w:name="index 2" w:semiHidden="1" w:unhideWhenUsed="1"/>
-    <w:lsdException w:name="index 3" w:semiHidden="1" w:unhideWhenUsed="1"/>
-    <w:lsdException w:name="index 4" w:semiHidden="1" w:unhideWhenUsed="1"/>
-    <w:lsdException w:name="index 5" w:semiHidden="1" w:unhideWhenUsed="1"/>
-    <w:lsdException w:name="index 6" w:semiHidden="1" w:unhideWhenUsed="1"/>
-    <w:lsdException w:name="index 7" w:semiHidden="1" w:unhideWhenUsed="1"/>
-    <w:lsdException w:name="index 8" w:semiHidden="1" w:unhideWhenUsed="1"/>
-    <w:lsdException w:name="index 9" w:semiHidden="1" w:unhideWhenUsed="1"/>
-    <w:lsdException w:name="toc 1" w:semiHidden="1" w:uiPriority="39" w:unhideWhenUsed="1"/>
-    <w:lsdException w:name="toc 2" w:semiHidden="1" w:uiPriority="39" w:unhideWhenUsed="1"/>
-    <w:lsdException w:name="toc 3" w:semiHidden="1" w:uiPriority="39" w:unhideWhenUsed="1"/>
-    <w:lsdException w:name="toc 4" w:semiHidden="1" w:uiPriority="39" w:unhideWhenUsed="1"/>
-    <w:lsdException w:name="toc 5" w:semiHidden="1" w:uiPriority="39" w:unhideWhenUsed="1"/>
-    <w:lsdException w:name="toc 6" w:semiHidden="1" w:uiPriority="39" w:unhideWhenUsed="1"/>
-    <w:lsdException w:name="toc 7" w:semiHidden="1" w:uiPriority="39" w:unhideWhenUsed="1"/>
-    <w:lsdException w:name="toc 8" w:semiHidden="1" w:uiPriority="39" w:unhideWhenUsed="1"/>
-    <w:lsdException w:name="toc 9" w:semiHidden="1" w:uiPriority="39" w:unhideWhenUsed="1"/>
-    <w:lsdException w:name="Normal Indent" w:semiHidden="1" w:unhideWhenUsed="1"/>
-    <w:lsdException w:name="footnote text" w:semiHidden="1" w:unhideWhenUsed="1"/>
-    <w:lsdException w:name="annotation text" w:semiHidden="1" w:unhideWhenUsed="1"/>
-    <w:lsdException w:name="header" w:semiHidden="1" w:unhideWhenUsed="1"/>
-    <w:lsdException w:name="footer" w:semiHidden="1" w:unhideWhenUsed="1"/>
-    <w:lsdException w:name="index heading" w:semiHidden="1" w:unhideWhenUsed="1"/>
-    <w:lsdException w:name="caption" w:semiHidden="1" w:uiPriority="35" w:unhideWhenUsed="1" w:qFormat="1"/>
-    <w:lsdException w:name="table of figures" w:semiHidden="1" w:unhideWhenUsed="1"/>
-    <w:lsdException w:name="envelope address" w:semiHidden="1" w:unhideWhenUsed="1"/>
-    <w:lsdException w:name="envelope return" w:semiHidden="1" w:unhideWhenUsed="1"/>
-    <w:lsdException w:name="footnote reference" w:semiHidden="1" w:unhideWhenUsed="1"/>
-    <w:lsdException w:name="annotation reference" w:semiHidden="1" w:unhideWhenUsed="1"/>
-    <w:lsdException w:name="line number" w:semiHidden="1" w:unhideWhenUsed="1"/>
-    <w:lsdException w:name="page number" w:semiHidden="1" w:unhideWhenUsed="1"/>
-    <w:lsdException w:name="endnote reference" w:semiHidden="1" w:unhideWhenUsed="1"/>
-    <w:lsdException w:name="endnote text" w:semiHidden="1" w:unhideWhenUsed="1"/>
-    <w:lsdException w:name="table of authorities" w:semiHidden="1" w:unhideWhenUsed="1"/>
-    <w:lsdException w:name="macro" w:semiHidden="1" w:unhideWhenUsed="1"/>
-    <w:lsdException w:name="toa heading" w:semiHidden="1" w:unhideWhenUsed="1"/>
-    <w:lsdException w:name="List" w:semiHidden="1" w:unhideWhenUsed="1"/>
-    <w:lsdException w:name="List Bullet" w:semiHidden="1" w:uiPriority="10" w:unhideWhenUsed="1" w:qFormat="1"/>
-    <w:lsdException w:name="List Number" w:semiHidden="1" w:unhideWhenUsed="1"/>
-    <w:lsdException w:name="List 2" w:semiHidden="1" w:unhideWhenUsed="1"/>
-    <w:lsdException w:name="List 3" w:semiHidden="1" w:unhideWhenUsed="1"/>
-    <w:lsdException w:name="List 4" w:semiHidden="1" w:unhideWhenUsed="1"/>
-    <w:lsdException w:name="List 5" w:semiHidden="1" w:unhideWhenUsed="1"/>
-    <w:lsdException w:name="List Bullet 2" w:semiHidden="1" w:unhideWhenUsed="1"/>
-    <w:lsdException w:name="List Bullet 3" w:semiHidden="1" w:unhideWhenUsed="1"/>
-    <w:lsdException w:name="List Bullet 4" w:semiHidden="1" w:unhideWhenUsed="1"/>
-    <w:lsdException w:name="List Bullet 5" w:semiHidden="1" w:unhideWhenUsed="1"/>
-    <w:lsdException w:name="List Number 2" w:semiHidden="1" w:unhideWhenUsed="1"/>
-    <w:lsdException w:name="List Number 3" w:semiHidden="1" w:unhideWhenUsed="1"/>
-    <w:lsdException w:name="List Number 4" w:semiHidden="1" w:unhideWhenUsed="1"/>
-    <w:lsdException w:name="List Number 5" w:semiHidden="1" w:unhideWhenUsed="1"/>
-    <w:lsdException w:name="Title" w:uiPriority="10" w:qFormat="1"/>
-    <w:lsdException w:name="Closing" w:semiHidden="1" w:unhideWhenUsed="1"/>
-    <w:lsdException w:name="Signature" w:semiHidden="1" w:unhideWhenUsed="1"/>
-    <w:lsdException w:name="Default Paragraph Font" w:semiHidden="1" w:uiPriority="1" w:unhideWhenUsed="1"/>
-    <w:lsdException w:name="Body Text" w:semiHidden="1" w:unhideWhenUsed="1"/>
-    <w:lsdException w:name="Body Text Indent" w:semiHidden="1" w:unhideWhenUsed="1"/>
-    <w:lsdException w:name="List Continue" w:semiHidden="1" w:unhideWhenUsed="1"/>
-    <w:lsdException w:name="List Continue 2" w:semiHidden="1" w:unhideWhenUsed="1"/>
-    <w:lsdException w:name="List Continue 3" w:semiHidden="1" w:unhideWhenUsed="1"/>
-    <w:lsdException w:name="List Continue 4" w:semiHidden="1" w:unhideWhenUsed="1"/>
-    <w:lsdException w:name="List Continue 5" w:semiHidden="1" w:unhideWhenUsed="1"/>
-    <w:lsdException w:name="Message Header" w:semiHidden="1" w:unhideWhenUsed="1"/>
-    <w:lsdException w:name="Subtitle" w:uiPriority="11" w:qFormat="1"/>
-    <w:lsdException w:name="Salutation" w:semiHidden="1" w:unhideWhenUsed="1"/>
-    <w:lsdException w:name="Date" w:semiHidden="1" w:unhideWhenUsed="1"/>
-    <w:lsdException w:name="Body Text First Indent" w:semiHidden="1" w:unhideWhenUsed="1"/>
-    <w:lsdException w:name="Body Text First Indent 2" w:semiHidden="1" w:unhideWhenUsed="1"/>
-    <w:lsdException w:name="Note Heading" w:semiHidden="1" w:unhideWhenUsed="1"/>
-    <w:lsdException w:name="Body Text 2" w:semiHidden="1" w:unhideWhenUsed="1"/>
-    <w:lsdException w:name="Body Text 3" w:semiHidden="1" w:unhideWhenUsed="1"/>
-    <w:lsdException w:name="Body Text Indent 2" w:semiHidden="1" w:unhideWhenUsed="1"/>
-    <w:lsdException w:name="Body Text Indent 3" w:semiHidden="1" w:unhideWhenUsed="1"/>
-    <w:lsdException w:name="Block Text" w:semiHidden="1" w:unhideWhenUsed="1"/>
-    <w:lsdException w:name="Hyperlink" w:semiHidden="1" w:unhideWhenUsed="1"/>
-    <w:lsdException w:name="FollowedHyperlink" w:semiHidden="1" w:unhideWhenUsed="1"/>
-    <w:lsdException w:name="Strong" w:uiPriority="22" w:qFormat="1"/>
-    <w:lsdException w:name="Emphasis" w:uiPriority="20" w:qFormat="1"/>
-    <w:lsdException w:name="Document Map" w:semiHidden="1" w:unhideWhenUsed="1"/>
-    <w:lsdException w:name="Plain Text" w:semiHidden="1" w:unhideWhenUsed="1"/>
-    <w:lsdException w:name="E-mail Signature" w:semiHidden="1" w:unhideWhenUsed="1"/>
-    <w:lsdException w:name="HTML Top of Form" w:semiHidden="1" w:unhideWhenUsed="1"/>
-    <w:lsdException w:name="HTML Bottom of Form" w:semiHidden="1" w:unhideWhenUsed="1"/>
-    <w:lsdException w:name="Normal (Web)" w:semiHidden="1" w:unhideWhenUsed="1"/>
-    <w:lsdException w:name="HTML Acronym" w:semiHidden="1" w:unhideWhenUsed="1"/>
-    <w:lsdException w:name="HTML Address" w:semiHidden="1" w:unhideWhenUsed="1"/>
-    <w:lsdException w:name="HTML Cite" w:semiHidden="1" w:unhideWhenUsed="1"/>
-    <w:lsdException w:name="HTML Code" w:semiHidden="1" w:unhideWhenUsed="1"/>
-    <w:lsdException w:name="HTML Definition" w:semiHidden="1" w:unhideWhenUsed="1"/>
-    <w:lsdException w:name="HTML Keyboard" w:semiHidden="1" w:unhideWhenUsed="1"/>
-    <w:lsdException w:name="HTML Preformatted" w:semiHidden="1" w:unhideWhenUsed="1"/>
-    <w:lsdException w:name="HTML Sample" w:semiHidden="1" w:unhideWhenUsed="1"/>
-    <w:lsdException w:name="HTML Typewriter" w:semiHidden="1" w:unhideWhenUsed="1"/>
-    <w:lsdException w:name="HTML Variable" w:semiHidden="1" w:unhideWhenUsed="1"/>
-    <w:lsdException w:name="Normal Table" w:semiHidden="1" w:unhideWhenUsed="1"/>
-    <w:lsdException w:name="annotation subject" w:semiHidden="1" w:unhideWhenUsed="1"/>
-    <w:lsdException w:name="No List" w:semiHidden="1" w:unhideWhenUsed="1"/>
-    <w:lsdException w:name="Outline List 1" w:semiHidden="1" w:unhideWhenUsed="1"/>
-    <w:lsdException w:name="Outline List 2" w:semiHidden="1" w:unhideWhenUsed="1"/>
-    <w:lsdException w:name="Outline List 3" w:semiHidden="1" w:unhideWhenUsed="1"/>
-    <w:lsdException w:name="Table Simple 1" w:semiHidden="1" w:unhideWhenUsed="1"/>
-    <w:lsdException w:name="Table Simple 2" w:semiHidden="1" w:unhideWhenUsed="1"/>
-    <w:lsdException w:name="Table Simple 3" w:semiHidden="1" w:unhideWhenUsed="1"/>
-    <w:lsdException w:name="Table Classic 1" w:semiHidden="1" w:unhideWhenUsed="1"/>
-    <w:lsdException w:name="Table Classic 2" w:semiHidden="1" w:unhideWhenUsed="1"/>
-    <w:lsdException w:name="Table Classic 3" w:semiHidden="1" w:unhideWhenUsed="1"/>
-    <w:lsdException w:name="Table Classic 4" w:semiHidden="1" w:unhideWhenUsed="1"/>
-    <w:lsdException w:name="Table Colorful 1" w:semiHidden="1" w:unhideWhenUsed="1"/>
-    <w:lsdException w:name="Table Colorful 2" w:semiHidden="1" w:unhideWhenUsed="1"/>
-    <w:lsdException w:name="Table Colorful 3" w:semiHidden="1" w:unhideWhenUsed="1"/>
-    <w:lsdException w:name="Table Columns 1" w:semiHidden="1" w:unhideWhenUsed="1"/>
-    <w:lsdException w:name="Table Columns 2" w:semiHidden="1" w:unhideWhenUsed="1"/>
-    <w:lsdException w:name="Table Columns 3" w:semiHidden="1" w:unhideWhenUsed="1"/>
-    <w:lsdException w:name="Table Columns 4" w:semiHidden="1" w:unhideWhenUsed="1"/>
-    <w:lsdException w:name="Table Columns 5" w:semiHidden="1" w:unhideWhenUsed="1"/>
-    <w:lsdException w:name="Table Grid 1" w:semiHidden="1" w:unhideWhenUsed="1"/>
-    <w:lsdException w:name="Table Grid 2" w:semiHidden="1" w:unhideWhenUsed="1"/>
-    <w:lsdException w:name="Table Grid 3" w:semiHidden="1" w:unhideWhenUsed="1"/>
-    <w:lsdException w:name="Table Grid 4" w:semiHidden="1" w:unhideWhenUsed="1"/>
-    <w:lsdException w:name="Table Grid 5" w:semiHidden="1" w:unhideWhenUsed="1"/>
-    <w:lsdException w:name="Table Grid 6" w:semiHidden="1" w:unhideWhenUsed="1"/>
-    <w:lsdException w:name="Table Grid 7" w:semiHidden="1" w:unhideWhenUsed="1"/>
-    <w:lsdException w:name="Table Grid 8" w:semiHidden="1" w:unhideWhenUsed="1"/>
-    <w:lsdException w:name="Table List 1" w:semiHidden="1" w:unhideWhenUsed="1"/>
-    <w:lsdException w:name="Table List 2" w:semiHidden="1" w:unhideWhenUsed="1"/>
-    <w:lsdException w:name="Table List 3" w:semiHidden="1" w:unhideWhenUsed="1"/>
-    <w:lsdException w:name="Table List 4" w:semiHidden="1" w:unhideWhenUsed="1"/>
-    <w:lsdException w:name="Table List 5" w:semiHidden="1" w:unhideWhenUsed="1"/>
-    <w:lsdException w:name="Table List 6" w:semiHidden="1" w:unhideWhenUsed="1"/>
-    <w:lsdException w:name="Table List 7" w:semiHidden="1" w:unhideWhenUsed="1"/>
-    <w:lsdException w:name="Table List 8" w:semiHidden="1" w:unhideWhenUsed="1"/>
-    <w:lsdException w:name="Table 3D effects 1" w:semiHidden="1" w:unhideWhenUsed="1"/>
-    <w:lsdException w:name="Table 3D effects 2" w:semiHidden="1" w:unhideWhenUsed="1"/>
-    <w:lsdException w:name="Table 3D effects 3" w:semiHidden="1" w:unhideWhenUsed="1"/>
-    <w:lsdException w:name="Table Contemporary" w:semiHidden="1" w:unhideWhenUsed="1"/>
-    <w:lsdException w:name="Table Elegant" w:semiHidden="1" w:unhideWhenUsed="1"/>
-    <w:lsdException w:name="Table Professional" w:semiHidden="1" w:unhideWhenUsed="1"/>
-    <w:lsdException w:name="Table Subtle 1" w:semiHidden="1" w:unhideWhenUsed="1"/>
-    <w:lsdException w:name="Table Subtle 2" w:semiHidden="1" w:unhideWhenUsed="1"/>
-    <w:lsdException w:name="Table Web 1" w:semiHidden="1" w:unhideWhenUsed="1"/>
-    <w:lsdException w:name="Table Web 2" w:semiHidden="1" w:unhideWhenUsed="1"/>
-    <w:lsdException w:name="Table Web 3" w:semiHidden="1" w:unhideWhenUsed="1"/>
-    <w:lsdException w:name="Balloon Text" w:semiHidden="1" w:unhideWhenUsed="1"/>
-    <w:lsdException w:name="Table Grid" w:uiPriority="39"/>
-    <w:lsdException w:name="Table Theme" w:semiHidden="1" w:unhideWhenUsed="1"/>
-    <w:lsdException w:name="Placeholder Text" w:semiHidden="1"/>
-    <w:lsdException w:name="No Spacing" w:uiPriority="1" w:qFormat="1"/>
-    <w:lsdException w:name="Light Shading" w:uiPriority="60"/>
-    <w:lsdException w:name="Light List" w:uiPriority="61"/>
-    <w:lsdException w:name="Light Grid" w:uiPriority="62"/>
-    <w:lsdException w:name="Medium Shading 1" w:uiPriority="63"/>
-    <w:lsdException w:name="Medium Shading 2" w:uiPriority="64"/>
-    <w:lsdException w:name="Medium List 1" w:uiPriority="65"/>
-    <w:lsdException w:name="Medium List 2" w:uiPriority="66"/>
-    <w:lsdException w:name="Medium Grid 1" w:uiPriority="67"/>
-    <w:lsdException w:name="Medium Grid 2" w:uiPriority="68"/>
-    <w:lsdException w:name="Medium Grid 3" w:uiPriority="69"/>
-    <w:lsdException w:name="Dark List" w:uiPriority="70"/>
-    <w:lsdException w:name="Colorful Shading" w:uiPriority="71"/>
-    <w:lsdException w:name="Colorful List" w:uiPriority="72"/>
-    <w:lsdException w:name="Colorful Grid" w:uiPriority="73"/>
-    <w:lsdException w:name="Light Shading Accent 1" w:uiPriority="60"/>
-    <w:lsdException w:name="Light List Accent 1" w:uiPriority="61"/>
-    <w:lsdException w:name="Light Grid Accent 1" w:uiPriority="62"/>
-    <w:lsdException w:name="Medium Shading 1 Accent 1" w:uiPriority="63"/>
-    <w:lsdException w:name="Medium Shading 2 Accent 1" w:uiPriority="64"/>
-    <w:lsdException w:name="Medium List 1 Accent 1" w:uiPriority="65"/>
-    <w:lsdException w:name="Revision" w:semiHidden="1"/>
-    <w:lsdException w:name="List Paragraph" w:uiPriority="34" w:qFormat="1"/>
-    <w:lsdException w:name="Quote" w:uiPriority="29" w:qFormat="1"/>
-    <w:lsdException w:name="Intense Quote" w:uiPriority="30" w:qFormat="1"/>
-    <w:lsdException w:name="Medium List 2 Accent 1" w:uiPriority="66"/>
-    <w:lsdException w:name="Medium Grid 1 Accent 1" w:uiPriority="67"/>
-    <w:lsdException w:name="Medium Grid 2 Accent 1" w:uiPriority="68"/>
-    <w:lsdException w:name="Medium Grid 3 Accent 1" w:uiPriority="69"/>
-    <w:lsdException w:name="Dark List Accent 1" w:uiPriority="70"/>
-    <w:lsdException w:name="Colorful Shading Accent 1" w:uiPriority="71"/>
-    <w:lsdException w:name="Colorful List Accent 1" w:uiPriority="72"/>
-    <w:lsdException w:name="Colorful Grid Accent 1" w:uiPriority="73"/>
-    <w:lsdException w:name="Light Shading Accent 2" w:uiPriority="60"/>
-    <w:lsdException w:name="Light List Accent 2" w:uiPriority="61"/>
-    <w:lsdException w:name="Light Grid Accent 2" w:uiPriority="62"/>
-    <w:lsdException w:name="Medium Shading 1 Accent 2" w:uiPriority="63"/>
-    <w:lsdException w:name="Medium Shading 2 Accent 2" w:uiPriority="64"/>
-    <w:lsdException w:name="Medium List 1 Accent 2" w:uiPriority="65"/>
-    <w:lsdException w:name="Medium List 2 Accent 2" w:uiPriority="66"/>
-    <w:lsdException w:name="Medium Grid 1 Accent 2" w:uiPriority="67"/>
-    <w:lsdException w:name="Medium Grid 2 Accent 2" w:uiPriority="68"/>
-    <w:lsdException w:name="Medium Grid 3 Accent 2" w:uiPriority="69"/>
-    <w:lsdException w:name="Dark List Accent 2" w:uiPriority="70"/>
-    <w:lsdException w:name="Colorful Shading Accent 2" w:uiPriority="71"/>
-    <w:lsdException w:name="Colorful List Accent 2" w:uiPriority="72"/>
-    <w:lsdException w:name="Colorful Grid Accent 2" w:uiPriority="73"/>
-    <w:lsdException w:name="Light Shading Accent 3" w:uiPriority="60"/>
-    <w:lsdException w:name="Light List Accent 3" w:uiPriority="61"/>
-    <w:lsdException w:name="Light Grid Accent 3" w:uiPriority="62"/>
-    <w:lsdException w:name="Medium Shading 1 Accent 3" w:uiPriority="63"/>
-    <w:lsdException w:name="Medium Shading 2 Accent 3" w:uiPriority="64"/>
-    <w:lsdException w:name="Medium List 1 Accent 3" w:uiPriority="65"/>
-    <w:lsdException w:name="Medium List 2 Accent 3" w:uiPriority="66"/>
-    <w:lsdException w:name="Medium Grid 1 Accent 3" w:uiPriority="67"/>
-    <w:lsdException w:name="Medium Grid 2 Accent 3" w:uiPriority="68"/>
-    <w:lsdException w:name="Medium Grid 3 Accent 3" w:uiPriority="69"/>
-    <w:lsdException w:name="Dark List Accent 3" w:uiPriority="70"/>
-    <w:lsdException w:name="Colorful Shading Accent 3" w:uiPriority="71"/>
-    <w:lsdException w:name="Colorful List Accent 3" w:uiPriority="72"/>
-    <w:lsdException w:name="Colorful Grid Accent 3" w:uiPriority="73"/>
-    <w:lsdException w:name="Light Shading Accent 4" w:uiPriority="60"/>
-    <w:lsdException w:name="Light List Accent 4" w:uiPriority="61"/>
-    <w:lsdException w:name="Light Grid Accent 4" w:uiPriority="62"/>
-    <w:lsdException w:name="Medium Shading 1 Accent 4" w:uiPriority="63"/>
-    <w:lsdException w:name="Medium Shading 2 Accent 4" w:uiPriority="64"/>
-    <w:lsdException w:name="Medium List 1 Accent 4" w:uiPriority="65"/>
-    <w:lsdException w:name="Medium List 2 Accent 4" w:uiPriority="66"/>
-    <w:lsdException w:name="Medium Grid 1 Accent 4" w:uiPriority="67"/>
-    <w:lsdException w:name="Medium Grid 2 Accent 4" w:uiPriority="68"/>
-    <w:lsdException w:name="Medium Grid 3 Accent 4" w:uiPriority="69"/>
-    <w:lsdException w:name="Dark List Accent 4" w:uiPriority="70"/>
-    <w:lsdException w:name="Colorful Shading Accent 4" w:uiPriority="71"/>
-    <w:lsdException w:name="Colorful List Accent 4" w:uiPriority="72"/>
-    <w:lsdException w:name="Colorful Grid Accent 4" w:uiPriority="73"/>
-    <w:lsdException w:name="Light Shading Accent 5" w:uiPriority="60"/>
-    <w:lsdException w:name="Light List Accent 5" w:uiPriority="61"/>
-    <w:lsdException w:name="Light Grid Accent 5" w:uiPriority="62"/>
-    <w:lsdException w:name="Medium Shading 1 Accent 5" w:uiPriority="63"/>
-    <w:lsdException w:name="Medium Shading 2 Accent 5" w:uiPriority="64"/>
-    <w:lsdException w:name="Medium List 1 Accent 5" w:uiPriority="65"/>
-    <w:lsdException w:name="Medium List 2 Accent 5" w:uiPriority="66"/>
-    <w:lsdException w:name="Medium Grid 1 Accent 5" w:uiPriority="67"/>
-    <w:lsdException w:name="Medium Grid 2 Accent 5" w:uiPriority="68"/>
-    <w:lsdException w:name="Medium Grid 3 Accent 5" w:uiPriority="69"/>
-    <w:lsdException w:name="Dark List Accent 5" w:uiPriority="70"/>
-    <w:lsdException w:name="Colorful Shading Accent 5" w:uiPriority="71"/>
-    <w:lsdException w:name="Colorful List Accent 5" w:uiPriority="72"/>
-    <w:lsdException w:name="Colorful Grid Accent 5" w:uiPriority="73"/>
-    <w:lsdException w:name="Light Shading Accent 6" w:uiPriority="60"/>
-    <w:lsdException w:name="Light List Accent 6" w:uiPriority="61"/>
-    <w:lsdException w:name="Light Grid Accent 6" w:uiPriority="62"/>
-    <w:lsdException w:name="Medium Shading 1 Accent 6" w:uiPriority="63"/>
-    <w:lsdException w:name="Medium Shading 2 Accent 6" w:uiPriority="64"/>
-    <w:lsdException w:name="Medium List 1 Accent 6" w:uiPriority="65"/>
-    <w:lsdException w:name="Medium List 2 Accent 6" w:uiPriority="66"/>
-    <w:lsdException w:name="Medium Grid 1 Accent 6" w:uiPriority="67"/>
-    <w:lsdException w:name="Medium Grid 2 Accent 6" w:uiPriority="68"/>
-    <w:lsdException w:name="Medium Grid 3 Accent 6" w:uiPriority="69"/>
-    <w:lsdException w:name="Dark List Accent 6" w:uiPriority="70"/>
-    <w:lsdException w:name="Colorful Shading Accent 6" w:uiPriority="71"/>
-    <w:lsdException w:name="Colorful List Accent 6" w:uiPriority="72"/>
-    <w:lsdException w:name="Colorful Grid Accent 6" w:uiPriority="73"/>
-    <w:lsdException w:name="Subtle Emphasis" w:uiPriority="19" w:qFormat="1"/>
-    <w:lsdException w:name="Intense Emphasis" w:uiPriority="21" w:qFormat="1"/>
-    <w:lsdException w:name="Subtle Reference" w:uiPriority="31" w:qFormat="1"/>
-    <w:lsdException w:name="Intense Reference" w:uiPriority="32" w:qFormat="1"/>
-    <w:lsdException w:name="Book Title" w:uiPriority="33" w:qFormat="1"/>
-    <w:lsdException w:name="Bibliography" w:semiHidden="1" w:uiPriority="37" w:unhideWhenUsed="1"/>
-    <w:lsdException w:name="TOC Heading" w:semiHidden="1" w:uiPriority="39" w:unhideWhenUsed="1" w:qFormat="1"/>
-    <w:lsdException w:name="Plain Table 1" w:uiPriority="41"/>
-    <w:lsdException w:name="Plain Table 2" w:uiPriority="42"/>
-    <w:lsdException w:name="Plain Table 3" w:uiPriority="43"/>
-    <w:lsdException w:name="Plain Table 4" w:uiPriority="44"/>
-    <w:lsdException w:name="Plain Table 5" w:uiPriority="45"/>
-    <w:lsdException w:name="Grid Table Light" w:uiPriority="40"/>
-    <w:lsdException w:name="Grid Table 1 Light" w:uiPriority="46"/>
-    <w:lsdException w:name="Grid Table 2" w:uiPriority="47"/>
-    <w:lsdException w:name="Grid Table 3" w:uiPriority="48"/>
-    <w:lsdException w:name="Grid Table 4" w:uiPriority="49"/>
-    <w:lsdException w:name="Grid Table 5 Dark" w:uiPriority="50"/>
-    <w:lsdException w:name="Grid Table 6 Colorful" w:uiPriority="51"/>
-    <w:lsdException w:name="Grid Table 7 Colorful" w:uiPriority="52"/>
-    <w:lsdException w:name="Grid Table 1 Light Accent 1" w:uiPriority="46"/>
-    <w:lsdException w:name="Grid Table 2 Accent 1" w:uiPriority="47"/>
-    <w:lsdException w:name="Grid Table 3 Accent 1" w:uiPriority="48"/>
-    <w:lsdException w:name="Grid Table 4 Accent 1" w:uiPriority="49"/>
-    <w:lsdException w:name="Grid Table 5 Dark Accent 1" w:uiPriority="50"/>
-    <w:lsdException w:name="Grid Table 6 Colorful Accent 1" w:uiPriority="51"/>
-    <w:lsdException w:name="Grid Table 7 Colorful Accent 1" w:uiPriority="52"/>
-    <w:lsdException w:name="Grid Table 1 Light Accent 2" w:uiPriority="46"/>
-    <w:lsdException w:name="Grid Table 2 Accent 2" w:uiPriority="47"/>
-    <w:lsdException w:name="Grid Table 3 Accent 2" w:uiPriority="48"/>
-    <w:lsdException w:name="Grid Table 4 Accent 2" w:uiPriority="49"/>
-    <w:lsdException w:name="Grid Table 5 Dark Accent 2" w:uiPriority="50"/>
-    <w:lsdException w:name="Grid Table 6 Colorful Accent 2" w:uiPriority="51"/>
-    <w:lsdException w:name="Grid Table 7 Colorful Accent 2" w:uiPriority="52"/>
-    <w:lsdException w:name="Grid Table 1 Light Accent 3" w:uiPriority="46"/>
-    <w:lsdException w:name="Grid Table 2 Accent 3" w:uiPriority="47"/>
-    <w:lsdException w:name="Grid Table 3 Accent 3" w:uiPriority="48"/>
-    <w:lsdException w:name="Grid Table 4 Accent 3" w:uiPriority="49"/>
-    <w:lsdException w:name="Grid Table 5 Dark Accent 3" w:uiPriority="50"/>
-    <w:lsdException w:name="Grid Table 6 Colorful Accent 3" w:uiPriority="51"/>
-    <w:lsdException w:name="Grid Table 7 Colorful Accent 3" w:uiPriority="52"/>
-    <w:lsdException w:name="Grid Table 1 Light Accent 4" w:uiPriority="46"/>
-    <w:lsdException w:name="Grid Table 2 Accent 4" w:uiPriority="47"/>
-    <w:lsdException w:name="Grid Table 3 Accent 4" w:uiPriority="48"/>
-    <w:lsdException w:name="Grid Table 4 Accent 4" w:uiPriority="49"/>
-    <w:lsdException w:name="Grid Table 5 Dark Accent 4" w:uiPriority="50"/>
-    <w:lsdException w:name="Grid Table 6 Colorful Accent 4" w:uiPriority="51"/>
-    <w:lsdException w:name="Grid Table 7 Colorful Accent 4" w:uiPriority="52"/>
-    <w:lsdException w:name="Grid Table 1 Light Accent 5" w:uiPriority="46"/>
-    <w:lsdException w:name="Grid Table 2 Accent 5" w:uiPriority="47"/>
-    <w:lsdException w:name="Grid Table 3 Accent 5" w:uiPriority="48"/>
-    <w:lsdException w:name="Grid Table 4 Accent 5" w:uiPriority="49"/>
-    <w:lsdException w:name="Grid Table 5 Dark Accent 5" w:uiPriority="50"/>
-    <w:lsdException w:name="Grid Table 6 Colorful Accent 5" w:uiPriority="51"/>
-    <w:lsdException w:name="Grid Table 7 Colorful Accent 5" w:uiPriority="52"/>
-    <w:lsdException w:name="Grid Table 1 Light Accent 6" w:uiPriority="46"/>
-    <w:lsdException w:name="Grid Table 2 Accent 6" w:uiPriority="47"/>
-    <w:lsdException w:name="Grid Table 3 Accent 6" w:uiPriority="48"/>
-    <w:lsdException w:name="Grid Table 4 Accent 6" w:uiPriority="49"/>
-    <w:lsdException w:name="Grid Table 5 Dark Accent 6" w:uiPriority="50"/>
-    <w:lsdException w:name="Grid Table 6 Colorful Accent 6" w:uiPriority="51"/>
-    <w:lsdException w:name="Grid Table 7 Colorful Accent 6" w:uiPriority="52"/>
-    <w:lsdException w:name="List Table 1 Light" w:uiPriority="46"/>
-    <w:lsdException w:name="List Table 2" w:uiPriority="47"/>
-    <w:lsdException w:name="List Table 3" w:uiPriority="48"/>
-    <w:lsdException w:name="List Table 4" w:uiPriority="49"/>
-    <w:lsdException w:name="List Table 5 Dark" w:uiPriority="50"/>
-    <w:lsdException w:name="List Table 6 Colorful" w:uiPriority="51"/>
-    <w:lsdException w:name="List Table 7 Colorful" w:uiPriority="52"/>
-    <w:lsdException w:name="List Table 1 Light Accent 1" w:uiPriority="46"/>
-    <w:lsdException w:name="List Table 2 Accent 1" w:uiPriority="47"/>
-    <w:lsdException w:name="List Table 3 Accent 1" w:uiPriority="48"/>
-    <w:lsdException w:name="List Table 4 Accent 1" w:uiPriority="49"/>
-    <w:lsdException w:name="List Table 5 Dark Accent 1" w:uiPriority="50"/>
-    <w:lsdException w:name="List Table 6 Colorful Accent 1" w:uiPriority="51"/>
-    <w:lsdException w:name="List Table 7 Colorful Accent 1" w:uiPriority="52"/>
-    <w:lsdException w:name="List Table 1 Light Accent 2" w:uiPriority="46"/>
-    <w:lsdException w:name="List Table 2 Accent 2" w:uiPriority="47"/>
-    <w:lsdException w:name="List Table 3 Accent 2" w:uiPriority="48"/>
-    <w:lsdException w:name="List Table 4 Accent 2" w:uiPriority="49"/>
-    <w:lsdException w:name="List Table 5 Dark Accent 2" w:uiPriority="50"/>
-    <w:lsdException w:name="List Table 6 Colorful Accent 2" w:uiPriority="51"/>
-    <w:lsdException w:name="List Table 7 Colorful Accent 2" w:uiPriority="52"/>
-    <w:lsdException w:name="List Table 1 Light Accent 3" w:uiPriority="46"/>
-    <w:lsdException w:name="List Table 2 Accent 3" w:uiPriority="47"/>
-    <w:lsdException w:name="List Table 3 Accent 3" w:uiPriority="48"/>
-    <w:lsdException w:name="List Table 4 Accent 3" w:uiPriority="49"/>
-    <w:lsdException w:name="List Table 5 Dark Accent 3" w:uiPriority="50"/>
-    <w:lsdException w:name="List Table 6 Colorful Accent 3" w:uiPriority="51"/>
-    <w:lsdException w:name="List Table 7 Colorful Accent 3" w:uiPriority="52"/>
-    <w:lsdException w:name="List Table 1 Light Accent 4" w:uiPriority="46"/>
-    <w:lsdException w:name="List Table 2 Accent 4" w:uiPriority="47"/>
-    <w:lsdException w:name="List Table 3 Accent 4" w:uiPriority="48"/>
-    <w:lsdException w:name="List Table 4 Accent 4" w:uiPriority="49"/>
-    <w:lsdException w:name="List Table 5 Dark Accent 4" w:uiPriority="50"/>
-    <w:lsdException w:name="List Table 6 Colorful Accent 4" w:uiPriority="51"/>
-    <w:lsdException w:name="List Table 7 Colorful Accent 4" w:uiPriority="52"/>
-    <w:lsdException w:name="List Table 1 Light Accent 5" w:uiPriority="46"/>
-    <w:lsdException w:name="List Table 2 Accent 5" w:uiPriority="47"/>
-    <w:lsdException w:name="List Table 3 Accent 5" w:uiPriority="48"/>
-    <w:lsdException w:name="List Table 4 Accent 5" w:uiPriority="49"/>
-    <w:lsdException w:name="List Table 5 Dark Accent 5" w:uiPriority="50"/>
-    <w:lsdException w:name="List Table 6 Colorful Accent 5" w:uiPriority="51"/>
-    <w:lsdException w:name="List Table 7 Colorful Accent 5" w:uiPriority="52"/>
-    <w:lsdException w:name="List Table 1 Light Accent 6" w:uiPriority="46"/>
-    <w:lsdException w:name="List Table 2 Accent 6" w:uiPriority="47"/>
-    <w:lsdException w:name="List Table 3 Accent 6" w:uiPriority="48"/>
-    <w:lsdException w:name="List Table 4 Accent 6" w:uiPriority="49"/>
-    <w:lsdException w:name="List Table 5 Dark Accent 6" w:uiPriority="50"/>
-    <w:lsdException w:name="List Table 6 Colorful Accent 6" w:uiPriority="51"/>
-    <w:lsdException w:name="List Table 7 Colorful Accent 6" w:uiPriority="52"/>
-  </w:latentStyles>
-  <w:style w:type="paragraph" w:default="1" w:styleId="Normal">
-    <w:name w:val="Normal"/>
-    <w:qFormat/>
-  </w:style>
-  <w:style w:type="character" w:default="1" w:styleId="DefaultParagraphFont">
-    <w:name w:val="Default Paragraph Font"/>
-    <w:uiPriority w:val="1"/>
-    <w:semiHidden/>
-    <w:unhideWhenUsed/>
-  </w:style>
-  <w:style w:type="table" w:default="1" w:styleId="TableNormal">
-    <w:name w:val="Normal Table"/>
-    <w:uiPriority w:val="99"/>
-    <w:semiHidden/>
-    <w:unhideWhenUsed/>
-    <w:tblPr>
-      <w:tblInd w:w="0" w:type="dxa"/>
-      <w:tblCellMar>
-        <w:top w:w="0" w:type="dxa"/>
-        <w:left w:w="108" w:type="dxa"/>
-        <w:bottom w:w="0" w:type="dxa"/>
-        <w:right w:w="108" w:type="dxa"/>
-      </w:tblCellMar>
-    </w:tblPr>
-  </w:style>
-  <w:style w:type="numbering" w:default="1" w:styleId="NoList">
-    <w:name w:val="No List"/>
-    <w:uiPriority w:val="99"/>
-    <w:semiHidden/>
-    <w:unhideWhenUsed/>
-  </w:style>
-  <w:style w:type="paragraph" w:customStyle="1" w:styleId="85C68CF2653E495C821B92D4358F117A">
-    <w:name w:val="85C68CF2653E495C821B92D4358F117A"/>
-  </w:style>
-  <w:style w:type="paragraph" w:customStyle="1" w:styleId="1E809E9D51D142999F24B972248057F2">
-    <w:name w:val="1E809E9D51D142999F24B972248057F2"/>
-  </w:style>
-  <w:style w:type="paragraph" w:customStyle="1" w:styleId="18155CA501BC47C88D240C9F2B19E752">
-    <w:name w:val="18155CA501BC47C88D240C9F2B19E752"/>
-  </w:style>
-  <w:style w:type="paragraph" w:customStyle="1" w:styleId="3AAF2DB68F974FACBA2DF6E348B022ED">
-    <w:name w:val="3AAF2DB68F974FACBA2DF6E348B022ED"/>
-  </w:style>
-  <w:style w:type="paragraph" w:customStyle="1" w:styleId="ADEAFD81123D4B39861761F1EF38F6B5">
-    <w:name w:val="ADEAFD81123D4B39861761F1EF38F6B5"/>
-  </w:style>
-  <w:style w:type="paragraph" w:customStyle="1" w:styleId="4F2D9AB01B2B420296B4A2FDAE50F9FF">
-    <w:name w:val="4F2D9AB01B2B420296B4A2FDAE50F9FF"/>
-  </w:style>
-  <w:style w:type="paragraph" w:customStyle="1" w:styleId="386C8DC4E4FB4CF9B3940CAA4710625C">
-    <w:name w:val="386C8DC4E4FB4CF9B3940CAA4710625C"/>
-  </w:style>
-  <w:style w:type="paragraph" w:styleId="ListBullet">
-    <w:name w:val="List Bullet"/>
-    <w:basedOn w:val="Normal"/>
-    <w:uiPriority w:val="10"/>
-    <w:unhideWhenUsed/>
-    <w:qFormat/>
-    <w:pPr>
-      <w:numPr>
-        <w:numId w:val="1"/>
-      </w:numPr>
-      <w:spacing w:before="120" w:after="200" w:line="264" w:lineRule="auto"/>
-    </w:pPr>
-    <w:rPr>
-      <w:rFonts w:eastAsiaTheme="minorHAnsi"/>
-      <w:color w:val="595959" w:themeColor="text1" w:themeTint="A6"/>
-      <w:lang w:val="en-US" w:eastAsia="en-US"/>
-    </w:rPr>
-  </w:style>
-  <w:style w:type="paragraph" w:customStyle="1" w:styleId="D572BC6B46F24875B09604DE7B65D32F">
-    <w:name w:val="D572BC6B46F24875B09604DE7B65D32F"/>
-  </w:style>
-  <w:style w:type="paragraph" w:customStyle="1" w:styleId="245E4AB5FF484D5EA4CF5F5D2AFCFCB1">
-    <w:name w:val="245E4AB5FF484D5EA4CF5F5D2AFCFCB1"/>
-  </w:style>
-  <w:style w:type="paragraph" w:customStyle="1" w:styleId="7DA7AD735B0141B79E6B680DC513625E">
-    <w:name w:val="7DA7AD735B0141B79E6B680DC513625E"/>
-  </w:style>
-</w:styles>
-</file>
-
-<file path=word/glossary/webSettings.xml><?xml version="1.0" encoding="utf-8"?>
-<w:webSettings xmlns:mc="http://schemas.openxmlformats.org/markup-compatibility/2006" xmlns:r="http://schemas.openxmlformats.org/officeDocument/2006/relationships" xmlns:w="http://schemas.openxmlformats.org/wordprocessingml/2006/main" xmlns:w14="http://schemas.microsoft.com/office/word/2010/wordml" xmlns:w15="http://schemas.microsoft.com/office/word/2012/wordml" xmlns:w16se="http://schemas.microsoft.com/office/word/2015/wordml/symex" mc:Ignorable="w14 w15 w16se">
-  <w:optimizeForBrowser/>
-  <w:allowPNG/>
-</w:webSettings>
 </file>
 
 <file path=word/theme/theme1.xml><?xml version="1.0" encoding="utf-8"?>
@@ -4030,7 +3516,7 @@
 </file>
 
 <file path=customXml/itemProps1.xml><?xml version="1.0" encoding="utf-8"?>
-<ds:datastoreItem xmlns:ds="http://schemas.openxmlformats.org/officeDocument/2006/customXml" ds:itemID="{770750B0-3B61-48AF-A7B8-00115F852AFC}">
+<ds:datastoreItem xmlns:ds="http://schemas.openxmlformats.org/officeDocument/2006/customXml" ds:itemID="{F8A258A0-3683-4896-98B5-8F46D46AD416}">
   <ds:schemaRefs>
     <ds:schemaRef ds:uri="http://schemas.openxmlformats.org/officeDocument/2006/bibliography"/>
   </ds:schemaRefs>

--- a/Antony Chen-Folio Docx.docx
+++ b/Antony Chen-Folio Docx.docx
@@ -105,6 +105,8 @@
       <w:pPr>
         <w:pStyle w:val="Title"/>
         <w:rPr>
+          <w:b/>
+          <w:i/>
           <w:color w:val="000000" w:themeColor="text1"/>
           <w14:shadow w14:blurRad="38100" w14:dist="19050" w14:dir="2700000" w14:sx="100000" w14:sy="100000" w14:kx="0" w14:ky="0" w14:algn="tl">
             <w14:schemeClr w14:val="dk1">
@@ -120,6 +122,8 @@
       </w:pPr>
       <w:r>
         <w:rPr>
+          <w:b/>
+          <w:i/>
           <w:color w:val="000000" w:themeColor="text1"/>
           <w14:shadow w14:blurRad="38100" w14:dist="19050" w14:dir="2700000" w14:sx="100000" w14:sy="100000" w14:kx="0" w14:ky="0" w14:algn="tl">
             <w14:schemeClr w14:val="dk1">
@@ -143,6 +147,8 @@
         </w:tabs>
         <w:jc w:val="left"/>
         <w:rPr>
+          <w:b/>
+          <w:i/>
           <w:color w:val="000000" w:themeColor="text1"/>
           <w14:shadow w14:blurRad="38100" w14:dist="19050" w14:dir="2700000" w14:sx="100000" w14:sy="100000" w14:kx="0" w14:ky="0" w14:algn="tl">
             <w14:schemeClr w14:val="dk1">
@@ -158,6 +164,8 @@
       </w:pPr>
       <w:r>
         <w:rPr>
+          <w:b/>
+          <w:i/>
           <w:color w:val="000000" w:themeColor="text1"/>
           <w14:shadow w14:blurRad="38100" w14:dist="19050" w14:dir="2700000" w14:sx="100000" w14:sy="100000" w14:kx="0" w14:ky="0" w14:algn="tl">
             <w14:schemeClr w14:val="dk1">
@@ -177,6 +185,8 @@
       <w:pPr>
         <w:pStyle w:val="Title"/>
         <w:rPr>
+          <w:b/>
+          <w:i/>
           <w:color w:val="000000" w:themeColor="text1"/>
           <w:sz w:val="40"/>
           <w:szCs w:val="40"/>
@@ -194,6 +204,8 @@
       </w:pPr>
       <w:r>
         <w:rPr>
+          <w:b/>
+          <w:i/>
           <w:color w:val="000000" w:themeColor="text1"/>
           <w:sz w:val="40"/>
           <w:szCs w:val="40"/>
@@ -215,6 +227,8 @@
       <w:pPr>
         <w:pStyle w:val="Title"/>
         <w:rPr>
+          <w:b/>
+          <w:i/>
           <w:color w:val="000000" w:themeColor="text1"/>
           <w:sz w:val="40"/>
           <w:szCs w:val="40"/>
@@ -232,6 +246,8 @@
       </w:pPr>
       <w:r>
         <w:rPr>
+          <w:b/>
+          <w:i/>
           <w:color w:val="000000" w:themeColor="text1"/>
           <w:sz w:val="40"/>
           <w:szCs w:val="40"/>
@@ -253,6 +269,8 @@
       <w:pPr>
         <w:pStyle w:val="Subtitle"/>
         <w:rPr>
+          <w:b/>
+          <w:i/>
           <w:caps w:val="0"/>
           <w:color w:val="000000" w:themeColor="text1"/>
           <w14:shadow w14:blurRad="38100" w14:dist="19050" w14:dir="2700000" w14:sx="100000" w14:sy="100000" w14:kx="0" w14:ky="0" w14:algn="tl">
@@ -270,20 +288,7 @@
     </w:p>
     <w:sdt>
       <w:sdtPr>
-        <w:rPr>
-          <w:color w:val="000000" w:themeColor="text1"/>
-          <w14:shadow w14:blurRad="38100" w14:dist="19050" w14:dir="2700000" w14:sx="100000" w14:sy="100000" w14:kx="0" w14:ky="0" w14:algn="tl">
-            <w14:schemeClr w14:val="dk1">
-              <w14:alpha w14:val="60000"/>
-            </w14:schemeClr>
-          </w14:shadow>
-          <w14:textOutline w14:w="0" w14:cap="flat" w14:cmpd="sng" w14:algn="ctr">
-            <w14:noFill/>
-            <w14:prstDash w14:val="solid"/>
-            <w14:round/>
-          </w14:textOutline>
-        </w:rPr>
-        <w:id w:val="-1363363521"/>
+        <w:id w:val="1417662662"/>
         <w:docPartObj>
           <w:docPartGallery w:val="Table of Contents"/>
           <w:docPartUnique/>
@@ -291,607 +296,57 @@
       </w:sdtPr>
       <w:sdtEndPr>
         <w:rPr>
+          <w:rFonts w:asciiTheme="minorHAnsi" w:eastAsiaTheme="minorHAnsi" w:hAnsiTheme="minorHAnsi" w:cstheme="minorBidi"/>
           <w:b/>
           <w:bCs/>
           <w:noProof/>
           <w:color w:val="595959" w:themeColor="text1" w:themeTint="A6"/>
-          <w14:shadow w14:blurRad="0" w14:dist="0" w14:dir="0" w14:sx="0" w14:sy="0" w14:kx="0" w14:ky="0" w14:algn="none">
-            <w14:srgbClr w14:val="000000"/>
-          </w14:shadow>
-          <w14:textOutline w14:w="0" w14:cap="rnd" w14:cmpd="sng" w14:algn="ctr">
-            <w14:noFill/>
-            <w14:prstDash w14:val="solid"/>
-            <w14:bevel/>
-          </w14:textOutline>
+          <w:sz w:val="22"/>
+          <w:szCs w:val="22"/>
         </w:rPr>
       </w:sdtEndPr>
       <w:sdtContent>
         <w:p>
           <w:pPr>
-            <w:jc w:val="center"/>
-            <w:rPr>
-              <w:color w:val="000000" w:themeColor="text1"/>
-              <w14:shadow w14:blurRad="38100" w14:dist="19050" w14:dir="2700000" w14:sx="100000" w14:sy="100000" w14:kx="0" w14:ky="0" w14:algn="tl">
-                <w14:schemeClr w14:val="dk1">
-                  <w14:alpha w14:val="60000"/>
-                </w14:schemeClr>
-              </w14:shadow>
-              <w14:textOutline w14:w="0" w14:cap="flat" w14:cmpd="sng" w14:algn="ctr">
-                <w14:noFill/>
-                <w14:prstDash w14:val="solid"/>
-                <w14:round/>
-              </w14:textOutline>
-            </w:rPr>
+            <w:pStyle w:val="TOCHeading"/>
           </w:pPr>
         </w:p>
         <w:p>
           <w:pPr>
-            <w:jc w:val="center"/>
-            <w:rPr>
-              <w:color w:val="000000" w:themeColor="text1"/>
-              <w14:shadow w14:blurRad="38100" w14:dist="19050" w14:dir="2700000" w14:sx="100000" w14:sy="100000" w14:kx="0" w14:ky="0" w14:algn="tl">
-                <w14:schemeClr w14:val="dk1">
-                  <w14:alpha w14:val="60000"/>
-                </w14:schemeClr>
-              </w14:shadow>
-              <w14:textOutline w14:w="0" w14:cap="flat" w14:cmpd="sng" w14:algn="ctr">
-                <w14:noFill/>
-                <w14:prstDash w14:val="solid"/>
-                <w14:round/>
-              </w14:textOutline>
-            </w:rPr>
-          </w:pPr>
-        </w:p>
-        <w:p>
-          <w:pPr>
-            <w:jc w:val="center"/>
-            <w:rPr>
-              <w:rFonts w:asciiTheme="majorHAnsi" w:hAnsiTheme="majorHAnsi" w:cs="Adobe Devanagari"/>
-              <w:i/>
-              <w:color w:val="000000" w:themeColor="text1"/>
-              <w14:shadow w14:blurRad="38100" w14:dist="19050" w14:dir="2700000" w14:sx="100000" w14:sy="100000" w14:kx="0" w14:ky="0" w14:algn="tl">
-                <w14:schemeClr w14:val="dk1">
-                  <w14:alpha w14:val="60000"/>
-                </w14:schemeClr>
-              </w14:shadow>
-              <w14:textOutline w14:w="0" w14:cap="flat" w14:cmpd="sng" w14:algn="ctr">
-                <w14:noFill/>
-                <w14:prstDash w14:val="solid"/>
-                <w14:round/>
-              </w14:textOutline>
-            </w:rPr>
+            <w:pStyle w:val="TOCHeading"/>
           </w:pPr>
           <w:r>
-            <w:rPr>
-              <w:rFonts w:asciiTheme="majorHAnsi" w:hAnsiTheme="majorHAnsi" w:cs="Adobe Devanagari"/>
-              <w:i/>
-              <w:color w:val="000000" w:themeColor="text1"/>
-              <w:sz w:val="36"/>
-              <w:szCs w:val="36"/>
-              <w14:shadow w14:blurRad="38100" w14:dist="19050" w14:dir="2700000" w14:sx="100000" w14:sy="100000" w14:kx="0" w14:ky="0" w14:algn="tl">
-                <w14:schemeClr w14:val="dk1">
-                  <w14:alpha w14:val="60000"/>
-                </w14:schemeClr>
-              </w14:shadow>
-              <w14:textOutline w14:w="0" w14:cap="flat" w14:cmpd="sng" w14:algn="ctr">
-                <w14:noFill/>
-                <w14:prstDash w14:val="solid"/>
-                <w14:round/>
-              </w14:textOutline>
-            </w:rPr>
-            <w:lastRenderedPageBreak/>
-            <w:t>Contents</w:t>
-          </w:r>
-          <w:r>
-            <w:rPr>
-              <w:rFonts w:asciiTheme="majorHAnsi" w:hAnsiTheme="majorHAnsi" w:cs="Adobe Devanagari"/>
-              <w:i/>
-              <w:color w:val="000000" w:themeColor="text1"/>
-              <w:sz w:val="36"/>
-              <w:szCs w:val="36"/>
-              <w14:shadow w14:blurRad="38100" w14:dist="19050" w14:dir="2700000" w14:sx="100000" w14:sy="100000" w14:kx="0" w14:ky="0" w14:algn="tl">
-                <w14:schemeClr w14:val="dk1">
-                  <w14:alpha w14:val="60000"/>
-                </w14:schemeClr>
-              </w14:shadow>
-              <w14:textOutline w14:w="0" w14:cap="flat" w14:cmpd="sng" w14:algn="ctr">
-                <w14:noFill/>
-                <w14:prstDash w14:val="solid"/>
-                <w14:round/>
-              </w14:textOutline>
-            </w:rPr>
-            <w:t>-</w:t>
-          </w:r>
-          <w:r>
-            <w:rPr>
-              <w:rFonts w:asciiTheme="majorHAnsi" w:hAnsiTheme="majorHAnsi" w:cs="Adobe Devanagari"/>
-              <w:i/>
-              <w:color w:val="000000" w:themeColor="text1"/>
-              <w:sz w:val="28"/>
-              <w:szCs w:val="28"/>
-              <w14:shadow w14:blurRad="38100" w14:dist="19050" w14:dir="2700000" w14:sx="100000" w14:sy="100000" w14:kx="0" w14:ky="0" w14:algn="tl">
-                <w14:schemeClr w14:val="dk1">
-                  <w14:alpha w14:val="60000"/>
-                </w14:schemeClr>
-              </w14:shadow>
-              <w14:textOutline w14:w="0" w14:cap="flat" w14:cmpd="sng" w14:algn="ctr">
-                <w14:noFill/>
-                <w14:prstDash w14:val="solid"/>
-                <w14:round/>
-              </w14:textOutline>
-            </w:rPr>
-            <w:t>Design Brief</w:t>
+            <w:t>Content</w:t>
           </w:r>
         </w:p>
         <w:p>
-          <w:pPr>
-            <w:pStyle w:val="TOC1"/>
-            <w:tabs>
-              <w:tab w:val="right" w:leader="dot" w:pos="8630"/>
-            </w:tabs>
-            <w:rPr>
-              <w:rFonts w:asciiTheme="majorHAnsi" w:eastAsiaTheme="minorEastAsia" w:hAnsiTheme="majorHAnsi" w:cs="Adobe Devanagari"/>
-              <w:i/>
-              <w:noProof/>
-              <w:color w:val="000000" w:themeColor="text1"/>
-              <w:lang w:val="en-AU" w:eastAsia="en-AU"/>
-              <w14:shadow w14:blurRad="38100" w14:dist="19050" w14:dir="2700000" w14:sx="100000" w14:sy="100000" w14:kx="0" w14:ky="0" w14:algn="tl">
-                <w14:schemeClr w14:val="dk1">
-                  <w14:alpha w14:val="60000"/>
-                </w14:schemeClr>
-              </w14:shadow>
-              <w14:textOutline w14:w="0" w14:cap="flat" w14:cmpd="sng" w14:algn="ctr">
-                <w14:noFill/>
-                <w14:prstDash w14:val="solid"/>
-                <w14:round/>
-              </w14:textOutline>
-            </w:rPr>
-          </w:pPr>
           <w:r>
-            <w:rPr>
-              <w:rFonts w:asciiTheme="majorHAnsi" w:hAnsiTheme="majorHAnsi" w:cs="Adobe Devanagari"/>
-              <w:i/>
-              <w:color w:val="000000" w:themeColor="text1"/>
-              <w14:shadow w14:blurRad="38100" w14:dist="19050" w14:dir="2700000" w14:sx="100000" w14:sy="100000" w14:kx="0" w14:ky="0" w14:algn="tl">
-                <w14:schemeClr w14:val="dk1">
-                  <w14:alpha w14:val="60000"/>
-                </w14:schemeClr>
-              </w14:shadow>
-              <w14:textOutline w14:w="0" w14:cap="flat" w14:cmpd="sng" w14:algn="ctr">
-                <w14:noFill/>
-                <w14:prstDash w14:val="solid"/>
-                <w14:round/>
-              </w14:textOutline>
-            </w:rPr>
-            <w:t>Area Of Investigation</w:t>
-          </w:r>
-          <w:r>
-            <w:rPr>
-              <w:rFonts w:asciiTheme="majorHAnsi" w:hAnsiTheme="majorHAnsi" w:cs="Adobe Devanagari"/>
-              <w:i/>
-              <w:color w:val="000000" w:themeColor="text1"/>
-              <w14:shadow w14:blurRad="38100" w14:dist="19050" w14:dir="2700000" w14:sx="100000" w14:sy="100000" w14:kx="0" w14:ky="0" w14:algn="tl">
-                <w14:schemeClr w14:val="dk1">
-                  <w14:alpha w14:val="60000"/>
-                </w14:schemeClr>
-              </w14:shadow>
-              <w14:textOutline w14:w="0" w14:cap="flat" w14:cmpd="sng" w14:algn="ctr">
-                <w14:noFill/>
-                <w14:prstDash w14:val="solid"/>
-                <w14:round/>
-              </w14:textOutline>
-            </w:rPr>
-            <w:t>……………………………………………………………………………………………PG3</w:t>
-          </w:r>
-          <w:r>
-            <w:rPr>
-              <w:rFonts w:asciiTheme="majorHAnsi" w:hAnsiTheme="majorHAnsi" w:cs="Adobe Devanagari"/>
-              <w:i/>
-              <w:color w:val="000000" w:themeColor="text1"/>
-              <w14:shadow w14:blurRad="38100" w14:dist="19050" w14:dir="2700000" w14:sx="100000" w14:sy="100000" w14:kx="0" w14:ky="0" w14:algn="tl">
-                <w14:schemeClr w14:val="dk1">
-                  <w14:alpha w14:val="60000"/>
-                </w14:schemeClr>
-              </w14:shadow>
-              <w14:textOutline w14:w="0" w14:cap="flat" w14:cmpd="sng" w14:algn="ctr">
-                <w14:noFill/>
-                <w14:prstDash w14:val="solid"/>
-                <w14:round/>
-              </w14:textOutline>
-            </w:rPr>
-            <w:fldChar w:fldCharType="begin"/>
-          </w:r>
-          <w:r>
-            <w:rPr>
-              <w:rFonts w:asciiTheme="majorHAnsi" w:hAnsiTheme="majorHAnsi" w:cs="Adobe Devanagari"/>
-              <w:i/>
-              <w:color w:val="000000" w:themeColor="text1"/>
-              <w14:shadow w14:blurRad="38100" w14:dist="19050" w14:dir="2700000" w14:sx="100000" w14:sy="100000" w14:kx="0" w14:ky="0" w14:algn="tl">
-                <w14:schemeClr w14:val="dk1">
-                  <w14:alpha w14:val="60000"/>
-                </w14:schemeClr>
-              </w14:shadow>
-              <w14:textOutline w14:w="0" w14:cap="flat" w14:cmpd="sng" w14:algn="ctr">
-                <w14:noFill/>
-                <w14:prstDash w14:val="solid"/>
-                <w14:round/>
-              </w14:textOutline>
-            </w:rPr>
-            <w:instrText xml:space="preserve"> TOC \o "1-3" \h \z \u </w:instrText>
-          </w:r>
-          <w:r>
-            <w:rPr>
-              <w:rFonts w:asciiTheme="majorHAnsi" w:hAnsiTheme="majorHAnsi" w:cs="Adobe Devanagari"/>
-              <w:i/>
-              <w:color w:val="000000" w:themeColor="text1"/>
-              <w14:shadow w14:blurRad="38100" w14:dist="19050" w14:dir="2700000" w14:sx="100000" w14:sy="100000" w14:kx="0" w14:ky="0" w14:algn="tl">
-                <w14:schemeClr w14:val="dk1">
-                  <w14:alpha w14:val="60000"/>
-                </w14:schemeClr>
-              </w14:shadow>
-              <w14:textOutline w14:w="0" w14:cap="flat" w14:cmpd="sng" w14:algn="ctr">
-                <w14:noFill/>
-                <w14:prstDash w14:val="solid"/>
-                <w14:round/>
-              </w14:textOutline>
-            </w:rPr>
-            <w:fldChar w:fldCharType="separate"/>
+            <w:t>Area of investigation</w:t>
           </w:r>
         </w:p>
         <w:p>
-          <w:pPr>
-            <w:pStyle w:val="TOC2"/>
-            <w:ind w:left="0"/>
-            <w:rPr>
-              <w:rStyle w:val="Hyperlink"/>
-              <w:rFonts w:asciiTheme="majorHAnsi" w:hAnsiTheme="majorHAnsi" w:cs="Adobe Devanagari"/>
-              <w:i/>
-              <w:color w:val="000000" w:themeColor="text1"/>
-              <w:u w:val="none"/>
-              <w14:shadow w14:blurRad="38100" w14:dist="19050" w14:dir="2700000" w14:sx="100000" w14:sy="100000" w14:kx="0" w14:ky="0" w14:algn="tl">
-                <w14:schemeClr w14:val="dk1">
-                  <w14:alpha w14:val="60000"/>
-                </w14:schemeClr>
-              </w14:shadow>
-              <w14:textOutline w14:w="0" w14:cap="flat" w14:cmpd="sng" w14:algn="ctr">
-                <w14:noFill/>
-                <w14:prstDash w14:val="solid"/>
-                <w14:round/>
-              </w14:textOutline>
-            </w:rPr>
-          </w:pPr>
           <w:r>
-            <w:rPr>
-              <w:rStyle w:val="Hyperlink"/>
-              <w:rFonts w:asciiTheme="majorHAnsi" w:hAnsiTheme="majorHAnsi" w:cs="Adobe Devanagari"/>
-              <w:i/>
-              <w:color w:val="000000" w:themeColor="text1"/>
-              <w:u w:val="none"/>
-              <w14:shadow w14:blurRad="38100" w14:dist="19050" w14:dir="2700000" w14:sx="100000" w14:sy="100000" w14:kx="0" w14:ky="0" w14:algn="tl">
-                <w14:schemeClr w14:val="dk1">
-                  <w14:alpha w14:val="60000"/>
-                </w14:schemeClr>
-              </w14:shadow>
-              <w14:textOutline w14:w="0" w14:cap="flat" w14:cmpd="sng" w14:algn="ctr">
-                <w14:noFill/>
-                <w14:prstDash w14:val="solid"/>
-                <w14:round/>
-              </w14:textOutline>
-            </w:rPr>
             <w:t>Design Sketch</w:t>
-          </w:r>
-          <w:r>
-            <w:rPr>
-              <w:rStyle w:val="Hyperlink"/>
-              <w:rFonts w:asciiTheme="majorHAnsi" w:hAnsiTheme="majorHAnsi" w:cs="Adobe Devanagari"/>
-              <w:i/>
-              <w:color w:val="000000" w:themeColor="text1"/>
-              <w:u w:val="none"/>
-              <w14:shadow w14:blurRad="38100" w14:dist="19050" w14:dir="2700000" w14:sx="100000" w14:sy="100000" w14:kx="0" w14:ky="0" w14:algn="tl">
-                <w14:schemeClr w14:val="dk1">
-                  <w14:alpha w14:val="60000"/>
-                </w14:schemeClr>
-              </w14:shadow>
-              <w14:textOutline w14:w="0" w14:cap="flat" w14:cmpd="sng" w14:algn="ctr">
-                <w14:noFill/>
-                <w14:prstDash w14:val="solid"/>
-                <w14:round/>
-              </w14:textOutline>
-            </w:rPr>
-            <w:t>……………………………………………………………………………………………</w:t>
-          </w:r>
-          <w:r>
-            <w:rPr>
-              <w:rStyle w:val="Hyperlink"/>
-              <w:rFonts w:asciiTheme="majorHAnsi" w:hAnsiTheme="majorHAnsi" w:cs="Adobe Devanagari"/>
-              <w:i/>
-              <w:color w:val="000000" w:themeColor="text1"/>
-              <w:u w:val="none"/>
-              <w14:shadow w14:blurRad="38100" w14:dist="19050" w14:dir="2700000" w14:sx="100000" w14:sy="100000" w14:kx="0" w14:ky="0" w14:algn="tl">
-                <w14:schemeClr w14:val="dk1">
-                  <w14:alpha w14:val="60000"/>
-                </w14:schemeClr>
-              </w14:shadow>
-              <w14:textOutline w14:w="0" w14:cap="flat" w14:cmpd="sng" w14:algn="ctr">
-                <w14:noFill/>
-                <w14:prstDash w14:val="solid"/>
-                <w14:round/>
-              </w14:textOutline>
-            </w:rPr>
-            <w:t>PG</w:t>
           </w:r>
         </w:p>
         <w:p>
-          <w:pPr>
-            <w:pStyle w:val="TOC2"/>
-            <w:ind w:left="0"/>
-            <w:rPr>
-              <w:rStyle w:val="Hyperlink"/>
-              <w:rFonts w:asciiTheme="majorHAnsi" w:hAnsiTheme="majorHAnsi" w:cs="Adobe Devanagari"/>
-              <w:i/>
-              <w:color w:val="000000" w:themeColor="text1"/>
-              <w:u w:val="none"/>
-              <w14:shadow w14:blurRad="38100" w14:dist="19050" w14:dir="2700000" w14:sx="100000" w14:sy="100000" w14:kx="0" w14:ky="0" w14:algn="tl">
-                <w14:schemeClr w14:val="dk1">
-                  <w14:alpha w14:val="60000"/>
-                </w14:schemeClr>
-              </w14:shadow>
-              <w14:textOutline w14:w="0" w14:cap="flat" w14:cmpd="sng" w14:algn="ctr">
-                <w14:noFill/>
-                <w14:prstDash w14:val="solid"/>
-                <w14:round/>
-              </w14:textOutline>
-            </w:rPr>
-          </w:pPr>
           <w:r>
-            <w:rPr>
-              <w:rStyle w:val="Hyperlink"/>
-              <w:rFonts w:asciiTheme="majorHAnsi" w:hAnsiTheme="majorHAnsi" w:cs="Adobe Devanagari"/>
-              <w:i/>
-              <w:color w:val="000000" w:themeColor="text1"/>
-              <w:u w:val="none"/>
-              <w14:shadow w14:blurRad="38100" w14:dist="19050" w14:dir="2700000" w14:sx="100000" w14:sy="100000" w14:kx="0" w14:ky="0" w14:algn="tl">
-                <w14:schemeClr w14:val="dk1">
-                  <w14:alpha w14:val="60000"/>
-                </w14:schemeClr>
-              </w14:shadow>
-              <w14:textOutline w14:w="0" w14:cap="flat" w14:cmpd="sng" w14:algn="ctr">
-                <w14:noFill/>
-                <w14:prstDash w14:val="solid"/>
-                <w14:round/>
-              </w14:textOutline>
-            </w:rPr>
-            <w:t>Final Concept Design……………………………………………………………………………………………PG</w:t>
+            <w:t>Final concept design</w:t>
           </w:r>
         </w:p>
         <w:p>
-          <w:pPr>
-            <w:pStyle w:val="TOC2"/>
-            <w:ind w:left="0"/>
-            <w:rPr>
-              <w:rStyle w:val="Hyperlink"/>
-              <w:rFonts w:asciiTheme="majorHAnsi" w:hAnsiTheme="majorHAnsi" w:cs="Adobe Devanagari"/>
-              <w:i/>
-              <w:color w:val="000000" w:themeColor="text1"/>
-              <w:u w:val="none"/>
-              <w14:shadow w14:blurRad="38100" w14:dist="19050" w14:dir="2700000" w14:sx="100000" w14:sy="100000" w14:kx="0" w14:ky="0" w14:algn="tl">
-                <w14:schemeClr w14:val="dk1">
-                  <w14:alpha w14:val="60000"/>
-                </w14:schemeClr>
-              </w14:shadow>
-              <w14:textOutline w14:w="0" w14:cap="flat" w14:cmpd="sng" w14:algn="ctr">
-                <w14:noFill/>
-                <w14:prstDash w14:val="solid"/>
-                <w14:round/>
-              </w14:textOutline>
-            </w:rPr>
-          </w:pPr>
           <w:r>
-            <w:rPr>
-              <w:rStyle w:val="Hyperlink"/>
-              <w:rFonts w:asciiTheme="majorHAnsi" w:hAnsiTheme="majorHAnsi" w:cs="Adobe Devanagari"/>
-              <w:i/>
-              <w:color w:val="000000" w:themeColor="text1"/>
-              <w:u w:val="none"/>
-              <w14:shadow w14:blurRad="38100" w14:dist="19050" w14:dir="2700000" w14:sx="100000" w14:sy="100000" w14:kx="0" w14:ky="0" w14:algn="tl">
-                <w14:schemeClr w14:val="dk1">
-                  <w14:alpha w14:val="60000"/>
-                </w14:schemeClr>
-              </w14:shadow>
-              <w14:textOutline w14:w="0" w14:cap="flat" w14:cmpd="sng" w14:algn="ctr">
-                <w14:noFill/>
-                <w14:prstDash w14:val="solid"/>
-                <w14:round/>
-              </w14:textOutline>
-            </w:rPr>
-            <w:t>Design Changes……………………………………………………………………………………………</w:t>
-          </w:r>
-          <w:r>
-            <w:rPr>
-              <w:rStyle w:val="Hyperlink"/>
-              <w:rFonts w:asciiTheme="majorHAnsi" w:hAnsiTheme="majorHAnsi" w:cs="Adobe Devanagari"/>
-              <w:i/>
-              <w:color w:val="000000" w:themeColor="text1"/>
-              <w:u w:val="none"/>
-              <w14:shadow w14:blurRad="38100" w14:dist="19050" w14:dir="2700000" w14:sx="100000" w14:sy="100000" w14:kx="0" w14:ky="0" w14:algn="tl">
-                <w14:schemeClr w14:val="dk1">
-                  <w14:alpha w14:val="60000"/>
-                </w14:schemeClr>
-              </w14:shadow>
-              <w14:textOutline w14:w="0" w14:cap="flat" w14:cmpd="sng" w14:algn="ctr">
-                <w14:noFill/>
-                <w14:prstDash w14:val="solid"/>
-                <w14:round/>
-              </w14:textOutline>
-            </w:rPr>
-            <w:t>PG</w:t>
+            <w:t>Design changes</w:t>
           </w:r>
         </w:p>
         <w:p>
-          <w:pPr>
-            <w:pStyle w:val="TOC2"/>
-            <w:ind w:left="0"/>
-            <w:rPr>
-              <w:rStyle w:val="Hyperlink"/>
-              <w:rFonts w:asciiTheme="majorHAnsi" w:hAnsiTheme="majorHAnsi" w:cs="Adobe Devanagari"/>
-              <w:i/>
-              <w:color w:val="000000" w:themeColor="text1"/>
-              <w:u w:val="none"/>
-              <w14:shadow w14:blurRad="38100" w14:dist="19050" w14:dir="2700000" w14:sx="100000" w14:sy="100000" w14:kx="0" w14:ky="0" w14:algn="tl">
-                <w14:schemeClr w14:val="dk1">
-                  <w14:alpha w14:val="60000"/>
-                </w14:schemeClr>
-              </w14:shadow>
-              <w14:textOutline w14:w="0" w14:cap="flat" w14:cmpd="sng" w14:algn="ctr">
-                <w14:noFill/>
-                <w14:prstDash w14:val="solid"/>
-                <w14:round/>
-              </w14:textOutline>
-            </w:rPr>
-          </w:pPr>
           <w:r>
-            <w:rPr>
-              <w:rStyle w:val="Hyperlink"/>
-              <w:rFonts w:asciiTheme="majorHAnsi" w:hAnsiTheme="majorHAnsi" w:cs="Adobe Devanagari"/>
-              <w:i/>
-              <w:color w:val="000000" w:themeColor="text1"/>
-              <w:u w:val="none"/>
-              <w14:shadow w14:blurRad="38100" w14:dist="19050" w14:dir="2700000" w14:sx="100000" w14:sy="100000" w14:kx="0" w14:ky="0" w14:algn="tl">
-                <w14:schemeClr w14:val="dk1">
-                  <w14:alpha w14:val="60000"/>
-                </w14:schemeClr>
-              </w14:shadow>
-              <w14:textOutline w14:w="0" w14:cap="flat" w14:cmpd="sng" w14:algn="ctr">
-                <w14:noFill/>
-                <w14:prstDash w14:val="solid"/>
-                <w14:round/>
-              </w14:textOutline>
-            </w:rPr>
-            <w:t>Evaluation……………………………………………………………………………………………</w:t>
-          </w:r>
-          <w:r>
-            <w:rPr>
-              <w:rStyle w:val="Hyperlink"/>
-              <w:rFonts w:asciiTheme="majorHAnsi" w:hAnsiTheme="majorHAnsi" w:cs="Adobe Devanagari"/>
-              <w:i/>
-              <w:color w:val="000000" w:themeColor="text1"/>
-              <w:u w:val="none"/>
-              <w14:shadow w14:blurRad="38100" w14:dist="19050" w14:dir="2700000" w14:sx="100000" w14:sy="100000" w14:kx="0" w14:ky="0" w14:algn="tl">
-                <w14:schemeClr w14:val="dk1">
-                  <w14:alpha w14:val="60000"/>
-                </w14:schemeClr>
-              </w14:shadow>
-              <w14:textOutline w14:w="0" w14:cap="flat" w14:cmpd="sng" w14:algn="ctr">
-                <w14:noFill/>
-                <w14:prstDash w14:val="solid"/>
-                <w14:round/>
-              </w14:textOutline>
-            </w:rPr>
-            <w:t>PG</w:t>
+            <w:t>Evaluation</w:t>
           </w:r>
         </w:p>
         <w:p>
-          <w:pPr>
-            <w:pStyle w:val="TOC2"/>
-            <w:ind w:left="0"/>
-            <w:rPr>
-              <w:rStyle w:val="Hyperlink"/>
-              <w:rFonts w:asciiTheme="majorHAnsi" w:hAnsiTheme="majorHAnsi" w:cs="Adobe Devanagari"/>
-              <w:i/>
-              <w:color w:val="000000" w:themeColor="text1"/>
-              <w:u w:val="none"/>
-              <w14:shadow w14:blurRad="38100" w14:dist="19050" w14:dir="2700000" w14:sx="100000" w14:sy="100000" w14:kx="0" w14:ky="0" w14:algn="tl">
-                <w14:schemeClr w14:val="dk1">
-                  <w14:alpha w14:val="60000"/>
-                </w14:schemeClr>
-              </w14:shadow>
-              <w14:textOutline w14:w="0" w14:cap="flat" w14:cmpd="sng" w14:algn="ctr">
-                <w14:noFill/>
-                <w14:prstDash w14:val="solid"/>
-                <w14:round/>
-              </w14:textOutline>
-            </w:rPr>
-          </w:pPr>
           <w:r>
-            <w:rPr>
-              <w:rStyle w:val="Hyperlink"/>
-              <w:rFonts w:asciiTheme="majorHAnsi" w:hAnsiTheme="majorHAnsi" w:cs="Adobe Devanagari"/>
-              <w:i/>
-              <w:color w:val="000000" w:themeColor="text1"/>
-              <w:u w:val="none"/>
-              <w14:shadow w14:blurRad="38100" w14:dist="19050" w14:dir="2700000" w14:sx="100000" w14:sy="100000" w14:kx="0" w14:ky="0" w14:algn="tl">
-                <w14:schemeClr w14:val="dk1">
-                  <w14:alpha w14:val="60000"/>
-                </w14:schemeClr>
-              </w14:shadow>
-              <w14:textOutline w14:w="0" w14:cap="flat" w14:cmpd="sng" w14:algn="ctr">
-                <w14:noFill/>
-                <w14:prstDash w14:val="solid"/>
-                <w14:round/>
-              </w14:textOutline>
-            </w:rPr>
-            <w:t>Bibliography……………………………………………………………………………………………</w:t>
-          </w:r>
-          <w:r>
-            <w:rPr>
-              <w:rStyle w:val="Hyperlink"/>
-              <w:rFonts w:asciiTheme="majorHAnsi" w:hAnsiTheme="majorHAnsi" w:cs="Adobe Devanagari"/>
-              <w:i/>
-              <w:color w:val="000000" w:themeColor="text1"/>
-              <w:u w:val="none"/>
-              <w14:shadow w14:blurRad="38100" w14:dist="19050" w14:dir="2700000" w14:sx="100000" w14:sy="100000" w14:kx="0" w14:ky="0" w14:algn="tl">
-                <w14:schemeClr w14:val="dk1">
-                  <w14:alpha w14:val="60000"/>
-                </w14:schemeClr>
-              </w14:shadow>
-              <w14:textOutline w14:w="0" w14:cap="flat" w14:cmpd="sng" w14:algn="ctr">
-                <w14:noFill/>
-                <w14:prstDash w14:val="solid"/>
-                <w14:round/>
-              </w14:textOutline>
-            </w:rPr>
-            <w:t>PG</w:t>
-          </w:r>
-        </w:p>
-        <w:p>
-          <w:pPr>
-            <w:rPr>
-              <w:rFonts w:asciiTheme="majorHAnsi" w:hAnsiTheme="majorHAnsi" w:cs="Adobe Devanagari"/>
-              <w:i/>
-              <w:color w:val="000000" w:themeColor="text1"/>
-              <w14:shadow w14:blurRad="38100" w14:dist="19050" w14:dir="2700000" w14:sx="100000" w14:sy="100000" w14:kx="0" w14:ky="0" w14:algn="tl">
-                <w14:schemeClr w14:val="dk1">
-                  <w14:alpha w14:val="60000"/>
-                </w14:schemeClr>
-              </w14:shadow>
-              <w14:textOutline w14:w="0" w14:cap="flat" w14:cmpd="sng" w14:algn="ctr">
-                <w14:noFill/>
-                <w14:prstDash w14:val="solid"/>
-                <w14:round/>
-              </w14:textOutline>
-            </w:rPr>
-          </w:pPr>
-        </w:p>
-        <w:p>
-          <w:r>
-            <w:rPr>
-              <w:rFonts w:asciiTheme="majorHAnsi" w:hAnsiTheme="majorHAnsi" w:cs="Adobe Devanagari"/>
-              <w:bCs/>
-              <w:i/>
-              <w:noProof/>
-              <w:color w:val="000000" w:themeColor="text1"/>
-              <w14:shadow w14:blurRad="38100" w14:dist="19050" w14:dir="2700000" w14:sx="100000" w14:sy="100000" w14:kx="0" w14:ky="0" w14:algn="tl">
-                <w14:schemeClr w14:val="dk1">
-                  <w14:alpha w14:val="60000"/>
-                </w14:schemeClr>
-              </w14:shadow>
-              <w14:textOutline w14:w="0" w14:cap="flat" w14:cmpd="sng" w14:algn="ctr">
-                <w14:noFill/>
-                <w14:prstDash w14:val="solid"/>
-                <w14:round/>
-              </w14:textOutline>
-            </w:rPr>
-            <w:fldChar w:fldCharType="end"/>
+            <w:t>Bibliography</w:t>
           </w:r>
         </w:p>
       </w:sdtContent>
@@ -899,53 +354,173 @@
     <w:p>
       <w:pPr>
         <w:pStyle w:val="Heading1"/>
-      </w:pPr>
-      <w:r>
-        <w:br w:type="page"/>
-      </w:r>
-      <w:bookmarkStart w:id="5" w:name="_Toc18048643"/>
-    </w:p>
-    <w:bookmarkEnd w:id="5"/>
-    <w:p>
-      <w:pPr>
-        <w:pStyle w:val="TOCHeading"/>
+        <w:rPr>
+          <w:b/>
+          <w:i/>
+          <w:color w:val="000000" w:themeColor="text1"/>
+          <w:sz w:val="22"/>
+        </w:rPr>
+      </w:pPr>
+      <w:hyperlink r:id="rId9" w:anchor="39;s_Arcade" w:history="1">
+        <w:r>
+          <w:rPr>
+            <w:rStyle w:val="Hyperlink"/>
+            <w:sz w:val="22"/>
+          </w:rPr>
+          <w:t>http://tron.wikia.com/wiki/Flynn&amp; - 39;s_Arcade</w:t>
+        </w:r>
+      </w:hyperlink>
+    </w:p>
+    <w:p>
+      <w:pPr>
+        <w:pStyle w:val="Heading1"/>
         <w:jc w:val="center"/>
         <w:rPr>
+          <w:b/>
+          <w:i/>
           <w:color w:val="000000" w:themeColor="text1"/>
         </w:rPr>
       </w:pPr>
-      <w:r>
-        <w:rPr>
+    </w:p>
+    <w:p>
+      <w:pPr>
+        <w:pStyle w:val="Heading1"/>
+        <w:jc w:val="center"/>
+        <w:rPr>
+          <w:b/>
+          <w:i/>
           <w:color w:val="000000" w:themeColor="text1"/>
         </w:rPr>
-        <w:lastRenderedPageBreak/>
+      </w:pPr>
+    </w:p>
+    <w:p>
+      <w:pPr>
+        <w:pStyle w:val="Heading1"/>
+        <w:jc w:val="center"/>
+        <w:rPr>
+          <w:b/>
+          <w:i/>
+          <w:color w:val="000000" w:themeColor="text1"/>
+        </w:rPr>
+      </w:pPr>
+    </w:p>
+    <w:p>
+      <w:pPr>
+        <w:pStyle w:val="Heading1"/>
+        <w:jc w:val="center"/>
+        <w:rPr>
+          <w:b/>
+          <w:i/>
+          <w:color w:val="000000" w:themeColor="text1"/>
+        </w:rPr>
+      </w:pPr>
+    </w:p>
+    <w:p>
+      <w:pPr>
+        <w:pStyle w:val="Heading1"/>
+        <w:rPr>
+          <w:b/>
+          <w:i/>
+          <w:color w:val="000000" w:themeColor="text1"/>
+        </w:rPr>
+      </w:pPr>
+      <w:r>
+        <w:rPr>
+          <w:b/>
+          <w:i/>
+          <w:color w:val="000000" w:themeColor="text1"/>
+        </w:rPr>
+        <w:t xml:space="preserve">  </w:t>
+      </w:r>
+    </w:p>
+    <w:p>
+      <w:pPr>
+        <w:pStyle w:val="Heading1"/>
+        <w:jc w:val="center"/>
+        <w:rPr>
+          <w:b/>
+          <w:i/>
+          <w:color w:val="000000" w:themeColor="text1"/>
+        </w:rPr>
+      </w:pPr>
+    </w:p>
+    <w:p>
+      <w:pPr>
+        <w:pStyle w:val="Heading1"/>
+        <w:jc w:val="center"/>
+        <w:rPr>
+          <w:b/>
+          <w:i/>
+          <w:color w:val="000000" w:themeColor="text1"/>
+        </w:rPr>
+      </w:pPr>
+    </w:p>
+    <w:p/>
+    <w:p/>
+    <w:p/>
+    <w:p/>
+    <w:p/>
+    <w:p/>
+    <w:p/>
+    <w:p/>
+    <w:p/>
+    <w:p>
+      <w:pPr>
+        <w:pStyle w:val="Heading1"/>
+        <w:jc w:val="center"/>
+        <w:rPr>
+          <w:b/>
+          <w:i/>
+          <w:color w:val="000000" w:themeColor="text1"/>
+          <w:u w:val="single"/>
+        </w:rPr>
+      </w:pPr>
+      <w:r>
+        <w:rPr>
+          <w:b/>
+          <w:i/>
+          <w:color w:val="000000" w:themeColor="text1"/>
+          <w:u w:val="single"/>
+        </w:rPr>
         <w:t xml:space="preserve">Area </w:t>
       </w:r>
       <w:r>
         <w:rPr>
+          <w:b/>
+          <w:i/>
           <w:color w:val="000000" w:themeColor="text1"/>
+          <w:u w:val="single"/>
         </w:rPr>
         <w:t>of Investigation:</w:t>
       </w:r>
-      <w:bookmarkStart w:id="6" w:name="_GoBack"/>
-      <w:bookmarkEnd w:id="6"/>
-    </w:p>
-    <w:p>
-      <w:r>
-        <w:rPr>
-          <w:lang w:val="en-AU"/>
+    </w:p>
+    <w:p>
+      <w:pPr>
+        <w:rPr>
+          <w:b/>
+          <w:i/>
+          <w:sz w:val="32"/>
+          <w:szCs w:val="32"/>
+        </w:rPr>
+      </w:pPr>
+      <w:r>
+        <w:rPr>
+          <w:b/>
+          <w:i/>
+          <w:noProof/>
+          <w:lang w:val="en-AU" w:eastAsia="en-AU"/>
         </w:rPr>
         <w:drawing>
           <wp:anchor distT="0" distB="0" distL="114300" distR="114300" simplePos="0" relativeHeight="251658240" behindDoc="1" locked="0" layoutInCell="1" allowOverlap="1">
             <wp:simplePos x="0" y="0"/>
             <wp:positionH relativeFrom="column">
-              <wp:posOffset>-342900</wp:posOffset>
+              <wp:posOffset>-353060</wp:posOffset>
             </wp:positionH>
             <wp:positionV relativeFrom="paragraph">
-              <wp:posOffset>132080</wp:posOffset>
+              <wp:posOffset>101600</wp:posOffset>
             </wp:positionV>
-            <wp:extent cx="3820160" cy="3646805"/>
-            <wp:effectExtent l="0" t="0" r="8890" b="0"/>
+            <wp:extent cx="2924175" cy="2838450"/>
+            <wp:effectExtent l="0" t="0" r="9525" b="0"/>
             <wp:wrapSquare wrapText="bothSides"/>
             <wp:docPr id="2" name="Picture 2" descr="C:\Users\antony.chen3\AppData\Local\Microsoft\Windows\INetCache\Content.MSO\91DE8ABD.tmp"/>
             <wp:cNvGraphicFramePr>
@@ -961,7 +536,7 @@
                     </pic:cNvPicPr>
                   </pic:nvPicPr>
                   <pic:blipFill rotWithShape="1">
-                    <a:blip r:embed="rId9" cstate="print">
+                    <a:blip r:embed="rId10" cstate="print">
                       <a:extLst>
                         <a:ext uri="{28A0092B-C50C-407E-A947-70E740481C1C}">
                           <a14:useLocalDpi xmlns:a14="http://schemas.microsoft.com/office/drawing/2010/main" val="0"/>
@@ -974,7 +549,7 @@
                   <pic:spPr bwMode="auto">
                     <a:xfrm rot="10800000" flipV="1">
                       <a:off x="0" y="0"/>
-                      <a:ext cx="3820160" cy="3646805"/>
+                      <a:ext cx="2924175" cy="2838450"/>
                     </a:xfrm>
                     <a:prstGeom prst="rect">
                       <a:avLst/>
@@ -992,94 +567,463 @@
                 </pic:pic>
               </a:graphicData>
             </a:graphic>
+            <wp14:sizeRelH relativeFrom="margin">
+              <wp14:pctWidth>0</wp14:pctWidth>
+            </wp14:sizeRelH>
+            <wp14:sizeRelV relativeFrom="margin">
+              <wp14:pctHeight>0</wp14:pctHeight>
+            </wp14:sizeRelV>
           </wp:anchor>
         </w:drawing>
       </w:r>
       <w:r>
-        <w:t>LogoMakr:</w:t>
-      </w:r>
-    </w:p>
-    <w:p>
-      <w:r>
-        <w:t xml:space="preserve">When I made my website, I used logomakr to make the logo, logomakr was helpful as it provided many pictures that I could use to make the website’s logo, when design the logo, it brings the user to a white canvas/screen, to which you could add shapes and pictures like a laptop, computer or more. It gives access to put text on the design. You can change the colours of the logo and the website also gives access to change the colour of the </w:t>
-      </w:r>
-      <w:r>
-        <w:t>canvas to black.</w:t>
-      </w:r>
-    </w:p>
-    <w:p/>
-    <w:p>
-      <w:pPr>
-        <w:rPr>
+        <w:rPr>
+          <w:b/>
+          <w:i/>
+          <w:sz w:val="32"/>
+          <w:szCs w:val="32"/>
+        </w:rPr>
+        <w:t>L</w:t>
+      </w:r>
+      <w:r>
+        <w:rPr>
+          <w:b/>
+          <w:i/>
+          <w:sz w:val="32"/>
+          <w:szCs w:val="32"/>
+        </w:rPr>
+        <w:t>ogoMakr:</w:t>
+      </w:r>
+    </w:p>
+    <w:p>
+      <w:pPr>
+        <w:rPr>
+          <w:b/>
+          <w:i/>
+        </w:rPr>
+      </w:pPr>
+      <w:bookmarkStart w:id="5" w:name="_GoBack"/>
+      <w:bookmarkEnd w:id="5"/>
+      <w:r>
+        <w:rPr>
+          <w:b/>
+          <w:i/>
+          <w:noProof/>
           <w:sz w:val="24"/>
           <w:szCs w:val="24"/>
-        </w:rPr>
-      </w:pPr>
-    </w:p>
-    <w:p>
-      <w:pPr>
-        <w:rPr>
+          <w:lang w:val="en-AU" w:eastAsia="en-AU"/>
+        </w:rPr>
+        <w:drawing>
+          <wp:anchor distT="0" distB="0" distL="114300" distR="114300" simplePos="0" relativeHeight="251660288" behindDoc="0" locked="0" layoutInCell="1" allowOverlap="1">
+            <wp:simplePos x="0" y="0"/>
+            <wp:positionH relativeFrom="page">
+              <wp:align>right</wp:align>
+            </wp:positionH>
+            <wp:positionV relativeFrom="paragraph">
+              <wp:posOffset>2040255</wp:posOffset>
+            </wp:positionV>
+            <wp:extent cx="2466975" cy="2066925"/>
+            <wp:effectExtent l="0" t="0" r="9525" b="9525"/>
+            <wp:wrapSquare wrapText="bothSides"/>
+            <wp:docPr id="4" name="Picture 4" descr="C:\Users\antony.chen3\AppData\Local\Microsoft\Windows\INetCache\Content.MSO\648CDBF6.tmp"/>
+            <wp:cNvGraphicFramePr>
+              <a:graphicFrameLocks xmlns:a="http://schemas.openxmlformats.org/drawingml/2006/main" noChangeAspect="1"/>
+            </wp:cNvGraphicFramePr>
+            <a:graphic xmlns:a="http://schemas.openxmlformats.org/drawingml/2006/main">
+              <a:graphicData uri="http://schemas.openxmlformats.org/drawingml/2006/picture">
+                <pic:pic xmlns:pic="http://schemas.openxmlformats.org/drawingml/2006/picture">
+                  <pic:nvPicPr>
+                    <pic:cNvPr id="0" name="Picture 3" descr="C:\Users\antony.chen3\AppData\Local\Microsoft\Windows\INetCache\Content.MSO\648CDBF6.tmp"/>
+                    <pic:cNvPicPr>
+                      <a:picLocks noChangeAspect="1" noChangeArrowheads="1"/>
+                    </pic:cNvPicPr>
+                  </pic:nvPicPr>
+                  <pic:blipFill>
+                    <a:blip r:embed="rId11">
+                      <a:extLst>
+                        <a:ext uri="{28A0092B-C50C-407E-A947-70E740481C1C}">
+                          <a14:useLocalDpi xmlns:a14="http://schemas.microsoft.com/office/drawing/2010/main" val="0"/>
+                        </a:ext>
+                      </a:extLst>
+                    </a:blip>
+                    <a:srcRect/>
+                    <a:stretch>
+                      <a:fillRect/>
+                    </a:stretch>
+                  </pic:blipFill>
+                  <pic:spPr bwMode="auto">
+                    <a:xfrm>
+                      <a:off x="0" y="0"/>
+                      <a:ext cx="2466975" cy="2066925"/>
+                    </a:xfrm>
+                    <a:prstGeom prst="rect">
+                      <a:avLst/>
+                    </a:prstGeom>
+                    <a:noFill/>
+                    <a:ln>
+                      <a:noFill/>
+                    </a:ln>
+                  </pic:spPr>
+                </pic:pic>
+              </a:graphicData>
+            </a:graphic>
+            <wp14:sizeRelH relativeFrom="margin">
+              <wp14:pctWidth>0</wp14:pctWidth>
+            </wp14:sizeRelH>
+            <wp14:sizeRelV relativeFrom="margin">
+              <wp14:pctHeight>0</wp14:pctHeight>
+            </wp14:sizeRelV>
+          </wp:anchor>
+        </w:drawing>
+      </w:r>
+      <w:r>
+        <w:rPr>
+          <w:b/>
+          <w:i/>
+        </w:rPr>
+        <w:t xml:space="preserve">When I made my website, I used logomakr to make the logo, logomakr was helpful as it provided many pictures that I could use to make the website’s logo, when design the logo, it brings the user to a white canvas/screen, to which you could add shapes and pictures like a laptop, computer or more. It gives access to put text on the design. You can change the colours of the logo and the website also gives access to change the colour of the </w:t>
+      </w:r>
+      <w:r>
+        <w:rPr>
+          <w:b/>
+          <w:i/>
+        </w:rPr>
+        <w:t>canvas to black.</w:t>
+      </w:r>
+    </w:p>
+    <w:p>
+      <w:pPr>
+        <w:rPr>
+          <w:b/>
+          <w:i/>
+        </w:rPr>
+      </w:pPr>
+    </w:p>
+    <w:p>
+      <w:pPr>
+        <w:rPr>
+          <w:b/>
+          <w:i/>
+          <w:sz w:val="32"/>
+          <w:szCs w:val="32"/>
+        </w:rPr>
+      </w:pPr>
+      <w:r>
+        <w:rPr>
+          <w:b/>
+          <w:i/>
+          <w:sz w:val="32"/>
+          <w:szCs w:val="32"/>
+        </w:rPr>
+        <w:t>Websites</w:t>
+      </w:r>
+      <w:r>
+        <w:rPr>
+          <w:b/>
+          <w:i/>
+          <w:sz w:val="32"/>
+          <w:szCs w:val="32"/>
+        </w:rPr>
+        <w:t>:</w:t>
+      </w:r>
+    </w:p>
+    <w:p>
+      <w:pPr>
+        <w:rPr>
+          <w:b/>
+          <w:i/>
           <w:sz w:val="24"/>
           <w:szCs w:val="24"/>
         </w:rPr>
       </w:pPr>
-    </w:p>
-    <w:p>
-      <w:pPr>
-        <w:rPr>
+      <w:r>
+        <w:rPr>
+          <w:b/>
+          <w:i/>
           <w:sz w:val="24"/>
           <w:szCs w:val="24"/>
         </w:rPr>
-      </w:pPr>
-    </w:p>
-    <w:p>
-      <w:pPr>
-        <w:rPr>
+        <w:t xml:space="preserve">We used different website to </w:t>
+      </w:r>
+      <w:r>
+        <w:rPr>
+          <w:b/>
+          <w:i/>
           <w:sz w:val="24"/>
           <w:szCs w:val="24"/>
         </w:rPr>
-      </w:pPr>
-    </w:p>
-    <w:p>
-      <w:pPr>
-        <w:rPr>
+        <w:t>get ideas and help like JB HI-FI</w:t>
+      </w:r>
+      <w:r>
+        <w:rPr>
+          <w:b/>
+          <w:i/>
           <w:sz w:val="24"/>
           <w:szCs w:val="24"/>
         </w:rPr>
-      </w:pPr>
-      <w:r>
-        <w:rPr>
+        <w:t>, we use the websites so we can get ideas for our websites and how we can make it look good, we used ideas like putting a contact page and the home page. Using websites like JB HI-FI helped see what to do to make a website look like a real website</w:t>
+      </w:r>
+      <w:r>
+        <w:rPr>
+          <w:b/>
+          <w:i/>
           <w:sz w:val="24"/>
           <w:szCs w:val="24"/>
         </w:rPr>
-        <w:t>Technology Websites:</w:t>
-      </w:r>
-    </w:p>
-    <w:p>
-      <w:pPr>
-        <w:rPr>
+        <w:t>.</w:t>
+      </w:r>
+    </w:p>
+    <w:p>
+      <w:pPr>
+        <w:rPr>
+          <w:b/>
+          <w:i/>
           <w:sz w:val="24"/>
           <w:szCs w:val="24"/>
         </w:rPr>
       </w:pPr>
       <w:r>
         <w:rPr>
+          <w:b/>
+          <w:i/>
+          <w:noProof/>
           <w:sz w:val="24"/>
           <w:szCs w:val="24"/>
-        </w:rPr>
-        <w:t xml:space="preserve">We used different website to </w:t>
-      </w:r>
-      <w:r>
-        <w:rPr>
+          <w:lang w:val="en-AU" w:eastAsia="en-AU"/>
+        </w:rPr>
+        <w:drawing>
+          <wp:anchor distT="0" distB="0" distL="114300" distR="114300" simplePos="0" relativeHeight="251659264" behindDoc="0" locked="0" layoutInCell="1" allowOverlap="1">
+            <wp:simplePos x="0" y="0"/>
+            <wp:positionH relativeFrom="page">
+              <wp:align>left</wp:align>
+            </wp:positionH>
+            <wp:positionV relativeFrom="paragraph">
+              <wp:posOffset>10160</wp:posOffset>
+            </wp:positionV>
+            <wp:extent cx="2761615" cy="2171700"/>
+            <wp:effectExtent l="0" t="0" r="635" b="0"/>
+            <wp:wrapSquare wrapText="bothSides"/>
+            <wp:docPr id="3" name="Picture 3" descr="Image result for notepad++"/>
+            <wp:cNvGraphicFramePr>
+              <a:graphicFrameLocks xmlns:a="http://schemas.openxmlformats.org/drawingml/2006/main" noChangeAspect="1"/>
+            </wp:cNvGraphicFramePr>
+            <a:graphic xmlns:a="http://schemas.openxmlformats.org/drawingml/2006/main">
+              <a:graphicData uri="http://schemas.openxmlformats.org/drawingml/2006/picture">
+                <pic:pic xmlns:pic="http://schemas.openxmlformats.org/drawingml/2006/picture">
+                  <pic:nvPicPr>
+                    <pic:cNvPr id="0" name="Picture 1" descr="Image result for notepad++"/>
+                    <pic:cNvPicPr>
+                      <a:picLocks noChangeAspect="1" noChangeArrowheads="1"/>
+                    </pic:cNvPicPr>
+                  </pic:nvPicPr>
+                  <pic:blipFill>
+                    <a:blip r:embed="rId12">
+                      <a:extLst>
+                        <a:ext uri="{28A0092B-C50C-407E-A947-70E740481C1C}">
+                          <a14:useLocalDpi xmlns:a14="http://schemas.microsoft.com/office/drawing/2010/main" val="0"/>
+                        </a:ext>
+                      </a:extLst>
+                    </a:blip>
+                    <a:srcRect/>
+                    <a:stretch>
+                      <a:fillRect/>
+                    </a:stretch>
+                  </pic:blipFill>
+                  <pic:spPr bwMode="auto">
+                    <a:xfrm>
+                      <a:off x="0" y="0"/>
+                      <a:ext cx="2761615" cy="2171700"/>
+                    </a:xfrm>
+                    <a:prstGeom prst="rect">
+                      <a:avLst/>
+                    </a:prstGeom>
+                    <a:noFill/>
+                    <a:ln>
+                      <a:noFill/>
+                    </a:ln>
+                  </pic:spPr>
+                </pic:pic>
+              </a:graphicData>
+            </a:graphic>
+            <wp14:sizeRelH relativeFrom="margin">
+              <wp14:pctWidth>0</wp14:pctWidth>
+            </wp14:sizeRelH>
+            <wp14:sizeRelV relativeFrom="margin">
+              <wp14:pctHeight>0</wp14:pctHeight>
+            </wp14:sizeRelV>
+          </wp:anchor>
+        </w:drawing>
+      </w:r>
+    </w:p>
+    <w:p>
+      <w:pPr>
+        <w:rPr>
+          <w:b/>
+          <w:i/>
+          <w:sz w:val="32"/>
+          <w:szCs w:val="32"/>
+        </w:rPr>
+      </w:pPr>
+      <w:r>
+        <w:rPr>
+          <w:b/>
+          <w:i/>
+          <w:sz w:val="32"/>
+          <w:szCs w:val="32"/>
+        </w:rPr>
+        <w:t>Notepad++</w:t>
+      </w:r>
+      <w:r>
+        <w:rPr>
+          <w:b/>
+          <w:i/>
+          <w:sz w:val="32"/>
+          <w:szCs w:val="32"/>
+        </w:rPr>
+        <w:t>:</w:t>
+      </w:r>
+    </w:p>
+    <w:p>
+      <w:pPr>
+        <w:rPr>
+          <w:b/>
+          <w:i/>
+        </w:rPr>
+      </w:pPr>
+      <w:r>
+        <w:rPr>
+          <w:b/>
+          <w:i/>
+        </w:rPr>
+        <w:t xml:space="preserve">Using notepad++ was for the coding and design of our websites, we used the index.html, style.css and much more that helped us make the website, in notepad++, it brings you to a white screen from which you start the website designs, </w:t>
+      </w:r>
+      <w:r>
+        <w:rPr>
+          <w:b/>
+          <w:i/>
+        </w:rPr>
+        <w:t>the application helped us but using a bit of help from other websites, the designs like making the sliders were easier.</w:t>
+      </w:r>
+    </w:p>
+    <w:p>
+      <w:pPr>
+        <w:rPr>
+          <w:b/>
+          <w:i/>
+        </w:rPr>
+      </w:pPr>
+    </w:p>
+    <w:p>
+      <w:pPr>
+        <w:rPr>
+          <w:b/>
+          <w:i/>
+          <w:sz w:val="32"/>
+          <w:szCs w:val="32"/>
+        </w:rPr>
+      </w:pPr>
+      <w:r>
+        <w:rPr>
+          <w:b/>
+          <w:i/>
+          <w:noProof/>
           <w:sz w:val="24"/>
           <w:szCs w:val="24"/>
-        </w:rPr>
-        <w:t>get ideas and help like JB HI-FI</w:t>
-      </w:r>
-    </w:p>
-    <w:p>
-      <w:pPr>
-        <w:rPr>
+          <w:lang w:val="en-AU" w:eastAsia="en-AU"/>
+        </w:rPr>
+        <w:drawing>
+          <wp:anchor distT="0" distB="0" distL="114300" distR="114300" simplePos="0" relativeHeight="251661312" behindDoc="0" locked="0" layoutInCell="1" allowOverlap="1">
+            <wp:simplePos x="0" y="0"/>
+            <wp:positionH relativeFrom="page">
+              <wp:posOffset>3876675</wp:posOffset>
+            </wp:positionH>
+            <wp:positionV relativeFrom="paragraph">
+              <wp:posOffset>0</wp:posOffset>
+            </wp:positionV>
+            <wp:extent cx="3054350" cy="2567305"/>
+            <wp:effectExtent l="0" t="0" r="0" b="4445"/>
+            <wp:wrapSquare wrapText="bothSides"/>
+            <wp:docPr id="5" name="Picture 5" descr="C:\Users\antony.chen3\AppData\Local\Microsoft\Windows\INetCache\Content.MSO\75316E00.tmp"/>
+            <wp:cNvGraphicFramePr>
+              <a:graphicFrameLocks xmlns:a="http://schemas.openxmlformats.org/drawingml/2006/main" noChangeAspect="1"/>
+            </wp:cNvGraphicFramePr>
+            <a:graphic xmlns:a="http://schemas.openxmlformats.org/drawingml/2006/main">
+              <a:graphicData uri="http://schemas.openxmlformats.org/drawingml/2006/picture">
+                <pic:pic xmlns:pic="http://schemas.openxmlformats.org/drawingml/2006/picture">
+                  <pic:nvPicPr>
+                    <pic:cNvPr id="0" name="Picture 5" descr="C:\Users\antony.chen3\AppData\Local\Microsoft\Windows\INetCache\Content.MSO\75316E00.tmp"/>
+                    <pic:cNvPicPr>
+                      <a:picLocks noChangeAspect="1" noChangeArrowheads="1"/>
+                    </pic:cNvPicPr>
+                  </pic:nvPicPr>
+                  <pic:blipFill>
+                    <a:blip r:embed="rId13">
+                      <a:extLst>
+                        <a:ext uri="{28A0092B-C50C-407E-A947-70E740481C1C}">
+                          <a14:useLocalDpi xmlns:a14="http://schemas.microsoft.com/office/drawing/2010/main" val="0"/>
+                        </a:ext>
+                      </a:extLst>
+                    </a:blip>
+                    <a:srcRect/>
+                    <a:stretch>
+                      <a:fillRect/>
+                    </a:stretch>
+                  </pic:blipFill>
+                  <pic:spPr bwMode="auto">
+                    <a:xfrm>
+                      <a:off x="0" y="0"/>
+                      <a:ext cx="3054350" cy="2567305"/>
+                    </a:xfrm>
+                    <a:prstGeom prst="rect">
+                      <a:avLst/>
+                    </a:prstGeom>
+                    <a:noFill/>
+                    <a:ln>
+                      <a:noFill/>
+                    </a:ln>
+                  </pic:spPr>
+                </pic:pic>
+              </a:graphicData>
+            </a:graphic>
+            <wp14:sizeRelH relativeFrom="margin">
+              <wp14:pctWidth>0</wp14:pctWidth>
+            </wp14:sizeRelH>
+            <wp14:sizeRelV relativeFrom="margin">
+              <wp14:pctHeight>0</wp14:pctHeight>
+            </wp14:sizeRelV>
+          </wp:anchor>
+        </w:drawing>
+      </w:r>
+      <w:r>
+        <w:rPr>
+          <w:b/>
+          <w:i/>
+          <w:sz w:val="32"/>
+          <w:szCs w:val="32"/>
+        </w:rPr>
+        <w:t>Bootstrap:</w:t>
+      </w:r>
+    </w:p>
+    <w:p>
+      <w:pPr>
+        <w:rPr>
+          <w:b/>
+          <w:i/>
+        </w:rPr>
+      </w:pPr>
+      <w:r>
+        <w:rPr>
+          <w:b/>
+          <w:i/>
+        </w:rPr>
+        <w:t>Bootstrap was where we got the coding that we needed to make the website, I gave a range of different ways of making a website like the sliders, and the container (changes the background colour). Bootstrap helped us with the coding as it provided already done coding. It also gave different tutorials that helped the website and has different section with subtitles so it was easy to find the ways to different type of coding (border, background colour, slider etc).</w:t>
+      </w:r>
+    </w:p>
+    <w:p>
+      <w:pPr>
+        <w:rPr>
+          <w:b/>
+          <w:i/>
           <w:sz w:val="24"/>
           <w:szCs w:val="24"/>
         </w:rPr>
@@ -1088,16 +1032,538 @@
     <w:p>
       <w:pPr>
         <w:rPr>
+          <w:b/>
+          <w:i/>
+        </w:rPr>
+      </w:pPr>
+      <w:r>
+        <w:rPr>
+          <w:b/>
+          <w:i/>
+          <w:lang w:val="en-AU"/>
+        </w:rPr>
+        <w:drawing>
+          <wp:anchor distT="0" distB="0" distL="114300" distR="114300" simplePos="0" relativeHeight="251664384" behindDoc="0" locked="0" layoutInCell="1" allowOverlap="1">
+            <wp:simplePos x="0" y="0"/>
+            <wp:positionH relativeFrom="margin">
+              <wp:posOffset>-180975</wp:posOffset>
+            </wp:positionH>
+            <wp:positionV relativeFrom="paragraph">
+              <wp:posOffset>330200</wp:posOffset>
+            </wp:positionV>
+            <wp:extent cx="2748915" cy="2438400"/>
+            <wp:effectExtent l="0" t="0" r="0" b="0"/>
+            <wp:wrapSquare wrapText="bothSides"/>
+            <wp:docPr id="8" name="Picture 8" descr="http://www.mhs-devs.com.au/designToolKit/mhs-devs-logo.png"/>
+            <wp:cNvGraphicFramePr>
+              <a:graphicFrameLocks xmlns:a="http://schemas.openxmlformats.org/drawingml/2006/main" noChangeAspect="1"/>
+            </wp:cNvGraphicFramePr>
+            <a:graphic xmlns:a="http://schemas.openxmlformats.org/drawingml/2006/main">
+              <a:graphicData uri="http://schemas.openxmlformats.org/drawingml/2006/picture">
+                <pic:pic xmlns:pic="http://schemas.openxmlformats.org/drawingml/2006/picture">
+                  <pic:nvPicPr>
+                    <pic:cNvPr id="0" name="Picture 3" descr="http://www.mhs-devs.com.au/designToolKit/mhs-devs-logo.png"/>
+                    <pic:cNvPicPr>
+                      <a:picLocks noChangeAspect="1" noChangeArrowheads="1"/>
+                    </pic:cNvPicPr>
+                  </pic:nvPicPr>
+                  <pic:blipFill>
+                    <a:blip r:embed="rId14" cstate="print">
+                      <a:extLst>
+                        <a:ext uri="{28A0092B-C50C-407E-A947-70E740481C1C}">
+                          <a14:useLocalDpi xmlns:a14="http://schemas.microsoft.com/office/drawing/2010/main" val="0"/>
+                        </a:ext>
+                      </a:extLst>
+                    </a:blip>
+                    <a:srcRect/>
+                    <a:stretch>
+                      <a:fillRect/>
+                    </a:stretch>
+                  </pic:blipFill>
+                  <pic:spPr bwMode="auto">
+                    <a:xfrm>
+                      <a:off x="0" y="0"/>
+                      <a:ext cx="2748915" cy="2438400"/>
+                    </a:xfrm>
+                    <a:prstGeom prst="rect">
+                      <a:avLst/>
+                    </a:prstGeom>
+                    <a:noFill/>
+                    <a:ln>
+                      <a:noFill/>
+                    </a:ln>
+                  </pic:spPr>
+                </pic:pic>
+              </a:graphicData>
+            </a:graphic>
+            <wp14:sizeRelH relativeFrom="margin">
+              <wp14:pctWidth>0</wp14:pctWidth>
+            </wp14:sizeRelH>
+            <wp14:sizeRelV relativeFrom="margin">
+              <wp14:pctHeight>0</wp14:pctHeight>
+            </wp14:sizeRelV>
+          </wp:anchor>
+        </w:drawing>
+      </w:r>
+    </w:p>
+    <w:p>
+      <w:pPr>
+        <w:rPr>
+          <w:b/>
+          <w:i/>
+          <w:sz w:val="32"/>
+          <w:szCs w:val="32"/>
+        </w:rPr>
+      </w:pPr>
+      <w:r>
+        <w:rPr>
+          <w:b/>
+          <w:i/>
+          <w:sz w:val="32"/>
+          <w:szCs w:val="32"/>
+        </w:rPr>
+        <w:t>MHS-dev Design Toolkit:</w:t>
+      </w:r>
+    </w:p>
+    <w:p>
+      <w:pPr>
+        <w:rPr>
+          <w:b/>
+          <w:i/>
+        </w:rPr>
+      </w:pPr>
+      <w:r>
+        <w:rPr>
+          <w:b/>
+          <w:i/>
+        </w:rPr>
+        <w:t xml:space="preserve">In the MHS-Dev </w:t>
+      </w:r>
+      <w:r>
+        <w:rPr>
+          <w:b/>
+          <w:i/>
+        </w:rPr>
+        <w:t>Design</w:t>
+      </w:r>
+      <w:r>
+        <w:rPr>
+          <w:b/>
+          <w:i/>
+        </w:rPr>
+        <w:t xml:space="preserve"> Toolkit</w:t>
+      </w:r>
+      <w:r>
+        <w:rPr>
+          <w:b/>
+          <w:i/>
+        </w:rPr>
+        <w:t>, we were given 20 different options, one of the</w:t>
+      </w:r>
+      <w:r>
+        <w:rPr>
+          <w:b/>
+          <w:i/>
+        </w:rPr>
+        <w:t xml:space="preserve"> options that was given was the colour option, in the Flynn’s website mood board, the colour option gave us 5 options, one was the colour palette generator, the website brought us to a blue-ish screen from where it gave options on whether we want to upload a picture or try with a demo colour, I uploaded a colour and gotten the different colours from it. The colour palette generator allowed us to get the colour we were looking for and that’s how I got my colours. </w:t>
+      </w:r>
+      <w:r>
+        <w:rPr>
+          <w:b/>
+          <w:i/>
+        </w:rPr>
+        <w:t xml:space="preserve"> Other things we used are the typography, typography was where we got out fonts for the website and the image and iconography was where we got the logos of </w:t>
+      </w:r>
+      <w:r>
+        <w:rPr>
+          <w:b/>
+          <w:i/>
+        </w:rPr>
+        <w:t xml:space="preserve">the </w:t>
+      </w:r>
+      <w:r>
+        <w:rPr>
+          <w:b/>
+          <w:i/>
+        </w:rPr>
+        <w:t>social medias like Facebook, Instagram and twitter, with the help of the options, we were allowed to work on our websites</w:t>
+      </w:r>
+    </w:p>
+    <w:p>
+      <w:pPr>
+        <w:rPr>
+          <w:b/>
+          <w:i/>
+          <w:sz w:val="32"/>
+          <w:szCs w:val="32"/>
+        </w:rPr>
+      </w:pPr>
+    </w:p>
+    <w:p>
+      <w:pPr>
+        <w:jc w:val="center"/>
+        <w:rPr>
+          <w:b/>
+          <w:i/>
+          <w:sz w:val="32"/>
+          <w:szCs w:val="32"/>
+        </w:rPr>
+      </w:pPr>
+    </w:p>
+    <w:p>
+      <w:pPr>
+        <w:jc w:val="center"/>
+        <w:rPr>
+          <w:b/>
+          <w:i/>
+          <w:sz w:val="32"/>
+          <w:szCs w:val="32"/>
+        </w:rPr>
+      </w:pPr>
+    </w:p>
+    <w:p>
+      <w:pPr>
+        <w:jc w:val="center"/>
+        <w:rPr>
           <w:sz w:val="24"/>
           <w:szCs w:val="24"/>
         </w:rPr>
       </w:pPr>
-    </w:p>
-    <w:p>
-      <w:pPr>
-        <w:rPr>
+      <w:r>
+        <w:rPr>
+          <w:b/>
+          <w:i/>
+          <w:sz w:val="32"/>
+          <w:szCs w:val="32"/>
+        </w:rPr>
+        <w:t>Google Fonts:</w:t>
+      </w:r>
+    </w:p>
+    <w:p>
+      <w:pPr>
+        <w:rPr>
+          <w:b/>
+          <w:i/>
+        </w:rPr>
+      </w:pPr>
+      <w:r>
+        <w:rPr>
+          <w:noProof/>
           <w:sz w:val="24"/>
           <w:szCs w:val="24"/>
+          <w:lang w:val="en-AU" w:eastAsia="en-AU"/>
+        </w:rPr>
+        <w:drawing>
+          <wp:anchor distT="0" distB="0" distL="114300" distR="114300" simplePos="0" relativeHeight="251662336" behindDoc="0" locked="0" layoutInCell="1" allowOverlap="1">
+            <wp:simplePos x="0" y="0"/>
+            <wp:positionH relativeFrom="margin">
+              <wp:posOffset>3057525</wp:posOffset>
+            </wp:positionH>
+            <wp:positionV relativeFrom="paragraph">
+              <wp:posOffset>0</wp:posOffset>
+            </wp:positionV>
+            <wp:extent cx="3019425" cy="1695450"/>
+            <wp:effectExtent l="0" t="0" r="9525" b="0"/>
+            <wp:wrapSquare wrapText="bothSides"/>
+            <wp:docPr id="6" name="Picture 6" descr="C:\Users\antony.chen3\AppData\Local\Microsoft\Windows\INetCache\Content.MSO\3143040E.tmp"/>
+            <wp:cNvGraphicFramePr>
+              <a:graphicFrameLocks xmlns:a="http://schemas.openxmlformats.org/drawingml/2006/main" noChangeAspect="1"/>
+            </wp:cNvGraphicFramePr>
+            <a:graphic xmlns:a="http://schemas.openxmlformats.org/drawingml/2006/main">
+              <a:graphicData uri="http://schemas.openxmlformats.org/drawingml/2006/picture">
+                <pic:pic xmlns:pic="http://schemas.openxmlformats.org/drawingml/2006/picture">
+                  <pic:nvPicPr>
+                    <pic:cNvPr id="0" name="Picture 7" descr="C:\Users\antony.chen3\AppData\Local\Microsoft\Windows\INetCache\Content.MSO\3143040E.tmp"/>
+                    <pic:cNvPicPr>
+                      <a:picLocks noChangeAspect="1" noChangeArrowheads="1"/>
+                    </pic:cNvPicPr>
+                  </pic:nvPicPr>
+                  <pic:blipFill>
+                    <a:blip r:embed="rId15">
+                      <a:extLst>
+                        <a:ext uri="{28A0092B-C50C-407E-A947-70E740481C1C}">
+                          <a14:useLocalDpi xmlns:a14="http://schemas.microsoft.com/office/drawing/2010/main" val="0"/>
+                        </a:ext>
+                      </a:extLst>
+                    </a:blip>
+                    <a:srcRect/>
+                    <a:stretch>
+                      <a:fillRect/>
+                    </a:stretch>
+                  </pic:blipFill>
+                  <pic:spPr bwMode="auto">
+                    <a:xfrm>
+                      <a:off x="0" y="0"/>
+                      <a:ext cx="3019425" cy="1695450"/>
+                    </a:xfrm>
+                    <a:prstGeom prst="rect">
+                      <a:avLst/>
+                    </a:prstGeom>
+                    <a:noFill/>
+                    <a:ln>
+                      <a:noFill/>
+                    </a:ln>
+                  </pic:spPr>
+                </pic:pic>
+              </a:graphicData>
+            </a:graphic>
+            <wp14:sizeRelH relativeFrom="margin">
+              <wp14:pctWidth>0</wp14:pctWidth>
+            </wp14:sizeRelH>
+            <wp14:sizeRelV relativeFrom="margin">
+              <wp14:pctHeight>0</wp14:pctHeight>
+            </wp14:sizeRelV>
+          </wp:anchor>
+        </w:drawing>
+      </w:r>
+      <w:r>
+        <w:rPr>
+          <w:b/>
+          <w:i/>
+        </w:rPr>
+        <w:t>We used google fonts to get the font s for the website, we had to choose from san-serif and sans, using google font was useful as it allow us to get fonts for the websites design, at first it was hard to find a font but after, looking for the font was easy for some people.</w:t>
+      </w:r>
+      <w:r>
+        <w:rPr>
+          <w:b/>
+          <w:i/>
+        </w:rPr>
+        <w:t xml:space="preserve"> Google font allowed us to find fonts that people around the world published and some are more unique than others.</w:t>
+      </w:r>
+    </w:p>
+    <w:p>
+      <w:pPr>
+        <w:jc w:val="center"/>
+        <w:rPr>
+          <w:b/>
+          <w:i/>
+          <w:sz w:val="32"/>
+          <w:szCs w:val="32"/>
+        </w:rPr>
+      </w:pPr>
+      <w:r>
+        <w:rPr>
+          <w:b/>
+          <w:i/>
+          <w:sz w:val="32"/>
+          <w:szCs w:val="32"/>
+          <w:lang w:val="en-AU"/>
+        </w:rPr>
+        <w:drawing>
+          <wp:anchor distT="0" distB="0" distL="114300" distR="114300" simplePos="0" relativeHeight="251663360" behindDoc="0" locked="0" layoutInCell="1" allowOverlap="1">
+            <wp:simplePos x="0" y="0"/>
+            <wp:positionH relativeFrom="column">
+              <wp:posOffset>-419100</wp:posOffset>
+            </wp:positionH>
+            <wp:positionV relativeFrom="paragraph">
+              <wp:posOffset>492760</wp:posOffset>
+            </wp:positionV>
+            <wp:extent cx="1800225" cy="1845945"/>
+            <wp:effectExtent l="0" t="0" r="9525" b="1905"/>
+            <wp:wrapSquare wrapText="bothSides"/>
+            <wp:docPr id="7" name="Picture 7" descr="C:\Users\antony.chen3\AppData\Local\Microsoft\Windows\INetCache\Content.MSO\25FBCFF4.tmp"/>
+            <wp:cNvGraphicFramePr>
+              <a:graphicFrameLocks xmlns:a="http://schemas.openxmlformats.org/drawingml/2006/main" noChangeAspect="1"/>
+            </wp:cNvGraphicFramePr>
+            <a:graphic xmlns:a="http://schemas.openxmlformats.org/drawingml/2006/main">
+              <a:graphicData uri="http://schemas.openxmlformats.org/drawingml/2006/picture">
+                <pic:pic xmlns:pic="http://schemas.openxmlformats.org/drawingml/2006/picture">
+                  <pic:nvPicPr>
+                    <pic:cNvPr id="0" name="Picture 1" descr="C:\Users\antony.chen3\AppData\Local\Microsoft\Windows\INetCache\Content.MSO\25FBCFF4.tmp"/>
+                    <pic:cNvPicPr>
+                      <a:picLocks noChangeAspect="1" noChangeArrowheads="1"/>
+                    </pic:cNvPicPr>
+                  </pic:nvPicPr>
+                  <pic:blipFill rotWithShape="1">
+                    <a:blip r:embed="rId16">
+                      <a:extLst>
+                        <a:ext uri="{28A0092B-C50C-407E-A947-70E740481C1C}">
+                          <a14:useLocalDpi xmlns:a14="http://schemas.microsoft.com/office/drawing/2010/main" val="0"/>
+                        </a:ext>
+                      </a:extLst>
+                    </a:blip>
+                    <a:srcRect l="24516" r="24839" b="1227"/>
+                    <a:stretch/>
+                  </pic:blipFill>
+                  <pic:spPr bwMode="auto">
+                    <a:xfrm>
+                      <a:off x="0" y="0"/>
+                      <a:ext cx="1800225" cy="1845945"/>
+                    </a:xfrm>
+                    <a:prstGeom prst="rect">
+                      <a:avLst/>
+                    </a:prstGeom>
+                    <a:noFill/>
+                    <a:ln>
+                      <a:noFill/>
+                    </a:ln>
+                    <a:extLst>
+                      <a:ext uri="{53640926-AAD7-44D8-BBD7-CCE9431645EC}">
+                        <a14:shadowObscured xmlns:a14="http://schemas.microsoft.com/office/drawing/2010/main"/>
+                      </a:ext>
+                    </a:extLst>
+                  </pic:spPr>
+                </pic:pic>
+              </a:graphicData>
+            </a:graphic>
+            <wp14:sizeRelH relativeFrom="margin">
+              <wp14:pctWidth>0</wp14:pctWidth>
+            </wp14:sizeRelH>
+            <wp14:sizeRelV relativeFrom="margin">
+              <wp14:pctHeight>0</wp14:pctHeight>
+            </wp14:sizeRelV>
+          </wp:anchor>
+        </w:drawing>
+      </w:r>
+    </w:p>
+    <w:p>
+      <w:pPr>
+        <w:jc w:val="center"/>
+        <w:rPr>
+          <w:b/>
+          <w:i/>
+          <w:sz w:val="32"/>
+          <w:szCs w:val="32"/>
+        </w:rPr>
+      </w:pPr>
+      <w:r>
+        <w:rPr>
+          <w:b/>
+          <w:i/>
+          <w:sz w:val="32"/>
+          <w:szCs w:val="32"/>
+        </w:rPr>
+        <w:t>GitHub:</w:t>
+      </w:r>
+    </w:p>
+    <w:p>
+      <w:pPr>
+        <w:rPr>
+          <w:b/>
+          <w:i/>
+        </w:rPr>
+      </w:pPr>
+      <w:r>
+        <w:rPr>
+          <w:b/>
+          <w:i/>
+        </w:rPr>
+        <w:t>GitHub was used to save our work and be able to work on it on another device, GitHub helped us be sure we don’t lose our work and can be worked on after installing the applications needed to work on it. GitHub is useful also due to the easy access to the websites, only need to create an account and start working, committing and pushing the work is the most important part especially if you’re going to be working on more than one device.</w:t>
+      </w:r>
+    </w:p>
+    <w:p>
+      <w:pPr>
+        <w:rPr>
+          <w:b/>
+          <w:i/>
+          <w:sz w:val="18"/>
+          <w:szCs w:val="18"/>
+        </w:rPr>
+      </w:pPr>
+    </w:p>
+    <w:p>
+      <w:pPr>
+        <w:rPr>
+          <w:b/>
+          <w:i/>
+          <w:sz w:val="32"/>
+          <w:szCs w:val="32"/>
+        </w:rPr>
+      </w:pPr>
+    </w:p>
+    <w:p>
+      <w:pPr>
+        <w:jc w:val="center"/>
+        <w:rPr>
+          <w:b/>
+          <w:i/>
+          <w:sz w:val="32"/>
+          <w:szCs w:val="32"/>
+        </w:rPr>
+      </w:pPr>
+    </w:p>
+    <w:p>
+      <w:pPr>
+        <w:jc w:val="center"/>
+        <w:rPr>
+          <w:b/>
+          <w:i/>
+          <w:sz w:val="32"/>
+          <w:szCs w:val="32"/>
+        </w:rPr>
+      </w:pPr>
+    </w:p>
+    <w:p>
+      <w:pPr>
+        <w:jc w:val="center"/>
+        <w:rPr>
+          <w:b/>
+          <w:i/>
+          <w:sz w:val="32"/>
+          <w:szCs w:val="32"/>
+        </w:rPr>
+      </w:pPr>
+    </w:p>
+    <w:p>
+      <w:pPr>
+        <w:jc w:val="center"/>
+        <w:rPr>
+          <w:b/>
+          <w:i/>
+          <w:sz w:val="32"/>
+          <w:szCs w:val="32"/>
+        </w:rPr>
+      </w:pPr>
+    </w:p>
+    <w:p>
+      <w:pPr>
+        <w:jc w:val="center"/>
+        <w:rPr>
+          <w:b/>
+          <w:i/>
+          <w:sz w:val="32"/>
+          <w:szCs w:val="32"/>
+        </w:rPr>
+      </w:pPr>
+    </w:p>
+    <w:p>
+      <w:pPr>
+        <w:jc w:val="center"/>
+        <w:rPr>
+          <w:b/>
+          <w:i/>
+          <w:sz w:val="32"/>
+          <w:szCs w:val="32"/>
+        </w:rPr>
+      </w:pPr>
+    </w:p>
+    <w:p>
+      <w:pPr>
+        <w:jc w:val="center"/>
+        <w:rPr>
+          <w:b/>
+          <w:i/>
+          <w:sz w:val="32"/>
+          <w:szCs w:val="32"/>
+        </w:rPr>
+      </w:pPr>
+    </w:p>
+    <w:p>
+      <w:pPr>
+        <w:jc w:val="center"/>
+        <w:rPr>
+          <w:b/>
+          <w:i/>
+          <w:sz w:val="32"/>
+          <w:szCs w:val="32"/>
+        </w:rPr>
+      </w:pPr>
+    </w:p>
+    <w:p>
+      <w:pPr>
+        <w:rPr>
+          <w:b/>
+          <w:i/>
         </w:rPr>
       </w:pPr>
     </w:p>
@@ -1109,62 +1575,7 @@
         </w:rPr>
       </w:pPr>
     </w:p>
-    <w:p>
-      <w:pPr>
-        <w:rPr>
-          <w:sz w:val="24"/>
-          <w:szCs w:val="24"/>
-        </w:rPr>
-      </w:pPr>
-    </w:p>
-    <w:p>
-      <w:pPr>
-        <w:rPr>
-          <w:sz w:val="24"/>
-          <w:szCs w:val="24"/>
-        </w:rPr>
-      </w:pPr>
-    </w:p>
-    <w:p>
-      <w:pPr>
-        <w:rPr>
-          <w:sz w:val="24"/>
-          <w:szCs w:val="24"/>
-        </w:rPr>
-      </w:pPr>
-    </w:p>
-    <w:p>
-      <w:pPr>
-        <w:rPr>
-          <w:sz w:val="24"/>
-          <w:szCs w:val="24"/>
-        </w:rPr>
-      </w:pPr>
-    </w:p>
-    <w:p>
-      <w:pPr>
-        <w:rPr>
-          <w:sz w:val="24"/>
-          <w:szCs w:val="24"/>
-        </w:rPr>
-      </w:pPr>
-    </w:p>
-    <w:p>
-      <w:pPr>
-        <w:rPr>
-          <w:sz w:val="24"/>
-          <w:szCs w:val="24"/>
-        </w:rPr>
-      </w:pPr>
-    </w:p>
-    <w:p>
-      <w:pPr>
-        <w:rPr>
-          <w:sz w:val="24"/>
-          <w:szCs w:val="24"/>
-        </w:rPr>
-      </w:pPr>
-    </w:p>
+    <w:p/>
     <w:p>
       <w:pPr>
         <w:tabs>
@@ -1228,7 +1639,7 @@
       </w:pPr>
     </w:p>
     <w:sectPr>
-      <w:headerReference w:type="default" r:id="rId10"/>
+      <w:headerReference w:type="default" r:id="rId17"/>
       <w:pgSz w:w="12240" w:h="15840"/>
       <w:pgMar w:top="1728" w:right="1800" w:bottom="1440" w:left="1800" w:header="0" w:footer="0" w:gutter="0"/>
       <w:pgNumType w:start="0"/>
@@ -3516,7 +3927,7 @@
 </file>
 
 <file path=customXml/itemProps1.xml><?xml version="1.0" encoding="utf-8"?>
-<ds:datastoreItem xmlns:ds="http://schemas.openxmlformats.org/officeDocument/2006/customXml" ds:itemID="{F8A258A0-3683-4896-98B5-8F46D46AD416}">
+<ds:datastoreItem xmlns:ds="http://schemas.openxmlformats.org/officeDocument/2006/customXml" ds:itemID="{BCC8518A-DCE7-40DE-96CF-622468783A9C}">
   <ds:schemaRefs>
     <ds:schemaRef ds:uri="http://schemas.openxmlformats.org/officeDocument/2006/bibliography"/>
   </ds:schemaRefs>

--- a/Antony Chen-Folio Docx.docx
+++ b/Antony Chen-Folio Docx.docx
@@ -6,7 +6,6 @@
       <w:pPr>
         <w:pStyle w:val="Photo"/>
         <w:rPr>
-          <w:b/>
           <w:color w:val="000000" w:themeColor="text1"/>
           <w14:shadow w14:blurRad="12700" w14:dist="38100" w14:dir="2700000" w14:sx="100000" w14:sy="100000" w14:kx="0" w14:ky="0" w14:algn="tl">
             <w14:schemeClr w14:val="bg1">
@@ -29,7 +28,6 @@
       <w:bookmarkStart w:id="4" w:name="_Toc321147011"/>
       <w:r>
         <w:rPr>
-          <w:b/>
           <w:noProof/>
           <w:color w:val="000000" w:themeColor="text1"/>
           <w:lang w:val="en-AU" w:eastAsia="en-AU"/>
@@ -105,7 +103,6 @@
       <w:pPr>
         <w:pStyle w:val="Title"/>
         <w:rPr>
-          <w:b/>
           <w:i/>
           <w:color w:val="000000" w:themeColor="text1"/>
           <w14:shadow w14:blurRad="38100" w14:dist="19050" w14:dir="2700000" w14:sx="100000" w14:sy="100000" w14:kx="0" w14:ky="0" w14:algn="tl">
@@ -122,7 +119,6 @@
       </w:pPr>
       <w:r>
         <w:rPr>
-          <w:b/>
           <w:i/>
           <w:color w:val="000000" w:themeColor="text1"/>
           <w14:shadow w14:blurRad="38100" w14:dist="19050" w14:dir="2700000" w14:sx="100000" w14:sy="100000" w14:kx="0" w14:ky="0" w14:algn="tl">
@@ -147,7 +143,6 @@
         </w:tabs>
         <w:jc w:val="left"/>
         <w:rPr>
-          <w:b/>
           <w:i/>
           <w:color w:val="000000" w:themeColor="text1"/>
           <w14:shadow w14:blurRad="38100" w14:dist="19050" w14:dir="2700000" w14:sx="100000" w14:sy="100000" w14:kx="0" w14:ky="0" w14:algn="tl">
@@ -164,7 +159,6 @@
       </w:pPr>
       <w:r>
         <w:rPr>
-          <w:b/>
           <w:i/>
           <w:color w:val="000000" w:themeColor="text1"/>
           <w14:shadow w14:blurRad="38100" w14:dist="19050" w14:dir="2700000" w14:sx="100000" w14:sy="100000" w14:kx="0" w14:ky="0" w14:algn="tl">
@@ -185,7 +179,6 @@
       <w:pPr>
         <w:pStyle w:val="Title"/>
         <w:rPr>
-          <w:b/>
           <w:i/>
           <w:color w:val="000000" w:themeColor="text1"/>
           <w:sz w:val="40"/>
@@ -204,7 +197,6 @@
       </w:pPr>
       <w:r>
         <w:rPr>
-          <w:b/>
           <w:i/>
           <w:color w:val="000000" w:themeColor="text1"/>
           <w:sz w:val="40"/>
@@ -227,7 +219,6 @@
       <w:pPr>
         <w:pStyle w:val="Title"/>
         <w:rPr>
-          <w:b/>
           <w:i/>
           <w:color w:val="000000" w:themeColor="text1"/>
           <w:sz w:val="40"/>
@@ -246,7 +237,6 @@
       </w:pPr>
       <w:r>
         <w:rPr>
-          <w:b/>
           <w:i/>
           <w:color w:val="000000" w:themeColor="text1"/>
           <w:sz w:val="40"/>
@@ -269,7 +259,6 @@
       <w:pPr>
         <w:pStyle w:val="Subtitle"/>
         <w:rPr>
-          <w:b/>
           <w:i/>
           <w:caps w:val="0"/>
           <w:color w:val="000000" w:themeColor="text1"/>
@@ -288,6 +277,12 @@
     </w:p>
     <w:sdt>
       <w:sdtPr>
+        <w:rPr>
+          <w:rFonts w:asciiTheme="minorHAnsi" w:eastAsiaTheme="minorHAnsi" w:hAnsiTheme="minorHAnsi" w:cstheme="minorBidi"/>
+          <w:color w:val="595959" w:themeColor="text1" w:themeTint="A6"/>
+          <w:sz w:val="22"/>
+          <w:szCs w:val="22"/>
+        </w:rPr>
         <w:id w:val="1417662662"/>
         <w:docPartObj>
           <w:docPartGallery w:val="Table of Contents"/>
@@ -296,13 +291,8 @@
       </w:sdtPr>
       <w:sdtEndPr>
         <w:rPr>
-          <w:rFonts w:asciiTheme="minorHAnsi" w:eastAsiaTheme="minorHAnsi" w:hAnsiTheme="minorHAnsi" w:cstheme="minorBidi"/>
-          <w:b/>
           <w:bCs/>
           <w:noProof/>
-          <w:color w:val="595959" w:themeColor="text1" w:themeTint="A6"/>
-          <w:sz w:val="22"/>
-          <w:szCs w:val="22"/>
         </w:rPr>
       </w:sdtEndPr>
       <w:sdtContent>
@@ -355,7 +345,6 @@
       <w:pPr>
         <w:pStyle w:val="Heading1"/>
         <w:rPr>
-          <w:b/>
           <w:i/>
           <w:color w:val="000000" w:themeColor="text1"/>
           <w:sz w:val="22"/>
@@ -376,7 +365,6 @@
         <w:pStyle w:val="Heading1"/>
         <w:jc w:val="center"/>
         <w:rPr>
-          <w:b/>
           <w:i/>
           <w:color w:val="000000" w:themeColor="text1"/>
         </w:rPr>
@@ -387,7 +375,6 @@
         <w:pStyle w:val="Heading1"/>
         <w:jc w:val="center"/>
         <w:rPr>
-          <w:b/>
           <w:i/>
           <w:color w:val="000000" w:themeColor="text1"/>
         </w:rPr>
@@ -398,7 +385,6 @@
         <w:pStyle w:val="Heading1"/>
         <w:jc w:val="center"/>
         <w:rPr>
-          <w:b/>
           <w:i/>
           <w:color w:val="000000" w:themeColor="text1"/>
         </w:rPr>
@@ -409,7 +395,6 @@
         <w:pStyle w:val="Heading1"/>
         <w:jc w:val="center"/>
         <w:rPr>
-          <w:b/>
           <w:i/>
           <w:color w:val="000000" w:themeColor="text1"/>
         </w:rPr>
@@ -419,14 +404,12 @@
       <w:pPr>
         <w:pStyle w:val="Heading1"/>
         <w:rPr>
-          <w:b/>
           <w:i/>
           <w:color w:val="000000" w:themeColor="text1"/>
         </w:rPr>
       </w:pPr>
       <w:r>
         <w:rPr>
-          <w:b/>
           <w:i/>
           <w:color w:val="000000" w:themeColor="text1"/>
         </w:rPr>
@@ -438,7 +421,6 @@
         <w:pStyle w:val="Heading1"/>
         <w:jc w:val="center"/>
         <w:rPr>
-          <w:b/>
           <w:i/>
           <w:color w:val="000000" w:themeColor="text1"/>
         </w:rPr>
@@ -449,7 +431,6 @@
         <w:pStyle w:val="Heading1"/>
         <w:jc w:val="center"/>
         <w:rPr>
-          <w:b/>
           <w:i/>
           <w:color w:val="000000" w:themeColor="text1"/>
         </w:rPr>
@@ -482,6 +463,7 @@
           <w:color w:val="000000" w:themeColor="text1"/>
           <w:u w:val="single"/>
         </w:rPr>
+        <w:lastRenderedPageBreak/>
         <w:t xml:space="preserve">Area </w:t>
       </w:r>
       <w:r>
@@ -499,8 +481,46 @@
         <w:rPr>
           <w:b/>
           <w:i/>
-          <w:sz w:val="32"/>
-          <w:szCs w:val="32"/>
+          <w:sz w:val="28"/>
+          <w:szCs w:val="28"/>
+        </w:rPr>
+      </w:pPr>
+      <w:r>
+        <w:rPr>
+          <w:b/>
+          <w:i/>
+          <w:sz w:val="28"/>
+          <w:szCs w:val="28"/>
+        </w:rPr>
+        <w:t>Research:</w:t>
+      </w:r>
+    </w:p>
+    <w:p>
+      <w:pPr>
+        <w:rPr>
+          <w:b/>
+          <w:i/>
+          <w:sz w:val="24"/>
+          <w:szCs w:val="24"/>
+        </w:rPr>
+      </w:pPr>
+      <w:r>
+        <w:rPr>
+          <w:b/>
+          <w:i/>
+          <w:sz w:val="24"/>
+          <w:szCs w:val="24"/>
+        </w:rPr>
+        <w:t>When researching for the designs of our website, we used, many applications and websites to help design and get ideas for the website including types of fonts and pictures to use, using the websites helped the ideas and of what is needed to make a good website and how to make a good website.</w:t>
+      </w:r>
+    </w:p>
+    <w:p>
+      <w:pPr>
+        <w:rPr>
+          <w:b/>
+          <w:i/>
+          <w:sz w:val="28"/>
+          <w:szCs w:val="28"/>
         </w:rPr>
       </w:pPr>
       <w:r>
@@ -508,16 +528,18 @@
           <w:b/>
           <w:i/>
           <w:noProof/>
+          <w:sz w:val="28"/>
+          <w:szCs w:val="28"/>
           <w:lang w:val="en-AU" w:eastAsia="en-AU"/>
         </w:rPr>
         <w:drawing>
           <wp:anchor distT="0" distB="0" distL="114300" distR="114300" simplePos="0" relativeHeight="251658240" behindDoc="1" locked="0" layoutInCell="1" allowOverlap="1">
             <wp:simplePos x="0" y="0"/>
             <wp:positionH relativeFrom="column">
-              <wp:posOffset>-353060</wp:posOffset>
+              <wp:posOffset>-648335</wp:posOffset>
             </wp:positionH>
             <wp:positionV relativeFrom="paragraph">
-              <wp:posOffset>101600</wp:posOffset>
+              <wp:posOffset>215900</wp:posOffset>
             </wp:positionV>
             <wp:extent cx="2924175" cy="2838450"/>
             <wp:effectExtent l="0" t="0" r="9525" b="0"/>
@@ -580,8 +602,8 @@
         <w:rPr>
           <w:b/>
           <w:i/>
-          <w:sz w:val="32"/>
-          <w:szCs w:val="32"/>
+          <w:sz w:val="28"/>
+          <w:szCs w:val="28"/>
         </w:rPr>
         <w:t>L</w:t>
       </w:r>
@@ -589,8 +611,8 @@
         <w:rPr>
           <w:b/>
           <w:i/>
-          <w:sz w:val="32"/>
-          <w:szCs w:val="32"/>
+          <w:sz w:val="28"/>
+          <w:szCs w:val="28"/>
         </w:rPr>
         <w:t>ogoMakr:</w:t>
       </w:r>
@@ -600,32 +622,104 @@
         <w:rPr>
           <w:b/>
           <w:i/>
-        </w:rPr>
-      </w:pPr>
-      <w:bookmarkStart w:id="5" w:name="_GoBack"/>
-      <w:bookmarkEnd w:id="5"/>
-      <w:r>
-        <w:rPr>
-          <w:b/>
-          <w:i/>
-          <w:noProof/>
-          <w:sz w:val="24"/>
-          <w:szCs w:val="24"/>
-          <w:lang w:val="en-AU" w:eastAsia="en-AU"/>
+          <w:sz w:val="24"/>
+          <w:szCs w:val="24"/>
+        </w:rPr>
+      </w:pPr>
+      <w:r>
+        <w:rPr>
+          <w:b/>
+          <w:i/>
+          <w:sz w:val="24"/>
+          <w:szCs w:val="24"/>
+        </w:rPr>
+        <w:t xml:space="preserve">When I made my website, I used logomakr to make the logo, logomakr was helpful as it provided many pictures that I could use to make the website’s logo, when design the logo, it brings the user to a white canvas/screen, to which you could add shapes and pictures like a laptop, computer or more. It gives access to put text on the design. You can change the colours of the logo and the website also gives access to change the colour of the </w:t>
+      </w:r>
+      <w:r>
+        <w:rPr>
+          <w:b/>
+          <w:i/>
+          <w:sz w:val="24"/>
+          <w:szCs w:val="24"/>
+        </w:rPr>
+        <w:t>canvas to black</w:t>
+      </w:r>
+      <w:r>
+        <w:rPr>
+          <w:b/>
+          <w:i/>
+          <w:sz w:val="24"/>
+          <w:szCs w:val="24"/>
+        </w:rPr>
+        <w:t xml:space="preserve"> and add grids to make designing easier</w:t>
+      </w:r>
+      <w:r>
+        <w:rPr>
+          <w:b/>
+          <w:i/>
+          <w:sz w:val="24"/>
+          <w:szCs w:val="24"/>
+        </w:rPr>
+        <w:t>.</w:t>
+      </w:r>
+      <w:r>
+        <w:rPr>
+          <w:b/>
+          <w:i/>
+          <w:sz w:val="24"/>
+          <w:szCs w:val="24"/>
+        </w:rPr>
+        <w:t xml:space="preserve"> When finishing the logo, </w:t>
+      </w:r>
+      <w:r>
+        <w:rPr>
+          <w:b/>
+          <w:i/>
+          <w:sz w:val="24"/>
+          <w:szCs w:val="24"/>
+        </w:rPr>
+        <w:t>the buttons on the top right helps save and will bring you into a screen, where you can either copy the link at the bottom of the page (save link URL) or pay money to get quality saving/downloading including a ‘never get blurry’ setting so when zooming in, it will load quicker, but since we are making a logo for the websites, we just copied the link of the logo.</w:t>
+      </w:r>
+    </w:p>
+    <w:p>
+      <w:pPr>
+        <w:rPr>
+          <w:b/>
+          <w:i/>
+        </w:rPr>
+      </w:pPr>
+    </w:p>
+    <w:p>
+      <w:pPr>
+        <w:jc w:val="center"/>
+        <w:rPr>
+          <w:b/>
+          <w:i/>
+          <w:sz w:val="28"/>
+          <w:szCs w:val="28"/>
+        </w:rPr>
+      </w:pPr>
+      <w:r>
+        <w:rPr>
+          <w:b/>
+          <w:i/>
+          <w:sz w:val="28"/>
+          <w:szCs w:val="28"/>
+          <w:lang w:val="en-AU"/>
         </w:rPr>
         <w:drawing>
-          <wp:anchor distT="0" distB="0" distL="114300" distR="114300" simplePos="0" relativeHeight="251660288" behindDoc="0" locked="0" layoutInCell="1" allowOverlap="1">
+          <wp:anchor distT="0" distB="0" distL="114300" distR="114300" simplePos="0" relativeHeight="251665408" behindDoc="0" locked="0" layoutInCell="1" allowOverlap="1">
             <wp:simplePos x="0" y="0"/>
             <wp:positionH relativeFrom="page">
-              <wp:align>right</wp:align>
+              <wp:align>left</wp:align>
             </wp:positionH>
             <wp:positionV relativeFrom="paragraph">
-              <wp:posOffset>2040255</wp:posOffset>
+              <wp:posOffset>410210</wp:posOffset>
             </wp:positionV>
-            <wp:extent cx="2466975" cy="2066925"/>
-            <wp:effectExtent l="0" t="0" r="9525" b="9525"/>
+            <wp:extent cx="2752725" cy="813435"/>
+            <wp:effectExtent l="0" t="0" r="9525" b="5715"/>
             <wp:wrapSquare wrapText="bothSides"/>
-            <wp:docPr id="4" name="Picture 4" descr="C:\Users\antony.chen3\AppData\Local\Microsoft\Windows\INetCache\Content.MSO\648CDBF6.tmp"/>
+            <wp:docPr id="9" name="Picture 9" descr="C:\Users\antony.chen3\AppData\Local\Microsoft\Windows\INetCache\Content.MSO\9EE0E659.tmp"/>
             <wp:cNvGraphicFramePr>
               <a:graphicFrameLocks xmlns:a="http://schemas.openxmlformats.org/drawingml/2006/main" noChangeAspect="1"/>
             </wp:cNvGraphicFramePr>
@@ -633,7 +727,7 @@
               <a:graphicData uri="http://schemas.openxmlformats.org/drawingml/2006/picture">
                 <pic:pic xmlns:pic="http://schemas.openxmlformats.org/drawingml/2006/picture">
                   <pic:nvPicPr>
-                    <pic:cNvPr id="0" name="Picture 3" descr="C:\Users\antony.chen3\AppData\Local\Microsoft\Windows\INetCache\Content.MSO\648CDBF6.tmp"/>
+                    <pic:cNvPr id="0" name="Picture 1" descr="C:\Users\antony.chen3\AppData\Local\Microsoft\Windows\INetCache\Content.MSO\9EE0E659.tmp"/>
                     <pic:cNvPicPr>
                       <a:picLocks noChangeAspect="1" noChangeArrowheads="1"/>
                     </pic:cNvPicPr>
@@ -654,7 +748,7 @@
                   <pic:spPr bwMode="auto">
                     <a:xfrm>
                       <a:off x="0" y="0"/>
-                      <a:ext cx="2466975" cy="2066925"/>
+                      <a:ext cx="2752725" cy="813435"/>
                     </a:xfrm>
                     <a:prstGeom prst="rect">
                       <a:avLst/>
@@ -680,49 +774,17 @@
         <w:rPr>
           <w:b/>
           <w:i/>
-        </w:rPr>
-        <w:t xml:space="preserve">When I made my website, I used logomakr to make the logo, logomakr was helpful as it provided many pictures that I could use to make the website’s logo, when design the logo, it brings the user to a white canvas/screen, to which you could add shapes and pictures like a laptop, computer or more. It gives access to put text on the design. You can change the colours of the logo and the website also gives access to change the colour of the </w:t>
-      </w:r>
-      <w:r>
-        <w:rPr>
-          <w:b/>
-          <w:i/>
-        </w:rPr>
-        <w:t>canvas to black.</w:t>
-      </w:r>
-    </w:p>
-    <w:p>
-      <w:pPr>
-        <w:rPr>
-          <w:b/>
-          <w:i/>
-        </w:rPr>
-      </w:pPr>
-    </w:p>
-    <w:p>
-      <w:pPr>
-        <w:rPr>
-          <w:b/>
-          <w:i/>
-          <w:sz w:val="32"/>
-          <w:szCs w:val="32"/>
-        </w:rPr>
-      </w:pPr>
-      <w:r>
-        <w:rPr>
-          <w:b/>
-          <w:i/>
-          <w:sz w:val="32"/>
-          <w:szCs w:val="32"/>
-        </w:rPr>
-        <w:t>Websites</w:t>
-      </w:r>
-      <w:r>
-        <w:rPr>
-          <w:b/>
-          <w:i/>
-          <w:sz w:val="32"/>
-          <w:szCs w:val="32"/>
+          <w:sz w:val="28"/>
+          <w:szCs w:val="28"/>
+        </w:rPr>
+        <w:t>Gaming Websites</w:t>
+      </w:r>
+      <w:r>
+        <w:rPr>
+          <w:b/>
+          <w:i/>
+          <w:sz w:val="28"/>
+          <w:szCs w:val="28"/>
         </w:rPr>
         <w:t>:</w:t>
       </w:r>
@@ -740,70 +802,24 @@
         <w:rPr>
           <w:b/>
           <w:i/>
-          <w:sz w:val="24"/>
-          <w:szCs w:val="24"/>
-        </w:rPr>
-        <w:t xml:space="preserve">We used different website to </w:t>
-      </w:r>
-      <w:r>
-        <w:rPr>
-          <w:b/>
-          <w:i/>
-          <w:sz w:val="24"/>
-          <w:szCs w:val="24"/>
-        </w:rPr>
-        <w:t>get ideas and help like JB HI-FI</w:t>
-      </w:r>
-      <w:r>
-        <w:rPr>
-          <w:b/>
-          <w:i/>
-          <w:sz w:val="24"/>
-          <w:szCs w:val="24"/>
-        </w:rPr>
-        <w:t>, we use the websites so we can get ideas for our websites and how we can make it look good, we used ideas like putting a contact page and the home page. Using websites like JB HI-FI helped see what to do to make a website look like a real website</w:t>
-      </w:r>
-      <w:r>
-        <w:rPr>
-          <w:b/>
-          <w:i/>
-          <w:sz w:val="24"/>
-          <w:szCs w:val="24"/>
-        </w:rPr>
-        <w:t>.</w:t>
-      </w:r>
-    </w:p>
-    <w:p>
-      <w:pPr>
-        <w:rPr>
-          <w:b/>
-          <w:i/>
-          <w:sz w:val="24"/>
-          <w:szCs w:val="24"/>
-        </w:rPr>
-      </w:pPr>
-      <w:r>
-        <w:rPr>
-          <w:b/>
-          <w:i/>
           <w:noProof/>
           <w:sz w:val="24"/>
           <w:szCs w:val="24"/>
           <w:lang w:val="en-AU" w:eastAsia="en-AU"/>
         </w:rPr>
         <w:drawing>
-          <wp:anchor distT="0" distB="0" distL="114300" distR="114300" simplePos="0" relativeHeight="251659264" behindDoc="0" locked="0" layoutInCell="1" allowOverlap="1">
+          <wp:anchor distT="0" distB="0" distL="114300" distR="114300" simplePos="0" relativeHeight="251660288" behindDoc="0" locked="0" layoutInCell="1" allowOverlap="1">
             <wp:simplePos x="0" y="0"/>
             <wp:positionH relativeFrom="page">
-              <wp:align>left</wp:align>
+              <wp:align>right</wp:align>
             </wp:positionH>
             <wp:positionV relativeFrom="paragraph">
-              <wp:posOffset>10160</wp:posOffset>
+              <wp:posOffset>810260</wp:posOffset>
             </wp:positionV>
-            <wp:extent cx="2761615" cy="2171700"/>
-            <wp:effectExtent l="0" t="0" r="635" b="0"/>
+            <wp:extent cx="2663190" cy="856615"/>
+            <wp:effectExtent l="0" t="0" r="3810" b="635"/>
             <wp:wrapSquare wrapText="bothSides"/>
-            <wp:docPr id="3" name="Picture 3" descr="Image result for notepad++"/>
+            <wp:docPr id="4" name="Picture 4" descr="C:\Users\antony.chen3\AppData\Local\Microsoft\Windows\INetCache\Content.MSO\648CDBF6.tmp"/>
             <wp:cNvGraphicFramePr>
               <a:graphicFrameLocks xmlns:a="http://schemas.openxmlformats.org/drawingml/2006/main" noChangeAspect="1"/>
             </wp:cNvGraphicFramePr>
@@ -811,12 +827,12 @@
               <a:graphicData uri="http://schemas.openxmlformats.org/drawingml/2006/picture">
                 <pic:pic xmlns:pic="http://schemas.openxmlformats.org/drawingml/2006/picture">
                   <pic:nvPicPr>
-                    <pic:cNvPr id="0" name="Picture 1" descr="Image result for notepad++"/>
+                    <pic:cNvPr id="0" name="Picture 3" descr="C:\Users\antony.chen3\AppData\Local\Microsoft\Windows\INetCache\Content.MSO\648CDBF6.tmp"/>
                     <pic:cNvPicPr>
                       <a:picLocks noChangeAspect="1" noChangeArrowheads="1"/>
                     </pic:cNvPicPr>
                   </pic:nvPicPr>
-                  <pic:blipFill>
+                  <pic:blipFill rotWithShape="1">
                     <a:blip r:embed="rId12">
                       <a:extLst>
                         <a:ext uri="{28A0092B-C50C-407E-A947-70E740481C1C}">
@@ -824,571 +840,13 @@
                         </a:ext>
                       </a:extLst>
                     </a:blip>
-                    <a:srcRect/>
-                    <a:stretch>
-                      <a:fillRect/>
-                    </a:stretch>
-                  </pic:blipFill>
-                  <pic:spPr bwMode="auto">
-                    <a:xfrm>
-                      <a:off x="0" y="0"/>
-                      <a:ext cx="2761615" cy="2171700"/>
-                    </a:xfrm>
-                    <a:prstGeom prst="rect">
-                      <a:avLst/>
-                    </a:prstGeom>
-                    <a:noFill/>
-                    <a:ln>
-                      <a:noFill/>
-                    </a:ln>
-                  </pic:spPr>
-                </pic:pic>
-              </a:graphicData>
-            </a:graphic>
-            <wp14:sizeRelH relativeFrom="margin">
-              <wp14:pctWidth>0</wp14:pctWidth>
-            </wp14:sizeRelH>
-            <wp14:sizeRelV relativeFrom="margin">
-              <wp14:pctHeight>0</wp14:pctHeight>
-            </wp14:sizeRelV>
-          </wp:anchor>
-        </w:drawing>
-      </w:r>
-    </w:p>
-    <w:p>
-      <w:pPr>
-        <w:rPr>
-          <w:b/>
-          <w:i/>
-          <w:sz w:val="32"/>
-          <w:szCs w:val="32"/>
-        </w:rPr>
-      </w:pPr>
-      <w:r>
-        <w:rPr>
-          <w:b/>
-          <w:i/>
-          <w:sz w:val="32"/>
-          <w:szCs w:val="32"/>
-        </w:rPr>
-        <w:t>Notepad++</w:t>
-      </w:r>
-      <w:r>
-        <w:rPr>
-          <w:b/>
-          <w:i/>
-          <w:sz w:val="32"/>
-          <w:szCs w:val="32"/>
-        </w:rPr>
-        <w:t>:</w:t>
-      </w:r>
-    </w:p>
-    <w:p>
-      <w:pPr>
-        <w:rPr>
-          <w:b/>
-          <w:i/>
-        </w:rPr>
-      </w:pPr>
-      <w:r>
-        <w:rPr>
-          <w:b/>
-          <w:i/>
-        </w:rPr>
-        <w:t xml:space="preserve">Using notepad++ was for the coding and design of our websites, we used the index.html, style.css and much more that helped us make the website, in notepad++, it brings you to a white screen from which you start the website designs, </w:t>
-      </w:r>
-      <w:r>
-        <w:rPr>
-          <w:b/>
-          <w:i/>
-        </w:rPr>
-        <w:t>the application helped us but using a bit of help from other websites, the designs like making the sliders were easier.</w:t>
-      </w:r>
-    </w:p>
-    <w:p>
-      <w:pPr>
-        <w:rPr>
-          <w:b/>
-          <w:i/>
-        </w:rPr>
-      </w:pPr>
-    </w:p>
-    <w:p>
-      <w:pPr>
-        <w:rPr>
-          <w:b/>
-          <w:i/>
-          <w:sz w:val="32"/>
-          <w:szCs w:val="32"/>
-        </w:rPr>
-      </w:pPr>
-      <w:r>
-        <w:rPr>
-          <w:b/>
-          <w:i/>
-          <w:noProof/>
-          <w:sz w:val="24"/>
-          <w:szCs w:val="24"/>
-          <w:lang w:val="en-AU" w:eastAsia="en-AU"/>
-        </w:rPr>
-        <w:drawing>
-          <wp:anchor distT="0" distB="0" distL="114300" distR="114300" simplePos="0" relativeHeight="251661312" behindDoc="0" locked="0" layoutInCell="1" allowOverlap="1">
-            <wp:simplePos x="0" y="0"/>
-            <wp:positionH relativeFrom="page">
-              <wp:posOffset>3876675</wp:posOffset>
-            </wp:positionH>
-            <wp:positionV relativeFrom="paragraph">
-              <wp:posOffset>0</wp:posOffset>
-            </wp:positionV>
-            <wp:extent cx="3054350" cy="2567305"/>
-            <wp:effectExtent l="0" t="0" r="0" b="4445"/>
-            <wp:wrapSquare wrapText="bothSides"/>
-            <wp:docPr id="5" name="Picture 5" descr="C:\Users\antony.chen3\AppData\Local\Microsoft\Windows\INetCache\Content.MSO\75316E00.tmp"/>
-            <wp:cNvGraphicFramePr>
-              <a:graphicFrameLocks xmlns:a="http://schemas.openxmlformats.org/drawingml/2006/main" noChangeAspect="1"/>
-            </wp:cNvGraphicFramePr>
-            <a:graphic xmlns:a="http://schemas.openxmlformats.org/drawingml/2006/main">
-              <a:graphicData uri="http://schemas.openxmlformats.org/drawingml/2006/picture">
-                <pic:pic xmlns:pic="http://schemas.openxmlformats.org/drawingml/2006/picture">
-                  <pic:nvPicPr>
-                    <pic:cNvPr id="0" name="Picture 5" descr="C:\Users\antony.chen3\AppData\Local\Microsoft\Windows\INetCache\Content.MSO\75316E00.tmp"/>
-                    <pic:cNvPicPr>
-                      <a:picLocks noChangeAspect="1" noChangeArrowheads="1"/>
-                    </pic:cNvPicPr>
-                  </pic:nvPicPr>
-                  <pic:blipFill>
-                    <a:blip r:embed="rId13">
-                      <a:extLst>
-                        <a:ext uri="{28A0092B-C50C-407E-A947-70E740481C1C}">
-                          <a14:useLocalDpi xmlns:a14="http://schemas.microsoft.com/office/drawing/2010/main" val="0"/>
-                        </a:ext>
-                      </a:extLst>
-                    </a:blip>
-                    <a:srcRect/>
-                    <a:stretch>
-                      <a:fillRect/>
-                    </a:stretch>
-                  </pic:blipFill>
-                  <pic:spPr bwMode="auto">
-                    <a:xfrm>
-                      <a:off x="0" y="0"/>
-                      <a:ext cx="3054350" cy="2567305"/>
-                    </a:xfrm>
-                    <a:prstGeom prst="rect">
-                      <a:avLst/>
-                    </a:prstGeom>
-                    <a:noFill/>
-                    <a:ln>
-                      <a:noFill/>
-                    </a:ln>
-                  </pic:spPr>
-                </pic:pic>
-              </a:graphicData>
-            </a:graphic>
-            <wp14:sizeRelH relativeFrom="margin">
-              <wp14:pctWidth>0</wp14:pctWidth>
-            </wp14:sizeRelH>
-            <wp14:sizeRelV relativeFrom="margin">
-              <wp14:pctHeight>0</wp14:pctHeight>
-            </wp14:sizeRelV>
-          </wp:anchor>
-        </w:drawing>
-      </w:r>
-      <w:r>
-        <w:rPr>
-          <w:b/>
-          <w:i/>
-          <w:sz w:val="32"/>
-          <w:szCs w:val="32"/>
-        </w:rPr>
-        <w:t>Bootstrap:</w:t>
-      </w:r>
-    </w:p>
-    <w:p>
-      <w:pPr>
-        <w:rPr>
-          <w:b/>
-          <w:i/>
-        </w:rPr>
-      </w:pPr>
-      <w:r>
-        <w:rPr>
-          <w:b/>
-          <w:i/>
-        </w:rPr>
-        <w:t>Bootstrap was where we got the coding that we needed to make the website, I gave a range of different ways of making a website like the sliders, and the container (changes the background colour). Bootstrap helped us with the coding as it provided already done coding. It also gave different tutorials that helped the website and has different section with subtitles so it was easy to find the ways to different type of coding (border, background colour, slider etc).</w:t>
-      </w:r>
-    </w:p>
-    <w:p>
-      <w:pPr>
-        <w:rPr>
-          <w:b/>
-          <w:i/>
-          <w:sz w:val="24"/>
-          <w:szCs w:val="24"/>
-        </w:rPr>
-      </w:pPr>
-    </w:p>
-    <w:p>
-      <w:pPr>
-        <w:rPr>
-          <w:b/>
-          <w:i/>
-        </w:rPr>
-      </w:pPr>
-      <w:r>
-        <w:rPr>
-          <w:b/>
-          <w:i/>
-          <w:lang w:val="en-AU"/>
-        </w:rPr>
-        <w:drawing>
-          <wp:anchor distT="0" distB="0" distL="114300" distR="114300" simplePos="0" relativeHeight="251664384" behindDoc="0" locked="0" layoutInCell="1" allowOverlap="1">
-            <wp:simplePos x="0" y="0"/>
-            <wp:positionH relativeFrom="margin">
-              <wp:posOffset>-180975</wp:posOffset>
-            </wp:positionH>
-            <wp:positionV relativeFrom="paragraph">
-              <wp:posOffset>330200</wp:posOffset>
-            </wp:positionV>
-            <wp:extent cx="2748915" cy="2438400"/>
-            <wp:effectExtent l="0" t="0" r="0" b="0"/>
-            <wp:wrapSquare wrapText="bothSides"/>
-            <wp:docPr id="8" name="Picture 8" descr="http://www.mhs-devs.com.au/designToolKit/mhs-devs-logo.png"/>
-            <wp:cNvGraphicFramePr>
-              <a:graphicFrameLocks xmlns:a="http://schemas.openxmlformats.org/drawingml/2006/main" noChangeAspect="1"/>
-            </wp:cNvGraphicFramePr>
-            <a:graphic xmlns:a="http://schemas.openxmlformats.org/drawingml/2006/main">
-              <a:graphicData uri="http://schemas.openxmlformats.org/drawingml/2006/picture">
-                <pic:pic xmlns:pic="http://schemas.openxmlformats.org/drawingml/2006/picture">
-                  <pic:nvPicPr>
-                    <pic:cNvPr id="0" name="Picture 3" descr="http://www.mhs-devs.com.au/designToolKit/mhs-devs-logo.png"/>
-                    <pic:cNvPicPr>
-                      <a:picLocks noChangeAspect="1" noChangeArrowheads="1"/>
-                    </pic:cNvPicPr>
-                  </pic:nvPicPr>
-                  <pic:blipFill>
-                    <a:blip r:embed="rId14" cstate="print">
-                      <a:extLst>
-                        <a:ext uri="{28A0092B-C50C-407E-A947-70E740481C1C}">
-                          <a14:useLocalDpi xmlns:a14="http://schemas.microsoft.com/office/drawing/2010/main" val="0"/>
-                        </a:ext>
-                      </a:extLst>
-                    </a:blip>
-                    <a:srcRect/>
-                    <a:stretch>
-                      <a:fillRect/>
-                    </a:stretch>
-                  </pic:blipFill>
-                  <pic:spPr bwMode="auto">
-                    <a:xfrm>
-                      <a:off x="0" y="0"/>
-                      <a:ext cx="2748915" cy="2438400"/>
-                    </a:xfrm>
-                    <a:prstGeom prst="rect">
-                      <a:avLst/>
-                    </a:prstGeom>
-                    <a:noFill/>
-                    <a:ln>
-                      <a:noFill/>
-                    </a:ln>
-                  </pic:spPr>
-                </pic:pic>
-              </a:graphicData>
-            </a:graphic>
-            <wp14:sizeRelH relativeFrom="margin">
-              <wp14:pctWidth>0</wp14:pctWidth>
-            </wp14:sizeRelH>
-            <wp14:sizeRelV relativeFrom="margin">
-              <wp14:pctHeight>0</wp14:pctHeight>
-            </wp14:sizeRelV>
-          </wp:anchor>
-        </w:drawing>
-      </w:r>
-    </w:p>
-    <w:p>
-      <w:pPr>
-        <w:rPr>
-          <w:b/>
-          <w:i/>
-          <w:sz w:val="32"/>
-          <w:szCs w:val="32"/>
-        </w:rPr>
-      </w:pPr>
-      <w:r>
-        <w:rPr>
-          <w:b/>
-          <w:i/>
-          <w:sz w:val="32"/>
-          <w:szCs w:val="32"/>
-        </w:rPr>
-        <w:t>MHS-dev Design Toolkit:</w:t>
-      </w:r>
-    </w:p>
-    <w:p>
-      <w:pPr>
-        <w:rPr>
-          <w:b/>
-          <w:i/>
-        </w:rPr>
-      </w:pPr>
-      <w:r>
-        <w:rPr>
-          <w:b/>
-          <w:i/>
-        </w:rPr>
-        <w:t xml:space="preserve">In the MHS-Dev </w:t>
-      </w:r>
-      <w:r>
-        <w:rPr>
-          <w:b/>
-          <w:i/>
-        </w:rPr>
-        <w:t>Design</w:t>
-      </w:r>
-      <w:r>
-        <w:rPr>
-          <w:b/>
-          <w:i/>
-        </w:rPr>
-        <w:t xml:space="preserve"> Toolkit</w:t>
-      </w:r>
-      <w:r>
-        <w:rPr>
-          <w:b/>
-          <w:i/>
-        </w:rPr>
-        <w:t>, we were given 20 different options, one of the</w:t>
-      </w:r>
-      <w:r>
-        <w:rPr>
-          <w:b/>
-          <w:i/>
-        </w:rPr>
-        <w:t xml:space="preserve"> options that was given was the colour option, in the Flynn’s website mood board, the colour option gave us 5 options, one was the colour palette generator, the website brought us to a blue-ish screen from where it gave options on whether we want to upload a picture or try with a demo colour, I uploaded a colour and gotten the different colours from it. The colour palette generator allowed us to get the colour we were looking for and that’s how I got my colours. </w:t>
-      </w:r>
-      <w:r>
-        <w:rPr>
-          <w:b/>
-          <w:i/>
-        </w:rPr>
-        <w:t xml:space="preserve"> Other things we used are the typography, typography was where we got out fonts for the website and the image and iconography was where we got the logos of </w:t>
-      </w:r>
-      <w:r>
-        <w:rPr>
-          <w:b/>
-          <w:i/>
-        </w:rPr>
-        <w:t xml:space="preserve">the </w:t>
-      </w:r>
-      <w:r>
-        <w:rPr>
-          <w:b/>
-          <w:i/>
-        </w:rPr>
-        <w:t>social medias like Facebook, Instagram and twitter, with the help of the options, we were allowed to work on our websites</w:t>
-      </w:r>
-    </w:p>
-    <w:p>
-      <w:pPr>
-        <w:rPr>
-          <w:b/>
-          <w:i/>
-          <w:sz w:val="32"/>
-          <w:szCs w:val="32"/>
-        </w:rPr>
-      </w:pPr>
-    </w:p>
-    <w:p>
-      <w:pPr>
-        <w:jc w:val="center"/>
-        <w:rPr>
-          <w:b/>
-          <w:i/>
-          <w:sz w:val="32"/>
-          <w:szCs w:val="32"/>
-        </w:rPr>
-      </w:pPr>
-    </w:p>
-    <w:p>
-      <w:pPr>
-        <w:jc w:val="center"/>
-        <w:rPr>
-          <w:b/>
-          <w:i/>
-          <w:sz w:val="32"/>
-          <w:szCs w:val="32"/>
-        </w:rPr>
-      </w:pPr>
-    </w:p>
-    <w:p>
-      <w:pPr>
-        <w:jc w:val="center"/>
-        <w:rPr>
-          <w:sz w:val="24"/>
-          <w:szCs w:val="24"/>
-        </w:rPr>
-      </w:pPr>
-      <w:r>
-        <w:rPr>
-          <w:b/>
-          <w:i/>
-          <w:sz w:val="32"/>
-          <w:szCs w:val="32"/>
-        </w:rPr>
-        <w:t>Google Fonts:</w:t>
-      </w:r>
-    </w:p>
-    <w:p>
-      <w:pPr>
-        <w:rPr>
-          <w:b/>
-          <w:i/>
-        </w:rPr>
-      </w:pPr>
-      <w:r>
-        <w:rPr>
-          <w:noProof/>
-          <w:sz w:val="24"/>
-          <w:szCs w:val="24"/>
-          <w:lang w:val="en-AU" w:eastAsia="en-AU"/>
-        </w:rPr>
-        <w:drawing>
-          <wp:anchor distT="0" distB="0" distL="114300" distR="114300" simplePos="0" relativeHeight="251662336" behindDoc="0" locked="0" layoutInCell="1" allowOverlap="1">
-            <wp:simplePos x="0" y="0"/>
-            <wp:positionH relativeFrom="margin">
-              <wp:posOffset>3057525</wp:posOffset>
-            </wp:positionH>
-            <wp:positionV relativeFrom="paragraph">
-              <wp:posOffset>0</wp:posOffset>
-            </wp:positionV>
-            <wp:extent cx="3019425" cy="1695450"/>
-            <wp:effectExtent l="0" t="0" r="9525" b="0"/>
-            <wp:wrapSquare wrapText="bothSides"/>
-            <wp:docPr id="6" name="Picture 6" descr="C:\Users\antony.chen3\AppData\Local\Microsoft\Windows\INetCache\Content.MSO\3143040E.tmp"/>
-            <wp:cNvGraphicFramePr>
-              <a:graphicFrameLocks xmlns:a="http://schemas.openxmlformats.org/drawingml/2006/main" noChangeAspect="1"/>
-            </wp:cNvGraphicFramePr>
-            <a:graphic xmlns:a="http://schemas.openxmlformats.org/drawingml/2006/main">
-              <a:graphicData uri="http://schemas.openxmlformats.org/drawingml/2006/picture">
-                <pic:pic xmlns:pic="http://schemas.openxmlformats.org/drawingml/2006/picture">
-                  <pic:nvPicPr>
-                    <pic:cNvPr id="0" name="Picture 7" descr="C:\Users\antony.chen3\AppData\Local\Microsoft\Windows\INetCache\Content.MSO\3143040E.tmp"/>
-                    <pic:cNvPicPr>
-                      <a:picLocks noChangeAspect="1" noChangeArrowheads="1"/>
-                    </pic:cNvPicPr>
-                  </pic:nvPicPr>
-                  <pic:blipFill>
-                    <a:blip r:embed="rId15">
-                      <a:extLst>
-                        <a:ext uri="{28A0092B-C50C-407E-A947-70E740481C1C}">
-                          <a14:useLocalDpi xmlns:a14="http://schemas.microsoft.com/office/drawing/2010/main" val="0"/>
-                        </a:ext>
-                      </a:extLst>
-                    </a:blip>
-                    <a:srcRect/>
-                    <a:stretch>
-                      <a:fillRect/>
-                    </a:stretch>
-                  </pic:blipFill>
-                  <pic:spPr bwMode="auto">
-                    <a:xfrm>
-                      <a:off x="0" y="0"/>
-                      <a:ext cx="3019425" cy="1695450"/>
-                    </a:xfrm>
-                    <a:prstGeom prst="rect">
-                      <a:avLst/>
-                    </a:prstGeom>
-                    <a:noFill/>
-                    <a:ln>
-                      <a:noFill/>
-                    </a:ln>
-                  </pic:spPr>
-                </pic:pic>
-              </a:graphicData>
-            </a:graphic>
-            <wp14:sizeRelH relativeFrom="margin">
-              <wp14:pctWidth>0</wp14:pctWidth>
-            </wp14:sizeRelH>
-            <wp14:sizeRelV relativeFrom="margin">
-              <wp14:pctHeight>0</wp14:pctHeight>
-            </wp14:sizeRelV>
-          </wp:anchor>
-        </w:drawing>
-      </w:r>
-      <w:r>
-        <w:rPr>
-          <w:b/>
-          <w:i/>
-        </w:rPr>
-        <w:t>We used google fonts to get the font s for the website, we had to choose from san-serif and sans, using google font was useful as it allow us to get fonts for the websites design, at first it was hard to find a font but after, looking for the font was easy for some people.</w:t>
-      </w:r>
-      <w:r>
-        <w:rPr>
-          <w:b/>
-          <w:i/>
-        </w:rPr>
-        <w:t xml:space="preserve"> Google font allowed us to find fonts that people around the world published and some are more unique than others.</w:t>
-      </w:r>
-    </w:p>
-    <w:p>
-      <w:pPr>
-        <w:jc w:val="center"/>
-        <w:rPr>
-          <w:b/>
-          <w:i/>
-          <w:sz w:val="32"/>
-          <w:szCs w:val="32"/>
-        </w:rPr>
-      </w:pPr>
-      <w:r>
-        <w:rPr>
-          <w:b/>
-          <w:i/>
-          <w:sz w:val="32"/>
-          <w:szCs w:val="32"/>
-          <w:lang w:val="en-AU"/>
-        </w:rPr>
-        <w:drawing>
-          <wp:anchor distT="0" distB="0" distL="114300" distR="114300" simplePos="0" relativeHeight="251663360" behindDoc="0" locked="0" layoutInCell="1" allowOverlap="1">
-            <wp:simplePos x="0" y="0"/>
-            <wp:positionH relativeFrom="column">
-              <wp:posOffset>-419100</wp:posOffset>
-            </wp:positionH>
-            <wp:positionV relativeFrom="paragraph">
-              <wp:posOffset>492760</wp:posOffset>
-            </wp:positionV>
-            <wp:extent cx="1800225" cy="1845945"/>
-            <wp:effectExtent l="0" t="0" r="9525" b="1905"/>
-            <wp:wrapSquare wrapText="bothSides"/>
-            <wp:docPr id="7" name="Picture 7" descr="C:\Users\antony.chen3\AppData\Local\Microsoft\Windows\INetCache\Content.MSO\25FBCFF4.tmp"/>
-            <wp:cNvGraphicFramePr>
-              <a:graphicFrameLocks xmlns:a="http://schemas.openxmlformats.org/drawingml/2006/main" noChangeAspect="1"/>
-            </wp:cNvGraphicFramePr>
-            <a:graphic xmlns:a="http://schemas.openxmlformats.org/drawingml/2006/main">
-              <a:graphicData uri="http://schemas.openxmlformats.org/drawingml/2006/picture">
-                <pic:pic xmlns:pic="http://schemas.openxmlformats.org/drawingml/2006/picture">
-                  <pic:nvPicPr>
-                    <pic:cNvPr id="0" name="Picture 1" descr="C:\Users\antony.chen3\AppData\Local\Microsoft\Windows\INetCache\Content.MSO\25FBCFF4.tmp"/>
-                    <pic:cNvPicPr>
-                      <a:picLocks noChangeAspect="1" noChangeArrowheads="1"/>
-                    </pic:cNvPicPr>
-                  </pic:nvPicPr>
-                  <pic:blipFill rotWithShape="1">
-                    <a:blip r:embed="rId16">
-                      <a:extLst>
-                        <a:ext uri="{28A0092B-C50C-407E-A947-70E740481C1C}">
-                          <a14:useLocalDpi xmlns:a14="http://schemas.microsoft.com/office/drawing/2010/main" val="0"/>
-                        </a:ext>
-                      </a:extLst>
-                    </a:blip>
-                    <a:srcRect l="24516" r="24839" b="1227"/>
+                    <a:srcRect t="30415" b="29953"/>
                     <a:stretch/>
                   </pic:blipFill>
                   <pic:spPr bwMode="auto">
                     <a:xfrm>
                       <a:off x="0" y="0"/>
-                      <a:ext cx="1800225" cy="1845945"/>
+                      <a:ext cx="2663190" cy="856615"/>
                     </a:xfrm>
                     <a:prstGeom prst="rect">
                       <a:avLst/>
@@ -1415,10 +873,65 @@
           </wp:anchor>
         </w:drawing>
       </w:r>
-    </w:p>
-    <w:p>
-      <w:pPr>
-        <w:jc w:val="center"/>
+      <w:r>
+        <w:rPr>
+          <w:b/>
+          <w:i/>
+          <w:sz w:val="24"/>
+          <w:szCs w:val="24"/>
+        </w:rPr>
+        <w:t xml:space="preserve">We used different website to </w:t>
+      </w:r>
+      <w:r>
+        <w:rPr>
+          <w:b/>
+          <w:i/>
+          <w:sz w:val="24"/>
+          <w:szCs w:val="24"/>
+        </w:rPr>
+        <w:t>get ideas and help like JB HI-FI</w:t>
+      </w:r>
+      <w:r>
+        <w:rPr>
+          <w:b/>
+          <w:i/>
+          <w:sz w:val="24"/>
+          <w:szCs w:val="24"/>
+        </w:rPr>
+        <w:t xml:space="preserve">, we use the websites so we can get ideas for our websites and how we can make it look good, we used ideas like putting a contact </w:t>
+      </w:r>
+      <w:r>
+        <w:rPr>
+          <w:b/>
+          <w:i/>
+          <w:sz w:val="24"/>
+          <w:szCs w:val="24"/>
+        </w:rPr>
+        <w:lastRenderedPageBreak/>
+        <w:t>page and the home page. Using websites like JB HI-FI helped see what to do to make a website look like a real website</w:t>
+      </w:r>
+      <w:r>
+        <w:rPr>
+          <w:b/>
+          <w:i/>
+          <w:sz w:val="24"/>
+          <w:szCs w:val="24"/>
+        </w:rPr>
+        <w:t>.</w:t>
+      </w:r>
+    </w:p>
+    <w:p>
+      <w:pPr>
+        <w:rPr>
+          <w:b/>
+          <w:i/>
+          <w:sz w:val="24"/>
+          <w:szCs w:val="24"/>
+        </w:rPr>
+      </w:pPr>
+    </w:p>
+    <w:p>
+      <w:pPr>
         <w:rPr>
           <w:b/>
           <w:i/>
@@ -1426,39 +939,15 @@
           <w:szCs w:val="32"/>
         </w:rPr>
       </w:pPr>
-      <w:r>
+    </w:p>
+    <w:p>
+      <w:pPr>
         <w:rPr>
           <w:b/>
           <w:i/>
           <w:sz w:val="32"/>
           <w:szCs w:val="32"/>
         </w:rPr>
-        <w:t>GitHub:</w:t>
-      </w:r>
-    </w:p>
-    <w:p>
-      <w:pPr>
-        <w:rPr>
-          <w:b/>
-          <w:i/>
-        </w:rPr>
-      </w:pPr>
-      <w:r>
-        <w:rPr>
-          <w:b/>
-          <w:i/>
-        </w:rPr>
-        <w:t>GitHub was used to save our work and be able to work on it on another device, GitHub helped us be sure we don’t lose our work and can be worked on after installing the applications needed to work on it. GitHub is useful also due to the easy access to the websites, only need to create an account and start working, committing and pushing the work is the most important part especially if you’re going to be working on more than one device.</w:t>
-      </w:r>
-    </w:p>
-    <w:p>
-      <w:pPr>
-        <w:rPr>
-          <w:b/>
-          <w:i/>
-          <w:sz w:val="18"/>
-          <w:szCs w:val="18"/>
-        </w:rPr>
       </w:pPr>
     </w:p>
     <w:p>
@@ -1477,21 +966,489 @@
         <w:rPr>
           <w:b/>
           <w:i/>
+          <w:sz w:val="28"/>
+          <w:szCs w:val="28"/>
+        </w:rPr>
+      </w:pPr>
+      <w:r>
+        <w:rPr>
+          <w:b/>
+          <w:i/>
+          <w:noProof/>
+          <w:sz w:val="28"/>
+          <w:szCs w:val="28"/>
+          <w:lang w:val="en-AU" w:eastAsia="en-AU"/>
+        </w:rPr>
+        <w:drawing>
+          <wp:anchor distT="0" distB="0" distL="114300" distR="114300" simplePos="0" relativeHeight="251659264" behindDoc="0" locked="0" layoutInCell="1" allowOverlap="1">
+            <wp:simplePos x="0" y="0"/>
+            <wp:positionH relativeFrom="page">
+              <wp:posOffset>248285</wp:posOffset>
+            </wp:positionH>
+            <wp:positionV relativeFrom="paragraph">
+              <wp:posOffset>114300</wp:posOffset>
+            </wp:positionV>
+            <wp:extent cx="2761615" cy="2419350"/>
+            <wp:effectExtent l="0" t="0" r="635" b="0"/>
+            <wp:wrapSquare wrapText="bothSides"/>
+            <wp:docPr id="3" name="Picture 3" descr="Image result for notepad++"/>
+            <wp:cNvGraphicFramePr>
+              <a:graphicFrameLocks xmlns:a="http://schemas.openxmlformats.org/drawingml/2006/main" noChangeAspect="1"/>
+            </wp:cNvGraphicFramePr>
+            <a:graphic xmlns:a="http://schemas.openxmlformats.org/drawingml/2006/main">
+              <a:graphicData uri="http://schemas.openxmlformats.org/drawingml/2006/picture">
+                <pic:pic xmlns:pic="http://schemas.openxmlformats.org/drawingml/2006/picture">
+                  <pic:nvPicPr>
+                    <pic:cNvPr id="0" name="Picture 1" descr="Image result for notepad++"/>
+                    <pic:cNvPicPr>
+                      <a:picLocks noChangeAspect="1" noChangeArrowheads="1"/>
+                    </pic:cNvPicPr>
+                  </pic:nvPicPr>
+                  <pic:blipFill>
+                    <a:blip r:embed="rId13">
+                      <a:extLst>
+                        <a:ext uri="{28A0092B-C50C-407E-A947-70E740481C1C}">
+                          <a14:useLocalDpi xmlns:a14="http://schemas.microsoft.com/office/drawing/2010/main" val="0"/>
+                        </a:ext>
+                      </a:extLst>
+                    </a:blip>
+                    <a:srcRect/>
+                    <a:stretch>
+                      <a:fillRect/>
+                    </a:stretch>
+                  </pic:blipFill>
+                  <pic:spPr bwMode="auto">
+                    <a:xfrm>
+                      <a:off x="0" y="0"/>
+                      <a:ext cx="2761615" cy="2419350"/>
+                    </a:xfrm>
+                    <a:prstGeom prst="rect">
+                      <a:avLst/>
+                    </a:prstGeom>
+                    <a:noFill/>
+                    <a:ln>
+                      <a:noFill/>
+                    </a:ln>
+                  </pic:spPr>
+                </pic:pic>
+              </a:graphicData>
+            </a:graphic>
+            <wp14:sizeRelH relativeFrom="margin">
+              <wp14:pctWidth>0</wp14:pctWidth>
+            </wp14:sizeRelH>
+            <wp14:sizeRelV relativeFrom="margin">
+              <wp14:pctHeight>0</wp14:pctHeight>
+            </wp14:sizeRelV>
+          </wp:anchor>
+        </w:drawing>
+      </w:r>
+      <w:r>
+        <w:rPr>
+          <w:b/>
+          <w:i/>
+          <w:sz w:val="28"/>
+          <w:szCs w:val="28"/>
+        </w:rPr>
+        <w:t>Notepad++</w:t>
+      </w:r>
+      <w:r>
+        <w:rPr>
+          <w:b/>
+          <w:i/>
+          <w:sz w:val="28"/>
+          <w:szCs w:val="28"/>
+        </w:rPr>
+        <w:t>:</w:t>
+      </w:r>
+    </w:p>
+    <w:p>
+      <w:pPr>
+        <w:rPr>
+          <w:b/>
+          <w:i/>
+          <w:sz w:val="24"/>
+          <w:szCs w:val="24"/>
+        </w:rPr>
+      </w:pPr>
+      <w:r>
+        <w:rPr>
+          <w:b/>
+          <w:i/>
+          <w:sz w:val="24"/>
+          <w:szCs w:val="24"/>
+        </w:rPr>
+        <w:t xml:space="preserve">Using notepad++ was for the coding and design of our websites, we used the index.html, style.css and much more that helped us make the website, in notepad++, it brings you to a white screen from which you start the website designs, </w:t>
+      </w:r>
+      <w:r>
+        <w:rPr>
+          <w:b/>
+          <w:i/>
+          <w:sz w:val="24"/>
+          <w:szCs w:val="24"/>
+        </w:rPr>
+        <w:t>the application helped us but using a bit of help from other websites, the designs like making the sliders were easier.</w:t>
+      </w:r>
+    </w:p>
+    <w:p>
+      <w:pPr>
+        <w:rPr>
+          <w:b/>
+          <w:i/>
+        </w:rPr>
+      </w:pPr>
+    </w:p>
+    <w:p>
+      <w:pPr>
+        <w:rPr>
+          <w:b/>
+          <w:i/>
+          <w:sz w:val="28"/>
+          <w:szCs w:val="28"/>
+        </w:rPr>
+      </w:pPr>
+    </w:p>
+    <w:p>
+      <w:pPr>
+        <w:rPr>
+          <w:b/>
+          <w:i/>
           <w:sz w:val="32"/>
           <w:szCs w:val="32"/>
         </w:rPr>
       </w:pPr>
-    </w:p>
-    <w:p>
-      <w:pPr>
-        <w:jc w:val="center"/>
+      <w:r>
+        <w:rPr>
+          <w:b/>
+          <w:i/>
+          <w:noProof/>
+          <w:sz w:val="24"/>
+          <w:szCs w:val="24"/>
+          <w:lang w:val="en-AU" w:eastAsia="en-AU"/>
+        </w:rPr>
+        <w:lastRenderedPageBreak/>
+        <w:drawing>
+          <wp:anchor distT="0" distB="0" distL="114300" distR="114300" simplePos="0" relativeHeight="251661312" behindDoc="0" locked="0" layoutInCell="1" allowOverlap="1">
+            <wp:simplePos x="0" y="0"/>
+            <wp:positionH relativeFrom="page">
+              <wp:align>right</wp:align>
+            </wp:positionH>
+            <wp:positionV relativeFrom="paragraph">
+              <wp:posOffset>0</wp:posOffset>
+            </wp:positionV>
+            <wp:extent cx="3886200" cy="3266440"/>
+            <wp:effectExtent l="0" t="0" r="0" b="0"/>
+            <wp:wrapSquare wrapText="bothSides"/>
+            <wp:docPr id="5" name="Picture 5" descr="C:\Users\antony.chen3\AppData\Local\Microsoft\Windows\INetCache\Content.MSO\75316E00.tmp"/>
+            <wp:cNvGraphicFramePr>
+              <a:graphicFrameLocks xmlns:a="http://schemas.openxmlformats.org/drawingml/2006/main" noChangeAspect="1"/>
+            </wp:cNvGraphicFramePr>
+            <a:graphic xmlns:a="http://schemas.openxmlformats.org/drawingml/2006/main">
+              <a:graphicData uri="http://schemas.openxmlformats.org/drawingml/2006/picture">
+                <pic:pic xmlns:pic="http://schemas.openxmlformats.org/drawingml/2006/picture">
+                  <pic:nvPicPr>
+                    <pic:cNvPr id="0" name="Picture 5" descr="C:\Users\antony.chen3\AppData\Local\Microsoft\Windows\INetCache\Content.MSO\75316E00.tmp"/>
+                    <pic:cNvPicPr>
+                      <a:picLocks noChangeAspect="1" noChangeArrowheads="1"/>
+                    </pic:cNvPicPr>
+                  </pic:nvPicPr>
+                  <pic:blipFill>
+                    <a:blip r:embed="rId14">
+                      <a:extLst>
+                        <a:ext uri="{28A0092B-C50C-407E-A947-70E740481C1C}">
+                          <a14:useLocalDpi xmlns:a14="http://schemas.microsoft.com/office/drawing/2010/main" val="0"/>
+                        </a:ext>
+                      </a:extLst>
+                    </a:blip>
+                    <a:srcRect/>
+                    <a:stretch>
+                      <a:fillRect/>
+                    </a:stretch>
+                  </pic:blipFill>
+                  <pic:spPr bwMode="auto">
+                    <a:xfrm>
+                      <a:off x="0" y="0"/>
+                      <a:ext cx="3886200" cy="3266440"/>
+                    </a:xfrm>
+                    <a:prstGeom prst="rect">
+                      <a:avLst/>
+                    </a:prstGeom>
+                    <a:noFill/>
+                    <a:ln>
+                      <a:noFill/>
+                    </a:ln>
+                  </pic:spPr>
+                </pic:pic>
+              </a:graphicData>
+            </a:graphic>
+            <wp14:sizeRelH relativeFrom="margin">
+              <wp14:pctWidth>0</wp14:pctWidth>
+            </wp14:sizeRelH>
+            <wp14:sizeRelV relativeFrom="margin">
+              <wp14:pctHeight>0</wp14:pctHeight>
+            </wp14:sizeRelV>
+          </wp:anchor>
+        </w:drawing>
+      </w:r>
+      <w:r>
         <w:rPr>
           <w:b/>
           <w:i/>
           <w:sz w:val="32"/>
           <w:szCs w:val="32"/>
         </w:rPr>
-      </w:pPr>
+        <w:t>Bootstrap:</w:t>
+      </w:r>
+    </w:p>
+    <w:p>
+      <w:pPr>
+        <w:rPr>
+          <w:b/>
+          <w:i/>
+          <w:sz w:val="24"/>
+          <w:szCs w:val="24"/>
+        </w:rPr>
+      </w:pPr>
+      <w:r>
+        <w:rPr>
+          <w:b/>
+          <w:i/>
+          <w:sz w:val="24"/>
+          <w:szCs w:val="24"/>
+        </w:rPr>
+        <w:t>Bootstrap was where we got the coding that we needed to make the website, I gave a range of different ways of making a website like the sliders, and the container (changes the background colour). Bootstrap helped us with the coding as it provided already done coding. It also gave different tutorials that helped the website and has different section with subtitles so it was easy to find the ways to different type of coding (border, background colour, slider etc).</w:t>
+      </w:r>
+      <w:r>
+        <w:rPr>
+          <w:b/>
+          <w:i/>
+          <w:sz w:val="24"/>
+          <w:szCs w:val="24"/>
+        </w:rPr>
+        <w:t xml:space="preserve"> Bootstrap was used for both style.css and index.html.</w:t>
+      </w:r>
+    </w:p>
+    <w:p>
+      <w:pPr>
+        <w:rPr>
+          <w:b/>
+          <w:i/>
+          <w:sz w:val="24"/>
+          <w:szCs w:val="24"/>
+        </w:rPr>
+      </w:pPr>
+    </w:p>
+    <w:p>
+      <w:pPr>
+        <w:jc w:val="center"/>
+        <w:rPr>
+          <w:b/>
+          <w:i/>
+          <w:sz w:val="28"/>
+          <w:szCs w:val="28"/>
+        </w:rPr>
+      </w:pPr>
+      <w:r>
+        <w:rPr>
+          <w:b/>
+          <w:i/>
+          <w:sz w:val="28"/>
+          <w:szCs w:val="28"/>
+        </w:rPr>
+        <w:t>MHS-dev Design Toolkit:</w:t>
+      </w:r>
+    </w:p>
+    <w:p>
+      <w:pPr>
+        <w:rPr>
+          <w:b/>
+          <w:i/>
+          <w:sz w:val="24"/>
+          <w:szCs w:val="24"/>
+        </w:rPr>
+      </w:pPr>
+      <w:r>
+        <w:rPr>
+          <w:b/>
+          <w:i/>
+          <w:noProof/>
+          <w:sz w:val="28"/>
+          <w:szCs w:val="28"/>
+          <w:lang w:val="en-AU" w:eastAsia="en-AU"/>
+        </w:rPr>
+        <w:drawing>
+          <wp:anchor distT="0" distB="0" distL="114300" distR="114300" simplePos="0" relativeHeight="251664384" behindDoc="0" locked="0" layoutInCell="1" allowOverlap="1">
+            <wp:simplePos x="0" y="0"/>
+            <wp:positionH relativeFrom="margin">
+              <wp:posOffset>-819150</wp:posOffset>
+            </wp:positionH>
+            <wp:positionV relativeFrom="paragraph">
+              <wp:posOffset>51435</wp:posOffset>
+            </wp:positionV>
+            <wp:extent cx="3301365" cy="2800350"/>
+            <wp:effectExtent l="0" t="0" r="0" b="0"/>
+            <wp:wrapSquare wrapText="bothSides"/>
+            <wp:docPr id="8" name="Picture 8" descr="http://www.mhs-devs.com.au/designToolKit/mhs-devs-logo.png"/>
+            <wp:cNvGraphicFramePr>
+              <a:graphicFrameLocks xmlns:a="http://schemas.openxmlformats.org/drawingml/2006/main" noChangeAspect="1"/>
+            </wp:cNvGraphicFramePr>
+            <a:graphic xmlns:a="http://schemas.openxmlformats.org/drawingml/2006/main">
+              <a:graphicData uri="http://schemas.openxmlformats.org/drawingml/2006/picture">
+                <pic:pic xmlns:pic="http://schemas.openxmlformats.org/drawingml/2006/picture">
+                  <pic:nvPicPr>
+                    <pic:cNvPr id="0" name="Picture 3" descr="http://www.mhs-devs.com.au/designToolKit/mhs-devs-logo.png"/>
+                    <pic:cNvPicPr>
+                      <a:picLocks noChangeAspect="1" noChangeArrowheads="1"/>
+                    </pic:cNvPicPr>
+                  </pic:nvPicPr>
+                  <pic:blipFill>
+                    <a:blip r:embed="rId15" cstate="print">
+                      <a:extLst>
+                        <a:ext uri="{28A0092B-C50C-407E-A947-70E740481C1C}">
+                          <a14:useLocalDpi xmlns:a14="http://schemas.microsoft.com/office/drawing/2010/main" val="0"/>
+                        </a:ext>
+                      </a:extLst>
+                    </a:blip>
+                    <a:srcRect/>
+                    <a:stretch>
+                      <a:fillRect/>
+                    </a:stretch>
+                  </pic:blipFill>
+                  <pic:spPr bwMode="auto">
+                    <a:xfrm>
+                      <a:off x="0" y="0"/>
+                      <a:ext cx="3301365" cy="2800350"/>
+                    </a:xfrm>
+                    <a:prstGeom prst="rect">
+                      <a:avLst/>
+                    </a:prstGeom>
+                    <a:noFill/>
+                    <a:ln>
+                      <a:noFill/>
+                    </a:ln>
+                  </pic:spPr>
+                </pic:pic>
+              </a:graphicData>
+            </a:graphic>
+            <wp14:sizeRelH relativeFrom="margin">
+              <wp14:pctWidth>0</wp14:pctWidth>
+            </wp14:sizeRelH>
+            <wp14:sizeRelV relativeFrom="margin">
+              <wp14:pctHeight>0</wp14:pctHeight>
+            </wp14:sizeRelV>
+          </wp:anchor>
+        </w:drawing>
+      </w:r>
+      <w:r>
+        <w:rPr>
+          <w:b/>
+          <w:i/>
+          <w:sz w:val="24"/>
+          <w:szCs w:val="24"/>
+        </w:rPr>
+        <w:t xml:space="preserve">In the MHS-Dev </w:t>
+      </w:r>
+      <w:r>
+        <w:rPr>
+          <w:b/>
+          <w:i/>
+          <w:sz w:val="24"/>
+          <w:szCs w:val="24"/>
+        </w:rPr>
+        <w:t>Design</w:t>
+      </w:r>
+      <w:r>
+        <w:rPr>
+          <w:b/>
+          <w:i/>
+          <w:sz w:val="24"/>
+          <w:szCs w:val="24"/>
+        </w:rPr>
+        <w:t xml:space="preserve"> Toolkit</w:t>
+      </w:r>
+      <w:r>
+        <w:rPr>
+          <w:b/>
+          <w:i/>
+          <w:sz w:val="24"/>
+          <w:szCs w:val="24"/>
+        </w:rPr>
+        <w:t>, we were given 20 different options, one of the</w:t>
+      </w:r>
+      <w:r>
+        <w:rPr>
+          <w:b/>
+          <w:i/>
+          <w:sz w:val="24"/>
+          <w:szCs w:val="24"/>
+        </w:rPr>
+        <w:t xml:space="preserve"> options that was given was the colour option, in the Flynn’s website mood board, the colour option gave us 5 options, one was the colour palette generator, the website brought us to a blue-ish screen from where it gave options on whether we want to upload a picture or try with a demo colour, I uploaded a colour and gotten the different colours from it. The colour palette generator allowed us to get the colour we were looking for and that’s how I got my colours. </w:t>
+      </w:r>
+      <w:r>
+        <w:rPr>
+          <w:b/>
+          <w:i/>
+          <w:sz w:val="24"/>
+          <w:szCs w:val="24"/>
+        </w:rPr>
+        <w:t xml:space="preserve"> Other things we used are the typography, typography was where we got out fonts for the website and the image and iconography was where we got the logos of </w:t>
+      </w:r>
+      <w:r>
+        <w:rPr>
+          <w:b/>
+          <w:i/>
+          <w:sz w:val="24"/>
+          <w:szCs w:val="24"/>
+        </w:rPr>
+        <w:t xml:space="preserve">the </w:t>
+      </w:r>
+      <w:r>
+        <w:rPr>
+          <w:b/>
+          <w:i/>
+          <w:sz w:val="24"/>
+          <w:szCs w:val="24"/>
+        </w:rPr>
+        <w:t xml:space="preserve">social medias like Facebook, </w:t>
+      </w:r>
+      <w:r>
+        <w:rPr>
+          <w:b/>
+          <w:i/>
+          <w:sz w:val="24"/>
+          <w:szCs w:val="24"/>
+        </w:rPr>
+        <w:t xml:space="preserve">Instagram </w:t>
+      </w:r>
+      <w:r>
+        <w:rPr>
+          <w:b/>
+          <w:i/>
+          <w:sz w:val="24"/>
+          <w:szCs w:val="24"/>
+        </w:rPr>
+        <w:lastRenderedPageBreak/>
+        <w:t>and</w:t>
+      </w:r>
+      <w:r>
+        <w:rPr>
+          <w:b/>
+          <w:i/>
+          <w:sz w:val="24"/>
+          <w:szCs w:val="24"/>
+        </w:rPr>
+        <w:t xml:space="preserve"> twitter, with the help of the options, we were allowed to work on our websites</w:t>
+      </w:r>
+      <w:r>
+        <w:rPr>
+          <w:b/>
+          <w:i/>
+          <w:sz w:val="24"/>
+          <w:szCs w:val="24"/>
+        </w:rPr>
+        <w:t>.</w:t>
+      </w:r>
+      <w:bookmarkStart w:id="5" w:name="_GoBack"/>
+      <w:bookmarkEnd w:id="5"/>
     </w:p>
     <w:p>
       <w:pPr>
@@ -1510,6 +1467,418 @@
         <w:rPr>
           <w:b/>
           <w:i/>
+          <w:sz w:val="28"/>
+          <w:szCs w:val="28"/>
+        </w:rPr>
+      </w:pPr>
+      <w:r>
+        <w:rPr>
+          <w:b/>
+          <w:i/>
+          <w:noProof/>
+          <w:sz w:val="28"/>
+          <w:szCs w:val="28"/>
+          <w:lang w:val="en-AU" w:eastAsia="en-AU"/>
+        </w:rPr>
+        <w:drawing>
+          <wp:anchor distT="0" distB="0" distL="114300" distR="114300" simplePos="0" relativeHeight="251662336" behindDoc="0" locked="0" layoutInCell="1" allowOverlap="1">
+            <wp:simplePos x="0" y="0"/>
+            <wp:positionH relativeFrom="page">
+              <wp:posOffset>4343400</wp:posOffset>
+            </wp:positionH>
+            <wp:positionV relativeFrom="paragraph">
+              <wp:posOffset>340995</wp:posOffset>
+            </wp:positionV>
+            <wp:extent cx="3419475" cy="2057400"/>
+            <wp:effectExtent l="0" t="0" r="9525" b="0"/>
+            <wp:wrapSquare wrapText="bothSides"/>
+            <wp:docPr id="6" name="Picture 6" descr="C:\Users\antony.chen3\AppData\Local\Microsoft\Windows\INetCache\Content.MSO\3143040E.tmp"/>
+            <wp:cNvGraphicFramePr>
+              <a:graphicFrameLocks xmlns:a="http://schemas.openxmlformats.org/drawingml/2006/main" noChangeAspect="1"/>
+            </wp:cNvGraphicFramePr>
+            <a:graphic xmlns:a="http://schemas.openxmlformats.org/drawingml/2006/main">
+              <a:graphicData uri="http://schemas.openxmlformats.org/drawingml/2006/picture">
+                <pic:pic xmlns:pic="http://schemas.openxmlformats.org/drawingml/2006/picture">
+                  <pic:nvPicPr>
+                    <pic:cNvPr id="0" name="Picture 7" descr="C:\Users\antony.chen3\AppData\Local\Microsoft\Windows\INetCache\Content.MSO\3143040E.tmp"/>
+                    <pic:cNvPicPr>
+                      <a:picLocks noChangeAspect="1" noChangeArrowheads="1"/>
+                    </pic:cNvPicPr>
+                  </pic:nvPicPr>
+                  <pic:blipFill>
+                    <a:blip r:embed="rId16">
+                      <a:extLst>
+                        <a:ext uri="{28A0092B-C50C-407E-A947-70E740481C1C}">
+                          <a14:useLocalDpi xmlns:a14="http://schemas.microsoft.com/office/drawing/2010/main" val="0"/>
+                        </a:ext>
+                      </a:extLst>
+                    </a:blip>
+                    <a:srcRect/>
+                    <a:stretch>
+                      <a:fillRect/>
+                    </a:stretch>
+                  </pic:blipFill>
+                  <pic:spPr bwMode="auto">
+                    <a:xfrm>
+                      <a:off x="0" y="0"/>
+                      <a:ext cx="3419475" cy="2057400"/>
+                    </a:xfrm>
+                    <a:prstGeom prst="rect">
+                      <a:avLst/>
+                    </a:prstGeom>
+                    <a:noFill/>
+                    <a:ln>
+                      <a:noFill/>
+                    </a:ln>
+                  </pic:spPr>
+                </pic:pic>
+              </a:graphicData>
+            </a:graphic>
+            <wp14:sizeRelH relativeFrom="margin">
+              <wp14:pctWidth>0</wp14:pctWidth>
+            </wp14:sizeRelH>
+            <wp14:sizeRelV relativeFrom="margin">
+              <wp14:pctHeight>0</wp14:pctHeight>
+            </wp14:sizeRelV>
+          </wp:anchor>
+        </w:drawing>
+      </w:r>
+      <w:r>
+        <w:rPr>
+          <w:b/>
+          <w:i/>
+          <w:sz w:val="28"/>
+          <w:szCs w:val="28"/>
+        </w:rPr>
+        <w:t>Google Fonts:</w:t>
+      </w:r>
+    </w:p>
+    <w:p>
+      <w:pPr>
+        <w:rPr>
+          <w:b/>
+          <w:i/>
+          <w:sz w:val="24"/>
+          <w:szCs w:val="24"/>
+        </w:rPr>
+      </w:pPr>
+      <w:r>
+        <w:rPr>
+          <w:b/>
+          <w:i/>
+          <w:sz w:val="24"/>
+          <w:szCs w:val="24"/>
+        </w:rPr>
+        <w:t>We used google fonts to get the font s for the website, we had to choose from san-serif and sans, using google font was useful as it allow us to get fonts for the websites design, at first it was hard to find a font but after, looking for the font was easy for some people.</w:t>
+      </w:r>
+      <w:r>
+        <w:rPr>
+          <w:b/>
+          <w:i/>
+          <w:sz w:val="24"/>
+          <w:szCs w:val="24"/>
+        </w:rPr>
+        <w:t xml:space="preserve"> Google font allowed us to find fonts that people around the world published and some are more unique than </w:t>
+      </w:r>
+      <w:r>
+        <w:rPr>
+          <w:b/>
+          <w:i/>
+          <w:sz w:val="24"/>
+          <w:szCs w:val="24"/>
+        </w:rPr>
+        <w:t>others. When you find a font you like, the font you choose will have a + sign on it, from there it would put the coding and link to the font and the type of font it is, so roboto, is a san-serif.</w:t>
+      </w:r>
+      <w:r>
+        <w:rPr>
+          <w:b/>
+          <w:i/>
+          <w:sz w:val="24"/>
+          <w:szCs w:val="24"/>
+        </w:rPr>
+        <w:t xml:space="preserve"> Used in coding for style.css changing the fonts of our website.</w:t>
+      </w:r>
+    </w:p>
+    <w:p>
+      <w:pPr>
+        <w:jc w:val="center"/>
+        <w:rPr>
+          <w:b/>
+          <w:i/>
+          <w:sz w:val="28"/>
+          <w:szCs w:val="28"/>
+        </w:rPr>
+      </w:pPr>
+    </w:p>
+    <w:p>
+      <w:pPr>
+        <w:jc w:val="center"/>
+        <w:rPr>
+          <w:b/>
+          <w:i/>
+          <w:sz w:val="28"/>
+          <w:szCs w:val="28"/>
+        </w:rPr>
+      </w:pPr>
+      <w:r>
+        <w:rPr>
+          <w:b/>
+          <w:i/>
+          <w:noProof/>
+          <w:sz w:val="28"/>
+          <w:szCs w:val="28"/>
+          <w:lang w:val="en-AU" w:eastAsia="en-AU"/>
+        </w:rPr>
+        <w:drawing>
+          <wp:anchor distT="0" distB="0" distL="114300" distR="114300" simplePos="0" relativeHeight="251663360" behindDoc="0" locked="0" layoutInCell="1" allowOverlap="1">
+            <wp:simplePos x="0" y="0"/>
+            <wp:positionH relativeFrom="page">
+              <wp:posOffset>400050</wp:posOffset>
+            </wp:positionH>
+            <wp:positionV relativeFrom="paragraph">
+              <wp:posOffset>3810</wp:posOffset>
+            </wp:positionV>
+            <wp:extent cx="2609850" cy="2676525"/>
+            <wp:effectExtent l="0" t="0" r="0" b="9525"/>
+            <wp:wrapSquare wrapText="bothSides"/>
+            <wp:docPr id="7" name="Picture 7" descr="C:\Users\antony.chen3\AppData\Local\Microsoft\Windows\INetCache\Content.MSO\25FBCFF4.tmp"/>
+            <wp:cNvGraphicFramePr>
+              <a:graphicFrameLocks xmlns:a="http://schemas.openxmlformats.org/drawingml/2006/main" noChangeAspect="1"/>
+            </wp:cNvGraphicFramePr>
+            <a:graphic xmlns:a="http://schemas.openxmlformats.org/drawingml/2006/main">
+              <a:graphicData uri="http://schemas.openxmlformats.org/drawingml/2006/picture">
+                <pic:pic xmlns:pic="http://schemas.openxmlformats.org/drawingml/2006/picture">
+                  <pic:nvPicPr>
+                    <pic:cNvPr id="0" name="Picture 1" descr="C:\Users\antony.chen3\AppData\Local\Microsoft\Windows\INetCache\Content.MSO\25FBCFF4.tmp"/>
+                    <pic:cNvPicPr>
+                      <a:picLocks noChangeAspect="1" noChangeArrowheads="1"/>
+                    </pic:cNvPicPr>
+                  </pic:nvPicPr>
+                  <pic:blipFill rotWithShape="1">
+                    <a:blip r:embed="rId17">
+                      <a:extLst>
+                        <a:ext uri="{28A0092B-C50C-407E-A947-70E740481C1C}">
+                          <a14:useLocalDpi xmlns:a14="http://schemas.microsoft.com/office/drawing/2010/main" val="0"/>
+                        </a:ext>
+                      </a:extLst>
+                    </a:blip>
+                    <a:srcRect l="24516" r="24839" b="1227"/>
+                    <a:stretch/>
+                  </pic:blipFill>
+                  <pic:spPr bwMode="auto">
+                    <a:xfrm>
+                      <a:off x="0" y="0"/>
+                      <a:ext cx="2609850" cy="2676525"/>
+                    </a:xfrm>
+                    <a:prstGeom prst="rect">
+                      <a:avLst/>
+                    </a:prstGeom>
+                    <a:noFill/>
+                    <a:ln>
+                      <a:noFill/>
+                    </a:ln>
+                    <a:extLst>
+                      <a:ext uri="{53640926-AAD7-44D8-BBD7-CCE9431645EC}">
+                        <a14:shadowObscured xmlns:a14="http://schemas.microsoft.com/office/drawing/2010/main"/>
+                      </a:ext>
+                    </a:extLst>
+                  </pic:spPr>
+                </pic:pic>
+              </a:graphicData>
+            </a:graphic>
+            <wp14:sizeRelH relativeFrom="margin">
+              <wp14:pctWidth>0</wp14:pctWidth>
+            </wp14:sizeRelH>
+            <wp14:sizeRelV relativeFrom="margin">
+              <wp14:pctHeight>0</wp14:pctHeight>
+            </wp14:sizeRelV>
+          </wp:anchor>
+        </w:drawing>
+      </w:r>
+      <w:r>
+        <w:rPr>
+          <w:b/>
+          <w:i/>
+          <w:sz w:val="28"/>
+          <w:szCs w:val="28"/>
+        </w:rPr>
+        <w:t>GitHub:</w:t>
+      </w:r>
+    </w:p>
+    <w:p>
+      <w:pPr>
+        <w:rPr>
+          <w:b/>
+          <w:i/>
+          <w:sz w:val="24"/>
+          <w:szCs w:val="24"/>
+        </w:rPr>
+      </w:pPr>
+      <w:r>
+        <w:rPr>
+          <w:b/>
+          <w:i/>
+          <w:sz w:val="24"/>
+          <w:szCs w:val="24"/>
+        </w:rPr>
+        <w:t>GitHub was used to save our work and be able to work on it on another device, GitHub helped us be sure we don’t lose our work and can be worked on after installing the applications needed to work on it. GitHub is useful also due to the easy access to the websites, only need to creat</w:t>
+      </w:r>
+      <w:r>
+        <w:rPr>
+          <w:b/>
+          <w:i/>
+          <w:sz w:val="24"/>
+          <w:szCs w:val="24"/>
+        </w:rPr>
+        <w:t xml:space="preserve">e an account and start working, </w:t>
+      </w:r>
+      <w:r>
+        <w:rPr>
+          <w:b/>
+          <w:i/>
+          <w:sz w:val="24"/>
+          <w:szCs w:val="24"/>
+        </w:rPr>
+        <w:t xml:space="preserve">committing and pushing the work is the most important part </w:t>
+      </w:r>
+      <w:r>
+        <w:rPr>
+          <w:b/>
+          <w:i/>
+          <w:sz w:val="24"/>
+          <w:szCs w:val="24"/>
+        </w:rPr>
+        <w:t xml:space="preserve">of using GitHub </w:t>
+      </w:r>
+      <w:r>
+        <w:rPr>
+          <w:b/>
+          <w:i/>
+          <w:sz w:val="24"/>
+          <w:szCs w:val="24"/>
+        </w:rPr>
+        <w:t xml:space="preserve">especially if you’re going to be </w:t>
+      </w:r>
+      <w:r>
+        <w:rPr>
+          <w:b/>
+          <w:i/>
+          <w:sz w:val="24"/>
+          <w:szCs w:val="24"/>
+        </w:rPr>
+        <w:t>working on more than one device and ta different places.</w:t>
+      </w:r>
+    </w:p>
+    <w:p>
+      <w:pPr>
+        <w:rPr>
+          <w:b/>
+          <w:i/>
+          <w:sz w:val="24"/>
+          <w:szCs w:val="24"/>
+        </w:rPr>
+      </w:pPr>
+    </w:p>
+    <w:p>
+      <w:pPr>
+        <w:rPr>
+          <w:b/>
+          <w:i/>
+          <w:sz w:val="24"/>
+          <w:szCs w:val="24"/>
+        </w:rPr>
+      </w:pPr>
+      <w:r>
+        <w:rPr>
+          <w:b/>
+          <w:i/>
+          <w:sz w:val="24"/>
+          <w:szCs w:val="24"/>
+          <w:lang w:val="en-AU"/>
+        </w:rPr>
+        <w:lastRenderedPageBreak/>
+        <w:drawing>
+          <wp:anchor distT="0" distB="0" distL="114300" distR="114300" simplePos="0" relativeHeight="251666432" behindDoc="0" locked="0" layoutInCell="1" allowOverlap="1">
+            <wp:simplePos x="0" y="0"/>
+            <wp:positionH relativeFrom="column">
+              <wp:posOffset>3686175</wp:posOffset>
+            </wp:positionH>
+            <wp:positionV relativeFrom="paragraph">
+              <wp:posOffset>8890</wp:posOffset>
+            </wp:positionV>
+            <wp:extent cx="2162175" cy="2114550"/>
+            <wp:effectExtent l="0" t="0" r="9525" b="0"/>
+            <wp:wrapSquare wrapText="bothSides"/>
+            <wp:docPr id="10" name="Picture 10" descr="C:\Users\antony.chen3\AppData\Local\Microsoft\Windows\INetCache\Content.MSO\B4E894B5.tmp"/>
+            <wp:cNvGraphicFramePr>
+              <a:graphicFrameLocks xmlns:a="http://schemas.openxmlformats.org/drawingml/2006/main" noChangeAspect="1"/>
+            </wp:cNvGraphicFramePr>
+            <a:graphic xmlns:a="http://schemas.openxmlformats.org/drawingml/2006/main">
+              <a:graphicData uri="http://schemas.openxmlformats.org/drawingml/2006/picture">
+                <pic:pic xmlns:pic="http://schemas.openxmlformats.org/drawingml/2006/picture">
+                  <pic:nvPicPr>
+                    <pic:cNvPr id="0" name="Picture 3" descr="C:\Users\antony.chen3\AppData\Local\Microsoft\Windows\INetCache\Content.MSO\B4E894B5.tmp"/>
+                    <pic:cNvPicPr>
+                      <a:picLocks noChangeAspect="1" noChangeArrowheads="1"/>
+                    </pic:cNvPicPr>
+                  </pic:nvPicPr>
+                  <pic:blipFill>
+                    <a:blip r:embed="rId18">
+                      <a:extLst>
+                        <a:ext uri="{28A0092B-C50C-407E-A947-70E740481C1C}">
+                          <a14:useLocalDpi xmlns:a14="http://schemas.microsoft.com/office/drawing/2010/main" val="0"/>
+                        </a:ext>
+                      </a:extLst>
+                    </a:blip>
+                    <a:srcRect/>
+                    <a:stretch>
+                      <a:fillRect/>
+                    </a:stretch>
+                  </pic:blipFill>
+                  <pic:spPr bwMode="auto">
+                    <a:xfrm>
+                      <a:off x="0" y="0"/>
+                      <a:ext cx="2162175" cy="2114550"/>
+                    </a:xfrm>
+                    <a:prstGeom prst="rect">
+                      <a:avLst/>
+                    </a:prstGeom>
+                    <a:noFill/>
+                    <a:ln>
+                      <a:noFill/>
+                    </a:ln>
+                  </pic:spPr>
+                </pic:pic>
+              </a:graphicData>
+            </a:graphic>
+          </wp:anchor>
+        </w:drawing>
+      </w:r>
+    </w:p>
+    <w:p>
+      <w:pPr>
+        <w:rPr>
+          <w:b/>
+          <w:i/>
+          <w:sz w:val="28"/>
+          <w:szCs w:val="28"/>
+        </w:rPr>
+      </w:pPr>
+    </w:p>
+    <w:p>
+      <w:pPr>
+        <w:rPr>
+          <w:b/>
+          <w:i/>
+        </w:rPr>
+      </w:pPr>
+    </w:p>
+    <w:p>
+      <w:pPr>
+        <w:jc w:val="center"/>
+        <w:rPr>
+          <w:b/>
+          <w:i/>
           <w:sz w:val="32"/>
           <w:szCs w:val="32"/>
         </w:rPr>
@@ -1545,6 +1914,48 @@
           <w:i/>
           <w:sz w:val="32"/>
           <w:szCs w:val="32"/>
+        </w:rPr>
+      </w:pPr>
+    </w:p>
+    <w:p>
+      <w:pPr>
+        <w:jc w:val="center"/>
+        <w:rPr>
+          <w:b/>
+          <w:i/>
+          <w:sz w:val="32"/>
+          <w:szCs w:val="32"/>
+        </w:rPr>
+      </w:pPr>
+    </w:p>
+    <w:p>
+      <w:pPr>
+        <w:jc w:val="center"/>
+        <w:rPr>
+          <w:b/>
+          <w:i/>
+          <w:sz w:val="32"/>
+          <w:szCs w:val="32"/>
+        </w:rPr>
+      </w:pPr>
+    </w:p>
+    <w:p>
+      <w:pPr>
+        <w:jc w:val="center"/>
+        <w:rPr>
+          <w:b/>
+          <w:i/>
+          <w:sz w:val="32"/>
+          <w:szCs w:val="32"/>
+          <w:u w:val="single"/>
+        </w:rPr>
+      </w:pPr>
+    </w:p>
+    <w:p>
+      <w:pPr>
+        <w:rPr>
+          <w:b/>
+          <w:i/>
         </w:rPr>
       </w:pPr>
     </w:p>
@@ -1639,7 +2050,7 @@
       </w:pPr>
     </w:p>
     <w:sectPr>
-      <w:headerReference w:type="default" r:id="rId17"/>
+      <w:headerReference w:type="default" r:id="rId19"/>
       <w:pgSz w:w="12240" w:h="15840"/>
       <w:pgMar w:top="1728" w:right="1800" w:bottom="1440" w:left="1800" w:header="0" w:footer="0" w:gutter="0"/>
       <w:pgNumType w:start="0"/>
@@ -3927,7 +4338,7 @@
 </file>
 
 <file path=customXml/itemProps1.xml><?xml version="1.0" encoding="utf-8"?>
-<ds:datastoreItem xmlns:ds="http://schemas.openxmlformats.org/officeDocument/2006/customXml" ds:itemID="{BCC8518A-DCE7-40DE-96CF-622468783A9C}">
+<ds:datastoreItem xmlns:ds="http://schemas.openxmlformats.org/officeDocument/2006/customXml" ds:itemID="{1E2E2DED-8427-4FD4-887D-8F1F88943901}">
   <ds:schemaRefs>
     <ds:schemaRef ds:uri="http://schemas.openxmlformats.org/officeDocument/2006/bibliography"/>
   </ds:schemaRefs>

--- a/Antony Chen-Folio Docx.docx
+++ b/Antony Chen-Folio Docx.docx
@@ -511,7 +511,25 @@
           <w:sz w:val="24"/>
           <w:szCs w:val="24"/>
         </w:rPr>
-        <w:t>When researching for the designs of our website, we used, many applications and websites to help design and get ideas for the website including types of fonts and pictures to use, using the websites helped the ideas and of what is needed to make a good website and how to make a good website.</w:t>
+        <w:t xml:space="preserve">When researching for the designs of our website, we used, many applications and websites to help design and get ideas for the website including types of fonts and pictures to use, using the websites helped the ideas and of what is needed to make a good website and how to make a good </w:t>
+      </w:r>
+      <w:r>
+        <w:rPr>
+          <w:b/>
+          <w:i/>
+          <w:sz w:val="24"/>
+          <w:szCs w:val="24"/>
+        </w:rPr>
+        <w:t>website.</w:t>
+      </w:r>
+      <w:r>
+        <w:rPr>
+          <w:b/>
+          <w:i/>
+          <w:sz w:val="24"/>
+          <w:szCs w:val="24"/>
+        </w:rPr>
+        <w:t xml:space="preserve"> These application and websites allowed us to do well and really helped me on making my website better than expected.</w:t>
       </w:r>
     </w:p>
     <w:p>
@@ -536,13 +554,13 @@
           <wp:anchor distT="0" distB="0" distL="114300" distR="114300" simplePos="0" relativeHeight="251658240" behindDoc="1" locked="0" layoutInCell="1" allowOverlap="1">
             <wp:simplePos x="0" y="0"/>
             <wp:positionH relativeFrom="column">
-              <wp:posOffset>-648335</wp:posOffset>
+              <wp:posOffset>-619760</wp:posOffset>
             </wp:positionH>
             <wp:positionV relativeFrom="paragraph">
-              <wp:posOffset>215900</wp:posOffset>
+              <wp:posOffset>404495</wp:posOffset>
             </wp:positionV>
-            <wp:extent cx="2924175" cy="2838450"/>
-            <wp:effectExtent l="0" t="0" r="9525" b="0"/>
+            <wp:extent cx="3296920" cy="3200400"/>
+            <wp:effectExtent l="0" t="0" r="0" b="0"/>
             <wp:wrapSquare wrapText="bothSides"/>
             <wp:docPr id="2" name="Picture 2" descr="C:\Users\antony.chen3\AppData\Local\Microsoft\Windows\INetCache\Content.MSO\91DE8ABD.tmp"/>
             <wp:cNvGraphicFramePr>
@@ -571,7 +589,7 @@
                   <pic:spPr bwMode="auto">
                     <a:xfrm rot="10800000" flipV="1">
                       <a:off x="0" y="0"/>
-                      <a:ext cx="2924175" cy="2838450"/>
+                      <a:ext cx="3296920" cy="3200400"/>
                     </a:xfrm>
                     <a:prstGeom prst="rect">
                       <a:avLst/>
@@ -598,15 +616,16 @@
           </wp:anchor>
         </w:drawing>
       </w:r>
-      <w:r>
+    </w:p>
+    <w:p>
+      <w:pPr>
         <w:rPr>
           <w:b/>
           <w:i/>
           <w:sz w:val="28"/>
           <w:szCs w:val="28"/>
         </w:rPr>
-        <w:t>L</w:t>
-      </w:r>
+      </w:pPr>
       <w:r>
         <w:rPr>
           <w:b/>
@@ -614,99 +633,121 @@
           <w:sz w:val="28"/>
           <w:szCs w:val="28"/>
         </w:rPr>
-        <w:t>ogoMakr:</w:t>
-      </w:r>
-    </w:p>
-    <w:p>
-      <w:pPr>
-        <w:rPr>
-          <w:b/>
-          <w:i/>
-          <w:sz w:val="24"/>
-          <w:szCs w:val="24"/>
-        </w:rPr>
-      </w:pPr>
-      <w:r>
-        <w:rPr>
-          <w:b/>
-          <w:i/>
-          <w:sz w:val="24"/>
-          <w:szCs w:val="24"/>
-        </w:rPr>
-        <w:t xml:space="preserve">When I made my website, I used logomakr to make the logo, logomakr was helpful as it provided many pictures that I could use to make the website’s logo, when design the logo, it brings the user to a white canvas/screen, to which you could add shapes and pictures like a laptop, computer or more. It gives access to put text on the design. You can change the colours of the logo and the website also gives access to change the colour of the </w:t>
-      </w:r>
-      <w:r>
-        <w:rPr>
-          <w:b/>
-          <w:i/>
-          <w:sz w:val="24"/>
-          <w:szCs w:val="24"/>
-        </w:rPr>
-        <w:t>canvas to black</w:t>
-      </w:r>
-      <w:r>
-        <w:rPr>
-          <w:b/>
-          <w:i/>
-          <w:sz w:val="24"/>
-          <w:szCs w:val="24"/>
-        </w:rPr>
-        <w:t xml:space="preserve"> and add grids to make designing easier</w:t>
-      </w:r>
-      <w:r>
-        <w:rPr>
-          <w:b/>
-          <w:i/>
-          <w:sz w:val="24"/>
-          <w:szCs w:val="24"/>
-        </w:rPr>
-        <w:t>.</w:t>
-      </w:r>
-      <w:r>
-        <w:rPr>
-          <w:b/>
-          <w:i/>
-          <w:sz w:val="24"/>
-          <w:szCs w:val="24"/>
-        </w:rPr>
-        <w:t xml:space="preserve"> When finishing the logo, </w:t>
-      </w:r>
-      <w:r>
-        <w:rPr>
-          <w:b/>
-          <w:i/>
-          <w:sz w:val="24"/>
-          <w:szCs w:val="24"/>
-        </w:rPr>
-        <w:t>the buttons on the top right helps save and will bring you into a screen, where you can either copy the link at the bottom of the page (save link URL) or pay money to get quality saving/downloading including a ‘never get blurry’ setting so when zooming in, it will load quicker, but since we are making a logo for the websites, we just copied the link of the logo.</w:t>
-      </w:r>
-    </w:p>
-    <w:p>
-      <w:pPr>
-        <w:rPr>
-          <w:b/>
-          <w:i/>
-        </w:rPr>
-      </w:pPr>
-    </w:p>
-    <w:p>
-      <w:pPr>
-        <w:jc w:val="center"/>
+        <w:t>L</w:t>
+      </w:r>
+      <w:r>
         <w:rPr>
           <w:b/>
           <w:i/>
           <w:sz w:val="28"/>
           <w:szCs w:val="28"/>
         </w:rPr>
-      </w:pPr>
-      <w:r>
+        <w:t>ogoMakr:</w:t>
+      </w:r>
+    </w:p>
+    <w:p>
+      <w:pPr>
+        <w:rPr>
+          <w:b/>
+          <w:i/>
+          <w:sz w:val="24"/>
+          <w:szCs w:val="24"/>
+        </w:rPr>
+      </w:pPr>
+      <w:r>
+        <w:rPr>
+          <w:b/>
+          <w:i/>
+          <w:sz w:val="24"/>
+          <w:szCs w:val="24"/>
+        </w:rPr>
+        <w:t xml:space="preserve">When I made my website, I used logomakr to make the logo, logomakr was helpful as it provided many pictures that I could use to make the website’s logo, when design the logo, it brings the user to a white canvas/screen, to which you could add shapes and pictures like a laptop, computer or more. It gives access to put text on the design. You can change the colours of the logo and the website also gives access to change the colour of the </w:t>
+      </w:r>
+      <w:r>
+        <w:rPr>
+          <w:b/>
+          <w:i/>
+          <w:sz w:val="24"/>
+          <w:szCs w:val="24"/>
+        </w:rPr>
+        <w:t>canvas to black</w:t>
+      </w:r>
+      <w:r>
+        <w:rPr>
+          <w:b/>
+          <w:i/>
+          <w:sz w:val="24"/>
+          <w:szCs w:val="24"/>
+        </w:rPr>
+        <w:t xml:space="preserve"> and add grids to make designing easier</w:t>
+      </w:r>
+      <w:r>
+        <w:rPr>
+          <w:b/>
+          <w:i/>
+          <w:sz w:val="24"/>
+          <w:szCs w:val="24"/>
+        </w:rPr>
+        <w:t>.</w:t>
+      </w:r>
+      <w:r>
+        <w:rPr>
+          <w:b/>
+          <w:i/>
+          <w:sz w:val="24"/>
+          <w:szCs w:val="24"/>
+        </w:rPr>
+        <w:t xml:space="preserve"> When finishing the logo, </w:t>
+      </w:r>
+      <w:r>
+        <w:rPr>
+          <w:b/>
+          <w:i/>
+          <w:sz w:val="24"/>
+          <w:szCs w:val="24"/>
+        </w:rPr>
+        <w:t>the buttons on the top right helps save and will bring you into a screen, where you can either copy the link at the bottom of the page (save link URL) or pay money to get quality saving/downloading including a ‘never get blurry’ setting so when zooming in, it will load quicker, but since we are making a logo for the websites, we just copied the link of the logo.</w:t>
+      </w:r>
+    </w:p>
+    <w:p>
+      <w:pPr>
+        <w:rPr>
+          <w:b/>
+          <w:i/>
+        </w:rPr>
+      </w:pPr>
+    </w:p>
+    <w:p>
+      <w:pPr>
+        <w:jc w:val="center"/>
         <w:rPr>
           <w:b/>
           <w:i/>
           <w:sz w:val="28"/>
           <w:szCs w:val="28"/>
-          <w:lang w:val="en-AU"/>
-        </w:rPr>
+        </w:rPr>
+      </w:pPr>
+    </w:p>
+    <w:p>
+      <w:pPr>
+        <w:jc w:val="center"/>
+        <w:rPr>
+          <w:b/>
+          <w:i/>
+          <w:sz w:val="28"/>
+          <w:szCs w:val="28"/>
+        </w:rPr>
+      </w:pPr>
+      <w:r>
+        <w:rPr>
+          <w:b/>
+          <w:i/>
+          <w:noProof/>
+          <w:sz w:val="28"/>
+          <w:szCs w:val="28"/>
+          <w:lang w:val="en-AU" w:eastAsia="en-AU"/>
+        </w:rPr>
+        <w:lastRenderedPageBreak/>
         <w:drawing>
           <wp:anchor distT="0" distB="0" distL="114300" distR="114300" simplePos="0" relativeHeight="251665408" behindDoc="0" locked="0" layoutInCell="1" allowOverlap="1">
             <wp:simplePos x="0" y="0"/>
@@ -898,17 +939,7 @@
           <w:sz w:val="24"/>
           <w:szCs w:val="24"/>
         </w:rPr>
-        <w:t xml:space="preserve">, we use the websites so we can get ideas for our websites and how we can make it look good, we used ideas like putting a contact </w:t>
-      </w:r>
-      <w:r>
-        <w:rPr>
-          <w:b/>
-          <w:i/>
-          <w:sz w:val="24"/>
-          <w:szCs w:val="24"/>
-        </w:rPr>
-        <w:lastRenderedPageBreak/>
-        <w:t>page and the home page. Using websites like JB HI-FI helped see what to do to make a website look like a real website</w:t>
+        <w:t>, we use the websites so we can get ideas for our websites and how we can make it look good, we used ideas like putting a contact page and the home page. Using websites like JB HI-FI helped see what to do to make a website look like a real website</w:t>
       </w:r>
       <w:r>
         <w:rPr>
@@ -932,37 +963,6 @@
     </w:p>
     <w:p>
       <w:pPr>
-        <w:rPr>
-          <w:b/>
-          <w:i/>
-          <w:sz w:val="32"/>
-          <w:szCs w:val="32"/>
-        </w:rPr>
-      </w:pPr>
-    </w:p>
-    <w:p>
-      <w:pPr>
-        <w:rPr>
-          <w:b/>
-          <w:i/>
-          <w:sz w:val="32"/>
-          <w:szCs w:val="32"/>
-        </w:rPr>
-      </w:pPr>
-    </w:p>
-    <w:p>
-      <w:pPr>
-        <w:rPr>
-          <w:b/>
-          <w:i/>
-          <w:sz w:val="32"/>
-          <w:szCs w:val="32"/>
-        </w:rPr>
-      </w:pPr>
-    </w:p>
-    <w:p>
-      <w:pPr>
-        <w:jc w:val="center"/>
         <w:rPr>
           <w:b/>
           <w:i/>
@@ -1074,58 +1074,11 @@
         <w:rPr>
           <w:b/>
           <w:i/>
-          <w:sz w:val="24"/>
-          <w:szCs w:val="24"/>
-        </w:rPr>
-        <w:t xml:space="preserve">Using notepad++ was for the coding and design of our websites, we used the index.html, style.css and much more that helped us make the website, in notepad++, it brings you to a white screen from which you start the website designs, </w:t>
-      </w:r>
-      <w:r>
-        <w:rPr>
-          <w:b/>
-          <w:i/>
-          <w:sz w:val="24"/>
-          <w:szCs w:val="24"/>
-        </w:rPr>
-        <w:t>the application helped us but using a bit of help from other websites, the designs like making the sliders were easier.</w:t>
-      </w:r>
-    </w:p>
-    <w:p>
-      <w:pPr>
-        <w:rPr>
-          <w:b/>
-          <w:i/>
-        </w:rPr>
-      </w:pPr>
-    </w:p>
-    <w:p>
-      <w:pPr>
-        <w:rPr>
-          <w:b/>
-          <w:i/>
-          <w:sz w:val="28"/>
-          <w:szCs w:val="28"/>
-        </w:rPr>
-      </w:pPr>
-    </w:p>
-    <w:p>
-      <w:pPr>
-        <w:rPr>
-          <w:b/>
-          <w:i/>
-          <w:sz w:val="32"/>
-          <w:szCs w:val="32"/>
-        </w:rPr>
-      </w:pPr>
-      <w:r>
-        <w:rPr>
-          <w:b/>
-          <w:i/>
           <w:noProof/>
           <w:sz w:val="24"/>
           <w:szCs w:val="24"/>
           <w:lang w:val="en-AU" w:eastAsia="en-AU"/>
         </w:rPr>
-        <w:lastRenderedPageBreak/>
         <w:drawing>
           <wp:anchor distT="0" distB="0" distL="114300" distR="114300" simplePos="0" relativeHeight="251661312" behindDoc="0" locked="0" layoutInCell="1" allowOverlap="1">
             <wp:simplePos x="0" y="0"/>
@@ -1133,7 +1086,7 @@
               <wp:align>right</wp:align>
             </wp:positionH>
             <wp:positionV relativeFrom="paragraph">
-              <wp:posOffset>0</wp:posOffset>
+              <wp:posOffset>1868805</wp:posOffset>
             </wp:positionV>
             <wp:extent cx="3886200" cy="3266440"/>
             <wp:effectExtent l="0" t="0" r="0" b="0"/>
@@ -1193,9 +1146,37 @@
         <w:rPr>
           <w:b/>
           <w:i/>
+          <w:sz w:val="24"/>
+          <w:szCs w:val="24"/>
+        </w:rPr>
+        <w:t xml:space="preserve">Using notepad++ was for the coding and design of our websites, we used the index.html, style.css and much more that helped us make the website, in notepad++, it brings you to a white screen from which you start the website designs, </w:t>
+      </w:r>
+      <w:r>
+        <w:rPr>
+          <w:b/>
+          <w:i/>
+          <w:sz w:val="24"/>
+          <w:szCs w:val="24"/>
+        </w:rPr>
+        <w:t>the application helped us but using a bit of help from other websites, the designs like making the sliders were easier.</w:t>
+      </w:r>
+    </w:p>
+    <w:p>
+      <w:pPr>
+        <w:rPr>
+          <w:b/>
+          <w:i/>
           <w:sz w:val="32"/>
           <w:szCs w:val="32"/>
         </w:rPr>
+      </w:pPr>
+      <w:r>
+        <w:rPr>
+          <w:b/>
+          <w:i/>
+          <w:sz w:val="32"/>
+          <w:szCs w:val="32"/>
+        </w:rPr>
         <w:t>Bootstrap:</w:t>
       </w:r>
     </w:p>
@@ -1226,16 +1207,6 @@
         </w:rPr>
         <w:t xml:space="preserve"> Bootstrap was used for both style.css and index.html.</w:t>
       </w:r>
-    </w:p>
-    <w:p>
-      <w:pPr>
-        <w:rPr>
-          <w:b/>
-          <w:i/>
-          <w:sz w:val="24"/>
-          <w:szCs w:val="24"/>
-        </w:rPr>
-      </w:pPr>
     </w:p>
     <w:p>
       <w:pPr>
@@ -1254,6 +1225,7 @@
           <w:sz w:val="28"/>
           <w:szCs w:val="28"/>
         </w:rPr>
+        <w:lastRenderedPageBreak/>
         <w:t>MHS-dev Design Toolkit:</w:t>
       </w:r>
     </w:p>
@@ -1417,17 +1389,7 @@
           <w:sz w:val="24"/>
           <w:szCs w:val="24"/>
         </w:rPr>
-        <w:t xml:space="preserve">Instagram </w:t>
-      </w:r>
-      <w:r>
-        <w:rPr>
-          <w:b/>
-          <w:i/>
-          <w:sz w:val="24"/>
-          <w:szCs w:val="24"/>
-        </w:rPr>
-        <w:lastRenderedPageBreak/>
-        <w:t>and</w:t>
+        <w:t>Instagram and</w:t>
       </w:r>
       <w:r>
         <w:rPr>
@@ -1447,8 +1409,6 @@
         </w:rPr>
         <w:t>.</w:t>
       </w:r>
-      <w:bookmarkStart w:id="5" w:name="_GoBack"/>
-      <w:bookmarkEnd w:id="5"/>
     </w:p>
     <w:p>
       <w:pPr>
@@ -1484,13 +1444,13 @@
           <wp:anchor distT="0" distB="0" distL="114300" distR="114300" simplePos="0" relativeHeight="251662336" behindDoc="0" locked="0" layoutInCell="1" allowOverlap="1">
             <wp:simplePos x="0" y="0"/>
             <wp:positionH relativeFrom="page">
-              <wp:posOffset>4343400</wp:posOffset>
+              <wp:posOffset>4333876</wp:posOffset>
             </wp:positionH>
             <wp:positionV relativeFrom="paragraph">
-              <wp:posOffset>340995</wp:posOffset>
+              <wp:posOffset>351154</wp:posOffset>
             </wp:positionV>
-            <wp:extent cx="3419475" cy="2057400"/>
-            <wp:effectExtent l="0" t="0" r="9525" b="0"/>
+            <wp:extent cx="3429000" cy="2047875"/>
+            <wp:effectExtent l="0" t="0" r="0" b="9525"/>
             <wp:wrapSquare wrapText="bothSides"/>
             <wp:docPr id="6" name="Picture 6" descr="C:\Users\antony.chen3\AppData\Local\Microsoft\Windows\INetCache\Content.MSO\3143040E.tmp"/>
             <wp:cNvGraphicFramePr>
@@ -1505,7 +1465,7 @@
                       <a:picLocks noChangeAspect="1" noChangeArrowheads="1"/>
                     </pic:cNvPicPr>
                   </pic:nvPicPr>
-                  <pic:blipFill>
+                  <pic:blipFill rotWithShape="1">
                     <a:blip r:embed="rId16">
                       <a:extLst>
                         <a:ext uri="{28A0092B-C50C-407E-A947-70E740481C1C}">
@@ -1513,162 +1473,13 @@
                         </a:ext>
                       </a:extLst>
                     </a:blip>
-                    <a:srcRect/>
-                    <a:stretch>
-                      <a:fillRect/>
-                    </a:stretch>
-                  </pic:blipFill>
-                  <pic:spPr bwMode="auto">
-                    <a:xfrm>
-                      <a:off x="0" y="0"/>
-                      <a:ext cx="3419475" cy="2057400"/>
-                    </a:xfrm>
-                    <a:prstGeom prst="rect">
-                      <a:avLst/>
-                    </a:prstGeom>
-                    <a:noFill/>
-                    <a:ln>
-                      <a:noFill/>
-                    </a:ln>
-                  </pic:spPr>
-                </pic:pic>
-              </a:graphicData>
-            </a:graphic>
-            <wp14:sizeRelH relativeFrom="margin">
-              <wp14:pctWidth>0</wp14:pctWidth>
-            </wp14:sizeRelH>
-            <wp14:sizeRelV relativeFrom="margin">
-              <wp14:pctHeight>0</wp14:pctHeight>
-            </wp14:sizeRelV>
-          </wp:anchor>
-        </w:drawing>
-      </w:r>
-      <w:r>
-        <w:rPr>
-          <w:b/>
-          <w:i/>
-          <w:sz w:val="28"/>
-          <w:szCs w:val="28"/>
-        </w:rPr>
-        <w:t>Google Fonts:</w:t>
-      </w:r>
-    </w:p>
-    <w:p>
-      <w:pPr>
-        <w:rPr>
-          <w:b/>
-          <w:i/>
-          <w:sz w:val="24"/>
-          <w:szCs w:val="24"/>
-        </w:rPr>
-      </w:pPr>
-      <w:r>
-        <w:rPr>
-          <w:b/>
-          <w:i/>
-          <w:sz w:val="24"/>
-          <w:szCs w:val="24"/>
-        </w:rPr>
-        <w:t>We used google fonts to get the font s for the website, we had to choose from san-serif and sans, using google font was useful as it allow us to get fonts for the websites design, at first it was hard to find a font but after, looking for the font was easy for some people.</w:t>
-      </w:r>
-      <w:r>
-        <w:rPr>
-          <w:b/>
-          <w:i/>
-          <w:sz w:val="24"/>
-          <w:szCs w:val="24"/>
-        </w:rPr>
-        <w:t xml:space="preserve"> Google font allowed us to find fonts that people around the world published and some are more unique than </w:t>
-      </w:r>
-      <w:r>
-        <w:rPr>
-          <w:b/>
-          <w:i/>
-          <w:sz w:val="24"/>
-          <w:szCs w:val="24"/>
-        </w:rPr>
-        <w:t>others. When you find a font you like, the font you choose will have a + sign on it, from there it would put the coding and link to the font and the type of font it is, so roboto, is a san-serif.</w:t>
-      </w:r>
-      <w:r>
-        <w:rPr>
-          <w:b/>
-          <w:i/>
-          <w:sz w:val="24"/>
-          <w:szCs w:val="24"/>
-        </w:rPr>
-        <w:t xml:space="preserve"> Used in coding for style.css changing the fonts of our website.</w:t>
-      </w:r>
-    </w:p>
-    <w:p>
-      <w:pPr>
-        <w:jc w:val="center"/>
-        <w:rPr>
-          <w:b/>
-          <w:i/>
-          <w:sz w:val="28"/>
-          <w:szCs w:val="28"/>
-        </w:rPr>
-      </w:pPr>
-    </w:p>
-    <w:p>
-      <w:pPr>
-        <w:jc w:val="center"/>
-        <w:rPr>
-          <w:b/>
-          <w:i/>
-          <w:sz w:val="28"/>
-          <w:szCs w:val="28"/>
-        </w:rPr>
-      </w:pPr>
-      <w:r>
-        <w:rPr>
-          <w:b/>
-          <w:i/>
-          <w:noProof/>
-          <w:sz w:val="28"/>
-          <w:szCs w:val="28"/>
-          <w:lang w:val="en-AU" w:eastAsia="en-AU"/>
-        </w:rPr>
-        <w:drawing>
-          <wp:anchor distT="0" distB="0" distL="114300" distR="114300" simplePos="0" relativeHeight="251663360" behindDoc="0" locked="0" layoutInCell="1" allowOverlap="1">
-            <wp:simplePos x="0" y="0"/>
-            <wp:positionH relativeFrom="page">
-              <wp:posOffset>400050</wp:posOffset>
-            </wp:positionH>
-            <wp:positionV relativeFrom="paragraph">
-              <wp:posOffset>3810</wp:posOffset>
-            </wp:positionV>
-            <wp:extent cx="2609850" cy="2676525"/>
-            <wp:effectExtent l="0" t="0" r="0" b="9525"/>
-            <wp:wrapSquare wrapText="bothSides"/>
-            <wp:docPr id="7" name="Picture 7" descr="C:\Users\antony.chen3\AppData\Local\Microsoft\Windows\INetCache\Content.MSO\25FBCFF4.tmp"/>
-            <wp:cNvGraphicFramePr>
-              <a:graphicFrameLocks xmlns:a="http://schemas.openxmlformats.org/drawingml/2006/main" noChangeAspect="1"/>
-            </wp:cNvGraphicFramePr>
-            <a:graphic xmlns:a="http://schemas.openxmlformats.org/drawingml/2006/main">
-              <a:graphicData uri="http://schemas.openxmlformats.org/drawingml/2006/picture">
-                <pic:pic xmlns:pic="http://schemas.openxmlformats.org/drawingml/2006/picture">
-                  <pic:nvPicPr>
-                    <pic:cNvPr id="0" name="Picture 1" descr="C:\Users\antony.chen3\AppData\Local\Microsoft\Windows\INetCache\Content.MSO\25FBCFF4.tmp"/>
-                    <pic:cNvPicPr>
-                      <a:picLocks noChangeAspect="1" noChangeArrowheads="1"/>
-                    </pic:cNvPicPr>
-                  </pic:nvPicPr>
-                  <pic:blipFill rotWithShape="1">
-                    <a:blip r:embed="rId17">
-                      <a:extLst>
-                        <a:ext uri="{28A0092B-C50C-407E-A947-70E740481C1C}">
-                          <a14:useLocalDpi xmlns:a14="http://schemas.microsoft.com/office/drawing/2010/main" val="0"/>
-                        </a:ext>
-                      </a:extLst>
-                    </a:blip>
-                    <a:srcRect l="24516" r="24839" b="1227"/>
+                    <a:srcRect l="-279" t="463" b="-1"/>
                     <a:stretch/>
                   </pic:blipFill>
                   <pic:spPr bwMode="auto">
                     <a:xfrm>
                       <a:off x="0" y="0"/>
-                      <a:ext cx="2609850" cy="2676525"/>
+                      <a:ext cx="3429000" cy="2047875"/>
                     </a:xfrm>
                     <a:prstGeom prst="rect">
                       <a:avLst/>
@@ -1702,6 +1513,83 @@
           <w:sz w:val="28"/>
           <w:szCs w:val="28"/>
         </w:rPr>
+        <w:t>Google Fonts:</w:t>
+      </w:r>
+    </w:p>
+    <w:p>
+      <w:pPr>
+        <w:rPr>
+          <w:b/>
+          <w:i/>
+          <w:sz w:val="24"/>
+          <w:szCs w:val="24"/>
+        </w:rPr>
+      </w:pPr>
+      <w:r>
+        <w:rPr>
+          <w:b/>
+          <w:i/>
+          <w:sz w:val="24"/>
+          <w:szCs w:val="24"/>
+        </w:rPr>
+        <w:t>We used google fonts to get the font s for the website, we had to choose from san-serif and sans, using google font was useful as it allow us to get fonts for the websites design, at first it was hard to find a font but after, looking for the font was easy for some people.</w:t>
+      </w:r>
+      <w:r>
+        <w:rPr>
+          <w:b/>
+          <w:i/>
+          <w:sz w:val="24"/>
+          <w:szCs w:val="24"/>
+        </w:rPr>
+        <w:t xml:space="preserve"> Google font allowed us to find fonts that people around the world published and some are more unique than </w:t>
+      </w:r>
+      <w:r>
+        <w:rPr>
+          <w:b/>
+          <w:i/>
+          <w:sz w:val="24"/>
+          <w:szCs w:val="24"/>
+        </w:rPr>
+        <w:t>others. When you find a font you like, the font you choose will have a + sign on it, from there it would put the coding and link to the font and the type of font it is, so roboto, is a san-serif.</w:t>
+      </w:r>
+      <w:r>
+        <w:rPr>
+          <w:b/>
+          <w:i/>
+          <w:sz w:val="24"/>
+          <w:szCs w:val="24"/>
+        </w:rPr>
+        <w:t xml:space="preserve"> Used in coding for style.css changing the fonts of our website.</w:t>
+      </w:r>
+    </w:p>
+    <w:p>
+      <w:pPr>
+        <w:jc w:val="center"/>
+        <w:rPr>
+          <w:b/>
+          <w:i/>
+          <w:sz w:val="28"/>
+          <w:szCs w:val="28"/>
+        </w:rPr>
+      </w:pPr>
+    </w:p>
+    <w:p>
+      <w:pPr>
+        <w:jc w:val="center"/>
+        <w:rPr>
+          <w:b/>
+          <w:i/>
+          <w:sz w:val="28"/>
+          <w:szCs w:val="28"/>
+        </w:rPr>
+      </w:pPr>
+      <w:r>
+        <w:rPr>
+          <w:b/>
+          <w:i/>
+          <w:sz w:val="28"/>
+          <w:szCs w:val="28"/>
+        </w:rPr>
         <w:t>GitHub:</w:t>
       </w:r>
     </w:p>
@@ -1718,6 +1606,81 @@
         <w:rPr>
           <w:b/>
           <w:i/>
+          <w:noProof/>
+          <w:sz w:val="28"/>
+          <w:szCs w:val="28"/>
+          <w:lang w:val="en-AU" w:eastAsia="en-AU"/>
+        </w:rPr>
+        <w:drawing>
+          <wp:anchor distT="0" distB="0" distL="114300" distR="114300" simplePos="0" relativeHeight="251663360" behindDoc="0" locked="0" layoutInCell="1" allowOverlap="1">
+            <wp:simplePos x="0" y="0"/>
+            <wp:positionH relativeFrom="margin">
+              <wp:align>left</wp:align>
+            </wp:positionH>
+            <wp:positionV relativeFrom="paragraph">
+              <wp:posOffset>66675</wp:posOffset>
+            </wp:positionV>
+            <wp:extent cx="2705100" cy="2609850"/>
+            <wp:effectExtent l="0" t="0" r="0" b="0"/>
+            <wp:wrapSquare wrapText="bothSides"/>
+            <wp:docPr id="7" name="Picture 7" descr="C:\Users\antony.chen3\AppData\Local\Microsoft\Windows\INetCache\Content.MSO\25FBCFF4.tmp"/>
+            <wp:cNvGraphicFramePr>
+              <a:graphicFrameLocks xmlns:a="http://schemas.openxmlformats.org/drawingml/2006/main" noChangeAspect="1"/>
+            </wp:cNvGraphicFramePr>
+            <a:graphic xmlns:a="http://schemas.openxmlformats.org/drawingml/2006/main">
+              <a:graphicData uri="http://schemas.openxmlformats.org/drawingml/2006/picture">
+                <pic:pic xmlns:pic="http://schemas.openxmlformats.org/drawingml/2006/picture">
+                  <pic:nvPicPr>
+                    <pic:cNvPr id="0" name="Picture 1" descr="C:\Users\antony.chen3\AppData\Local\Microsoft\Windows\INetCache\Content.MSO\25FBCFF4.tmp"/>
+                    <pic:cNvPicPr>
+                      <a:picLocks noChangeAspect="1" noChangeArrowheads="1"/>
+                    </pic:cNvPicPr>
+                  </pic:nvPicPr>
+                  <pic:blipFill rotWithShape="1">
+                    <a:blip r:embed="rId17">
+                      <a:extLst>
+                        <a:ext uri="{28A0092B-C50C-407E-A947-70E740481C1C}">
+                          <a14:useLocalDpi xmlns:a14="http://schemas.microsoft.com/office/drawing/2010/main" val="0"/>
+                        </a:ext>
+                      </a:extLst>
+                    </a:blip>
+                    <a:srcRect l="24516" t="2461" r="22991" b="1227"/>
+                    <a:stretch/>
+                  </pic:blipFill>
+                  <pic:spPr bwMode="auto">
+                    <a:xfrm>
+                      <a:off x="0" y="0"/>
+                      <a:ext cx="2705100" cy="2609850"/>
+                    </a:xfrm>
+                    <a:prstGeom prst="rect">
+                      <a:avLst/>
+                    </a:prstGeom>
+                    <a:noFill/>
+                    <a:ln>
+                      <a:noFill/>
+                    </a:ln>
+                    <a:extLst>
+                      <a:ext uri="{53640926-AAD7-44D8-BBD7-CCE9431645EC}">
+                        <a14:shadowObscured xmlns:a14="http://schemas.microsoft.com/office/drawing/2010/main"/>
+                      </a:ext>
+                    </a:extLst>
+                  </pic:spPr>
+                </pic:pic>
+              </a:graphicData>
+            </a:graphic>
+            <wp14:sizeRelH relativeFrom="margin">
+              <wp14:pctWidth>0</wp14:pctWidth>
+            </wp14:sizeRelH>
+            <wp14:sizeRelV relativeFrom="margin">
+              <wp14:pctHeight>0</wp14:pctHeight>
+            </wp14:sizeRelV>
+          </wp:anchor>
+        </w:drawing>
+      </w:r>
+      <w:r>
+        <w:rPr>
+          <w:b/>
+          <w:i/>
           <w:sz w:val="24"/>
           <w:szCs w:val="24"/>
         </w:rPr>
@@ -1788,26 +1751,37 @@
           <w:szCs w:val="24"/>
         </w:rPr>
       </w:pPr>
-      <w:r>
-        <w:rPr>
-          <w:b/>
-          <w:i/>
-          <w:sz w:val="24"/>
-          <w:szCs w:val="24"/>
-          <w:lang w:val="en-AU"/>
-        </w:rPr>
-        <w:lastRenderedPageBreak/>
+    </w:p>
+    <w:p>
+      <w:pPr>
+        <w:jc w:val="center"/>
+        <w:rPr>
+          <w:b/>
+          <w:i/>
+          <w:sz w:val="28"/>
+          <w:szCs w:val="28"/>
+        </w:rPr>
+      </w:pPr>
+      <w:r>
+        <w:rPr>
+          <w:b/>
+          <w:i/>
+          <w:noProof/>
+          <w:sz w:val="24"/>
+          <w:szCs w:val="24"/>
+          <w:lang w:val="en-AU" w:eastAsia="en-AU"/>
+        </w:rPr>
         <w:drawing>
           <wp:anchor distT="0" distB="0" distL="114300" distR="114300" simplePos="0" relativeHeight="251666432" behindDoc="0" locked="0" layoutInCell="1" allowOverlap="1">
             <wp:simplePos x="0" y="0"/>
             <wp:positionH relativeFrom="column">
-              <wp:posOffset>3686175</wp:posOffset>
+              <wp:posOffset>3771900</wp:posOffset>
             </wp:positionH>
             <wp:positionV relativeFrom="paragraph">
-              <wp:posOffset>8890</wp:posOffset>
+              <wp:posOffset>173990</wp:posOffset>
             </wp:positionV>
-            <wp:extent cx="2162175" cy="2114550"/>
-            <wp:effectExtent l="0" t="0" r="9525" b="0"/>
+            <wp:extent cx="2133600" cy="2066925"/>
+            <wp:effectExtent l="0" t="0" r="0" b="9525"/>
             <wp:wrapSquare wrapText="bothSides"/>
             <wp:docPr id="10" name="Picture 10" descr="C:\Users\antony.chen3\AppData\Local\Microsoft\Windows\INetCache\Content.MSO\B4E894B5.tmp"/>
             <wp:cNvGraphicFramePr>
@@ -1822,7 +1796,7 @@
                       <a:picLocks noChangeAspect="1" noChangeArrowheads="1"/>
                     </pic:cNvPicPr>
                   </pic:nvPicPr>
-                  <pic:blipFill>
+                  <pic:blipFill rotWithShape="1">
                     <a:blip r:embed="rId18">
                       <a:extLst>
                         <a:ext uri="{28A0092B-C50C-407E-A947-70E740481C1C}">
@@ -1830,15 +1804,13 @@
                         </a:ext>
                       </a:extLst>
                     </a:blip>
-                    <a:srcRect/>
-                    <a:stretch>
-                      <a:fillRect/>
-                    </a:stretch>
+                    <a:srcRect l="-1" t="450" r="1321" b="1"/>
+                    <a:stretch/>
                   </pic:blipFill>
                   <pic:spPr bwMode="auto">
                     <a:xfrm>
                       <a:off x="0" y="0"/>
-                      <a:ext cx="2162175" cy="2114550"/>
+                      <a:ext cx="2133600" cy="2066925"/>
                     </a:xfrm>
                     <a:prstGeom prst="rect">
                       <a:avLst/>
@@ -1847,35 +1819,51 @@
                     <a:ln>
                       <a:noFill/>
                     </a:ln>
+                    <a:extLst>
+                      <a:ext uri="{53640926-AAD7-44D8-BBD7-CCE9431645EC}">
+                        <a14:shadowObscured xmlns:a14="http://schemas.microsoft.com/office/drawing/2010/main"/>
+                      </a:ext>
+                    </a:extLst>
                   </pic:spPr>
                 </pic:pic>
               </a:graphicData>
             </a:graphic>
+            <wp14:sizeRelH relativeFrom="margin">
+              <wp14:pctWidth>0</wp14:pctWidth>
+            </wp14:sizeRelH>
+            <wp14:sizeRelV relativeFrom="margin">
+              <wp14:pctHeight>0</wp14:pctHeight>
+            </wp14:sizeRelV>
           </wp:anchor>
         </w:drawing>
       </w:r>
-    </w:p>
-    <w:p>
-      <w:pPr>
+      <w:r>
         <w:rPr>
           <w:b/>
           <w:i/>
           <w:sz w:val="28"/>
           <w:szCs w:val="28"/>
         </w:rPr>
-      </w:pPr>
-    </w:p>
-    <w:p>
-      <w:pPr>
-        <w:rPr>
-          <w:b/>
-          <w:i/>
-        </w:rPr>
-      </w:pPr>
-    </w:p>
-    <w:p>
-      <w:pPr>
-        <w:jc w:val="center"/>
+        <w:t>Photoshop</w:t>
+      </w:r>
+    </w:p>
+    <w:p>
+      <w:pPr>
+        <w:rPr>
+          <w:b/>
+          <w:i/>
+        </w:rPr>
+      </w:pPr>
+      <w:r>
+        <w:rPr>
+          <w:b/>
+          <w:i/>
+        </w:rPr>
+        <w:t>We used adobe Photoshop to work on our sliders that we will need for the website, when we designed our websites, I came across many difficult things that changed how I had to do my design like moving an object so that it’s at a good place and changing the size of a picture to fit the website slider, making the perfect design to fit the theme was a positive but would take a lot of time to get correctly and was the part I struggled a lot in, designing the website’s slider was hard but I manage to do half o0f the amount I was supposed to do but I think I did okay with it.</w:t>
+      </w:r>
+    </w:p>
+    <w:p>
+      <w:pPr>
         <w:rPr>
           <w:b/>
           <w:i/>
@@ -1886,7 +1874,6 @@
     </w:p>
     <w:p>
       <w:pPr>
-        <w:jc w:val="center"/>
         <w:rPr>
           <w:b/>
           <w:i/>
@@ -1916,17 +1903,64 @@
           <w:szCs w:val="32"/>
         </w:rPr>
       </w:pPr>
-    </w:p>
-    <w:p>
-      <w:pPr>
-        <w:jc w:val="center"/>
+      <w:r>
         <w:rPr>
           <w:b/>
           <w:i/>
           <w:sz w:val="32"/>
           <w:szCs w:val="32"/>
         </w:rPr>
-      </w:pPr>
+        <w:lastRenderedPageBreak/>
+        <w:t>Design Sketch</w:t>
+      </w:r>
+    </w:p>
+    <w:p>
+      <w:pPr>
+        <w:rPr>
+          <w:b/>
+          <w:i/>
+          <w:sz w:val="24"/>
+          <w:szCs w:val="24"/>
+        </w:rPr>
+      </w:pPr>
+      <w:r>
+        <w:rPr>
+          <w:b/>
+          <w:i/>
+          <w:sz w:val="24"/>
+          <w:szCs w:val="24"/>
+        </w:rPr>
+        <w:t xml:space="preserve">When I was designing my website, I got help from the people around me giving me ideas and help on how I could improve my website, the help given guided me through how to do my website like </w:t>
+      </w:r>
+      <w:r>
+        <w:rPr>
+          <w:b/>
+          <w:i/>
+          <w:sz w:val="24"/>
+          <w:szCs w:val="24"/>
+        </w:rPr>
+        <w:t xml:space="preserve">the design of the slider, the logo and the mood board that was started at the start of the term. </w:t>
+      </w:r>
+      <w:r>
+        <w:rPr>
+          <w:b/>
+          <w:i/>
+          <w:sz w:val="24"/>
+          <w:szCs w:val="24"/>
+        </w:rPr>
+        <w:t>Design the website was complicated for me because I can’t draw as well as others in the class but I managed to get the design accurate and good, with the help of other people’s ideas, but eventually, I was able to get the perfect look and sketch. Getting the right design to match a website to where people can buy things took a lot of time</w:t>
+      </w:r>
+      <w:r>
+        <w:rPr>
+          <w:b/>
+          <w:i/>
+          <w:sz w:val="24"/>
+          <w:szCs w:val="24"/>
+        </w:rPr>
+        <w:t xml:space="preserve"> but using help by sketching, I was able to get it right. Also taking note of the buttons like home and contact in the websites like JB HI-FI and EB Games, drawing a sketch of it was okay but helped make the design look good. When we drew the things on paper, we faced many problems like the website EB Games not working but we got around that and worked with what we got like JB HI-FI, after drawing a good sketch we had to do both for a PC and in mobile/laptop. Drawing them took a bit of time as we need to make it accurate so it fits well, like size and shape.</w:t>
+      </w:r>
+      <w:bookmarkStart w:id="5" w:name="_GoBack"/>
+      <w:bookmarkEnd w:id="5"/>
     </w:p>
     <w:p>
       <w:pPr>
@@ -2421,6 +2455,95 @@
     </w:lvl>
   </w:abstractNum>
   <w:abstractNum w:abstractNumId="11" w15:restartNumberingAfterBreak="0">
+    <w:nsid w:val="05483B47"/>
+    <w:multiLevelType w:val="hybridMultilevel"/>
+    <w:tmpl w:val="AFC4888A"/>
+    <w:lvl w:ilvl="0" w:tplc="0C090001">
+      <w:start w:val="1"/>
+      <w:numFmt w:val="bullet"/>
+      <w:lvlText w:val=""/>
+      <w:lvlJc w:val="left"/>
+      <w:pPr>
+        <w:ind w:left="720" w:hanging="360"/>
+      </w:pPr>
+      <w:rPr>
+        <w:rFonts w:ascii="Symbol" w:hAnsi="Symbol" w:hint="default"/>
+      </w:rPr>
+    </w:lvl>
+    <w:lvl w:ilvl="1" w:tplc="0C090019" w:tentative="1">
+      <w:start w:val="1"/>
+      <w:numFmt w:val="lowerLetter"/>
+      <w:lvlText w:val="%2."/>
+      <w:lvlJc w:val="left"/>
+      <w:pPr>
+        <w:ind w:left="1440" w:hanging="360"/>
+      </w:pPr>
+    </w:lvl>
+    <w:lvl w:ilvl="2" w:tplc="0C09001B" w:tentative="1">
+      <w:start w:val="1"/>
+      <w:numFmt w:val="lowerRoman"/>
+      <w:lvlText w:val="%3."/>
+      <w:lvlJc w:val="right"/>
+      <w:pPr>
+        <w:ind w:left="2160" w:hanging="180"/>
+      </w:pPr>
+    </w:lvl>
+    <w:lvl w:ilvl="3" w:tplc="0C09000F" w:tentative="1">
+      <w:start w:val="1"/>
+      <w:numFmt w:val="decimal"/>
+      <w:lvlText w:val="%4."/>
+      <w:lvlJc w:val="left"/>
+      <w:pPr>
+        <w:ind w:left="2880" w:hanging="360"/>
+      </w:pPr>
+    </w:lvl>
+    <w:lvl w:ilvl="4" w:tplc="0C090019" w:tentative="1">
+      <w:start w:val="1"/>
+      <w:numFmt w:val="lowerLetter"/>
+      <w:lvlText w:val="%5."/>
+      <w:lvlJc w:val="left"/>
+      <w:pPr>
+        <w:ind w:left="3600" w:hanging="360"/>
+      </w:pPr>
+    </w:lvl>
+    <w:lvl w:ilvl="5" w:tplc="0C09001B" w:tentative="1">
+      <w:start w:val="1"/>
+      <w:numFmt w:val="lowerRoman"/>
+      <w:lvlText w:val="%6."/>
+      <w:lvlJc w:val="right"/>
+      <w:pPr>
+        <w:ind w:left="4320" w:hanging="180"/>
+      </w:pPr>
+    </w:lvl>
+    <w:lvl w:ilvl="6" w:tplc="0C09000F" w:tentative="1">
+      <w:start w:val="1"/>
+      <w:numFmt w:val="decimal"/>
+      <w:lvlText w:val="%7."/>
+      <w:lvlJc w:val="left"/>
+      <w:pPr>
+        <w:ind w:left="5040" w:hanging="360"/>
+      </w:pPr>
+    </w:lvl>
+    <w:lvl w:ilvl="7" w:tplc="0C090019" w:tentative="1">
+      <w:start w:val="1"/>
+      <w:numFmt w:val="lowerLetter"/>
+      <w:lvlText w:val="%8."/>
+      <w:lvlJc w:val="left"/>
+      <w:pPr>
+        <w:ind w:left="5760" w:hanging="360"/>
+      </w:pPr>
+    </w:lvl>
+    <w:lvl w:ilvl="8" w:tplc="0C09001B" w:tentative="1">
+      <w:start w:val="1"/>
+      <w:numFmt w:val="lowerRoman"/>
+      <w:lvlText w:val="%9."/>
+      <w:lvlJc w:val="right"/>
+      <w:pPr>
+        <w:ind w:left="6480" w:hanging="180"/>
+      </w:pPr>
+    </w:lvl>
+  </w:abstractNum>
+  <w:abstractNum w:abstractNumId="12" w15:restartNumberingAfterBreak="0">
     <w:nsid w:val="0D483622"/>
     <w:multiLevelType w:val="multilevel"/>
     <w:tmpl w:val="04090023"/>
@@ -2507,7 +2630,93 @@
       </w:pPr>
     </w:lvl>
   </w:abstractNum>
-  <w:abstractNum w:abstractNumId="12" w15:restartNumberingAfterBreak="0">
+  <w:abstractNum w:abstractNumId="13" w15:restartNumberingAfterBreak="0">
+    <w:nsid w:val="2D04364E"/>
+    <w:multiLevelType w:val="hybridMultilevel"/>
+    <w:tmpl w:val="32C63DAC"/>
+    <w:lvl w:ilvl="0" w:tplc="0C09000F">
+      <w:start w:val="1"/>
+      <w:numFmt w:val="decimal"/>
+      <w:lvlText w:val="%1."/>
+      <w:lvlJc w:val="left"/>
+      <w:pPr>
+        <w:ind w:left="720" w:hanging="360"/>
+      </w:pPr>
+    </w:lvl>
+    <w:lvl w:ilvl="1" w:tplc="0C090019" w:tentative="1">
+      <w:start w:val="1"/>
+      <w:numFmt w:val="lowerLetter"/>
+      <w:lvlText w:val="%2."/>
+      <w:lvlJc w:val="left"/>
+      <w:pPr>
+        <w:ind w:left="1440" w:hanging="360"/>
+      </w:pPr>
+    </w:lvl>
+    <w:lvl w:ilvl="2" w:tplc="0C09001B" w:tentative="1">
+      <w:start w:val="1"/>
+      <w:numFmt w:val="lowerRoman"/>
+      <w:lvlText w:val="%3."/>
+      <w:lvlJc w:val="right"/>
+      <w:pPr>
+        <w:ind w:left="2160" w:hanging="180"/>
+      </w:pPr>
+    </w:lvl>
+    <w:lvl w:ilvl="3" w:tplc="0C09000F" w:tentative="1">
+      <w:start w:val="1"/>
+      <w:numFmt w:val="decimal"/>
+      <w:lvlText w:val="%4."/>
+      <w:lvlJc w:val="left"/>
+      <w:pPr>
+        <w:ind w:left="2880" w:hanging="360"/>
+      </w:pPr>
+    </w:lvl>
+    <w:lvl w:ilvl="4" w:tplc="0C090019" w:tentative="1">
+      <w:start w:val="1"/>
+      <w:numFmt w:val="lowerLetter"/>
+      <w:lvlText w:val="%5."/>
+      <w:lvlJc w:val="left"/>
+      <w:pPr>
+        <w:ind w:left="3600" w:hanging="360"/>
+      </w:pPr>
+    </w:lvl>
+    <w:lvl w:ilvl="5" w:tplc="0C09001B" w:tentative="1">
+      <w:start w:val="1"/>
+      <w:numFmt w:val="lowerRoman"/>
+      <w:lvlText w:val="%6."/>
+      <w:lvlJc w:val="right"/>
+      <w:pPr>
+        <w:ind w:left="4320" w:hanging="180"/>
+      </w:pPr>
+    </w:lvl>
+    <w:lvl w:ilvl="6" w:tplc="0C09000F" w:tentative="1">
+      <w:start w:val="1"/>
+      <w:numFmt w:val="decimal"/>
+      <w:lvlText w:val="%7."/>
+      <w:lvlJc w:val="left"/>
+      <w:pPr>
+        <w:ind w:left="5040" w:hanging="360"/>
+      </w:pPr>
+    </w:lvl>
+    <w:lvl w:ilvl="7" w:tplc="0C090019" w:tentative="1">
+      <w:start w:val="1"/>
+      <w:numFmt w:val="lowerLetter"/>
+      <w:lvlText w:val="%8."/>
+      <w:lvlJc w:val="left"/>
+      <w:pPr>
+        <w:ind w:left="5760" w:hanging="360"/>
+      </w:pPr>
+    </w:lvl>
+    <w:lvl w:ilvl="8" w:tplc="0C09001B" w:tentative="1">
+      <w:start w:val="1"/>
+      <w:numFmt w:val="lowerRoman"/>
+      <w:lvlText w:val="%9."/>
+      <w:lvlJc w:val="right"/>
+      <w:pPr>
+        <w:ind w:left="6480" w:hanging="180"/>
+      </w:pPr>
+    </w:lvl>
+  </w:abstractNum>
+  <w:abstractNum w:abstractNumId="14" w15:restartNumberingAfterBreak="0">
     <w:nsid w:val="47164D09"/>
     <w:multiLevelType w:val="multilevel"/>
     <w:tmpl w:val="0409001F"/>
@@ -2606,13 +2815,13 @@
     <w:abstractNumId w:val="9"/>
   </w:num>
   <w:num w:numId="5">
-    <w:abstractNumId w:val="12"/>
+    <w:abstractNumId w:val="14"/>
   </w:num>
   <w:num w:numId="6">
     <w:abstractNumId w:val="10"/>
   </w:num>
   <w:num w:numId="7">
-    <w:abstractNumId w:val="11"/>
+    <w:abstractNumId w:val="12"/>
   </w:num>
   <w:num w:numId="8">
     <w:abstractNumId w:val="7"/>
@@ -2637,6 +2846,12 @@
   </w:num>
   <w:num w:numId="15">
     <w:abstractNumId w:val="0"/>
+  </w:num>
+  <w:num w:numId="16">
+    <w:abstractNumId w:val="13"/>
+  </w:num>
+  <w:num w:numId="17">
+    <w:abstractNumId w:val="11"/>
   </w:num>
 </w:numbering>
 </file>
@@ -3197,6 +3412,7 @@
   <w:style w:type="character" w:default="1" w:styleId="DefaultParagraphFont">
     <w:name w:val="Default Paragraph Font"/>
     <w:uiPriority w:val="1"/>
+    <w:semiHidden/>
     <w:unhideWhenUsed/>
   </w:style>
   <w:style w:type="table" w:default="1" w:styleId="TableNormal">
@@ -4043,6 +4259,18 @@
     <w:rsid w:val="00464433"/>
     <w:pPr>
       <w:spacing w:after="100"/>
+    </w:pPr>
+  </w:style>
+  <w:style w:type="paragraph" w:styleId="ListParagraph">
+    <w:name w:val="List Paragraph"/>
+    <w:basedOn w:val="Normal"/>
+    <w:uiPriority w:val="34"/>
+    <w:unhideWhenUsed/>
+    <w:qFormat/>
+    <w:rsid w:val="002F71DD"/>
+    <w:pPr>
+      <w:ind w:left="720"/>
+      <w:contextualSpacing/>
     </w:pPr>
   </w:style>
 </w:styles>
@@ -4338,7 +4566,7 @@
 </file>
 
 <file path=customXml/itemProps1.xml><?xml version="1.0" encoding="utf-8"?>
-<ds:datastoreItem xmlns:ds="http://schemas.openxmlformats.org/officeDocument/2006/customXml" ds:itemID="{1E2E2DED-8427-4FD4-887D-8F1F88943901}">
+<ds:datastoreItem xmlns:ds="http://schemas.openxmlformats.org/officeDocument/2006/customXml" ds:itemID="{A64AA4EE-743C-4786-A3C3-2496D12409F3}">
   <ds:schemaRefs>
     <ds:schemaRef ds:uri="http://schemas.openxmlformats.org/officeDocument/2006/bibliography"/>
   </ds:schemaRefs>

--- a/Antony Chen-Folio Docx.docx
+++ b/Antony Chen-Folio Docx.docx
@@ -275,15 +275,129 @@
         </w:rPr>
       </w:pPr>
     </w:p>
+    <w:p>
+      <w:pPr>
+        <w:pStyle w:val="Subtitle"/>
+        <w:rPr>
+          <w:i/>
+          <w:caps w:val="0"/>
+          <w:color w:val="000000" w:themeColor="text1"/>
+          <w14:shadow w14:blurRad="38100" w14:dist="19050" w14:dir="2700000" w14:sx="100000" w14:sy="100000" w14:kx="0" w14:ky="0" w14:algn="tl">
+            <w14:schemeClr w14:val="dk1">
+              <w14:alpha w14:val="60000"/>
+            </w14:schemeClr>
+          </w14:shadow>
+          <w14:textOutline w14:w="0" w14:cap="flat" w14:cmpd="sng" w14:algn="ctr">
+            <w14:noFill/>
+            <w14:prstDash w14:val="solid"/>
+            <w14:round/>
+          </w14:textOutline>
+        </w:rPr>
+      </w:pPr>
+    </w:p>
+    <w:p>
+      <w:pPr>
+        <w:pStyle w:val="Subtitle"/>
+        <w:rPr>
+          <w:i/>
+          <w:caps w:val="0"/>
+          <w:color w:val="000000" w:themeColor="text1"/>
+          <w14:shadow w14:blurRad="38100" w14:dist="19050" w14:dir="2700000" w14:sx="100000" w14:sy="100000" w14:kx="0" w14:ky="0" w14:algn="tl">
+            <w14:schemeClr w14:val="dk1">
+              <w14:alpha w14:val="60000"/>
+            </w14:schemeClr>
+          </w14:shadow>
+          <w14:textOutline w14:w="0" w14:cap="flat" w14:cmpd="sng" w14:algn="ctr">
+            <w14:noFill/>
+            <w14:prstDash w14:val="solid"/>
+            <w14:round/>
+          </w14:textOutline>
+        </w:rPr>
+      </w:pPr>
+    </w:p>
+    <w:p>
+      <w:pPr>
+        <w:pStyle w:val="Subtitle"/>
+        <w:rPr>
+          <w:i/>
+          <w:caps w:val="0"/>
+          <w:color w:val="000000" w:themeColor="text1"/>
+          <w14:shadow w14:blurRad="38100" w14:dist="19050" w14:dir="2700000" w14:sx="100000" w14:sy="100000" w14:kx="0" w14:ky="0" w14:algn="tl">
+            <w14:schemeClr w14:val="dk1">
+              <w14:alpha w14:val="60000"/>
+            </w14:schemeClr>
+          </w14:shadow>
+          <w14:textOutline w14:w="0" w14:cap="flat" w14:cmpd="sng" w14:algn="ctr">
+            <w14:noFill/>
+            <w14:prstDash w14:val="solid"/>
+            <w14:round/>
+          </w14:textOutline>
+        </w:rPr>
+      </w:pPr>
+    </w:p>
+    <w:p>
+      <w:pPr>
+        <w:pStyle w:val="Subtitle"/>
+        <w:rPr>
+          <w:i/>
+          <w:caps w:val="0"/>
+          <w:color w:val="000000" w:themeColor="text1"/>
+          <w14:shadow w14:blurRad="38100" w14:dist="19050" w14:dir="2700000" w14:sx="100000" w14:sy="100000" w14:kx="0" w14:ky="0" w14:algn="tl">
+            <w14:schemeClr w14:val="dk1">
+              <w14:alpha w14:val="60000"/>
+            </w14:schemeClr>
+          </w14:shadow>
+          <w14:textOutline w14:w="0" w14:cap="flat" w14:cmpd="sng" w14:algn="ctr">
+            <w14:noFill/>
+            <w14:prstDash w14:val="solid"/>
+            <w14:round/>
+          </w14:textOutline>
+        </w:rPr>
+      </w:pPr>
+    </w:p>
+    <w:p>
+      <w:pPr>
+        <w:pStyle w:val="Subtitle"/>
+        <w:rPr>
+          <w:i/>
+          <w:caps w:val="0"/>
+          <w:color w:val="000000" w:themeColor="text1"/>
+          <w14:shadow w14:blurRad="38100" w14:dist="19050" w14:dir="2700000" w14:sx="100000" w14:sy="100000" w14:kx="0" w14:ky="0" w14:algn="tl">
+            <w14:schemeClr w14:val="dk1">
+              <w14:alpha w14:val="60000"/>
+            </w14:schemeClr>
+          </w14:shadow>
+          <w14:textOutline w14:w="0" w14:cap="flat" w14:cmpd="sng" w14:algn="ctr">
+            <w14:noFill/>
+            <w14:prstDash w14:val="solid"/>
+            <w14:round/>
+          </w14:textOutline>
+        </w:rPr>
+      </w:pPr>
+      <w:hyperlink r:id="rId9" w:history="1">
+        <w:r>
+          <w:rPr>
+            <w:rStyle w:val="Hyperlink"/>
+            <w:i/>
+            <w:caps w:val="0"/>
+            <w14:shadow w14:blurRad="38100" w14:dist="19050" w14:dir="2700000" w14:sx="100000" w14:sy="100000" w14:kx="0" w14:ky="0" w14:algn="tl">
+              <w14:schemeClr w14:val="dk1">
+                <w14:alpha w14:val="60000"/>
+              </w14:schemeClr>
+            </w14:shadow>
+            <w14:textOutline w14:w="0" w14:cap="flat" w14:cmpd="sng" w14:algn="ctr">
+              <w14:noFill/>
+              <w14:prstDash w14:val="solid"/>
+              <w14:round/>
+            </w14:textOutline>
+          </w:rPr>
+          <w:t>http://tron.wikia.com/wiki/Flynn&amp; - 39;s_Arcade</w:t>
+        </w:r>
+      </w:hyperlink>
+    </w:p>
     <w:sdt>
       <w:sdtPr>
-        <w:rPr>
-          <w:rFonts w:asciiTheme="minorHAnsi" w:eastAsiaTheme="minorHAnsi" w:hAnsiTheme="minorHAnsi" w:cstheme="minorBidi"/>
-          <w:color w:val="595959" w:themeColor="text1" w:themeTint="A6"/>
-          <w:sz w:val="22"/>
-          <w:szCs w:val="22"/>
-        </w:rPr>
-        <w:id w:val="1417662662"/>
+        <w:id w:val="-303619237"/>
         <w:docPartObj>
           <w:docPartGallery w:val="Table of Contents"/>
           <w:docPartUnique/>
@@ -291,8 +405,13 @@
       </w:sdtPr>
       <w:sdtEndPr>
         <w:rPr>
+          <w:rFonts w:asciiTheme="minorHAnsi" w:eastAsiaTheme="minorHAnsi" w:hAnsiTheme="minorHAnsi" w:cstheme="minorBidi"/>
+          <w:b/>
           <w:bCs/>
           <w:noProof/>
+          <w:color w:val="595959" w:themeColor="text1" w:themeTint="A6"/>
+          <w:sz w:val="22"/>
+          <w:szCs w:val="22"/>
         </w:rPr>
       </w:sdtEndPr>
       <w:sdtContent>
@@ -300,66 +419,104 @@
           <w:pPr>
             <w:pStyle w:val="TOCHeading"/>
           </w:pPr>
+          <w:r>
+            <w:t>Contents</w:t>
+          </w:r>
         </w:p>
         <w:p>
           <w:pPr>
-            <w:pStyle w:val="TOCHeading"/>
+            <w:pStyle w:val="TOC1"/>
+            <w:tabs>
+              <w:tab w:val="right" w:leader="dot" w:pos="8630"/>
+            </w:tabs>
+            <w:rPr>
+              <w:rFonts w:eastAsiaTheme="minorEastAsia"/>
+              <w:noProof/>
+              <w:color w:val="auto"/>
+              <w:lang w:val="en-AU" w:eastAsia="en-AU"/>
+            </w:rPr>
           </w:pPr>
           <w:r>
-            <w:t>Content</w:t>
+            <w:fldChar w:fldCharType="begin"/>
           </w:r>
+          <w:r>
+            <w:instrText xml:space="preserve"> TOC \o "1-3" \h \z \u </w:instrText>
+          </w:r>
+          <w:r>
+            <w:fldChar w:fldCharType="separate"/>
+          </w:r>
+          <w:hyperlink w:anchor="_Toc19260291" w:history="1">
+            <w:r>
+              <w:rPr>
+                <w:rStyle w:val="Hyperlink"/>
+                <w:b/>
+                <w:i/>
+                <w:noProof/>
+              </w:rPr>
+              <w:t>Area of Investigation:</w:t>
+            </w:r>
+            <w:r>
+              <w:rPr>
+                <w:noProof/>
+                <w:webHidden/>
+              </w:rPr>
+              <w:tab/>
+            </w:r>
+            <w:r>
+              <w:rPr>
+                <w:noProof/>
+                <w:webHidden/>
+              </w:rPr>
+              <w:fldChar w:fldCharType="begin"/>
+            </w:r>
+            <w:r>
+              <w:rPr>
+                <w:noProof/>
+                <w:webHidden/>
+              </w:rPr>
+              <w:instrText xml:space="preserve"> PAGEREF _Toc19260291 \h </w:instrText>
+            </w:r>
+            <w:r>
+              <w:rPr>
+                <w:noProof/>
+                <w:webHidden/>
+              </w:rPr>
+            </w:r>
+            <w:r>
+              <w:rPr>
+                <w:noProof/>
+                <w:webHidden/>
+              </w:rPr>
+              <w:fldChar w:fldCharType="separate"/>
+            </w:r>
+            <w:r>
+              <w:rPr>
+                <w:noProof/>
+                <w:webHidden/>
+              </w:rPr>
+              <w:t>2</w:t>
+            </w:r>
+            <w:r>
+              <w:rPr>
+                <w:noProof/>
+                <w:webHidden/>
+              </w:rPr>
+              <w:fldChar w:fldCharType="end"/>
+            </w:r>
+          </w:hyperlink>
         </w:p>
         <w:p>
           <w:r>
-            <w:t>Area of investigation</w:t>
-          </w:r>
-        </w:p>
-        <w:p>
-          <w:r>
-            <w:t>Design Sketch</w:t>
-          </w:r>
-        </w:p>
-        <w:p>
-          <w:r>
-            <w:t>Final concept design</w:t>
-          </w:r>
-        </w:p>
-        <w:p>
-          <w:r>
-            <w:t>Design changes</w:t>
-          </w:r>
-        </w:p>
-        <w:p>
-          <w:r>
-            <w:t>Evaluation</w:t>
-          </w:r>
-        </w:p>
-        <w:p>
-          <w:r>
-            <w:t>Bibliography</w:t>
+            <w:rPr>
+              <w:b/>
+              <w:bCs/>
+              <w:noProof/>
+            </w:rPr>
+            <w:fldChar w:fldCharType="end"/>
           </w:r>
         </w:p>
       </w:sdtContent>
     </w:sdt>
-    <w:p>
-      <w:pPr>
-        <w:pStyle w:val="Heading1"/>
-        <w:rPr>
-          <w:i/>
-          <w:color w:val="000000" w:themeColor="text1"/>
-          <w:sz w:val="22"/>
-        </w:rPr>
-      </w:pPr>
-      <w:hyperlink r:id="rId9" w:anchor="39;s_Arcade" w:history="1">
-        <w:r>
-          <w:rPr>
-            <w:rStyle w:val="Hyperlink"/>
-            <w:sz w:val="22"/>
-          </w:rPr>
-          <w:t>http://tron.wikia.com/wiki/Flynn&amp; - 39;s_Arcade</w:t>
-        </w:r>
-      </w:hyperlink>
-    </w:p>
     <w:p>
       <w:pPr>
         <w:pStyle w:val="Heading1"/>
@@ -444,6 +601,27 @@
     <w:p/>
     <w:p/>
     <w:p/>
+    <w:p>
+      <w:pPr>
+        <w:pStyle w:val="Heading1"/>
+        <w:rPr>
+          <w:rFonts w:asciiTheme="minorHAnsi" w:eastAsiaTheme="minorHAnsi" w:hAnsiTheme="minorHAnsi" w:cstheme="minorBidi"/>
+          <w:color w:val="595959" w:themeColor="text1" w:themeTint="A6"/>
+          <w:sz w:val="22"/>
+        </w:rPr>
+      </w:pPr>
+    </w:p>
+    <w:p>
+      <w:pPr>
+        <w:pStyle w:val="Heading1"/>
+        <w:rPr>
+          <w:rFonts w:asciiTheme="minorHAnsi" w:eastAsiaTheme="minorHAnsi" w:hAnsiTheme="minorHAnsi" w:cstheme="minorBidi"/>
+          <w:color w:val="595959" w:themeColor="text1" w:themeTint="A6"/>
+          <w:sz w:val="22"/>
+        </w:rPr>
+      </w:pPr>
+      <w:bookmarkStart w:id="5" w:name="_Toc19260291"/>
+    </w:p>
     <w:p/>
     <w:p>
       <w:pPr>
@@ -452,35 +630,48 @@
         <w:rPr>
           <w:b/>
           <w:i/>
-          <w:color w:val="000000" w:themeColor="text1"/>
+          <w:color w:val="auto"/>
           <w:u w:val="single"/>
         </w:rPr>
       </w:pPr>
-      <w:r>
-        <w:rPr>
-          <w:b/>
-          <w:i/>
-          <w:color w:val="000000" w:themeColor="text1"/>
+    </w:p>
+    <w:p>
+      <w:pPr>
+        <w:pStyle w:val="Heading1"/>
+        <w:jc w:val="center"/>
+        <w:rPr>
+          <w:b/>
+          <w:i/>
+          <w:color w:val="auto"/>
           <w:u w:val="single"/>
         </w:rPr>
-        <w:lastRenderedPageBreak/>
+      </w:pPr>
+      <w:r>
+        <w:rPr>
+          <w:b/>
+          <w:i/>
+          <w:color w:val="auto"/>
+          <w:u w:val="single"/>
+        </w:rPr>
         <w:t xml:space="preserve">Area </w:t>
       </w:r>
       <w:r>
         <w:rPr>
           <w:b/>
           <w:i/>
-          <w:color w:val="000000" w:themeColor="text1"/>
+          <w:color w:val="auto"/>
           <w:u w:val="single"/>
         </w:rPr>
         <w:t>of Investigation:</w:t>
       </w:r>
-    </w:p>
-    <w:p>
-      <w:pPr>
-        <w:rPr>
-          <w:b/>
-          <w:i/>
+      <w:bookmarkEnd w:id="5"/>
+    </w:p>
+    <w:p>
+      <w:pPr>
+        <w:rPr>
+          <w:b/>
+          <w:i/>
+          <w:color w:val="auto"/>
           <w:sz w:val="28"/>
           <w:szCs w:val="28"/>
         </w:rPr>
@@ -489,6 +680,7 @@
         <w:rPr>
           <w:b/>
           <w:i/>
+          <w:color w:val="auto"/>
           <w:sz w:val="28"/>
           <w:szCs w:val="28"/>
         </w:rPr>
@@ -500,52 +692,80 @@
         <w:rPr>
           <w:b/>
           <w:i/>
-          <w:sz w:val="24"/>
-          <w:szCs w:val="24"/>
-        </w:rPr>
-      </w:pPr>
-      <w:r>
-        <w:rPr>
-          <w:b/>
-          <w:i/>
-          <w:sz w:val="24"/>
-          <w:szCs w:val="24"/>
-        </w:rPr>
-        <w:t xml:space="preserve">When researching for the designs of our website, we used, many applications and websites to help design and get ideas for the website including types of fonts and pictures to use, using the websites helped the ideas and of what is needed to make a good website and how to make a good </w:t>
-      </w:r>
-      <w:r>
-        <w:rPr>
-          <w:b/>
-          <w:i/>
-          <w:sz w:val="24"/>
-          <w:szCs w:val="24"/>
-        </w:rPr>
-        <w:t>website.</w:t>
-      </w:r>
-      <w:r>
-        <w:rPr>
-          <w:b/>
-          <w:i/>
-          <w:sz w:val="24"/>
-          <w:szCs w:val="24"/>
-        </w:rPr>
-        <w:t xml:space="preserve"> These application and websites allowed us to do well and really helped me on making my website better than expected.</w:t>
-      </w:r>
-    </w:p>
-    <w:p>
-      <w:pPr>
-        <w:rPr>
-          <w:b/>
-          <w:i/>
+          <w:color w:val="auto"/>
+          <w:sz w:val="24"/>
+          <w:szCs w:val="24"/>
+        </w:rPr>
+      </w:pPr>
+      <w:r>
+        <w:rPr>
+          <w:b/>
+          <w:i/>
+          <w:color w:val="auto"/>
+          <w:sz w:val="24"/>
+          <w:szCs w:val="24"/>
+        </w:rPr>
+        <w:lastRenderedPageBreak/>
+        <w:t>When researching for the d</w:t>
+      </w:r>
+      <w:r>
+        <w:rPr>
+          <w:b/>
+          <w:i/>
+          <w:color w:val="auto"/>
+          <w:sz w:val="24"/>
+          <w:szCs w:val="24"/>
+        </w:rPr>
+        <w:t xml:space="preserve">esigns of our website, we used </w:t>
+      </w:r>
+      <w:r>
+        <w:rPr>
+          <w:b/>
+          <w:i/>
+          <w:color w:val="auto"/>
+          <w:sz w:val="24"/>
+          <w:szCs w:val="24"/>
+        </w:rPr>
+        <w:t xml:space="preserve">many applications and websites to help design and get ideas for the website including types of fonts and pictures to use, using the websites helped the ideas and of what is needed to make a good website and how to make a good </w:t>
+      </w:r>
+      <w:r>
+        <w:rPr>
+          <w:b/>
+          <w:i/>
+          <w:color w:val="auto"/>
+          <w:sz w:val="24"/>
+          <w:szCs w:val="24"/>
+        </w:rPr>
+        <w:t>website. These application and websites allowed us to do well and really helped me on making my website better than expected.</w:t>
+      </w:r>
+    </w:p>
+    <w:p>
+      <w:pPr>
+        <w:rPr>
+          <w:b/>
+          <w:i/>
+          <w:color w:val="auto"/>
           <w:sz w:val="28"/>
           <w:szCs w:val="28"/>
         </w:rPr>
       </w:pPr>
+    </w:p>
+    <w:p>
+      <w:pPr>
+        <w:rPr>
+          <w:b/>
+          <w:i/>
+          <w:color w:val="auto"/>
+          <w:sz w:val="28"/>
+          <w:szCs w:val="28"/>
+        </w:rPr>
+      </w:pPr>
       <w:r>
         <w:rPr>
           <w:b/>
           <w:i/>
           <w:noProof/>
+          <w:color w:val="auto"/>
           <w:sz w:val="28"/>
           <w:szCs w:val="28"/>
           <w:lang w:val="en-AU" w:eastAsia="en-AU"/>
@@ -554,10 +774,10 @@
           <wp:anchor distT="0" distB="0" distL="114300" distR="114300" simplePos="0" relativeHeight="251658240" behindDoc="1" locked="0" layoutInCell="1" allowOverlap="1">
             <wp:simplePos x="0" y="0"/>
             <wp:positionH relativeFrom="column">
-              <wp:posOffset>-619760</wp:posOffset>
+              <wp:posOffset>-610235</wp:posOffset>
             </wp:positionH>
             <wp:positionV relativeFrom="paragraph">
-              <wp:posOffset>404495</wp:posOffset>
+              <wp:posOffset>162560</wp:posOffset>
             </wp:positionV>
             <wp:extent cx="3296920" cy="3200400"/>
             <wp:effectExtent l="0" t="0" r="0" b="0"/>
@@ -616,105 +836,117 @@
           </wp:anchor>
         </w:drawing>
       </w:r>
-    </w:p>
-    <w:p>
-      <w:pPr>
-        <w:rPr>
-          <w:b/>
-          <w:i/>
+      <w:r>
+        <w:rPr>
+          <w:b/>
+          <w:i/>
+          <w:color w:val="auto"/>
           <w:sz w:val="28"/>
           <w:szCs w:val="28"/>
         </w:rPr>
-      </w:pPr>
-      <w:r>
-        <w:rPr>
-          <w:b/>
-          <w:i/>
+        <w:t>L</w:t>
+      </w:r>
+      <w:r>
+        <w:rPr>
+          <w:b/>
+          <w:i/>
+          <w:color w:val="auto"/>
           <w:sz w:val="28"/>
           <w:szCs w:val="28"/>
         </w:rPr>
-        <w:t>L</w:t>
-      </w:r>
-      <w:r>
-        <w:rPr>
-          <w:b/>
-          <w:i/>
+        <w:t>ogoMakr:</w:t>
+      </w:r>
+    </w:p>
+    <w:p>
+      <w:pPr>
+        <w:rPr>
+          <w:b/>
+          <w:i/>
+          <w:color w:val="auto"/>
+          <w:sz w:val="24"/>
+          <w:szCs w:val="24"/>
+        </w:rPr>
+      </w:pPr>
+      <w:r>
+        <w:rPr>
+          <w:b/>
+          <w:i/>
+          <w:color w:val="auto"/>
+          <w:sz w:val="24"/>
+          <w:szCs w:val="24"/>
+        </w:rPr>
+        <w:t xml:space="preserve">When I made my website, I used logomakr to make the logo, logomakr was helpful as it provided many pictures that I could use to make the website’s logo, when design the logo, it brings the user to a white canvas/screen, to which you could add shapes and pictures like a laptop, computer or more. It gives access to put text on the design. You can change the colours of the logo and the website also gives access to change the colour of the </w:t>
+      </w:r>
+      <w:r>
+        <w:rPr>
+          <w:b/>
+          <w:i/>
+          <w:color w:val="auto"/>
+          <w:sz w:val="24"/>
+          <w:szCs w:val="24"/>
+        </w:rPr>
+        <w:t>canvas to black</w:t>
+      </w:r>
+      <w:r>
+        <w:rPr>
+          <w:b/>
+          <w:i/>
+          <w:color w:val="auto"/>
+          <w:sz w:val="24"/>
+          <w:szCs w:val="24"/>
+        </w:rPr>
+        <w:t xml:space="preserve"> and add grids to make designing easier</w:t>
+      </w:r>
+      <w:r>
+        <w:rPr>
+          <w:b/>
+          <w:i/>
+          <w:color w:val="auto"/>
+          <w:sz w:val="24"/>
+          <w:szCs w:val="24"/>
+        </w:rPr>
+        <w:t>.</w:t>
+      </w:r>
+      <w:r>
+        <w:rPr>
+          <w:b/>
+          <w:i/>
+          <w:color w:val="auto"/>
+          <w:sz w:val="24"/>
+          <w:szCs w:val="24"/>
+        </w:rPr>
+        <w:t xml:space="preserve"> When finishing the logo, </w:t>
+      </w:r>
+      <w:r>
+        <w:rPr>
+          <w:b/>
+          <w:i/>
+          <w:color w:val="auto"/>
+          <w:sz w:val="24"/>
+          <w:szCs w:val="24"/>
+        </w:rPr>
+        <w:t>the buttons on the top right helps save and will bring you into a screen, where you can either copy the link at the bottom of the page (save link URL) or pay money to get quality saving/downloading including a ‘never get blurry’ setting so when zooming in, it will load quicker, but since we are making a logo for the websites, we just copied the link of the logo.</w:t>
+      </w:r>
+    </w:p>
+    <w:p>
+      <w:pPr>
+        <w:rPr>
+          <w:b/>
+          <w:i/>
+          <w:color w:val="auto"/>
+        </w:rPr>
+      </w:pPr>
+    </w:p>
+    <w:p>
+      <w:pPr>
+        <w:jc w:val="center"/>
+        <w:rPr>
+          <w:b/>
+          <w:i/>
+          <w:color w:val="auto"/>
           <w:sz w:val="28"/>
           <w:szCs w:val="28"/>
         </w:rPr>
-        <w:t>ogoMakr:</w:t>
-      </w:r>
-    </w:p>
-    <w:p>
-      <w:pPr>
-        <w:rPr>
-          <w:b/>
-          <w:i/>
-          <w:sz w:val="24"/>
-          <w:szCs w:val="24"/>
-        </w:rPr>
-      </w:pPr>
-      <w:r>
-        <w:rPr>
-          <w:b/>
-          <w:i/>
-          <w:sz w:val="24"/>
-          <w:szCs w:val="24"/>
-        </w:rPr>
-        <w:t xml:space="preserve">When I made my website, I used logomakr to make the logo, logomakr was helpful as it provided many pictures that I could use to make the website’s logo, when design the logo, it brings the user to a white canvas/screen, to which you could add shapes and pictures like a laptop, computer or more. It gives access to put text on the design. You can change the colours of the logo and the website also gives access to change the colour of the </w:t>
-      </w:r>
-      <w:r>
-        <w:rPr>
-          <w:b/>
-          <w:i/>
-          <w:sz w:val="24"/>
-          <w:szCs w:val="24"/>
-        </w:rPr>
-        <w:t>canvas to black</w:t>
-      </w:r>
-      <w:r>
-        <w:rPr>
-          <w:b/>
-          <w:i/>
-          <w:sz w:val="24"/>
-          <w:szCs w:val="24"/>
-        </w:rPr>
-        <w:t xml:space="preserve"> and add grids to make designing easier</w:t>
-      </w:r>
-      <w:r>
-        <w:rPr>
-          <w:b/>
-          <w:i/>
-          <w:sz w:val="24"/>
-          <w:szCs w:val="24"/>
-        </w:rPr>
-        <w:t>.</w:t>
-      </w:r>
-      <w:r>
-        <w:rPr>
-          <w:b/>
-          <w:i/>
-          <w:sz w:val="24"/>
-          <w:szCs w:val="24"/>
-        </w:rPr>
-        <w:t xml:space="preserve"> When finishing the logo, </w:t>
-      </w:r>
-      <w:r>
-        <w:rPr>
-          <w:b/>
-          <w:i/>
-          <w:sz w:val="24"/>
-          <w:szCs w:val="24"/>
-        </w:rPr>
-        <w:t>the buttons on the top right helps save and will bring you into a screen, where you can either copy the link at the bottom of the page (save link URL) or pay money to get quality saving/downloading including a ‘never get blurry’ setting so when zooming in, it will load quicker, but since we are making a logo for the websites, we just copied the link of the logo.</w:t>
-      </w:r>
-    </w:p>
-    <w:p>
-      <w:pPr>
-        <w:rPr>
-          <w:b/>
-          <w:i/>
-        </w:rPr>
       </w:pPr>
     </w:p>
     <w:p>
@@ -723,26 +955,17 @@
         <w:rPr>
           <w:b/>
           <w:i/>
+          <w:color w:val="auto"/>
           <w:sz w:val="28"/>
           <w:szCs w:val="28"/>
         </w:rPr>
       </w:pPr>
-    </w:p>
-    <w:p>
-      <w:pPr>
-        <w:jc w:val="center"/>
-        <w:rPr>
-          <w:b/>
-          <w:i/>
-          <w:sz w:val="28"/>
-          <w:szCs w:val="28"/>
-        </w:rPr>
-      </w:pPr>
       <w:r>
         <w:rPr>
           <w:b/>
           <w:i/>
           <w:noProof/>
+          <w:color w:val="auto"/>
           <w:sz w:val="28"/>
           <w:szCs w:val="28"/>
           <w:lang w:val="en-AU" w:eastAsia="en-AU"/>
@@ -751,11 +974,11 @@
         <w:drawing>
           <wp:anchor distT="0" distB="0" distL="114300" distR="114300" simplePos="0" relativeHeight="251665408" behindDoc="0" locked="0" layoutInCell="1" allowOverlap="1">
             <wp:simplePos x="0" y="0"/>
-            <wp:positionH relativeFrom="page">
+            <wp:positionH relativeFrom="margin">
               <wp:align>left</wp:align>
             </wp:positionH>
             <wp:positionV relativeFrom="paragraph">
-              <wp:posOffset>410210</wp:posOffset>
+              <wp:posOffset>362585</wp:posOffset>
             </wp:positionV>
             <wp:extent cx="2752725" cy="813435"/>
             <wp:effectExtent l="0" t="0" r="9525" b="5715"/>
@@ -815,6 +1038,7 @@
         <w:rPr>
           <w:b/>
           <w:i/>
+          <w:color w:val="auto"/>
           <w:sz w:val="28"/>
           <w:szCs w:val="28"/>
         </w:rPr>
@@ -824,6 +1048,7 @@
         <w:rPr>
           <w:b/>
           <w:i/>
+          <w:color w:val="auto"/>
           <w:sz w:val="28"/>
           <w:szCs w:val="28"/>
         </w:rPr>
@@ -835,6 +1060,7 @@
         <w:rPr>
           <w:b/>
           <w:i/>
+          <w:color w:val="auto"/>
           <w:sz w:val="24"/>
           <w:szCs w:val="24"/>
         </w:rPr>
@@ -844,6 +1070,7 @@
           <w:b/>
           <w:i/>
           <w:noProof/>
+          <w:color w:val="auto"/>
           <w:sz w:val="24"/>
           <w:szCs w:val="24"/>
           <w:lang w:val="en-AU" w:eastAsia="en-AU"/>
@@ -852,10 +1079,10 @@
           <wp:anchor distT="0" distB="0" distL="114300" distR="114300" simplePos="0" relativeHeight="251660288" behindDoc="0" locked="0" layoutInCell="1" allowOverlap="1">
             <wp:simplePos x="0" y="0"/>
             <wp:positionH relativeFrom="page">
-              <wp:align>right</wp:align>
+              <wp:posOffset>1190625</wp:posOffset>
             </wp:positionH>
             <wp:positionV relativeFrom="paragraph">
-              <wp:posOffset>810260</wp:posOffset>
+              <wp:posOffset>962660</wp:posOffset>
             </wp:positionV>
             <wp:extent cx="2663190" cy="856615"/>
             <wp:effectExtent l="0" t="0" r="3810" b="635"/>
@@ -918,6 +1145,7 @@
         <w:rPr>
           <w:b/>
           <w:i/>
+          <w:color w:val="auto"/>
           <w:sz w:val="24"/>
           <w:szCs w:val="24"/>
         </w:rPr>
@@ -927,6 +1155,7 @@
         <w:rPr>
           <w:b/>
           <w:i/>
+          <w:color w:val="auto"/>
           <w:sz w:val="24"/>
           <w:szCs w:val="24"/>
         </w:rPr>
@@ -936,6 +1165,7 @@
         <w:rPr>
           <w:b/>
           <w:i/>
+          <w:color w:val="auto"/>
           <w:sz w:val="24"/>
           <w:szCs w:val="24"/>
         </w:rPr>
@@ -945,6 +1175,7 @@
         <w:rPr>
           <w:b/>
           <w:i/>
+          <w:color w:val="auto"/>
           <w:sz w:val="24"/>
           <w:szCs w:val="24"/>
         </w:rPr>
@@ -956,18 +1187,9 @@
         <w:rPr>
           <w:b/>
           <w:i/>
-          <w:sz w:val="24"/>
-          <w:szCs w:val="24"/>
-        </w:rPr>
-      </w:pPr>
-    </w:p>
-    <w:p>
-      <w:pPr>
-        <w:rPr>
-          <w:b/>
-          <w:i/>
-          <w:sz w:val="28"/>
-          <w:szCs w:val="28"/>
+          <w:color w:val="auto"/>
+          <w:sz w:val="24"/>
+          <w:szCs w:val="24"/>
         </w:rPr>
       </w:pPr>
       <w:r>
@@ -975,6 +1197,7 @@
           <w:b/>
           <w:i/>
           <w:noProof/>
+          <w:color w:val="auto"/>
           <w:sz w:val="28"/>
           <w:szCs w:val="28"/>
           <w:lang w:val="en-AU" w:eastAsia="en-AU"/>
@@ -983,10 +1206,10 @@
           <wp:anchor distT="0" distB="0" distL="114300" distR="114300" simplePos="0" relativeHeight="251659264" behindDoc="0" locked="0" layoutInCell="1" allowOverlap="1">
             <wp:simplePos x="0" y="0"/>
             <wp:positionH relativeFrom="page">
-              <wp:posOffset>248285</wp:posOffset>
+              <wp:posOffset>162560</wp:posOffset>
             </wp:positionH>
             <wp:positionV relativeFrom="paragraph">
-              <wp:posOffset>114300</wp:posOffset>
+              <wp:posOffset>83820</wp:posOffset>
             </wp:positionV>
             <wp:extent cx="2761615" cy="2419350"/>
             <wp:effectExtent l="0" t="0" r="635" b="0"/>
@@ -1042,22 +1265,35 @@
           </wp:anchor>
         </w:drawing>
       </w:r>
-      <w:r>
-        <w:rPr>
-          <w:b/>
-          <w:i/>
+    </w:p>
+    <w:p>
+      <w:pPr>
+        <w:rPr>
+          <w:b/>
+          <w:i/>
+          <w:color w:val="auto"/>
           <w:sz w:val="28"/>
           <w:szCs w:val="28"/>
         </w:rPr>
-        <w:t>Notepad++</w:t>
-      </w:r>
-      <w:r>
-        <w:rPr>
-          <w:b/>
-          <w:i/>
+      </w:pPr>
+      <w:r>
+        <w:rPr>
+          <w:b/>
+          <w:i/>
+          <w:color w:val="auto"/>
           <w:sz w:val="28"/>
           <w:szCs w:val="28"/>
         </w:rPr>
+        <w:t>Notepad++</w:t>
+      </w:r>
+      <w:r>
+        <w:rPr>
+          <w:b/>
+          <w:i/>
+          <w:color w:val="auto"/>
+          <w:sz w:val="28"/>
+          <w:szCs w:val="28"/>
+        </w:rPr>
         <w:t>:</w:t>
       </w:r>
     </w:p>
@@ -1066,6 +1302,59 @@
         <w:rPr>
           <w:b/>
           <w:i/>
+          <w:color w:val="auto"/>
+          <w:sz w:val="24"/>
+          <w:szCs w:val="24"/>
+        </w:rPr>
+      </w:pPr>
+      <w:r>
+        <w:rPr>
+          <w:b/>
+          <w:i/>
+          <w:color w:val="auto"/>
+          <w:sz w:val="24"/>
+          <w:szCs w:val="24"/>
+        </w:rPr>
+        <w:t xml:space="preserve">Using notepad++ was for the coding and design of our websites, we used the index.html, style.css and much more that helped us make the website, in notepad++, it brings you to a white screen from which you start the website designs, </w:t>
+      </w:r>
+      <w:r>
+        <w:rPr>
+          <w:b/>
+          <w:i/>
+          <w:color w:val="auto"/>
+          <w:sz w:val="24"/>
+          <w:szCs w:val="24"/>
+        </w:rPr>
+        <w:t>the application helped us but using a bit of help from other websites, the designs like making the sliders were easier.</w:t>
+      </w:r>
+    </w:p>
+    <w:p>
+      <w:pPr>
+        <w:rPr>
+          <w:b/>
+          <w:i/>
+          <w:color w:val="auto"/>
+          <w:sz w:val="24"/>
+          <w:szCs w:val="24"/>
+        </w:rPr>
+      </w:pPr>
+      <w:r>
+        <w:rPr>
+          <w:b/>
+          <w:i/>
+          <w:color w:val="auto"/>
+          <w:sz w:val="32"/>
+          <w:szCs w:val="32"/>
+        </w:rPr>
+        <w:t>Bootstrap:</w:t>
+      </w:r>
+    </w:p>
+    <w:p>
+      <w:pPr>
+        <w:rPr>
+          <w:b/>
+          <w:i/>
+          <w:color w:val="auto"/>
           <w:sz w:val="24"/>
           <w:szCs w:val="24"/>
         </w:rPr>
@@ -1075,6 +1364,7 @@
           <w:b/>
           <w:i/>
           <w:noProof/>
+          <w:color w:val="auto"/>
           <w:sz w:val="24"/>
           <w:szCs w:val="24"/>
           <w:lang w:val="en-AU" w:eastAsia="en-AU"/>
@@ -1083,13 +1373,13 @@
           <wp:anchor distT="0" distB="0" distL="114300" distR="114300" simplePos="0" relativeHeight="251661312" behindDoc="0" locked="0" layoutInCell="1" allowOverlap="1">
             <wp:simplePos x="0" y="0"/>
             <wp:positionH relativeFrom="page">
-              <wp:align>right</wp:align>
+              <wp:posOffset>4638675</wp:posOffset>
             </wp:positionH>
             <wp:positionV relativeFrom="paragraph">
-              <wp:posOffset>1868805</wp:posOffset>
+              <wp:posOffset>46355</wp:posOffset>
             </wp:positionV>
-            <wp:extent cx="3886200" cy="3266440"/>
-            <wp:effectExtent l="0" t="0" r="0" b="0"/>
+            <wp:extent cx="3095625" cy="2601595"/>
+            <wp:effectExtent l="0" t="0" r="9525" b="8255"/>
             <wp:wrapSquare wrapText="bothSides"/>
             <wp:docPr id="5" name="Picture 5" descr="C:\Users\antony.chen3\AppData\Local\Microsoft\Windows\INetCache\Content.MSO\75316E00.tmp"/>
             <wp:cNvGraphicFramePr>
@@ -1120,7 +1410,7 @@
                   <pic:spPr bwMode="auto">
                     <a:xfrm>
                       <a:off x="0" y="0"/>
-                      <a:ext cx="3886200" cy="3266440"/>
+                      <a:ext cx="3095625" cy="2601595"/>
                     </a:xfrm>
                     <a:prstGeom prst="rect">
                       <a:avLst/>
@@ -1146,53 +1436,7 @@
         <w:rPr>
           <w:b/>
           <w:i/>
-          <w:sz w:val="24"/>
-          <w:szCs w:val="24"/>
-        </w:rPr>
-        <w:t xml:space="preserve">Using notepad++ was for the coding and design of our websites, we used the index.html, style.css and much more that helped us make the website, in notepad++, it brings you to a white screen from which you start the website designs, </w:t>
-      </w:r>
-      <w:r>
-        <w:rPr>
-          <w:b/>
-          <w:i/>
-          <w:sz w:val="24"/>
-          <w:szCs w:val="24"/>
-        </w:rPr>
-        <w:t>the application helped us but using a bit of help from other websites, the designs like making the sliders were easier.</w:t>
-      </w:r>
-    </w:p>
-    <w:p>
-      <w:pPr>
-        <w:rPr>
-          <w:b/>
-          <w:i/>
-          <w:sz w:val="32"/>
-          <w:szCs w:val="32"/>
-        </w:rPr>
-      </w:pPr>
-      <w:r>
-        <w:rPr>
-          <w:b/>
-          <w:i/>
-          <w:sz w:val="32"/>
-          <w:szCs w:val="32"/>
-        </w:rPr>
-        <w:t>Bootstrap:</w:t>
-      </w:r>
-    </w:p>
-    <w:p>
-      <w:pPr>
-        <w:rPr>
-          <w:b/>
-          <w:i/>
-          <w:sz w:val="24"/>
-          <w:szCs w:val="24"/>
-        </w:rPr>
-      </w:pPr>
-      <w:r>
-        <w:rPr>
-          <w:b/>
-          <w:i/>
+          <w:color w:val="auto"/>
           <w:sz w:val="24"/>
           <w:szCs w:val="24"/>
         </w:rPr>
@@ -1202,6 +1446,7 @@
         <w:rPr>
           <w:b/>
           <w:i/>
+          <w:color w:val="auto"/>
           <w:sz w:val="24"/>
           <w:szCs w:val="24"/>
         </w:rPr>
@@ -1214,6 +1459,7 @@
         <w:rPr>
           <w:b/>
           <w:i/>
+          <w:color w:val="auto"/>
           <w:sz w:val="28"/>
           <w:szCs w:val="28"/>
         </w:rPr>
@@ -1222,39 +1468,21 @@
         <w:rPr>
           <w:b/>
           <w:i/>
-          <w:sz w:val="28"/>
-          <w:szCs w:val="28"/>
-        </w:rPr>
-        <w:lastRenderedPageBreak/>
-        <w:t>MHS-dev Design Toolkit:</w:t>
-      </w:r>
-    </w:p>
-    <w:p>
-      <w:pPr>
-        <w:rPr>
-          <w:b/>
-          <w:i/>
-          <w:sz w:val="24"/>
-          <w:szCs w:val="24"/>
-        </w:rPr>
-      </w:pPr>
-      <w:r>
-        <w:rPr>
-          <w:b/>
-          <w:i/>
           <w:noProof/>
+          <w:color w:val="auto"/>
           <w:sz w:val="28"/>
           <w:szCs w:val="28"/>
           <w:lang w:val="en-AU" w:eastAsia="en-AU"/>
         </w:rPr>
+        <w:lastRenderedPageBreak/>
         <w:drawing>
           <wp:anchor distT="0" distB="0" distL="114300" distR="114300" simplePos="0" relativeHeight="251664384" behindDoc="0" locked="0" layoutInCell="1" allowOverlap="1">
             <wp:simplePos x="0" y="0"/>
             <wp:positionH relativeFrom="margin">
-              <wp:posOffset>-819150</wp:posOffset>
+              <wp:posOffset>-666750</wp:posOffset>
             </wp:positionH>
             <wp:positionV relativeFrom="paragraph">
-              <wp:posOffset>51435</wp:posOffset>
+              <wp:posOffset>455295</wp:posOffset>
             </wp:positionV>
             <wp:extent cx="3301365" cy="2800350"/>
             <wp:effectExtent l="0" t="0" r="0" b="0"/>
@@ -1314,6 +1542,28 @@
         <w:rPr>
           <w:b/>
           <w:i/>
+          <w:color w:val="auto"/>
+          <w:sz w:val="28"/>
+          <w:szCs w:val="28"/>
+        </w:rPr>
+        <w:t>MHS-dev Design Toolkit:</w:t>
+      </w:r>
+    </w:p>
+    <w:p>
+      <w:pPr>
+        <w:rPr>
+          <w:b/>
+          <w:i/>
+          <w:color w:val="auto"/>
+          <w:sz w:val="24"/>
+          <w:szCs w:val="24"/>
+        </w:rPr>
+      </w:pPr>
+      <w:r>
+        <w:rPr>
+          <w:b/>
+          <w:i/>
+          <w:color w:val="auto"/>
           <w:sz w:val="24"/>
           <w:szCs w:val="24"/>
         </w:rPr>
@@ -1323,6 +1573,7 @@
         <w:rPr>
           <w:b/>
           <w:i/>
+          <w:color w:val="auto"/>
           <w:sz w:val="24"/>
           <w:szCs w:val="24"/>
         </w:rPr>
@@ -1332,6 +1583,7 @@
         <w:rPr>
           <w:b/>
           <w:i/>
+          <w:color w:val="auto"/>
           <w:sz w:val="24"/>
           <w:szCs w:val="24"/>
         </w:rPr>
@@ -1341,6 +1593,7 @@
         <w:rPr>
           <w:b/>
           <w:i/>
+          <w:color w:val="auto"/>
           <w:sz w:val="24"/>
           <w:szCs w:val="24"/>
         </w:rPr>
@@ -1350,15 +1603,37 @@
         <w:rPr>
           <w:b/>
           <w:i/>
-          <w:sz w:val="24"/>
-          <w:szCs w:val="24"/>
-        </w:rPr>
-        <w:t xml:space="preserve"> options that was given was the colour option, in the Flynn’s website mood board, the colour option gave us 5 options, one was the colour palette generator, the website brought us to a blue-ish screen from where it gave options on whether we want to upload a picture or try with a demo colour, I uploaded a colour and gotten the different colours from it. The colour palette generator allowed us to get the colour we were looking for and that’s how I got my colours. </w:t>
-      </w:r>
-      <w:r>
-        <w:rPr>
-          <w:b/>
-          <w:i/>
+          <w:color w:val="auto"/>
+          <w:sz w:val="24"/>
+          <w:szCs w:val="24"/>
+        </w:rPr>
+        <w:t xml:space="preserve"> options that was given was the colour option, in the Flynn’s website mood board, the colour option gave us 5 options, one was the colour palette generator, the website brought us to a blue-ish screen from where it gave options on whether we want to upload a p</w:t>
+      </w:r>
+      <w:r>
+        <w:rPr>
+          <w:b/>
+          <w:i/>
+          <w:color w:val="auto"/>
+          <w:sz w:val="24"/>
+          <w:szCs w:val="24"/>
+        </w:rPr>
+        <w:t>icture or try with a demo picture</w:t>
+      </w:r>
+      <w:r>
+        <w:rPr>
+          <w:b/>
+          <w:i/>
+          <w:color w:val="auto"/>
+          <w:sz w:val="24"/>
+          <w:szCs w:val="24"/>
+        </w:rPr>
+        <w:t xml:space="preserve">, I uploaded a colour and gotten the different colours from it. The colour palette generator allowed us to get the colour we were looking for and that’s how I got my colours. </w:t>
+      </w:r>
+      <w:r>
+        <w:rPr>
+          <w:b/>
+          <w:i/>
+          <w:color w:val="auto"/>
           <w:sz w:val="24"/>
           <w:szCs w:val="24"/>
         </w:rPr>
@@ -1368,6 +1643,7 @@
         <w:rPr>
           <w:b/>
           <w:i/>
+          <w:color w:val="auto"/>
           <w:sz w:val="24"/>
           <w:szCs w:val="24"/>
         </w:rPr>
@@ -1377,6 +1653,7 @@
         <w:rPr>
           <w:b/>
           <w:i/>
+          <w:color w:val="auto"/>
           <w:sz w:val="24"/>
           <w:szCs w:val="24"/>
         </w:rPr>
@@ -1386,6 +1663,7 @@
         <w:rPr>
           <w:b/>
           <w:i/>
+          <w:color w:val="auto"/>
           <w:sz w:val="24"/>
           <w:szCs w:val="24"/>
         </w:rPr>
@@ -1395,6 +1673,7 @@
         <w:rPr>
           <w:b/>
           <w:i/>
+          <w:color w:val="auto"/>
           <w:sz w:val="24"/>
           <w:szCs w:val="24"/>
         </w:rPr>
@@ -1404,6 +1683,7 @@
         <w:rPr>
           <w:b/>
           <w:i/>
+          <w:color w:val="auto"/>
           <w:sz w:val="24"/>
           <w:szCs w:val="24"/>
         </w:rPr>
@@ -1416,6 +1696,7 @@
         <w:rPr>
           <w:b/>
           <w:i/>
+          <w:color w:val="auto"/>
           <w:sz w:val="32"/>
           <w:szCs w:val="32"/>
         </w:rPr>
@@ -1427,6 +1708,7 @@
         <w:rPr>
           <w:b/>
           <w:i/>
+          <w:color w:val="auto"/>
           <w:sz w:val="28"/>
           <w:szCs w:val="28"/>
         </w:rPr>
@@ -1436,21 +1718,22 @@
           <w:b/>
           <w:i/>
           <w:noProof/>
+          <w:color w:val="auto"/>
           <w:sz w:val="28"/>
           <w:szCs w:val="28"/>
           <w:lang w:val="en-AU" w:eastAsia="en-AU"/>
         </w:rPr>
         <w:drawing>
-          <wp:anchor distT="0" distB="0" distL="114300" distR="114300" simplePos="0" relativeHeight="251662336" behindDoc="0" locked="0" layoutInCell="1" allowOverlap="1">
+          <wp:anchor distT="0" distB="0" distL="114300" distR="114300" simplePos="0" relativeHeight="251662336" behindDoc="1" locked="0" layoutInCell="1" allowOverlap="1">
             <wp:simplePos x="0" y="0"/>
             <wp:positionH relativeFrom="page">
-              <wp:posOffset>4333876</wp:posOffset>
+              <wp:posOffset>4067175</wp:posOffset>
             </wp:positionH>
             <wp:positionV relativeFrom="paragraph">
-              <wp:posOffset>351154</wp:posOffset>
+              <wp:posOffset>351155</wp:posOffset>
             </wp:positionV>
-            <wp:extent cx="3429000" cy="2047875"/>
-            <wp:effectExtent l="0" t="0" r="0" b="9525"/>
+            <wp:extent cx="3648075" cy="2047875"/>
+            <wp:effectExtent l="0" t="0" r="9525" b="9525"/>
             <wp:wrapSquare wrapText="bothSides"/>
             <wp:docPr id="6" name="Picture 6" descr="C:\Users\antony.chen3\AppData\Local\Microsoft\Windows\INetCache\Content.MSO\3143040E.tmp"/>
             <wp:cNvGraphicFramePr>
@@ -1479,7 +1762,7 @@
                   <pic:spPr bwMode="auto">
                     <a:xfrm>
                       <a:off x="0" y="0"/>
-                      <a:ext cx="3429000" cy="2047875"/>
+                      <a:ext cx="3648075" cy="2047875"/>
                     </a:xfrm>
                     <a:prstGeom prst="rect">
                       <a:avLst/>
@@ -1510,6 +1793,7 @@
         <w:rPr>
           <w:b/>
           <w:i/>
+          <w:color w:val="auto"/>
           <w:sz w:val="28"/>
           <w:szCs w:val="28"/>
         </w:rPr>
@@ -1521,23 +1805,46 @@
         <w:rPr>
           <w:b/>
           <w:i/>
-          <w:sz w:val="24"/>
-          <w:szCs w:val="24"/>
-        </w:rPr>
-      </w:pPr>
-      <w:r>
-        <w:rPr>
-          <w:b/>
-          <w:i/>
-          <w:sz w:val="24"/>
-          <w:szCs w:val="24"/>
-        </w:rPr>
-        <w:t>We used google fonts to get the font s for the website, we had to choose from san-serif and sans, using google font was useful as it allow us to get fonts for the websites design, at first it was hard to find a font but after, looking for the font was easy for some people.</w:t>
-      </w:r>
-      <w:r>
-        <w:rPr>
-          <w:b/>
-          <w:i/>
+          <w:color w:val="auto"/>
+          <w:sz w:val="24"/>
+          <w:szCs w:val="24"/>
+        </w:rPr>
+      </w:pPr>
+      <w:r>
+        <w:rPr>
+          <w:b/>
+          <w:i/>
+          <w:color w:val="auto"/>
+          <w:sz w:val="24"/>
+          <w:szCs w:val="24"/>
+        </w:rPr>
+        <w:t>We us</w:t>
+      </w:r>
+      <w:r>
+        <w:rPr>
+          <w:b/>
+          <w:i/>
+          <w:color w:val="auto"/>
+          <w:sz w:val="24"/>
+          <w:szCs w:val="24"/>
+        </w:rPr>
+        <w:t>ed google fonts to get the font</w:t>
+      </w:r>
+      <w:r>
+        <w:rPr>
+          <w:b/>
+          <w:i/>
+          <w:color w:val="auto"/>
+          <w:sz w:val="24"/>
+          <w:szCs w:val="24"/>
+        </w:rPr>
+        <w:t>s for the website, we had to choose from san-serif and sans, using google font was useful as it allow us to get fonts for the websites design, at first it was hard to find a font but after, looking for the font was easy for some people.</w:t>
+      </w:r>
+      <w:r>
+        <w:rPr>
+          <w:b/>
+          <w:i/>
+          <w:color w:val="auto"/>
           <w:sz w:val="24"/>
           <w:szCs w:val="24"/>
         </w:rPr>
@@ -1547,15 +1854,57 @@
         <w:rPr>
           <w:b/>
           <w:i/>
-          <w:sz w:val="24"/>
-          <w:szCs w:val="24"/>
-        </w:rPr>
-        <w:t>others. When you find a font you like, the font you choose will have a + sign on it, from there it would put the coding and link to the font and the type of font it is, so roboto, is a san-serif.</w:t>
-      </w:r>
-      <w:r>
-        <w:rPr>
-          <w:b/>
-          <w:i/>
+          <w:color w:val="auto"/>
+          <w:sz w:val="24"/>
+          <w:szCs w:val="24"/>
+        </w:rPr>
+        <w:t xml:space="preserve">others. When you find a font you like, the font you choose will have a </w:t>
+      </w:r>
+      <w:r>
+        <w:rPr>
+          <w:b/>
+          <w:i/>
+          <w:color w:val="auto"/>
+          <w:sz w:val="24"/>
+          <w:szCs w:val="24"/>
+        </w:rPr>
+        <w:t>‘</w:t>
+      </w:r>
+      <w:r>
+        <w:rPr>
+          <w:b/>
+          <w:i/>
+          <w:color w:val="auto"/>
+          <w:sz w:val="24"/>
+          <w:szCs w:val="24"/>
+        </w:rPr>
+        <w:t>+</w:t>
+      </w:r>
+      <w:r>
+        <w:rPr>
+          <w:b/>
+          <w:i/>
+          <w:color w:val="auto"/>
+          <w:sz w:val="24"/>
+          <w:szCs w:val="24"/>
+        </w:rPr>
+        <w:t>’</w:t>
+      </w:r>
+      <w:r>
+        <w:rPr>
+          <w:b/>
+          <w:i/>
+          <w:color w:val="auto"/>
+          <w:sz w:val="24"/>
+          <w:szCs w:val="24"/>
+        </w:rPr>
+        <w:t xml:space="preserve"> sign on it, from there it would put the coding and link to the font and the type of font it is, so roboto, is a san-serif.</w:t>
+      </w:r>
+      <w:r>
+        <w:rPr>
+          <w:b/>
+          <w:i/>
+          <w:color w:val="auto"/>
           <w:sz w:val="24"/>
           <w:szCs w:val="24"/>
         </w:rPr>
@@ -1568,6 +1917,7 @@
         <w:rPr>
           <w:b/>
           <w:i/>
+          <w:color w:val="auto"/>
           <w:sz w:val="28"/>
           <w:szCs w:val="28"/>
         </w:rPr>
@@ -1579,6 +1929,7 @@
         <w:rPr>
           <w:b/>
           <w:i/>
+          <w:color w:val="auto"/>
           <w:sz w:val="28"/>
           <w:szCs w:val="28"/>
         </w:rPr>
@@ -1587,6 +1938,7 @@
         <w:rPr>
           <w:b/>
           <w:i/>
+          <w:color w:val="auto"/>
           <w:sz w:val="28"/>
           <w:szCs w:val="28"/>
         </w:rPr>
@@ -1598,6 +1950,7 @@
         <w:rPr>
           <w:b/>
           <w:i/>
+          <w:color w:val="auto"/>
           <w:sz w:val="24"/>
           <w:szCs w:val="24"/>
         </w:rPr>
@@ -1607,6 +1960,7 @@
           <w:b/>
           <w:i/>
           <w:noProof/>
+          <w:color w:val="auto"/>
           <w:sz w:val="28"/>
           <w:szCs w:val="28"/>
           <w:lang w:val="en-AU" w:eastAsia="en-AU"/>
@@ -1615,10 +1969,10 @@
           <wp:anchor distT="0" distB="0" distL="114300" distR="114300" simplePos="0" relativeHeight="251663360" behindDoc="0" locked="0" layoutInCell="1" allowOverlap="1">
             <wp:simplePos x="0" y="0"/>
             <wp:positionH relativeFrom="margin">
-              <wp:align>left</wp:align>
+              <wp:posOffset>-285750</wp:posOffset>
             </wp:positionH>
             <wp:positionV relativeFrom="paragraph">
-              <wp:posOffset>66675</wp:posOffset>
+              <wp:posOffset>114300</wp:posOffset>
             </wp:positionV>
             <wp:extent cx="2705100" cy="2609850"/>
             <wp:effectExtent l="0" t="0" r="0" b="0"/>
@@ -1681,6 +2035,7 @@
         <w:rPr>
           <w:b/>
           <w:i/>
+          <w:color w:val="auto"/>
           <w:sz w:val="24"/>
           <w:szCs w:val="24"/>
         </w:rPr>
@@ -1690,6 +2045,7 @@
         <w:rPr>
           <w:b/>
           <w:i/>
+          <w:color w:val="auto"/>
           <w:sz w:val="24"/>
           <w:szCs w:val="24"/>
         </w:rPr>
@@ -1699,6 +2055,7 @@
         <w:rPr>
           <w:b/>
           <w:i/>
+          <w:color w:val="auto"/>
           <w:sz w:val="24"/>
           <w:szCs w:val="24"/>
         </w:rPr>
@@ -1708,6 +2065,7 @@
         <w:rPr>
           <w:b/>
           <w:i/>
+          <w:color w:val="auto"/>
           <w:sz w:val="24"/>
           <w:szCs w:val="24"/>
         </w:rPr>
@@ -1717,6 +2075,7 @@
         <w:rPr>
           <w:b/>
           <w:i/>
+          <w:color w:val="auto"/>
           <w:sz w:val="24"/>
           <w:szCs w:val="24"/>
         </w:rPr>
@@ -1726,6 +2085,7 @@
         <w:rPr>
           <w:b/>
           <w:i/>
+          <w:color w:val="auto"/>
           <w:sz w:val="24"/>
           <w:szCs w:val="24"/>
         </w:rPr>
@@ -1737,16 +2097,18 @@
         <w:rPr>
           <w:b/>
           <w:i/>
-          <w:sz w:val="24"/>
-          <w:szCs w:val="24"/>
-        </w:rPr>
-      </w:pPr>
-    </w:p>
-    <w:p>
-      <w:pPr>
-        <w:rPr>
-          <w:b/>
-          <w:i/>
+          <w:color w:val="auto"/>
+          <w:sz w:val="24"/>
+          <w:szCs w:val="24"/>
+        </w:rPr>
+      </w:pPr>
+    </w:p>
+    <w:p>
+      <w:pPr>
+        <w:rPr>
+          <w:b/>
+          <w:i/>
+          <w:color w:val="auto"/>
           <w:sz w:val="24"/>
           <w:szCs w:val="24"/>
         </w:rPr>
@@ -1758,6 +2120,7 @@
         <w:rPr>
           <w:b/>
           <w:i/>
+          <w:color w:val="auto"/>
           <w:sz w:val="28"/>
           <w:szCs w:val="28"/>
         </w:rPr>
@@ -1766,7 +2129,37 @@
         <w:rPr>
           <w:b/>
           <w:i/>
+          <w:color w:val="auto"/>
+          <w:sz w:val="28"/>
+          <w:szCs w:val="28"/>
+        </w:rPr>
+        <w:t>Photoshop</w:t>
+      </w:r>
+      <w:r>
+        <w:rPr>
+          <w:b/>
+          <w:i/>
+          <w:color w:val="auto"/>
+          <w:sz w:val="28"/>
+          <w:szCs w:val="28"/>
+        </w:rPr>
+        <w:t>:</w:t>
+      </w:r>
+    </w:p>
+    <w:p>
+      <w:pPr>
+        <w:rPr>
+          <w:b/>
+          <w:i/>
+          <w:color w:val="auto"/>
+        </w:rPr>
+      </w:pPr>
+      <w:r>
+        <w:rPr>
+          <w:b/>
+          <w:i/>
           <w:noProof/>
+          <w:color w:val="auto"/>
           <w:sz w:val="24"/>
           <w:szCs w:val="24"/>
           <w:lang w:val="en-AU" w:eastAsia="en-AU"/>
@@ -1774,14 +2167,14 @@
         <w:drawing>
           <wp:anchor distT="0" distB="0" distL="114300" distR="114300" simplePos="0" relativeHeight="251666432" behindDoc="0" locked="0" layoutInCell="1" allowOverlap="1">
             <wp:simplePos x="0" y="0"/>
-            <wp:positionH relativeFrom="column">
-              <wp:posOffset>3771900</wp:posOffset>
+            <wp:positionH relativeFrom="page">
+              <wp:posOffset>4248150</wp:posOffset>
             </wp:positionH>
             <wp:positionV relativeFrom="paragraph">
-              <wp:posOffset>173990</wp:posOffset>
+              <wp:posOffset>12700</wp:posOffset>
             </wp:positionV>
-            <wp:extent cx="2133600" cy="2066925"/>
-            <wp:effectExtent l="0" t="0" r="0" b="9525"/>
+            <wp:extent cx="2908935" cy="2828925"/>
+            <wp:effectExtent l="0" t="0" r="5715" b="9525"/>
             <wp:wrapSquare wrapText="bothSides"/>
             <wp:docPr id="10" name="Picture 10" descr="C:\Users\antony.chen3\AppData\Local\Microsoft\Windows\INetCache\Content.MSO\B4E894B5.tmp"/>
             <wp:cNvGraphicFramePr>
@@ -1810,7 +2203,7 @@
                   <pic:spPr bwMode="auto">
                     <a:xfrm>
                       <a:off x="0" y="0"/>
-                      <a:ext cx="2133600" cy="2066925"/>
+                      <a:ext cx="2908935" cy="2828925"/>
                     </a:xfrm>
                     <a:prstGeom prst="rect">
                       <a:avLst/>
@@ -1841,23 +2234,7 @@
         <w:rPr>
           <w:b/>
           <w:i/>
-          <w:sz w:val="28"/>
-          <w:szCs w:val="28"/>
-        </w:rPr>
-        <w:t>Photoshop</w:t>
-      </w:r>
-    </w:p>
-    <w:p>
-      <w:pPr>
-        <w:rPr>
-          <w:b/>
-          <w:i/>
-        </w:rPr>
-      </w:pPr>
-      <w:r>
-        <w:rPr>
-          <w:b/>
-          <w:i/>
+          <w:color w:val="auto"/>
         </w:rPr>
         <w:t>We used adobe Photoshop to work on our sliders that we will need for the website, when we designed our websites, I came across many difficult things that changed how I had to do my design like moving an object so that it’s at a good place and changing the size of a picture to fit the website slider, making the perfect design to fit the theme was a positive but would take a lot of time to get correctly and was the part I struggled a lot in, designing the website’s slider was hard but I manage to do half o0f the amount I was supposed to do but I think I did okay with it.</w:t>
       </w:r>
@@ -1867,6 +2244,7 @@
         <w:rPr>
           <w:b/>
           <w:i/>
+          <w:color w:val="auto"/>
           <w:sz w:val="32"/>
           <w:szCs w:val="32"/>
         </w:rPr>
@@ -1877,6 +2255,7 @@
         <w:rPr>
           <w:b/>
           <w:i/>
+          <w:color w:val="auto"/>
           <w:sz w:val="32"/>
           <w:szCs w:val="32"/>
         </w:rPr>
@@ -1888,6 +2267,7 @@
         <w:rPr>
           <w:b/>
           <w:i/>
+          <w:color w:val="auto"/>
           <w:sz w:val="32"/>
           <w:szCs w:val="32"/>
         </w:rPr>
@@ -1899,91 +2279,202 @@
         <w:rPr>
           <w:b/>
           <w:i/>
-          <w:sz w:val="32"/>
-          <w:szCs w:val="32"/>
-        </w:rPr>
-      </w:pPr>
-      <w:r>
-        <w:rPr>
-          <w:b/>
-          <w:i/>
-          <w:sz w:val="32"/>
-          <w:szCs w:val="32"/>
-        </w:rPr>
-        <w:lastRenderedPageBreak/>
-        <w:t>Design Sketch</w:t>
-      </w:r>
-    </w:p>
-    <w:p>
-      <w:pPr>
-        <w:rPr>
-          <w:b/>
-          <w:i/>
-          <w:sz w:val="24"/>
-          <w:szCs w:val="24"/>
-        </w:rPr>
-      </w:pPr>
-      <w:r>
-        <w:rPr>
-          <w:b/>
-          <w:i/>
-          <w:sz w:val="24"/>
-          <w:szCs w:val="24"/>
-        </w:rPr>
-        <w:t xml:space="preserve">When I was designing my website, I got help from the people around me giving me ideas and help on how I could improve my website, the help given guided me through how to do my website like </w:t>
-      </w:r>
-      <w:r>
-        <w:rPr>
-          <w:b/>
-          <w:i/>
-          <w:sz w:val="24"/>
-          <w:szCs w:val="24"/>
-        </w:rPr>
-        <w:t xml:space="preserve">the design of the slider, the logo and the mood board that was started at the start of the term. </w:t>
-      </w:r>
-      <w:r>
-        <w:rPr>
-          <w:b/>
-          <w:i/>
-          <w:sz w:val="24"/>
-          <w:szCs w:val="24"/>
-        </w:rPr>
-        <w:t>Design the website was complicated for me because I can’t draw as well as others in the class but I managed to get the design accurate and good, with the help of other people’s ideas, but eventually, I was able to get the perfect look and sketch. Getting the right design to match a website to where people can buy things took a lot of time</w:t>
-      </w:r>
-      <w:r>
-        <w:rPr>
-          <w:b/>
-          <w:i/>
-          <w:sz w:val="24"/>
-          <w:szCs w:val="24"/>
-        </w:rPr>
-        <w:t xml:space="preserve"> but using help by sketching, I was able to get it right. Also taking note of the buttons like home and contact in the websites like JB HI-FI and EB Games, drawing a sketch of it was okay but helped make the design look good. When we drew the things on paper, we faced many problems like the website EB Games not working but we got around that and worked with what we got like JB HI-FI, after drawing a good sketch we had to do both for a PC and in mobile/laptop. Drawing them took a bit of time as we need to make it accurate so it fits well, like size and shape.</w:t>
-      </w:r>
-      <w:bookmarkStart w:id="5" w:name="_GoBack"/>
-      <w:bookmarkEnd w:id="5"/>
-    </w:p>
-    <w:p>
-      <w:pPr>
-        <w:jc w:val="center"/>
-        <w:rPr>
-          <w:b/>
-          <w:i/>
-          <w:sz w:val="32"/>
-          <w:szCs w:val="32"/>
-        </w:rPr>
-      </w:pPr>
-    </w:p>
-    <w:p>
-      <w:pPr>
-        <w:jc w:val="center"/>
-        <w:rPr>
-          <w:b/>
-          <w:i/>
+          <w:color w:val="auto"/>
           <w:sz w:val="32"/>
           <w:szCs w:val="32"/>
           <w:u w:val="single"/>
         </w:rPr>
       </w:pPr>
+      <w:r>
+        <w:rPr>
+          <w:b/>
+          <w:i/>
+          <w:color w:val="auto"/>
+          <w:sz w:val="32"/>
+          <w:szCs w:val="32"/>
+          <w:u w:val="single"/>
+        </w:rPr>
+        <w:t>Design Sketch</w:t>
+      </w:r>
+      <w:r>
+        <w:rPr>
+          <w:b/>
+          <w:i/>
+          <w:color w:val="auto"/>
+          <w:sz w:val="32"/>
+          <w:szCs w:val="32"/>
+          <w:u w:val="single"/>
+        </w:rPr>
+        <w:t>:</w:t>
+      </w:r>
+    </w:p>
+    <w:p>
+      <w:pPr>
+        <w:rPr>
+          <w:b/>
+          <w:i/>
+          <w:color w:val="auto"/>
+          <w:sz w:val="24"/>
+          <w:szCs w:val="24"/>
+        </w:rPr>
+      </w:pPr>
+      <w:r>
+        <w:rPr>
+          <w:b/>
+          <w:i/>
+          <w:color w:val="auto"/>
+          <w:sz w:val="24"/>
+          <w:szCs w:val="24"/>
+        </w:rPr>
+        <w:t xml:space="preserve">When I was designing my website, I got help from the people around me giving me ideas and help on how I could improve my website, the help given guided me through how to do my website like </w:t>
+      </w:r>
+      <w:r>
+        <w:rPr>
+          <w:b/>
+          <w:i/>
+          <w:color w:val="auto"/>
+          <w:sz w:val="24"/>
+          <w:szCs w:val="24"/>
+        </w:rPr>
+        <w:t xml:space="preserve">the design of the slider, the logo and the mood board that was started at the start of the term. </w:t>
+      </w:r>
+      <w:r>
+        <w:rPr>
+          <w:b/>
+          <w:i/>
+          <w:color w:val="auto"/>
+          <w:sz w:val="24"/>
+          <w:szCs w:val="24"/>
+        </w:rPr>
+        <w:t>Design the website was complicated for me because I can’t draw as well as others in the class but I managed to get the design accurate and good, with the help of other people’s ideas, but eventually, I was able to get the perfect look and sketch. Getting the right design to match a website to where people can buy things took a lot of time</w:t>
+      </w:r>
+      <w:r>
+        <w:rPr>
+          <w:b/>
+          <w:i/>
+          <w:color w:val="auto"/>
+          <w:sz w:val="24"/>
+          <w:szCs w:val="24"/>
+        </w:rPr>
+        <w:t xml:space="preserve"> but using help by sketching, I was able to get it right. Also taking note of the buttons like home and contact in the websites like JB HI-FI and EB Games, drawing a sketch of it was okay but helped make the design look good. When we drew the things on paper, we faced many problems like the website EB Games not working but we got around that and worked with what we got like JB HI-FI, after drawing a good sketch we had to do both for a PC and in mobile/laptop. Drawing them took a bit of time as we need to make it accurate so it fits well, like size and shape.</w:t>
+      </w:r>
+    </w:p>
+    <w:p>
+      <w:pPr>
+        <w:rPr>
+          <w:b/>
+          <w:i/>
+          <w:color w:val="auto"/>
+          <w:sz w:val="24"/>
+          <w:szCs w:val="24"/>
+        </w:rPr>
+      </w:pPr>
+      <w:r>
+        <w:rPr>
+          <w:b/>
+          <w:i/>
+          <w:color w:val="auto"/>
+          <w:sz w:val="24"/>
+          <w:szCs w:val="24"/>
+        </w:rPr>
+        <w:t>At first, when I was designing the logo, I thought that the look was bad, after getting ideas from the people around me, I changed look and made the logo look better just using small changes like colour and shapes. Eventually I got the logo I wanted to get and stayed with the logo’s design.</w:t>
+      </w:r>
+      <w:r>
+        <w:rPr>
+          <w:b/>
+          <w:i/>
+          <w:color w:val="auto"/>
+          <w:sz w:val="24"/>
+          <w:szCs w:val="24"/>
+        </w:rPr>
+        <w:t xml:space="preserve"> Using the ideas of the people around me helped me make my logo look better and more simple compared to my other design.</w:t>
+      </w:r>
+      <w:r>
+        <w:rPr>
+          <w:b/>
+          <w:i/>
+          <w:color w:val="auto"/>
+          <w:sz w:val="24"/>
+          <w:szCs w:val="24"/>
+        </w:rPr>
+        <w:t xml:space="preserve"> </w:t>
+      </w:r>
+      <w:r>
+        <w:rPr>
+          <w:b/>
+          <w:i/>
+          <w:color w:val="auto"/>
+          <w:sz w:val="24"/>
+          <w:szCs w:val="24"/>
+        </w:rPr>
+        <w:t xml:space="preserve">Using the videos set onto the bootstrap folder helped us with the coding as we were told what to do and where to go to find the coding for the websites. </w:t>
+      </w:r>
+    </w:p>
+    <w:p>
+      <w:pPr>
+        <w:rPr>
+          <w:b/>
+          <w:i/>
+          <w:color w:val="auto"/>
+          <w:sz w:val="24"/>
+          <w:szCs w:val="24"/>
+        </w:rPr>
+      </w:pPr>
+      <w:bookmarkStart w:id="6" w:name="_GoBack"/>
+      <w:bookmarkEnd w:id="6"/>
+      <w:r>
+        <w:rPr>
+          <w:b/>
+          <w:i/>
+          <w:color w:val="auto"/>
+          <w:sz w:val="24"/>
+          <w:szCs w:val="24"/>
+        </w:rPr>
+        <w:t xml:space="preserve">The video shoed the website and where to put the coding which helped a lot especially when I finally started on the design for the website, including adding pictures and coding for other things like the sliders and logo. </w:t>
+      </w:r>
+      <w:r>
+        <w:rPr>
+          <w:b/>
+          <w:i/>
+          <w:color w:val="auto"/>
+          <w:sz w:val="24"/>
+          <w:szCs w:val="24"/>
+        </w:rPr>
+        <w:t>The videos also allowed us to check back on the work to find out if we are missing any coding and what we missed out on a previous lesson if we were ever absent from school, especially if what we missed out is really important fo5r having a really good website design.</w:t>
+      </w:r>
+    </w:p>
+    <w:p>
+      <w:pPr>
+        <w:rPr>
+          <w:b/>
+          <w:i/>
+          <w:sz w:val="24"/>
+          <w:szCs w:val="24"/>
+        </w:rPr>
+      </w:pPr>
+    </w:p>
+    <w:p>
+      <w:pPr>
+        <w:jc w:val="center"/>
+        <w:rPr>
+          <w:b/>
+          <w:i/>
+          <w:sz w:val="32"/>
+          <w:szCs w:val="32"/>
+        </w:rPr>
+      </w:pPr>
+    </w:p>
+    <w:p>
+      <w:pPr>
+        <w:jc w:val="center"/>
+        <w:rPr>
+          <w:b/>
+          <w:i/>
+          <w:sz w:val="32"/>
+          <w:szCs w:val="32"/>
+          <w:u w:val="single"/>
+        </w:rPr>
+      </w:pPr>
     </w:p>
     <w:p>
       <w:pPr>
@@ -2027,17 +2518,13 @@
           <w:tab w:val="left" w:pos="1650"/>
         </w:tabs>
         <w:rPr>
-          <w:sz w:val="24"/>
-          <w:szCs w:val="24"/>
-        </w:rPr>
-      </w:pPr>
-      <w:r>
-        <w:rPr>
-          <w:sz w:val="24"/>
-          <w:szCs w:val="24"/>
-        </w:rPr>
-        <w:tab/>
-      </w:r>
+          <w:b/>
+          <w:i/>
+          <w:color w:val="auto"/>
+          <w:sz w:val="24"/>
+          <w:szCs w:val="24"/>
+        </w:rPr>
+      </w:pPr>
     </w:p>
     <w:p>
       <w:pPr>
@@ -4566,7 +5053,7 @@
 </file>
 
 <file path=customXml/itemProps1.xml><?xml version="1.0" encoding="utf-8"?>
-<ds:datastoreItem xmlns:ds="http://schemas.openxmlformats.org/officeDocument/2006/customXml" ds:itemID="{A64AA4EE-743C-4786-A3C3-2496D12409F3}">
+<ds:datastoreItem xmlns:ds="http://schemas.openxmlformats.org/officeDocument/2006/customXml" ds:itemID="{E4037E87-8D7D-4520-A276-179F66380879}">
   <ds:schemaRefs>
     <ds:schemaRef ds:uri="http://schemas.openxmlformats.org/officeDocument/2006/bibliography"/>
   </ds:schemaRefs>

--- a/Antony Chen-Folio Docx.docx
+++ b/Antony Chen-Folio Docx.docx
@@ -357,183 +357,448 @@
     </w:p>
     <w:p>
       <w:pPr>
-        <w:pStyle w:val="Subtitle"/>
-        <w:rPr>
-          <w:i/>
-          <w:caps w:val="0"/>
-          <w:color w:val="000000" w:themeColor="text1"/>
-          <w14:shadow w14:blurRad="38100" w14:dist="19050" w14:dir="2700000" w14:sx="100000" w14:sy="100000" w14:kx="0" w14:ky="0" w14:algn="tl">
-            <w14:schemeClr w14:val="dk1">
-              <w14:alpha w14:val="60000"/>
-            </w14:schemeClr>
-          </w14:shadow>
-          <w14:textOutline w14:w="0" w14:cap="flat" w14:cmpd="sng" w14:algn="ctr">
-            <w14:noFill/>
-            <w14:prstDash w14:val="solid"/>
-            <w14:round/>
-          </w14:textOutline>
-        </w:rPr>
-      </w:pPr>
-      <w:hyperlink r:id="rId9" w:history="1">
-        <w:r>
-          <w:rPr>
-            <w:rStyle w:val="Hyperlink"/>
-            <w:i/>
-            <w:caps w:val="0"/>
-            <w14:shadow w14:blurRad="38100" w14:dist="19050" w14:dir="2700000" w14:sx="100000" w14:sy="100000" w14:kx="0" w14:ky="0" w14:algn="tl">
-              <w14:schemeClr w14:val="dk1">
-                <w14:alpha w14:val="60000"/>
-              </w14:schemeClr>
-            </w14:shadow>
-            <w14:textOutline w14:w="0" w14:cap="flat" w14:cmpd="sng" w14:algn="ctr">
-              <w14:noFill/>
-              <w14:prstDash w14:val="solid"/>
-              <w14:round/>
-            </w14:textOutline>
-          </w:rPr>
-          <w:t>http://tron.wikia.com/wiki/Flynn&amp; - 39;s_Arcade</w:t>
-        </w:r>
-      </w:hyperlink>
-    </w:p>
-    <w:sdt>
-      <w:sdtPr>
-        <w:id w:val="-303619237"/>
-        <w:docPartObj>
-          <w:docPartGallery w:val="Table of Contents"/>
-          <w:docPartUnique/>
-        </w:docPartObj>
-      </w:sdtPr>
-      <w:sdtEndPr>
-        <w:rPr>
-          <w:rFonts w:asciiTheme="minorHAnsi" w:eastAsiaTheme="minorHAnsi" w:hAnsiTheme="minorHAnsi" w:cstheme="minorBidi"/>
-          <w:b/>
-          <w:bCs/>
-          <w:noProof/>
-          <w:color w:val="595959" w:themeColor="text1" w:themeTint="A6"/>
-          <w:sz w:val="22"/>
-          <w:szCs w:val="22"/>
-        </w:rPr>
-      </w:sdtEndPr>
-      <w:sdtContent>
-        <w:p>
-          <w:pPr>
-            <w:pStyle w:val="TOCHeading"/>
-          </w:pPr>
-          <w:r>
-            <w:t>Contents</w:t>
-          </w:r>
-        </w:p>
-        <w:p>
-          <w:pPr>
-            <w:pStyle w:val="TOC1"/>
-            <w:tabs>
-              <w:tab w:val="right" w:leader="dot" w:pos="8630"/>
-            </w:tabs>
-            <w:rPr>
-              <w:rFonts w:eastAsiaTheme="minorEastAsia"/>
-              <w:noProof/>
-              <w:color w:val="auto"/>
-              <w:lang w:val="en-AU" w:eastAsia="en-AU"/>
-            </w:rPr>
-          </w:pPr>
-          <w:r>
-            <w:fldChar w:fldCharType="begin"/>
-          </w:r>
-          <w:r>
-            <w:instrText xml:space="preserve"> TOC \o "1-3" \h \z \u </w:instrText>
-          </w:r>
-          <w:r>
-            <w:fldChar w:fldCharType="separate"/>
-          </w:r>
-          <w:hyperlink w:anchor="_Toc19260291" w:history="1">
-            <w:r>
-              <w:rPr>
-                <w:rStyle w:val="Hyperlink"/>
-                <w:b/>
-                <w:i/>
-                <w:noProof/>
-              </w:rPr>
-              <w:t>Area of Investigation:</w:t>
-            </w:r>
-            <w:r>
-              <w:rPr>
-                <w:noProof/>
-                <w:webHidden/>
-              </w:rPr>
-              <w:tab/>
-            </w:r>
-            <w:r>
-              <w:rPr>
-                <w:noProof/>
-                <w:webHidden/>
-              </w:rPr>
-              <w:fldChar w:fldCharType="begin"/>
-            </w:r>
-            <w:r>
-              <w:rPr>
-                <w:noProof/>
-                <w:webHidden/>
-              </w:rPr>
-              <w:instrText xml:space="preserve"> PAGEREF _Toc19260291 \h </w:instrText>
-            </w:r>
-            <w:r>
-              <w:rPr>
-                <w:noProof/>
-                <w:webHidden/>
-              </w:rPr>
-            </w:r>
-            <w:r>
-              <w:rPr>
-                <w:noProof/>
-                <w:webHidden/>
-              </w:rPr>
-              <w:fldChar w:fldCharType="separate"/>
-            </w:r>
-            <w:r>
-              <w:rPr>
-                <w:noProof/>
-                <w:webHidden/>
-              </w:rPr>
-              <w:t>2</w:t>
-            </w:r>
-            <w:r>
-              <w:rPr>
-                <w:noProof/>
-                <w:webHidden/>
-              </w:rPr>
-              <w:fldChar w:fldCharType="end"/>
-            </w:r>
-          </w:hyperlink>
-        </w:p>
-        <w:p>
-          <w:r>
-            <w:rPr>
-              <w:b/>
-              <w:bCs/>
-              <w:noProof/>
-            </w:rPr>
-            <w:fldChar w:fldCharType="end"/>
-          </w:r>
-        </w:p>
-      </w:sdtContent>
-    </w:sdt>
+        <w:rPr>
+          <w:rFonts w:ascii="Arial" w:hAnsi="Arial" w:cs="Arial"/>
+          <w:b/>
+          <w:i/>
+          <w:color w:val="000000" w:themeColor="text1"/>
+          <w:sz w:val="24"/>
+          <w:szCs w:val="24"/>
+        </w:rPr>
+      </w:pPr>
+      <w:r>
+        <w:rPr>
+          <w:rFonts w:ascii="Arial" w:hAnsi="Arial" w:cs="Arial"/>
+          <w:b/>
+          <w:i/>
+          <w:color w:val="000000" w:themeColor="text1"/>
+          <w:sz w:val="24"/>
+          <w:szCs w:val="24"/>
+        </w:rPr>
+        <w:lastRenderedPageBreak/>
+        <w:t>Area of Investigation</w:t>
+      </w:r>
+    </w:p>
+    <w:p>
+      <w:pPr>
+        <w:rPr>
+          <w:rFonts w:ascii="Arial" w:hAnsi="Arial" w:cs="Arial"/>
+          <w:b/>
+          <w:i/>
+          <w:color w:val="000000" w:themeColor="text1"/>
+          <w:sz w:val="24"/>
+          <w:szCs w:val="24"/>
+        </w:rPr>
+      </w:pPr>
+      <w:r>
+        <w:rPr>
+          <w:rFonts w:ascii="Arial" w:hAnsi="Arial" w:cs="Arial"/>
+          <w:b/>
+          <w:i/>
+          <w:color w:val="000000" w:themeColor="text1"/>
+          <w:sz w:val="24"/>
+          <w:szCs w:val="24"/>
+        </w:rPr>
+        <w:t>Design Sketch</w:t>
+      </w:r>
+    </w:p>
+    <w:p>
+      <w:pPr>
+        <w:rPr>
+          <w:rFonts w:ascii="Arial" w:hAnsi="Arial" w:cs="Arial"/>
+          <w:b/>
+          <w:i/>
+          <w:color w:val="000000" w:themeColor="text1"/>
+          <w:sz w:val="24"/>
+          <w:szCs w:val="24"/>
+        </w:rPr>
+      </w:pPr>
+      <w:r>
+        <w:rPr>
+          <w:rFonts w:ascii="Arial" w:hAnsi="Arial" w:cs="Arial"/>
+          <w:b/>
+          <w:i/>
+          <w:color w:val="000000" w:themeColor="text1"/>
+          <w:sz w:val="24"/>
+          <w:szCs w:val="24"/>
+        </w:rPr>
+        <w:t>Final Concept Design</w:t>
+      </w:r>
+    </w:p>
+    <w:p>
+      <w:pPr>
+        <w:rPr>
+          <w:rFonts w:ascii="Arial" w:hAnsi="Arial" w:cs="Arial"/>
+          <w:b/>
+          <w:i/>
+          <w:color w:val="000000" w:themeColor="text1"/>
+          <w:sz w:val="24"/>
+          <w:szCs w:val="24"/>
+        </w:rPr>
+      </w:pPr>
+      <w:r>
+        <w:rPr>
+          <w:rFonts w:ascii="Arial" w:hAnsi="Arial" w:cs="Arial"/>
+          <w:b/>
+          <w:i/>
+          <w:color w:val="000000" w:themeColor="text1"/>
+          <w:sz w:val="24"/>
+          <w:szCs w:val="24"/>
+        </w:rPr>
+        <w:t>Design Changes</w:t>
+      </w:r>
+    </w:p>
+    <w:p>
+      <w:pPr>
+        <w:rPr>
+          <w:rFonts w:ascii="Arial" w:hAnsi="Arial" w:cs="Arial"/>
+          <w:b/>
+          <w:i/>
+          <w:color w:val="000000" w:themeColor="text1"/>
+          <w:sz w:val="24"/>
+          <w:szCs w:val="24"/>
+        </w:rPr>
+      </w:pPr>
+      <w:r>
+        <w:rPr>
+          <w:rFonts w:ascii="Arial" w:hAnsi="Arial" w:cs="Arial"/>
+          <w:b/>
+          <w:i/>
+          <w:color w:val="000000" w:themeColor="text1"/>
+          <w:sz w:val="24"/>
+          <w:szCs w:val="24"/>
+        </w:rPr>
+        <w:t>Evaluation</w:t>
+      </w:r>
+    </w:p>
+    <w:p>
+      <w:pPr>
+        <w:rPr>
+          <w:rFonts w:ascii="Arial" w:hAnsi="Arial" w:cs="Arial"/>
+          <w:b/>
+          <w:i/>
+          <w:color w:val="000000" w:themeColor="text1"/>
+          <w:sz w:val="24"/>
+          <w:szCs w:val="24"/>
+        </w:rPr>
+      </w:pPr>
+      <w:r>
+        <w:rPr>
+          <w:rFonts w:ascii="Arial" w:hAnsi="Arial" w:cs="Arial"/>
+          <w:b/>
+          <w:i/>
+          <w:color w:val="000000" w:themeColor="text1"/>
+          <w:sz w:val="24"/>
+          <w:szCs w:val="24"/>
+        </w:rPr>
+        <w:t>Bibliography</w:t>
+      </w:r>
+    </w:p>
+    <w:p>
+      <w:pPr>
+        <w:jc w:val="center"/>
+        <w:rPr>
+          <w:rFonts w:ascii="Arial" w:hAnsi="Arial" w:cs="Arial"/>
+          <w:b/>
+          <w:i/>
+          <w:color w:val="000000" w:themeColor="text1"/>
+          <w:sz w:val="28"/>
+          <w:szCs w:val="28"/>
+          <w:u w:val="single"/>
+        </w:rPr>
+      </w:pPr>
+    </w:p>
+    <w:p>
+      <w:pPr>
+        <w:jc w:val="center"/>
+        <w:rPr>
+          <w:rFonts w:ascii="Arial" w:hAnsi="Arial" w:cs="Arial"/>
+          <w:b/>
+          <w:i/>
+          <w:color w:val="000000" w:themeColor="text1"/>
+          <w:sz w:val="28"/>
+          <w:szCs w:val="28"/>
+          <w:u w:val="single"/>
+        </w:rPr>
+      </w:pPr>
+    </w:p>
+    <w:p>
+      <w:pPr>
+        <w:jc w:val="center"/>
+        <w:rPr>
+          <w:rFonts w:ascii="Arial" w:hAnsi="Arial" w:cs="Arial"/>
+          <w:b/>
+          <w:i/>
+          <w:color w:val="000000" w:themeColor="text1"/>
+          <w:sz w:val="28"/>
+          <w:szCs w:val="28"/>
+          <w:u w:val="single"/>
+        </w:rPr>
+      </w:pPr>
+      <w:r>
+        <w:rPr>
+          <w:rFonts w:ascii="Arial" w:hAnsi="Arial" w:cs="Arial"/>
+          <w:b/>
+          <w:i/>
+          <w:color w:val="000000" w:themeColor="text1"/>
+          <w:sz w:val="28"/>
+          <w:szCs w:val="28"/>
+          <w:u w:val="single"/>
+        </w:rPr>
+        <w:t>Design Brief</w:t>
+      </w:r>
+    </w:p>
+    <w:p>
+      <w:pPr>
+        <w:jc w:val="center"/>
+        <w:rPr>
+          <w:rFonts w:ascii="Arial" w:hAnsi="Arial" w:cs="Arial"/>
+        </w:rPr>
+      </w:pPr>
+      <w:r>
+        <w:rPr>
+          <w:rFonts w:ascii="Arial" w:hAnsi="Arial" w:cs="Arial"/>
+          <w:b/>
+          <w:i/>
+          <w:color w:val="000000" w:themeColor="text1"/>
+          <w:sz w:val="24"/>
+          <w:szCs w:val="24"/>
+        </w:rPr>
+        <w:t>Criteria</w:t>
+      </w:r>
+      <w:r>
+        <w:rPr>
+          <w:rFonts w:ascii="Arial" w:hAnsi="Arial" w:cs="Arial"/>
+          <w:b/>
+          <w:i/>
+          <w:color w:val="000000" w:themeColor="text1"/>
+          <w:sz w:val="24"/>
+          <w:szCs w:val="24"/>
+        </w:rPr>
+        <w:t>:</w:t>
+      </w:r>
+    </w:p>
+    <w:p>
+      <w:pPr>
+        <w:pStyle w:val="ListParagraph"/>
+        <w:numPr>
+          <w:ilvl w:val="0"/>
+          <w:numId w:val="19"/>
+        </w:numPr>
+        <w:spacing w:before="0" w:after="0"/>
+        <w:ind w:left="473"/>
+        <w:rPr>
+          <w:rFonts w:ascii="Arial" w:hAnsi="Arial" w:cs="Arial"/>
+          <w:b/>
+          <w:i/>
+          <w:color w:val="000000" w:themeColor="text1"/>
+          <w:sz w:val="24"/>
+          <w:szCs w:val="24"/>
+        </w:rPr>
+      </w:pPr>
+      <w:r>
+        <w:rPr>
+          <w:rFonts w:ascii="Arial" w:hAnsi="Arial" w:cs="Arial"/>
+          <w:b/>
+          <w:i/>
+          <w:color w:val="000000" w:themeColor="text1"/>
+          <w:sz w:val="24"/>
+          <w:szCs w:val="24"/>
+        </w:rPr>
+        <w:t>Good c</w:t>
+      </w:r>
+      <w:r>
+        <w:rPr>
+          <w:rFonts w:ascii="Arial" w:hAnsi="Arial" w:cs="Arial"/>
+          <w:b/>
+          <w:i/>
+          <w:color w:val="000000" w:themeColor="text1"/>
+          <w:sz w:val="24"/>
+          <w:szCs w:val="24"/>
+        </w:rPr>
+        <w:t>olours</w:t>
+      </w:r>
+    </w:p>
+    <w:p>
+      <w:pPr>
+        <w:pStyle w:val="ListParagraph"/>
+        <w:numPr>
+          <w:ilvl w:val="0"/>
+          <w:numId w:val="19"/>
+        </w:numPr>
+        <w:spacing w:before="0" w:after="0"/>
+        <w:ind w:left="473"/>
+        <w:rPr>
+          <w:rFonts w:ascii="Arial" w:hAnsi="Arial" w:cs="Arial"/>
+          <w:color w:val="000000" w:themeColor="text1"/>
+          <w:sz w:val="24"/>
+          <w:szCs w:val="24"/>
+        </w:rPr>
+      </w:pPr>
+      <w:r>
+        <w:rPr>
+          <w:rFonts w:ascii="Arial" w:hAnsi="Arial" w:cs="Arial"/>
+          <w:b/>
+          <w:i/>
+          <w:color w:val="000000" w:themeColor="text1"/>
+          <w:sz w:val="24"/>
+          <w:szCs w:val="24"/>
+        </w:rPr>
+        <w:t>Use headlines</w:t>
+      </w:r>
+    </w:p>
+    <w:p>
+      <w:pPr>
+        <w:pStyle w:val="ListParagraph"/>
+        <w:numPr>
+          <w:ilvl w:val="0"/>
+          <w:numId w:val="19"/>
+        </w:numPr>
+        <w:spacing w:before="0" w:after="0"/>
+        <w:ind w:left="473"/>
+        <w:rPr>
+          <w:rFonts w:ascii="Arial" w:hAnsi="Arial" w:cs="Arial"/>
+          <w:color w:val="000000" w:themeColor="text1"/>
+          <w:sz w:val="24"/>
+          <w:szCs w:val="24"/>
+        </w:rPr>
+      </w:pPr>
+      <w:r>
+        <w:rPr>
+          <w:rFonts w:ascii="Arial" w:hAnsi="Arial" w:cs="Arial"/>
+          <w:b/>
+          <w:i/>
+          <w:color w:val="000000" w:themeColor="text1"/>
+          <w:sz w:val="24"/>
+          <w:szCs w:val="24"/>
+        </w:rPr>
+        <w:t>Provide information about the website</w:t>
+      </w:r>
+    </w:p>
+    <w:p>
+      <w:pPr>
+        <w:pStyle w:val="ListParagraph"/>
+        <w:numPr>
+          <w:ilvl w:val="0"/>
+          <w:numId w:val="19"/>
+        </w:numPr>
+        <w:spacing w:before="0" w:after="0"/>
+        <w:ind w:left="473"/>
+        <w:rPr>
+          <w:rFonts w:ascii="Arial" w:hAnsi="Arial" w:cs="Arial"/>
+          <w:color w:val="000000" w:themeColor="text1"/>
+          <w:sz w:val="24"/>
+          <w:szCs w:val="24"/>
+        </w:rPr>
+      </w:pPr>
+      <w:r>
+        <w:rPr>
+          <w:rFonts w:ascii="Arial" w:hAnsi="Arial" w:cs="Arial"/>
+          <w:b/>
+          <w:i/>
+          <w:color w:val="000000" w:themeColor="text1"/>
+          <w:sz w:val="24"/>
+          <w:szCs w:val="24"/>
+        </w:rPr>
+        <w:t>Provide things for the contact page (email, phone number)</w:t>
+      </w:r>
+    </w:p>
+    <w:p>
+      <w:pPr>
+        <w:pStyle w:val="ListParagraph"/>
+        <w:numPr>
+          <w:ilvl w:val="0"/>
+          <w:numId w:val="19"/>
+        </w:numPr>
+        <w:spacing w:before="0" w:after="0"/>
+        <w:ind w:left="473"/>
+        <w:rPr>
+          <w:rFonts w:ascii="Arial" w:hAnsi="Arial" w:cs="Arial"/>
+          <w:color w:val="000000" w:themeColor="text1"/>
+          <w:sz w:val="24"/>
+          <w:szCs w:val="24"/>
+        </w:rPr>
+      </w:pPr>
+      <w:r>
+        <w:rPr>
+          <w:rFonts w:ascii="Arial" w:hAnsi="Arial" w:cs="Arial"/>
+          <w:b/>
+          <w:i/>
+          <w:color w:val="000000" w:themeColor="text1"/>
+          <w:sz w:val="24"/>
+          <w:szCs w:val="24"/>
+        </w:rPr>
+        <w:t>Designs to match theme</w:t>
+      </w:r>
+    </w:p>
+    <w:p>
+      <w:pPr>
+        <w:pStyle w:val="ListParagraph"/>
+        <w:numPr>
+          <w:ilvl w:val="0"/>
+          <w:numId w:val="19"/>
+        </w:numPr>
+        <w:spacing w:before="0" w:after="0"/>
+        <w:ind w:left="473"/>
+        <w:rPr>
+          <w:rFonts w:ascii="Arial" w:hAnsi="Arial" w:cs="Arial"/>
+          <w:color w:val="000000" w:themeColor="text1"/>
+          <w:sz w:val="24"/>
+          <w:szCs w:val="24"/>
+        </w:rPr>
+      </w:pPr>
+      <w:r>
+        <w:rPr>
+          <w:rFonts w:ascii="Arial" w:hAnsi="Arial" w:cs="Arial"/>
+          <w:b/>
+          <w:i/>
+          <w:color w:val="000000" w:themeColor="text1"/>
+          <w:sz w:val="24"/>
+          <w:szCs w:val="24"/>
+        </w:rPr>
+        <w:t>Use effective and good pictures</w:t>
+      </w:r>
+    </w:p>
+    <w:p>
+      <w:pPr>
+        <w:pStyle w:val="ListParagraph"/>
+        <w:rPr>
+          <w:rFonts w:ascii="Arial" w:hAnsi="Arial" w:cs="Arial"/>
+          <w:color w:val="000000" w:themeColor="text1"/>
+        </w:rPr>
+      </w:pPr>
+    </w:p>
+    <w:p>
+      <w:pPr>
+        <w:rPr>
+          <w:rFonts w:ascii="Arial" w:hAnsi="Arial" w:cs="Arial"/>
+        </w:rPr>
+      </w:pPr>
+    </w:p>
     <w:p>
       <w:pPr>
         <w:pStyle w:val="Heading1"/>
         <w:jc w:val="center"/>
         <w:rPr>
-          <w:i/>
-          <w:color w:val="000000" w:themeColor="text1"/>
-        </w:rPr>
-      </w:pPr>
+          <w:rFonts w:ascii="Arial" w:hAnsi="Arial" w:cs="Arial"/>
+          <w:b/>
+          <w:i/>
+          <w:color w:val="auto"/>
+          <w:u w:val="single"/>
+        </w:rPr>
+      </w:pPr>
+      <w:bookmarkStart w:id="5" w:name="_Toc19260291"/>
     </w:p>
     <w:p>
       <w:pPr>
         <w:pStyle w:val="Heading1"/>
         <w:jc w:val="center"/>
         <w:rPr>
-          <w:i/>
-          <w:color w:val="000000" w:themeColor="text1"/>
+          <w:rFonts w:ascii="Arial" w:hAnsi="Arial" w:cs="Arial"/>
+          <w:b/>
+          <w:i/>
+          <w:color w:val="auto"/>
+          <w:u w:val="single"/>
         </w:rPr>
       </w:pPr>
     </w:p>
@@ -542,8 +807,11 @@
         <w:pStyle w:val="Heading1"/>
         <w:jc w:val="center"/>
         <w:rPr>
-          <w:i/>
-          <w:color w:val="000000" w:themeColor="text1"/>
+          <w:rFonts w:ascii="Arial" w:hAnsi="Arial" w:cs="Arial"/>
+          <w:b/>
+          <w:i/>
+          <w:color w:val="auto"/>
+          <w:u w:val="single"/>
         </w:rPr>
       </w:pPr>
     </w:p>
@@ -552,34 +820,24 @@
         <w:pStyle w:val="Heading1"/>
         <w:jc w:val="center"/>
         <w:rPr>
-          <w:i/>
-          <w:color w:val="000000" w:themeColor="text1"/>
-        </w:rPr>
-      </w:pPr>
-    </w:p>
-    <w:p>
-      <w:pPr>
-        <w:pStyle w:val="Heading1"/>
-        <w:rPr>
-          <w:i/>
-          <w:color w:val="000000" w:themeColor="text1"/>
-        </w:rPr>
-      </w:pPr>
-      <w:r>
-        <w:rPr>
-          <w:i/>
-          <w:color w:val="000000" w:themeColor="text1"/>
-        </w:rPr>
-        <w:t xml:space="preserve">  </w:t>
-      </w:r>
+          <w:rFonts w:ascii="Arial" w:hAnsi="Arial" w:cs="Arial"/>
+          <w:b/>
+          <w:i/>
+          <w:color w:val="auto"/>
+          <w:u w:val="single"/>
+        </w:rPr>
+      </w:pPr>
     </w:p>
     <w:p>
       <w:pPr>
         <w:pStyle w:val="Heading1"/>
         <w:jc w:val="center"/>
         <w:rPr>
-          <w:i/>
-          <w:color w:val="000000" w:themeColor="text1"/>
+          <w:rFonts w:ascii="Arial" w:hAnsi="Arial" w:cs="Arial"/>
+          <w:b/>
+          <w:i/>
+          <w:color w:val="auto"/>
+          <w:u w:val="single"/>
         </w:rPr>
       </w:pPr>
     </w:p>
@@ -588,46 +846,20 @@
         <w:pStyle w:val="Heading1"/>
         <w:jc w:val="center"/>
         <w:rPr>
-          <w:i/>
-          <w:color w:val="000000" w:themeColor="text1"/>
-        </w:rPr>
-      </w:pPr>
-    </w:p>
-    <w:p/>
-    <w:p/>
-    <w:p/>
-    <w:p/>
-    <w:p/>
-    <w:p/>
-    <w:p/>
-    <w:p/>
-    <w:p>
-      <w:pPr>
-        <w:pStyle w:val="Heading1"/>
-        <w:rPr>
-          <w:rFonts w:asciiTheme="minorHAnsi" w:eastAsiaTheme="minorHAnsi" w:hAnsiTheme="minorHAnsi" w:cstheme="minorBidi"/>
-          <w:color w:val="595959" w:themeColor="text1" w:themeTint="A6"/>
-          <w:sz w:val="22"/>
-        </w:rPr>
-      </w:pPr>
-    </w:p>
-    <w:p>
-      <w:pPr>
-        <w:pStyle w:val="Heading1"/>
-        <w:rPr>
-          <w:rFonts w:asciiTheme="minorHAnsi" w:eastAsiaTheme="minorHAnsi" w:hAnsiTheme="minorHAnsi" w:cstheme="minorBidi"/>
-          <w:color w:val="595959" w:themeColor="text1" w:themeTint="A6"/>
-          <w:sz w:val="22"/>
-        </w:rPr>
-      </w:pPr>
-      <w:bookmarkStart w:id="5" w:name="_Toc19260291"/>
-    </w:p>
-    <w:p/>
+          <w:rFonts w:ascii="Arial" w:hAnsi="Arial" w:cs="Arial"/>
+          <w:b/>
+          <w:i/>
+          <w:color w:val="auto"/>
+          <w:u w:val="single"/>
+        </w:rPr>
+      </w:pPr>
+    </w:p>
     <w:p>
       <w:pPr>
         <w:pStyle w:val="Heading1"/>
         <w:jc w:val="center"/>
         <w:rPr>
+          <w:rFonts w:ascii="Arial" w:hAnsi="Arial" w:cs="Arial"/>
           <w:b/>
           <w:i/>
           <w:color w:val="auto"/>
@@ -640,35 +872,46 @@
         <w:pStyle w:val="Heading1"/>
         <w:jc w:val="center"/>
         <w:rPr>
+          <w:rFonts w:ascii="Arial" w:hAnsi="Arial" w:cs="Arial"/>
           <w:b/>
           <w:i/>
           <w:color w:val="auto"/>
           <w:u w:val="single"/>
         </w:rPr>
       </w:pPr>
-      <w:r>
-        <w:rPr>
+    </w:p>
+    <w:p>
+      <w:bookmarkStart w:id="6" w:name="_GoBack"/>
+      <w:bookmarkEnd w:id="6"/>
+    </w:p>
+    <w:p>
+      <w:pPr>
+        <w:pStyle w:val="Heading1"/>
+        <w:jc w:val="center"/>
+        <w:rPr>
+          <w:rFonts w:ascii="Arial" w:hAnsi="Arial" w:cs="Arial"/>
           <w:b/>
           <w:i/>
           <w:color w:val="auto"/>
           <w:u w:val="single"/>
         </w:rPr>
-        <w:t xml:space="preserve">Area </w:t>
-      </w:r>
-      <w:r>
-        <w:rPr>
+      </w:pPr>
+      <w:r>
+        <w:rPr>
+          <w:rFonts w:ascii="Arial" w:hAnsi="Arial" w:cs="Arial"/>
           <w:b/>
           <w:i/>
           <w:color w:val="auto"/>
           <w:u w:val="single"/>
         </w:rPr>
-        <w:t>of Investigation:</w:t>
-      </w:r>
-      <w:bookmarkEnd w:id="5"/>
-    </w:p>
-    <w:p>
-      <w:pPr>
-        <w:rPr>
+        <w:lastRenderedPageBreak/>
+        <w:t>Area of Investigation:</w:t>
+      </w:r>
+    </w:p>
+    <w:p>
+      <w:pPr>
+        <w:rPr>
+          <w:rFonts w:ascii="Arial" w:hAnsi="Arial" w:cs="Arial"/>
           <w:b/>
           <w:i/>
           <w:color w:val="auto"/>
@@ -678,6 +921,7 @@
       </w:pPr>
       <w:r>
         <w:rPr>
+          <w:rFonts w:ascii="Arial" w:hAnsi="Arial" w:cs="Arial"/>
           <w:b/>
           <w:i/>
           <w:color w:val="auto"/>
@@ -690,58 +934,30 @@
     <w:p>
       <w:pPr>
         <w:rPr>
-          <w:b/>
-          <w:i/>
-          <w:color w:val="auto"/>
-          <w:sz w:val="24"/>
-          <w:szCs w:val="24"/>
-        </w:rPr>
-      </w:pPr>
-      <w:r>
-        <w:rPr>
-          <w:b/>
-          <w:i/>
-          <w:color w:val="auto"/>
-          <w:sz w:val="24"/>
-          <w:szCs w:val="24"/>
-        </w:rPr>
-        <w:lastRenderedPageBreak/>
-        <w:t>When researching for the d</w:t>
-      </w:r>
-      <w:r>
-        <w:rPr>
-          <w:b/>
-          <w:i/>
-          <w:color w:val="auto"/>
-          <w:sz w:val="24"/>
-          <w:szCs w:val="24"/>
-        </w:rPr>
-        <w:t xml:space="preserve">esigns of our website, we used </w:t>
-      </w:r>
-      <w:r>
-        <w:rPr>
-          <w:b/>
-          <w:i/>
-          <w:color w:val="auto"/>
-          <w:sz w:val="24"/>
-          <w:szCs w:val="24"/>
-        </w:rPr>
-        <w:t xml:space="preserve">many applications and websites to help design and get ideas for the website including types of fonts and pictures to use, using the websites helped the ideas and of what is needed to make a good website and how to make a good </w:t>
-      </w:r>
-      <w:r>
-        <w:rPr>
-          <w:b/>
-          <w:i/>
-          <w:color w:val="auto"/>
-          <w:sz w:val="24"/>
-          <w:szCs w:val="24"/>
-        </w:rPr>
-        <w:t>website. These application and websites allowed us to do well and really helped me on making my website better than expected.</w:t>
-      </w:r>
-    </w:p>
-    <w:p>
-      <w:pPr>
-        <w:rPr>
+          <w:rFonts w:ascii="Arial" w:hAnsi="Arial" w:cs="Arial"/>
+          <w:b/>
+          <w:i/>
+          <w:color w:val="auto"/>
+          <w:sz w:val="24"/>
+          <w:szCs w:val="24"/>
+        </w:rPr>
+      </w:pPr>
+      <w:r>
+        <w:rPr>
+          <w:rFonts w:ascii="Arial" w:hAnsi="Arial" w:cs="Arial"/>
+          <w:b/>
+          <w:i/>
+          <w:color w:val="auto"/>
+          <w:sz w:val="24"/>
+          <w:szCs w:val="24"/>
+        </w:rPr>
+        <w:t>When researching for the designs of our website, we used many applications and websites to help design and get ideas for the website including types of fonts and pictures to use, using the websites helped the ideas and of what is needed to make a good website and how to make a good website. These application and websites allowed us to do well and really helped me on making my website better than expected.</w:t>
+      </w:r>
+    </w:p>
+    <w:p>
+      <w:pPr>
+        <w:rPr>
+          <w:rFonts w:ascii="Arial" w:hAnsi="Arial" w:cs="Arial"/>
           <w:b/>
           <w:i/>
           <w:color w:val="auto"/>
@@ -753,6 +969,7 @@
     <w:p>
       <w:pPr>
         <w:rPr>
+          <w:rFonts w:ascii="Arial" w:hAnsi="Arial" w:cs="Arial"/>
           <w:b/>
           <w:i/>
           <w:color w:val="auto"/>
@@ -762,6 +979,7 @@
       </w:pPr>
       <w:r>
         <w:rPr>
+          <w:rFonts w:ascii="Arial" w:hAnsi="Arial" w:cs="Arial"/>
           <w:b/>
           <w:i/>
           <w:noProof/>
@@ -771,7 +989,7 @@
           <w:lang w:val="en-AU" w:eastAsia="en-AU"/>
         </w:rPr>
         <w:drawing>
-          <wp:anchor distT="0" distB="0" distL="114300" distR="114300" simplePos="0" relativeHeight="251658240" behindDoc="1" locked="0" layoutInCell="1" allowOverlap="1">
+          <wp:anchor distT="0" distB="0" distL="114300" distR="114300" simplePos="0" relativeHeight="251659264" behindDoc="1" locked="0" layoutInCell="1" allowOverlap="1" wp14:anchorId="139E8D76" wp14:editId="44A5A0E3">
             <wp:simplePos x="0" y="0"/>
             <wp:positionH relativeFrom="column">
               <wp:posOffset>-610235</wp:posOffset>
@@ -796,7 +1014,7 @@
                     </pic:cNvPicPr>
                   </pic:nvPicPr>
                   <pic:blipFill rotWithShape="1">
-                    <a:blip r:embed="rId10" cstate="print">
+                    <a:blip r:embed="rId9" cstate="print">
                       <a:extLst>
                         <a:ext uri="{28A0092B-C50C-407E-A947-70E740481C1C}">
                           <a14:useLocalDpi xmlns:a14="http://schemas.microsoft.com/office/drawing/2010/main" val="0"/>
@@ -838,109 +1056,67 @@
       </w:r>
       <w:r>
         <w:rPr>
+          <w:rFonts w:ascii="Arial" w:hAnsi="Arial" w:cs="Arial"/>
           <w:b/>
           <w:i/>
           <w:color w:val="auto"/>
           <w:sz w:val="28"/>
           <w:szCs w:val="28"/>
         </w:rPr>
-        <w:t>L</w:t>
-      </w:r>
-      <w:r>
-        <w:rPr>
+        <w:t>LogoMakr:</w:t>
+      </w:r>
+    </w:p>
+    <w:p>
+      <w:pPr>
+        <w:rPr>
+          <w:rFonts w:ascii="Arial" w:hAnsi="Arial" w:cs="Arial"/>
+          <w:b/>
+          <w:i/>
+          <w:color w:val="auto"/>
+          <w:sz w:val="24"/>
+          <w:szCs w:val="24"/>
+        </w:rPr>
+      </w:pPr>
+      <w:r>
+        <w:rPr>
+          <w:rFonts w:ascii="Arial" w:hAnsi="Arial" w:cs="Arial"/>
+          <w:b/>
+          <w:i/>
+          <w:color w:val="auto"/>
+          <w:sz w:val="24"/>
+          <w:szCs w:val="24"/>
+        </w:rPr>
+        <w:t>When I made my website, I used logomakr to make the logo, logomakr was helpful as it provided many pictures that I could use to make the website’s logo, when design the logo, it brings the user to a white canvas/screen, to which you could add shapes and pictures like a laptop, computer or more. It gives access to put text on the design. You can change the colours of the logo and the website also gives access to change the colour of the canvas to black and add grids to make designing easier. When finishing the logo, the buttons on the top right helps save and will bring you into a screen, where you can either copy the link at the bottom of the page (save link URL) or pay money to get quality saving/downloading including a ‘never get blurry’ setting so when zooming in, it will load quicker, but since we are making a logo for the websites, we just copied the link of the logo.</w:t>
+      </w:r>
+    </w:p>
+    <w:p>
+      <w:pPr>
+        <w:rPr>
+          <w:rFonts w:ascii="Arial" w:hAnsi="Arial" w:cs="Arial"/>
+          <w:b/>
+          <w:i/>
+          <w:color w:val="auto"/>
+        </w:rPr>
+      </w:pPr>
+    </w:p>
+    <w:p>
+      <w:pPr>
+        <w:jc w:val="center"/>
+        <w:rPr>
+          <w:rFonts w:ascii="Arial" w:hAnsi="Arial" w:cs="Arial"/>
           <w:b/>
           <w:i/>
           <w:color w:val="auto"/>
           <w:sz w:val="28"/>
           <w:szCs w:val="28"/>
         </w:rPr>
-        <w:t>ogoMakr:</w:t>
-      </w:r>
-    </w:p>
-    <w:p>
-      <w:pPr>
-        <w:rPr>
-          <w:b/>
-          <w:i/>
-          <w:color w:val="auto"/>
-          <w:sz w:val="24"/>
-          <w:szCs w:val="24"/>
-        </w:rPr>
-      </w:pPr>
-      <w:r>
-        <w:rPr>
-          <w:b/>
-          <w:i/>
-          <w:color w:val="auto"/>
-          <w:sz w:val="24"/>
-          <w:szCs w:val="24"/>
-        </w:rPr>
-        <w:t xml:space="preserve">When I made my website, I used logomakr to make the logo, logomakr was helpful as it provided many pictures that I could use to make the website’s logo, when design the logo, it brings the user to a white canvas/screen, to which you could add shapes and pictures like a laptop, computer or more. It gives access to put text on the design. You can change the colours of the logo and the website also gives access to change the colour of the </w:t>
-      </w:r>
-      <w:r>
-        <w:rPr>
-          <w:b/>
-          <w:i/>
-          <w:color w:val="auto"/>
-          <w:sz w:val="24"/>
-          <w:szCs w:val="24"/>
-        </w:rPr>
-        <w:t>canvas to black</w:t>
-      </w:r>
-      <w:r>
-        <w:rPr>
-          <w:b/>
-          <w:i/>
-          <w:color w:val="auto"/>
-          <w:sz w:val="24"/>
-          <w:szCs w:val="24"/>
-        </w:rPr>
-        <w:t xml:space="preserve"> and add grids to make designing easier</w:t>
-      </w:r>
-      <w:r>
-        <w:rPr>
-          <w:b/>
-          <w:i/>
-          <w:color w:val="auto"/>
-          <w:sz w:val="24"/>
-          <w:szCs w:val="24"/>
-        </w:rPr>
-        <w:t>.</w:t>
-      </w:r>
-      <w:r>
-        <w:rPr>
-          <w:b/>
-          <w:i/>
-          <w:color w:val="auto"/>
-          <w:sz w:val="24"/>
-          <w:szCs w:val="24"/>
-        </w:rPr>
-        <w:t xml:space="preserve"> When finishing the logo, </w:t>
-      </w:r>
-      <w:r>
-        <w:rPr>
-          <w:b/>
-          <w:i/>
-          <w:color w:val="auto"/>
-          <w:sz w:val="24"/>
-          <w:szCs w:val="24"/>
-        </w:rPr>
-        <w:t>the buttons on the top right helps save and will bring you into a screen, where you can either copy the link at the bottom of the page (save link URL) or pay money to get quality saving/downloading including a ‘never get blurry’ setting so when zooming in, it will load quicker, but since we are making a logo for the websites, we just copied the link of the logo.</w:t>
-      </w:r>
-    </w:p>
-    <w:p>
-      <w:pPr>
-        <w:rPr>
-          <w:b/>
-          <w:i/>
-          <w:color w:val="auto"/>
-        </w:rPr>
       </w:pPr>
     </w:p>
     <w:p>
       <w:pPr>
         <w:jc w:val="center"/>
         <w:rPr>
+          <w:rFonts w:ascii="Arial" w:hAnsi="Arial" w:cs="Arial"/>
           <w:b/>
           <w:i/>
           <w:color w:val="auto"/>
@@ -953,6 +1129,7 @@
       <w:pPr>
         <w:jc w:val="center"/>
         <w:rPr>
+          <w:rFonts w:ascii="Arial" w:hAnsi="Arial" w:cs="Arial"/>
           <w:b/>
           <w:i/>
           <w:color w:val="auto"/>
@@ -960,8 +1137,58 @@
           <w:szCs w:val="28"/>
         </w:rPr>
       </w:pPr>
-      <w:r>
-        <w:rPr>
+    </w:p>
+    <w:p>
+      <w:pPr>
+        <w:jc w:val="center"/>
+        <w:rPr>
+          <w:rFonts w:ascii="Arial" w:hAnsi="Arial" w:cs="Arial"/>
+          <w:b/>
+          <w:i/>
+          <w:color w:val="auto"/>
+          <w:sz w:val="28"/>
+          <w:szCs w:val="28"/>
+        </w:rPr>
+      </w:pPr>
+    </w:p>
+    <w:p>
+      <w:pPr>
+        <w:jc w:val="center"/>
+        <w:rPr>
+          <w:rFonts w:ascii="Arial" w:hAnsi="Arial" w:cs="Arial"/>
+          <w:b/>
+          <w:i/>
+          <w:color w:val="auto"/>
+          <w:sz w:val="28"/>
+          <w:szCs w:val="28"/>
+        </w:rPr>
+      </w:pPr>
+      <w:r>
+        <w:rPr>
+          <w:rFonts w:ascii="Arial" w:hAnsi="Arial" w:cs="Arial"/>
+          <w:b/>
+          <w:i/>
+          <w:color w:val="auto"/>
+          <w:sz w:val="28"/>
+          <w:szCs w:val="28"/>
+        </w:rPr>
+        <w:t>Gaming Websites:</w:t>
+      </w:r>
+    </w:p>
+    <w:p>
+      <w:pPr>
+        <w:rPr>
+          <w:rFonts w:ascii="Arial" w:hAnsi="Arial" w:cs="Arial"/>
+          <w:b/>
+          <w:i/>
+          <w:color w:val="auto"/>
+          <w:sz w:val="24"/>
+          <w:szCs w:val="24"/>
+        </w:rPr>
+      </w:pPr>
+      <w:r>
+        <w:rPr>
+          <w:rFonts w:ascii="Arial" w:hAnsi="Arial" w:cs="Arial"/>
           <w:b/>
           <w:i/>
           <w:noProof/>
@@ -970,15 +1197,14 @@
           <w:szCs w:val="28"/>
           <w:lang w:val="en-AU" w:eastAsia="en-AU"/>
         </w:rPr>
-        <w:lastRenderedPageBreak/>
         <w:drawing>
-          <wp:anchor distT="0" distB="0" distL="114300" distR="114300" simplePos="0" relativeHeight="251665408" behindDoc="0" locked="0" layoutInCell="1" allowOverlap="1">
+          <wp:anchor distT="0" distB="0" distL="114300" distR="114300" simplePos="0" relativeHeight="251666432" behindDoc="0" locked="0" layoutInCell="1" allowOverlap="1" wp14:anchorId="211A0713" wp14:editId="7E8E18E0">
             <wp:simplePos x="0" y="0"/>
-            <wp:positionH relativeFrom="margin">
-              <wp:align>left</wp:align>
+            <wp:positionH relativeFrom="page">
+              <wp:posOffset>5002823</wp:posOffset>
             </wp:positionH>
             <wp:positionV relativeFrom="paragraph">
-              <wp:posOffset>362585</wp:posOffset>
+              <wp:posOffset>1038030</wp:posOffset>
             </wp:positionV>
             <wp:extent cx="2752725" cy="813435"/>
             <wp:effectExtent l="0" t="0" r="9525" b="5715"/>
@@ -997,7 +1223,7 @@
                     </pic:cNvPicPr>
                   </pic:nvPicPr>
                   <pic:blipFill>
-                    <a:blip r:embed="rId11">
+                    <a:blip r:embed="rId10">
                       <a:extLst>
                         <a:ext uri="{28A0092B-C50C-407E-A947-70E740481C1C}">
                           <a14:useLocalDpi xmlns:a14="http://schemas.microsoft.com/office/drawing/2010/main" val="0"/>
@@ -1036,37 +1262,7 @@
       </w:r>
       <w:r>
         <w:rPr>
-          <w:b/>
-          <w:i/>
-          <w:color w:val="auto"/>
-          <w:sz w:val="28"/>
-          <w:szCs w:val="28"/>
-        </w:rPr>
-        <w:t>Gaming Websites</w:t>
-      </w:r>
-      <w:r>
-        <w:rPr>
-          <w:b/>
-          <w:i/>
-          <w:color w:val="auto"/>
-          <w:sz w:val="28"/>
-          <w:szCs w:val="28"/>
-        </w:rPr>
-        <w:t>:</w:t>
-      </w:r>
-    </w:p>
-    <w:p>
-      <w:pPr>
-        <w:rPr>
-          <w:b/>
-          <w:i/>
-          <w:color w:val="auto"/>
-          <w:sz w:val="24"/>
-          <w:szCs w:val="24"/>
-        </w:rPr>
-      </w:pPr>
-      <w:r>
-        <w:rPr>
+          <w:rFonts w:ascii="Arial" w:hAnsi="Arial" w:cs="Arial"/>
           <w:b/>
           <w:i/>
           <w:noProof/>
@@ -1076,15 +1272,15 @@
           <w:lang w:val="en-AU" w:eastAsia="en-AU"/>
         </w:rPr>
         <w:drawing>
-          <wp:anchor distT="0" distB="0" distL="114300" distR="114300" simplePos="0" relativeHeight="251660288" behindDoc="0" locked="0" layoutInCell="1" allowOverlap="1">
+          <wp:anchor distT="0" distB="0" distL="114300" distR="114300" simplePos="0" relativeHeight="251661312" behindDoc="0" locked="0" layoutInCell="1" allowOverlap="1" wp14:anchorId="2C5D3353" wp14:editId="0E86CB00">
             <wp:simplePos x="0" y="0"/>
             <wp:positionH relativeFrom="page">
-              <wp:posOffset>1190625</wp:posOffset>
+              <wp:posOffset>0</wp:posOffset>
             </wp:positionH>
             <wp:positionV relativeFrom="paragraph">
-              <wp:posOffset>962660</wp:posOffset>
+              <wp:posOffset>287655</wp:posOffset>
             </wp:positionV>
-            <wp:extent cx="2663190" cy="856615"/>
+            <wp:extent cx="2663190" cy="970915"/>
             <wp:effectExtent l="0" t="0" r="3810" b="635"/>
             <wp:wrapSquare wrapText="bothSides"/>
             <wp:docPr id="4" name="Picture 4" descr="C:\Users\antony.chen3\AppData\Local\Microsoft\Windows\INetCache\Content.MSO\648CDBF6.tmp"/>
@@ -1101,7 +1297,7 @@
                     </pic:cNvPicPr>
                   </pic:nvPicPr>
                   <pic:blipFill rotWithShape="1">
-                    <a:blip r:embed="rId12">
+                    <a:blip r:embed="rId11">
                       <a:extLst>
                         <a:ext uri="{28A0092B-C50C-407E-A947-70E740481C1C}">
                           <a14:useLocalDpi xmlns:a14="http://schemas.microsoft.com/office/drawing/2010/main" val="0"/>
@@ -1114,7 +1310,7 @@
                   <pic:spPr bwMode="auto">
                     <a:xfrm>
                       <a:off x="0" y="0"/>
-                      <a:ext cx="2663190" cy="856615"/>
+                      <a:ext cx="2663190" cy="970915"/>
                     </a:xfrm>
                     <a:prstGeom prst="rect">
                       <a:avLst/>
@@ -1143,57 +1339,54 @@
       </w:r>
       <w:r>
         <w:rPr>
-          <w:b/>
-          <w:i/>
-          <w:color w:val="auto"/>
-          <w:sz w:val="24"/>
-          <w:szCs w:val="24"/>
-        </w:rPr>
-        <w:t xml:space="preserve">We used different website to </w:t>
-      </w:r>
-      <w:r>
-        <w:rPr>
-          <w:b/>
-          <w:i/>
-          <w:color w:val="auto"/>
-          <w:sz w:val="24"/>
-          <w:szCs w:val="24"/>
-        </w:rPr>
-        <w:t>get ideas and help like JB HI-FI</w:t>
-      </w:r>
-      <w:r>
-        <w:rPr>
-          <w:b/>
-          <w:i/>
-          <w:color w:val="auto"/>
-          <w:sz w:val="24"/>
-          <w:szCs w:val="24"/>
-        </w:rPr>
-        <w:t>, we use the websites so we can get ideas for our websites and how we can make it look good, we used ideas like putting a contact page and the home page. Using websites like JB HI-FI helped see what to do to make a website look like a real website</w:t>
-      </w:r>
-      <w:r>
-        <w:rPr>
-          <w:b/>
-          <w:i/>
-          <w:color w:val="auto"/>
-          <w:sz w:val="24"/>
-          <w:szCs w:val="24"/>
-        </w:rPr>
-        <w:t>.</w:t>
-      </w:r>
-    </w:p>
-    <w:p>
-      <w:pPr>
-        <w:rPr>
-          <w:b/>
-          <w:i/>
-          <w:color w:val="auto"/>
-          <w:sz w:val="24"/>
-          <w:szCs w:val="24"/>
-        </w:rPr>
-      </w:pPr>
-      <w:r>
-        <w:rPr>
+          <w:rFonts w:ascii="Arial" w:hAnsi="Arial" w:cs="Arial"/>
+          <w:b/>
+          <w:i/>
+          <w:color w:val="auto"/>
+          <w:sz w:val="24"/>
+          <w:szCs w:val="24"/>
+        </w:rPr>
+        <w:t>We used different website to get ideas and help like JB HI-FI, we use the websites so we can get ideas for our websites and how we can make it look good, we used ideas like putting a contact page and the home page. Using websites like JB HI-FI helped see what to do to make a website look like a real website.</w:t>
+      </w:r>
+    </w:p>
+    <w:p>
+      <w:pPr>
+        <w:rPr>
+          <w:rFonts w:ascii="Arial" w:hAnsi="Arial" w:cs="Arial"/>
+          <w:b/>
+          <w:i/>
+          <w:color w:val="auto"/>
+          <w:sz w:val="24"/>
+          <w:szCs w:val="24"/>
+        </w:rPr>
+      </w:pPr>
+    </w:p>
+    <w:p>
+      <w:pPr>
+        <w:rPr>
+          <w:rFonts w:ascii="Arial" w:hAnsi="Arial" w:cs="Arial"/>
+          <w:b/>
+          <w:i/>
+          <w:color w:val="auto"/>
+          <w:sz w:val="28"/>
+          <w:szCs w:val="28"/>
+        </w:rPr>
+      </w:pPr>
+    </w:p>
+    <w:p>
+      <w:pPr>
+        <w:rPr>
+          <w:rFonts w:ascii="Arial" w:hAnsi="Arial" w:cs="Arial"/>
+          <w:b/>
+          <w:i/>
+          <w:color w:val="auto"/>
+          <w:sz w:val="28"/>
+          <w:szCs w:val="28"/>
+        </w:rPr>
+      </w:pPr>
+      <w:r>
+        <w:rPr>
+          <w:rFonts w:ascii="Arial" w:hAnsi="Arial" w:cs="Arial"/>
           <w:b/>
           <w:i/>
           <w:noProof/>
@@ -1203,16 +1396,16 @@
           <w:lang w:val="en-AU" w:eastAsia="en-AU"/>
         </w:rPr>
         <w:drawing>
-          <wp:anchor distT="0" distB="0" distL="114300" distR="114300" simplePos="0" relativeHeight="251659264" behindDoc="0" locked="0" layoutInCell="1" allowOverlap="1">
+          <wp:anchor distT="0" distB="0" distL="114300" distR="114300" simplePos="0" relativeHeight="251660288" behindDoc="0" locked="0" layoutInCell="1" allowOverlap="1" wp14:anchorId="64267C4A" wp14:editId="337B130D">
             <wp:simplePos x="0" y="0"/>
             <wp:positionH relativeFrom="page">
-              <wp:posOffset>162560</wp:posOffset>
+              <wp:posOffset>9525</wp:posOffset>
             </wp:positionH>
             <wp:positionV relativeFrom="paragraph">
-              <wp:posOffset>83820</wp:posOffset>
+              <wp:posOffset>187325</wp:posOffset>
             </wp:positionV>
-            <wp:extent cx="2761615" cy="2419350"/>
-            <wp:effectExtent l="0" t="0" r="635" b="0"/>
+            <wp:extent cx="4010025" cy="3886200"/>
+            <wp:effectExtent l="0" t="0" r="9525" b="0"/>
             <wp:wrapSquare wrapText="bothSides"/>
             <wp:docPr id="3" name="Picture 3" descr="Image result for notepad++"/>
             <wp:cNvGraphicFramePr>
@@ -1228,7 +1421,7 @@
                     </pic:cNvPicPr>
                   </pic:nvPicPr>
                   <pic:blipFill>
-                    <a:blip r:embed="rId13">
+                    <a:blip r:embed="rId12">
                       <a:extLst>
                         <a:ext uri="{28A0092B-C50C-407E-A947-70E740481C1C}">
                           <a14:useLocalDpi xmlns:a14="http://schemas.microsoft.com/office/drawing/2010/main" val="0"/>
@@ -1243,7 +1436,7 @@
                   <pic:spPr bwMode="auto">
                     <a:xfrm>
                       <a:off x="0" y="0"/>
-                      <a:ext cx="2761615" cy="2419350"/>
+                      <a:ext cx="4010025" cy="3886200"/>
                     </a:xfrm>
                     <a:prstGeom prst="rect">
                       <a:avLst/>
@@ -1265,102 +1458,92 @@
           </wp:anchor>
         </w:drawing>
       </w:r>
-    </w:p>
-    <w:p>
-      <w:pPr>
-        <w:rPr>
+      <w:r>
+        <w:rPr>
+          <w:rFonts w:ascii="Arial" w:hAnsi="Arial" w:cs="Arial"/>
           <w:b/>
           <w:i/>
           <w:color w:val="auto"/>
           <w:sz w:val="28"/>
           <w:szCs w:val="28"/>
         </w:rPr>
-      </w:pPr>
-      <w:r>
-        <w:rPr>
-          <w:b/>
-          <w:i/>
-          <w:color w:val="auto"/>
-          <w:sz w:val="28"/>
-          <w:szCs w:val="28"/>
-        </w:rPr>
-        <w:t>Notepad++</w:t>
-      </w:r>
-      <w:r>
-        <w:rPr>
-          <w:b/>
-          <w:i/>
-          <w:color w:val="auto"/>
-          <w:sz w:val="28"/>
-          <w:szCs w:val="28"/>
-        </w:rPr>
-        <w:t>:</w:t>
-      </w:r>
-    </w:p>
-    <w:p>
-      <w:pPr>
-        <w:rPr>
-          <w:b/>
-          <w:i/>
-          <w:color w:val="auto"/>
-          <w:sz w:val="24"/>
-          <w:szCs w:val="24"/>
-        </w:rPr>
-      </w:pPr>
-      <w:r>
-        <w:rPr>
-          <w:b/>
-          <w:i/>
-          <w:color w:val="auto"/>
-          <w:sz w:val="24"/>
-          <w:szCs w:val="24"/>
-        </w:rPr>
-        <w:t xml:space="preserve">Using notepad++ was for the coding and design of our websites, we used the index.html, style.css and much more that helped us make the website, in notepad++, it brings you to a white screen from which you start the website designs, </w:t>
-      </w:r>
-      <w:r>
-        <w:rPr>
-          <w:b/>
-          <w:i/>
-          <w:color w:val="auto"/>
-          <w:sz w:val="24"/>
-          <w:szCs w:val="24"/>
-        </w:rPr>
-        <w:t>the application helped us but using a bit of help from other websites, the designs like making the sliders were easier.</w:t>
-      </w:r>
-    </w:p>
-    <w:p>
-      <w:pPr>
-        <w:rPr>
-          <w:b/>
-          <w:i/>
-          <w:color w:val="auto"/>
-          <w:sz w:val="24"/>
-          <w:szCs w:val="24"/>
-        </w:rPr>
-      </w:pPr>
-      <w:r>
-        <w:rPr>
+        <w:t>Notepad++:</w:t>
+      </w:r>
+    </w:p>
+    <w:p>
+      <w:pPr>
+        <w:rPr>
+          <w:rFonts w:ascii="Arial" w:hAnsi="Arial" w:cs="Arial"/>
+          <w:b/>
+          <w:i/>
+          <w:color w:val="auto"/>
+          <w:sz w:val="24"/>
+          <w:szCs w:val="24"/>
+        </w:rPr>
+      </w:pPr>
+      <w:r>
+        <w:rPr>
+          <w:rFonts w:ascii="Arial" w:hAnsi="Arial" w:cs="Arial"/>
+          <w:b/>
+          <w:i/>
+          <w:color w:val="auto"/>
+          <w:sz w:val="24"/>
+          <w:szCs w:val="24"/>
+        </w:rPr>
+        <w:t>Using notepad++ was for the coding and design of our websites, we used the index.html, style.css and much more that helped us make the website, in notepad++, it brings you to a white screen from which you start the website designs, the application helped us but using a bit of help from other websites, the designs like making the sliders were easier.</w:t>
+      </w:r>
+    </w:p>
+    <w:p>
+      <w:pPr>
+        <w:rPr>
+          <w:rFonts w:ascii="Arial" w:hAnsi="Arial" w:cs="Arial"/>
           <w:b/>
           <w:i/>
           <w:color w:val="auto"/>
           <w:sz w:val="32"/>
           <w:szCs w:val="32"/>
         </w:rPr>
-        <w:t>Bootstrap:</w:t>
-      </w:r>
-    </w:p>
-    <w:p>
-      <w:pPr>
-        <w:rPr>
-          <w:b/>
-          <w:i/>
-          <w:color w:val="auto"/>
-          <w:sz w:val="24"/>
-          <w:szCs w:val="24"/>
-        </w:rPr>
-      </w:pPr>
-      <w:r>
-        <w:rPr>
+      </w:pPr>
+    </w:p>
+    <w:p>
+      <w:pPr>
+        <w:rPr>
+          <w:rFonts w:ascii="Arial" w:hAnsi="Arial" w:cs="Arial"/>
+          <w:b/>
+          <w:i/>
+          <w:color w:val="auto"/>
+          <w:sz w:val="32"/>
+          <w:szCs w:val="32"/>
+        </w:rPr>
+      </w:pPr>
+    </w:p>
+    <w:p>
+      <w:pPr>
+        <w:rPr>
+          <w:rFonts w:ascii="Arial" w:hAnsi="Arial" w:cs="Arial"/>
+          <w:b/>
+          <w:i/>
+          <w:color w:val="auto"/>
+          <w:sz w:val="32"/>
+          <w:szCs w:val="32"/>
+        </w:rPr>
+      </w:pPr>
+    </w:p>
+    <w:p>
+      <w:pPr>
+        <w:jc w:val="center"/>
+        <w:rPr>
+          <w:rFonts w:ascii="Arial" w:hAnsi="Arial" w:cs="Arial"/>
+          <w:b/>
+          <w:i/>
+          <w:color w:val="auto"/>
+          <w:sz w:val="24"/>
+          <w:szCs w:val="24"/>
+        </w:rPr>
+      </w:pPr>
+      <w:r>
+        <w:rPr>
+          <w:rFonts w:ascii="Arial" w:hAnsi="Arial" w:cs="Arial"/>
           <w:b/>
           <w:i/>
           <w:noProof/>
@@ -1369,14 +1552,15 @@
           <w:szCs w:val="24"/>
           <w:lang w:val="en-AU" w:eastAsia="en-AU"/>
         </w:rPr>
+        <w:lastRenderedPageBreak/>
         <w:drawing>
-          <wp:anchor distT="0" distB="0" distL="114300" distR="114300" simplePos="0" relativeHeight="251661312" behindDoc="0" locked="0" layoutInCell="1" allowOverlap="1">
+          <wp:anchor distT="0" distB="0" distL="114300" distR="114300" simplePos="0" relativeHeight="251662336" behindDoc="0" locked="0" layoutInCell="1" allowOverlap="1" wp14:anchorId="1396B058" wp14:editId="16F7D28C">
             <wp:simplePos x="0" y="0"/>
             <wp:positionH relativeFrom="page">
-              <wp:posOffset>4638675</wp:posOffset>
+              <wp:align>right</wp:align>
             </wp:positionH>
             <wp:positionV relativeFrom="paragraph">
-              <wp:posOffset>46355</wp:posOffset>
+              <wp:posOffset>8255</wp:posOffset>
             </wp:positionV>
             <wp:extent cx="3095625" cy="2601595"/>
             <wp:effectExtent l="0" t="0" r="9525" b="8255"/>
@@ -1395,7 +1579,7 @@
                     </pic:cNvPicPr>
                   </pic:nvPicPr>
                   <pic:blipFill>
-                    <a:blip r:embed="rId14">
+                    <a:blip r:embed="rId13">
                       <a:extLst>
                         <a:ext uri="{28A0092B-C50C-407E-A947-70E740481C1C}">
                           <a14:useLocalDpi xmlns:a14="http://schemas.microsoft.com/office/drawing/2010/main" val="0"/>
@@ -1434,29 +1618,44 @@
       </w:r>
       <w:r>
         <w:rPr>
-          <w:b/>
-          <w:i/>
-          <w:color w:val="auto"/>
-          <w:sz w:val="24"/>
-          <w:szCs w:val="24"/>
-        </w:rPr>
-        <w:t>Bootstrap was where we got the coding that we needed to make the website, I gave a range of different ways of making a website like the sliders, and the container (changes the background colour). Bootstrap helped us with the coding as it provided already done coding. It also gave different tutorials that helped the website and has different section with subtitles so it was easy to find the ways to different type of coding (border, background colour, slider etc).</w:t>
-      </w:r>
-      <w:r>
-        <w:rPr>
-          <w:b/>
-          <w:i/>
-          <w:color w:val="auto"/>
-          <w:sz w:val="24"/>
-          <w:szCs w:val="24"/>
-        </w:rPr>
-        <w:t xml:space="preserve"> Bootstrap was used for both style.css and index.html.</w:t>
+          <w:rFonts w:ascii="Arial" w:hAnsi="Arial" w:cs="Arial"/>
+          <w:b/>
+          <w:i/>
+          <w:color w:val="auto"/>
+          <w:sz w:val="32"/>
+          <w:szCs w:val="32"/>
+        </w:rPr>
+        <w:t>Bootstrap:</w:t>
+      </w:r>
+    </w:p>
+    <w:p>
+      <w:pPr>
+        <w:rPr>
+          <w:rFonts w:ascii="Arial" w:hAnsi="Arial" w:cs="Arial"/>
+          <w:b/>
+          <w:i/>
+          <w:color w:val="auto"/>
+          <w:sz w:val="24"/>
+          <w:szCs w:val="24"/>
+        </w:rPr>
+      </w:pPr>
+      <w:r>
+        <w:rPr>
+          <w:rFonts w:ascii="Arial" w:hAnsi="Arial" w:cs="Arial"/>
+          <w:b/>
+          <w:i/>
+          <w:color w:val="auto"/>
+          <w:sz w:val="24"/>
+          <w:szCs w:val="24"/>
+        </w:rPr>
+        <w:t>Bootstrap was where we got the coding that we needed to make the website, I gave a range of different ways of making a website like the sliders, and the container (changes the background colour). Bootstrap helped us with the coding as it provided already done coding. It also gave different tutorials that helped the website and has different section with subtitles so it was easy to find the ways to different type of coding (border, background colour, slider etc). Bootstrap was used for both style.css and index.html.</w:t>
       </w:r>
     </w:p>
     <w:p>
       <w:pPr>
         <w:jc w:val="center"/>
         <w:rPr>
+          <w:rFonts w:ascii="Arial" w:hAnsi="Arial" w:cs="Arial"/>
           <w:b/>
           <w:i/>
           <w:color w:val="auto"/>
@@ -1464,8 +1663,22 @@
           <w:szCs w:val="28"/>
         </w:rPr>
       </w:pPr>
-      <w:r>
-        <w:rPr>
+    </w:p>
+    <w:p>
+      <w:pPr>
+        <w:jc w:val="center"/>
+        <w:rPr>
+          <w:rFonts w:ascii="Arial" w:hAnsi="Arial" w:cs="Arial"/>
+          <w:b/>
+          <w:i/>
+          <w:color w:val="auto"/>
+          <w:sz w:val="28"/>
+          <w:szCs w:val="28"/>
+        </w:rPr>
+      </w:pPr>
+      <w:r>
+        <w:rPr>
+          <w:rFonts w:ascii="Arial" w:hAnsi="Arial" w:cs="Arial"/>
           <w:b/>
           <w:i/>
           <w:noProof/>
@@ -1474,9 +1687,8 @@
           <w:szCs w:val="28"/>
           <w:lang w:val="en-AU" w:eastAsia="en-AU"/>
         </w:rPr>
-        <w:lastRenderedPageBreak/>
         <w:drawing>
-          <wp:anchor distT="0" distB="0" distL="114300" distR="114300" simplePos="0" relativeHeight="251664384" behindDoc="0" locked="0" layoutInCell="1" allowOverlap="1">
+          <wp:anchor distT="0" distB="0" distL="114300" distR="114300" simplePos="0" relativeHeight="251665408" behindDoc="0" locked="0" layoutInCell="1" allowOverlap="1" wp14:anchorId="3C550FA3" wp14:editId="2645C4B2">
             <wp:simplePos x="0" y="0"/>
             <wp:positionH relativeFrom="margin">
               <wp:posOffset>-666750</wp:posOffset>
@@ -1501,7 +1713,7 @@
                     </pic:cNvPicPr>
                   </pic:nvPicPr>
                   <pic:blipFill>
-                    <a:blip r:embed="rId15" cstate="print">
+                    <a:blip r:embed="rId14" cstate="print">
                       <a:extLst>
                         <a:ext uri="{28A0092B-C50C-407E-A947-70E740481C1C}">
                           <a14:useLocalDpi xmlns:a14="http://schemas.microsoft.com/office/drawing/2010/main" val="0"/>
@@ -1540,6 +1752,7 @@
       </w:r>
       <w:r>
         <w:rPr>
+          <w:rFonts w:ascii="Arial" w:hAnsi="Arial" w:cs="Arial"/>
           <w:b/>
           <w:i/>
           <w:color w:val="auto"/>
@@ -1552,148 +1765,31 @@
     <w:p>
       <w:pPr>
         <w:rPr>
-          <w:b/>
-          <w:i/>
-          <w:color w:val="auto"/>
-          <w:sz w:val="24"/>
-          <w:szCs w:val="24"/>
-        </w:rPr>
-      </w:pPr>
-      <w:r>
-        <w:rPr>
-          <w:b/>
-          <w:i/>
-          <w:color w:val="auto"/>
-          <w:sz w:val="24"/>
-          <w:szCs w:val="24"/>
-        </w:rPr>
-        <w:t xml:space="preserve">In the MHS-Dev </w:t>
-      </w:r>
-      <w:r>
-        <w:rPr>
-          <w:b/>
-          <w:i/>
-          <w:color w:val="auto"/>
-          <w:sz w:val="24"/>
-          <w:szCs w:val="24"/>
-        </w:rPr>
-        <w:t>Design</w:t>
-      </w:r>
-      <w:r>
-        <w:rPr>
-          <w:b/>
-          <w:i/>
-          <w:color w:val="auto"/>
-          <w:sz w:val="24"/>
-          <w:szCs w:val="24"/>
-        </w:rPr>
-        <w:t xml:space="preserve"> Toolkit</w:t>
-      </w:r>
-      <w:r>
-        <w:rPr>
-          <w:b/>
-          <w:i/>
-          <w:color w:val="auto"/>
-          <w:sz w:val="24"/>
-          <w:szCs w:val="24"/>
-        </w:rPr>
-        <w:t>, we were given 20 different options, one of the</w:t>
-      </w:r>
-      <w:r>
-        <w:rPr>
-          <w:b/>
-          <w:i/>
-          <w:color w:val="auto"/>
-          <w:sz w:val="24"/>
-          <w:szCs w:val="24"/>
-        </w:rPr>
-        <w:t xml:space="preserve"> options that was given was the colour option, in the Flynn’s website mood board, the colour option gave us 5 options, one was the colour palette generator, the website brought us to a blue-ish screen from where it gave options on whether we want to upload a p</w:t>
-      </w:r>
-      <w:r>
-        <w:rPr>
-          <w:b/>
-          <w:i/>
-          <w:color w:val="auto"/>
-          <w:sz w:val="24"/>
-          <w:szCs w:val="24"/>
-        </w:rPr>
-        <w:t>icture or try with a demo picture</w:t>
-      </w:r>
-      <w:r>
-        <w:rPr>
-          <w:b/>
-          <w:i/>
-          <w:color w:val="auto"/>
-          <w:sz w:val="24"/>
-          <w:szCs w:val="24"/>
-        </w:rPr>
-        <w:t xml:space="preserve">, I uploaded a colour and gotten the different colours from it. The colour palette generator allowed us to get the colour we were looking for and that’s how I got my colours. </w:t>
-      </w:r>
-      <w:r>
-        <w:rPr>
-          <w:b/>
-          <w:i/>
-          <w:color w:val="auto"/>
-          <w:sz w:val="24"/>
-          <w:szCs w:val="24"/>
-        </w:rPr>
-        <w:t xml:space="preserve"> Other things we used are the typography, typography was where we got out fonts for the website and the image and iconography was where we got the logos of </w:t>
-      </w:r>
-      <w:r>
-        <w:rPr>
-          <w:b/>
-          <w:i/>
-          <w:color w:val="auto"/>
-          <w:sz w:val="24"/>
-          <w:szCs w:val="24"/>
-        </w:rPr>
-        <w:t xml:space="preserve">the </w:t>
-      </w:r>
-      <w:r>
-        <w:rPr>
-          <w:b/>
-          <w:i/>
-          <w:color w:val="auto"/>
-          <w:sz w:val="24"/>
-          <w:szCs w:val="24"/>
-        </w:rPr>
-        <w:t xml:space="preserve">social medias like Facebook, </w:t>
-      </w:r>
-      <w:r>
-        <w:rPr>
-          <w:b/>
-          <w:i/>
-          <w:color w:val="auto"/>
-          <w:sz w:val="24"/>
-          <w:szCs w:val="24"/>
-        </w:rPr>
-        <w:t>Instagram and</w:t>
-      </w:r>
-      <w:r>
-        <w:rPr>
-          <w:b/>
-          <w:i/>
-          <w:color w:val="auto"/>
-          <w:sz w:val="24"/>
-          <w:szCs w:val="24"/>
-        </w:rPr>
-        <w:t xml:space="preserve"> twitter, with the help of the options, we were allowed to work on our websites</w:t>
-      </w:r>
-      <w:r>
-        <w:rPr>
-          <w:b/>
-          <w:i/>
-          <w:color w:val="auto"/>
-          <w:sz w:val="24"/>
-          <w:szCs w:val="24"/>
-        </w:rPr>
-        <w:t>.</w:t>
+          <w:rFonts w:ascii="Arial" w:hAnsi="Arial" w:cs="Arial"/>
+          <w:b/>
+          <w:i/>
+          <w:color w:val="auto"/>
+          <w:sz w:val="24"/>
+          <w:szCs w:val="24"/>
+        </w:rPr>
+      </w:pPr>
+      <w:r>
+        <w:rPr>
+          <w:rFonts w:ascii="Arial" w:hAnsi="Arial" w:cs="Arial"/>
+          <w:b/>
+          <w:i/>
+          <w:color w:val="auto"/>
+          <w:sz w:val="24"/>
+          <w:szCs w:val="24"/>
+        </w:rPr>
+        <w:t>In the MHS-Dev Design Toolkit, we were given 20 different options, one of the options that was given was the colour option, in the Flynn’s website mood board, the colour option gave us 5 options, one was the colour palette generator, the website brought us to a blue-ish screen from where it gave options on whether we want to upload a picture or try with a demo picture, I uploaded a colour and gotten the different colours from it. The colour palette generator allowed us to get the colour we were looking for and that’s how I got my colours.  Other things we used are the typography, typography was where we got out fonts for the website and the image and iconography was where we got the logos of the social medias like Facebook, Instagram and twitter, with the help of the options, we were allowed to work on our websites.</w:t>
       </w:r>
     </w:p>
     <w:p>
       <w:pPr>
         <w:jc w:val="center"/>
         <w:rPr>
+          <w:rFonts w:ascii="Arial" w:hAnsi="Arial" w:cs="Arial"/>
           <w:b/>
           <w:i/>
           <w:color w:val="auto"/>
@@ -1706,6 +1802,7 @@
       <w:pPr>
         <w:jc w:val="center"/>
         <w:rPr>
+          <w:rFonts w:ascii="Arial" w:hAnsi="Arial" w:cs="Arial"/>
           <w:b/>
           <w:i/>
           <w:color w:val="auto"/>
@@ -1715,6 +1812,7 @@
       </w:pPr>
       <w:r>
         <w:rPr>
+          <w:rFonts w:ascii="Arial" w:hAnsi="Arial" w:cs="Arial"/>
           <w:b/>
           <w:i/>
           <w:noProof/>
@@ -1723,8 +1821,9 @@
           <w:szCs w:val="28"/>
           <w:lang w:val="en-AU" w:eastAsia="en-AU"/>
         </w:rPr>
+        <w:lastRenderedPageBreak/>
         <w:drawing>
-          <wp:anchor distT="0" distB="0" distL="114300" distR="114300" simplePos="0" relativeHeight="251662336" behindDoc="1" locked="0" layoutInCell="1" allowOverlap="1">
+          <wp:anchor distT="0" distB="0" distL="114300" distR="114300" simplePos="0" relativeHeight="251663360" behindDoc="1" locked="0" layoutInCell="1" allowOverlap="1" wp14:anchorId="5D97AA64" wp14:editId="1E70B458">
             <wp:simplePos x="0" y="0"/>
             <wp:positionH relativeFrom="page">
               <wp:posOffset>4067175</wp:posOffset>
@@ -1749,7 +1848,7 @@
                     </pic:cNvPicPr>
                   </pic:nvPicPr>
                   <pic:blipFill rotWithShape="1">
-                    <a:blip r:embed="rId16">
+                    <a:blip r:embed="rId15">
                       <a:extLst>
                         <a:ext uri="{28A0092B-C50C-407E-A947-70E740481C1C}">
                           <a14:useLocalDpi xmlns:a14="http://schemas.microsoft.com/office/drawing/2010/main" val="0"/>
@@ -1791,6 +1890,7 @@
       </w:r>
       <w:r>
         <w:rPr>
+          <w:rFonts w:ascii="Arial" w:hAnsi="Arial" w:cs="Arial"/>
           <w:b/>
           <w:i/>
           <w:color w:val="auto"/>
@@ -1803,118 +1903,31 @@
     <w:p>
       <w:pPr>
         <w:rPr>
-          <w:b/>
-          <w:i/>
-          <w:color w:val="auto"/>
-          <w:sz w:val="24"/>
-          <w:szCs w:val="24"/>
-        </w:rPr>
-      </w:pPr>
-      <w:r>
-        <w:rPr>
-          <w:b/>
-          <w:i/>
-          <w:color w:val="auto"/>
-          <w:sz w:val="24"/>
-          <w:szCs w:val="24"/>
-        </w:rPr>
-        <w:t>We us</w:t>
-      </w:r>
-      <w:r>
-        <w:rPr>
-          <w:b/>
-          <w:i/>
-          <w:color w:val="auto"/>
-          <w:sz w:val="24"/>
-          <w:szCs w:val="24"/>
-        </w:rPr>
-        <w:t>ed google fonts to get the font</w:t>
-      </w:r>
-      <w:r>
-        <w:rPr>
-          <w:b/>
-          <w:i/>
-          <w:color w:val="auto"/>
-          <w:sz w:val="24"/>
-          <w:szCs w:val="24"/>
-        </w:rPr>
-        <w:t>s for the website, we had to choose from san-serif and sans, using google font was useful as it allow us to get fonts for the websites design, at first it was hard to find a font but after, looking for the font was easy for some people.</w:t>
-      </w:r>
-      <w:r>
-        <w:rPr>
-          <w:b/>
-          <w:i/>
-          <w:color w:val="auto"/>
-          <w:sz w:val="24"/>
-          <w:szCs w:val="24"/>
-        </w:rPr>
-        <w:t xml:space="preserve"> Google font allowed us to find fonts that people around the world published and some are more unique than </w:t>
-      </w:r>
-      <w:r>
-        <w:rPr>
-          <w:b/>
-          <w:i/>
-          <w:color w:val="auto"/>
-          <w:sz w:val="24"/>
-          <w:szCs w:val="24"/>
-        </w:rPr>
-        <w:t xml:space="preserve">others. When you find a font you like, the font you choose will have a </w:t>
-      </w:r>
-      <w:r>
-        <w:rPr>
-          <w:b/>
-          <w:i/>
-          <w:color w:val="auto"/>
-          <w:sz w:val="24"/>
-          <w:szCs w:val="24"/>
-        </w:rPr>
-        <w:t>‘</w:t>
-      </w:r>
-      <w:r>
-        <w:rPr>
-          <w:b/>
-          <w:i/>
-          <w:color w:val="auto"/>
-          <w:sz w:val="24"/>
-          <w:szCs w:val="24"/>
-        </w:rPr>
-        <w:t>+</w:t>
-      </w:r>
-      <w:r>
-        <w:rPr>
-          <w:b/>
-          <w:i/>
-          <w:color w:val="auto"/>
-          <w:sz w:val="24"/>
-          <w:szCs w:val="24"/>
-        </w:rPr>
-        <w:t>’</w:t>
-      </w:r>
-      <w:r>
-        <w:rPr>
-          <w:b/>
-          <w:i/>
-          <w:color w:val="auto"/>
-          <w:sz w:val="24"/>
-          <w:szCs w:val="24"/>
-        </w:rPr>
-        <w:t xml:space="preserve"> sign on it, from there it would put the coding and link to the font and the type of font it is, so roboto, is a san-serif.</w:t>
-      </w:r>
-      <w:r>
-        <w:rPr>
-          <w:b/>
-          <w:i/>
-          <w:color w:val="auto"/>
-          <w:sz w:val="24"/>
-          <w:szCs w:val="24"/>
-        </w:rPr>
-        <w:t xml:space="preserve"> Used in coding for style.css changing the fonts of our website.</w:t>
+          <w:rFonts w:ascii="Arial" w:hAnsi="Arial" w:cs="Arial"/>
+          <w:b/>
+          <w:i/>
+          <w:color w:val="auto"/>
+          <w:sz w:val="24"/>
+          <w:szCs w:val="24"/>
+        </w:rPr>
+      </w:pPr>
+      <w:r>
+        <w:rPr>
+          <w:rFonts w:ascii="Arial" w:hAnsi="Arial" w:cs="Arial"/>
+          <w:b/>
+          <w:i/>
+          <w:color w:val="auto"/>
+          <w:sz w:val="24"/>
+          <w:szCs w:val="24"/>
+        </w:rPr>
+        <w:t>We used google fonts to get the fonts for the website, we had to choose from san-serif and sans, using google font was useful as it allow us to get fonts for the websites design, at first it was hard to find a font but after, looking for the font was easy for some people. Google font allowed us to find fonts that people around the world published and some are more unique than others. When you find a font you like, the font you choose will have a ‘+’ sign on it, from there it would put the coding and link to the font and the type of font it is, so roboto, is a san-serif. Used in coding for style.css changing the fonts of our website.</w:t>
       </w:r>
     </w:p>
     <w:p>
       <w:pPr>
         <w:jc w:val="center"/>
         <w:rPr>
+          <w:rFonts w:ascii="Arial" w:hAnsi="Arial" w:cs="Arial"/>
           <w:b/>
           <w:i/>
           <w:color w:val="auto"/>
@@ -1927,6 +1940,7 @@
       <w:pPr>
         <w:jc w:val="center"/>
         <w:rPr>
+          <w:rFonts w:ascii="Arial" w:hAnsi="Arial" w:cs="Arial"/>
           <w:b/>
           <w:i/>
           <w:color w:val="auto"/>
@@ -1936,6 +1950,7 @@
       </w:pPr>
       <w:r>
         <w:rPr>
+          <w:rFonts w:ascii="Arial" w:hAnsi="Arial" w:cs="Arial"/>
           <w:b/>
           <w:i/>
           <w:color w:val="auto"/>
@@ -1948,15 +1963,17 @@
     <w:p>
       <w:pPr>
         <w:rPr>
-          <w:b/>
-          <w:i/>
-          <w:color w:val="auto"/>
-          <w:sz w:val="24"/>
-          <w:szCs w:val="24"/>
-        </w:rPr>
-      </w:pPr>
-      <w:r>
-        <w:rPr>
+          <w:rFonts w:ascii="Arial" w:hAnsi="Arial" w:cs="Arial"/>
+          <w:b/>
+          <w:i/>
+          <w:color w:val="auto"/>
+          <w:sz w:val="24"/>
+          <w:szCs w:val="24"/>
+        </w:rPr>
+      </w:pPr>
+      <w:r>
+        <w:rPr>
+          <w:rFonts w:ascii="Arial" w:hAnsi="Arial" w:cs="Arial"/>
           <w:b/>
           <w:i/>
           <w:noProof/>
@@ -1966,7 +1983,7 @@
           <w:lang w:val="en-AU" w:eastAsia="en-AU"/>
         </w:rPr>
         <w:drawing>
-          <wp:anchor distT="0" distB="0" distL="114300" distR="114300" simplePos="0" relativeHeight="251663360" behindDoc="0" locked="0" layoutInCell="1" allowOverlap="1">
+          <wp:anchor distT="0" distB="0" distL="114300" distR="114300" simplePos="0" relativeHeight="251664384" behindDoc="0" locked="0" layoutInCell="1" allowOverlap="1" wp14:anchorId="64C34AAA" wp14:editId="33144C87">
             <wp:simplePos x="0" y="0"/>
             <wp:positionH relativeFrom="margin">
               <wp:posOffset>-285750</wp:posOffset>
@@ -1991,7 +2008,7 @@
                     </pic:cNvPicPr>
                   </pic:nvPicPr>
                   <pic:blipFill rotWithShape="1">
-                    <a:blip r:embed="rId17">
+                    <a:blip r:embed="rId16">
                       <a:extLst>
                         <a:ext uri="{28A0092B-C50C-407E-A947-70E740481C1C}">
                           <a14:useLocalDpi xmlns:a14="http://schemas.microsoft.com/office/drawing/2010/main" val="0"/>
@@ -2033,79 +2050,32 @@
       </w:r>
       <w:r>
         <w:rPr>
-          <w:b/>
-          <w:i/>
-          <w:color w:val="auto"/>
-          <w:sz w:val="24"/>
-          <w:szCs w:val="24"/>
-        </w:rPr>
-        <w:t>GitHub was used to save our work and be able to work on it on another device, GitHub helped us be sure we don’t lose our work and can be worked on after installing the applications needed to work on it. GitHub is useful also due to the easy access to the websites, only need to creat</w:t>
-      </w:r>
-      <w:r>
-        <w:rPr>
-          <w:b/>
-          <w:i/>
-          <w:color w:val="auto"/>
-          <w:sz w:val="24"/>
-          <w:szCs w:val="24"/>
-        </w:rPr>
-        <w:t xml:space="preserve">e an account and start working, </w:t>
-      </w:r>
-      <w:r>
-        <w:rPr>
-          <w:b/>
-          <w:i/>
-          <w:color w:val="auto"/>
-          <w:sz w:val="24"/>
-          <w:szCs w:val="24"/>
-        </w:rPr>
-        <w:t xml:space="preserve">committing and pushing the work is the most important part </w:t>
-      </w:r>
-      <w:r>
-        <w:rPr>
-          <w:b/>
-          <w:i/>
-          <w:color w:val="auto"/>
-          <w:sz w:val="24"/>
-          <w:szCs w:val="24"/>
-        </w:rPr>
-        <w:t xml:space="preserve">of using GitHub </w:t>
-      </w:r>
-      <w:r>
-        <w:rPr>
-          <w:b/>
-          <w:i/>
-          <w:color w:val="auto"/>
-          <w:sz w:val="24"/>
-          <w:szCs w:val="24"/>
-        </w:rPr>
-        <w:t xml:space="preserve">especially if you’re going to be </w:t>
-      </w:r>
-      <w:r>
-        <w:rPr>
-          <w:b/>
-          <w:i/>
-          <w:color w:val="auto"/>
-          <w:sz w:val="24"/>
-          <w:szCs w:val="24"/>
-        </w:rPr>
-        <w:t>working on more than one device and ta different places.</w:t>
-      </w:r>
-    </w:p>
-    <w:p>
-      <w:pPr>
-        <w:rPr>
-          <w:b/>
-          <w:i/>
-          <w:color w:val="auto"/>
-          <w:sz w:val="24"/>
-          <w:szCs w:val="24"/>
-        </w:rPr>
-      </w:pPr>
-    </w:p>
-    <w:p>
-      <w:pPr>
-        <w:rPr>
+          <w:rFonts w:ascii="Arial" w:hAnsi="Arial" w:cs="Arial"/>
+          <w:b/>
+          <w:i/>
+          <w:color w:val="auto"/>
+          <w:sz w:val="24"/>
+          <w:szCs w:val="24"/>
+        </w:rPr>
+        <w:t>GitHub was used to save our work and be able to work on it on another device, GitHub helped us be sure we don’t lose our work and can be worked on after installing the applications needed to work on it. GitHub is useful also due to the easy access to the websites, only need to create an account and start working, committing and pushing the work is the most important part of using GitHub especially if you’re going to be working on more than one device and ta different places.</w:t>
+      </w:r>
+    </w:p>
+    <w:p>
+      <w:pPr>
+        <w:rPr>
+          <w:rFonts w:ascii="Arial" w:hAnsi="Arial" w:cs="Arial"/>
+          <w:b/>
+          <w:i/>
+          <w:color w:val="auto"/>
+          <w:sz w:val="24"/>
+          <w:szCs w:val="24"/>
+        </w:rPr>
+      </w:pPr>
+    </w:p>
+    <w:p>
+      <w:pPr>
+        <w:rPr>
+          <w:rFonts w:ascii="Arial" w:hAnsi="Arial" w:cs="Arial"/>
           <w:b/>
           <w:i/>
           <w:color w:val="auto"/>
@@ -2118,6 +2088,7 @@
       <w:pPr>
         <w:jc w:val="center"/>
         <w:rPr>
+          <w:rFonts w:ascii="Arial" w:hAnsi="Arial" w:cs="Arial"/>
           <w:b/>
           <w:i/>
           <w:color w:val="auto"/>
@@ -2125,53 +2096,52 @@
           <w:szCs w:val="28"/>
         </w:rPr>
       </w:pPr>
-      <w:r>
-        <w:rPr>
+    </w:p>
+    <w:p>
+      <w:pPr>
+        <w:jc w:val="center"/>
+        <w:rPr>
+          <w:rFonts w:ascii="Arial" w:hAnsi="Arial" w:cs="Arial"/>
           <w:b/>
           <w:i/>
           <w:color w:val="auto"/>
           <w:sz w:val="28"/>
           <w:szCs w:val="28"/>
         </w:rPr>
-        <w:t>Photoshop</w:t>
-      </w:r>
-      <w:r>
-        <w:rPr>
-          <w:b/>
-          <w:i/>
-          <w:color w:val="auto"/>
-          <w:sz w:val="28"/>
-          <w:szCs w:val="28"/>
-        </w:rPr>
-        <w:t>:</w:t>
-      </w:r>
-    </w:p>
-    <w:p>
-      <w:pPr>
-        <w:rPr>
-          <w:b/>
-          <w:i/>
-          <w:color w:val="auto"/>
-        </w:rPr>
-      </w:pPr>
-      <w:r>
-        <w:rPr>
+      </w:pPr>
+    </w:p>
+    <w:p>
+      <w:pPr>
+        <w:jc w:val="center"/>
+        <w:rPr>
+          <w:rFonts w:ascii="Arial" w:hAnsi="Arial" w:cs="Arial"/>
+          <w:b/>
+          <w:i/>
+          <w:color w:val="auto"/>
+          <w:sz w:val="32"/>
+          <w:szCs w:val="32"/>
+        </w:rPr>
+      </w:pPr>
+      <w:r>
+        <w:rPr>
+          <w:rFonts w:ascii="Arial" w:hAnsi="Arial" w:cs="Arial"/>
           <w:b/>
           <w:i/>
           <w:noProof/>
           <w:color w:val="auto"/>
-          <w:sz w:val="24"/>
-          <w:szCs w:val="24"/>
+          <w:sz w:val="32"/>
+          <w:szCs w:val="32"/>
           <w:lang w:val="en-AU" w:eastAsia="en-AU"/>
         </w:rPr>
+        <w:lastRenderedPageBreak/>
         <w:drawing>
-          <wp:anchor distT="0" distB="0" distL="114300" distR="114300" simplePos="0" relativeHeight="251666432" behindDoc="0" locked="0" layoutInCell="1" allowOverlap="1">
+          <wp:anchor distT="0" distB="0" distL="114300" distR="114300" simplePos="0" relativeHeight="251667456" behindDoc="0" locked="0" layoutInCell="1" allowOverlap="1" wp14:anchorId="2CC898AF" wp14:editId="2696298C">
             <wp:simplePos x="0" y="0"/>
             <wp:positionH relativeFrom="page">
-              <wp:posOffset>4248150</wp:posOffset>
+              <wp:posOffset>4238625</wp:posOffset>
             </wp:positionH>
             <wp:positionV relativeFrom="paragraph">
-              <wp:posOffset>12700</wp:posOffset>
+              <wp:posOffset>2540</wp:posOffset>
             </wp:positionV>
             <wp:extent cx="2908935" cy="2828925"/>
             <wp:effectExtent l="0" t="0" r="5715" b="9525"/>
@@ -2190,7 +2160,7 @@
                     </pic:cNvPicPr>
                   </pic:nvPicPr>
                   <pic:blipFill rotWithShape="1">
-                    <a:blip r:embed="rId18">
+                    <a:blip r:embed="rId17">
                       <a:extLst>
                         <a:ext uri="{28A0092B-C50C-407E-A947-70E740481C1C}">
                           <a14:useLocalDpi xmlns:a14="http://schemas.microsoft.com/office/drawing/2010/main" val="0"/>
@@ -2232,27 +2202,43 @@
       </w:r>
       <w:r>
         <w:rPr>
-          <w:b/>
-          <w:i/>
-          <w:color w:val="auto"/>
-        </w:rPr>
-        <w:t>We used adobe Photoshop to work on our sliders that we will need for the website, when we designed our websites, I came across many difficult things that changed how I had to do my design like moving an object so that it’s at a good place and changing the size of a picture to fit the website slider, making the perfect design to fit the theme was a positive but would take a lot of time to get correctly and was the part I struggled a lot in, designing the website’s slider was hard but I manage to do half o0f the amount I was supposed to do but I think I did okay with it.</w:t>
-      </w:r>
-    </w:p>
-    <w:p>
-      <w:pPr>
-        <w:rPr>
+          <w:rFonts w:ascii="Arial" w:hAnsi="Arial" w:cs="Arial"/>
           <w:b/>
           <w:i/>
           <w:color w:val="auto"/>
           <w:sz w:val="32"/>
           <w:szCs w:val="32"/>
         </w:rPr>
-      </w:pPr>
-    </w:p>
-    <w:p>
-      <w:pPr>
-        <w:rPr>
+        <w:t>Photoshop:</w:t>
+      </w:r>
+    </w:p>
+    <w:p>
+      <w:pPr>
+        <w:rPr>
+          <w:rFonts w:ascii="Arial" w:hAnsi="Arial" w:cs="Arial"/>
+          <w:b/>
+          <w:i/>
+          <w:color w:val="auto"/>
+          <w:sz w:val="24"/>
+          <w:szCs w:val="24"/>
+        </w:rPr>
+      </w:pPr>
+      <w:r>
+        <w:rPr>
+          <w:rFonts w:ascii="Arial" w:hAnsi="Arial" w:cs="Arial"/>
+          <w:b/>
+          <w:i/>
+          <w:color w:val="auto"/>
+          <w:sz w:val="24"/>
+          <w:szCs w:val="24"/>
+        </w:rPr>
+        <w:t>We used adobe Photoshop to work on our sliders that we will need for the website, when we designed our websites, I came across many difficult things that changed how I had to do my design like moving an object so that it’s at a good place and changing the size of a picture to fit the website slider, making the perfect design to fit the theme was a positive but would take a lot of time to get correctly and was the part I struggled a lot in, designing the website’s slider was hard but I manage to do half of the amount I was supposed to do but I think I did okay with it.</w:t>
+      </w:r>
+    </w:p>
+    <w:p>
+      <w:pPr>
+        <w:rPr>
+          <w:rFonts w:ascii="Arial" w:hAnsi="Arial" w:cs="Arial"/>
           <w:b/>
           <w:i/>
           <w:color w:val="auto"/>
@@ -2263,8 +2249,8 @@
     </w:p>
     <w:p>
       <w:pPr>
-        <w:jc w:val="center"/>
-        <w:rPr>
+        <w:rPr>
+          <w:rFonts w:ascii="Arial" w:hAnsi="Arial" w:cs="Arial"/>
           <w:b/>
           <w:i/>
           <w:color w:val="auto"/>
@@ -2277,6 +2263,33 @@
       <w:pPr>
         <w:jc w:val="center"/>
         <w:rPr>
+          <w:rFonts w:ascii="Arial" w:hAnsi="Arial" w:cs="Arial"/>
+          <w:b/>
+          <w:i/>
+          <w:color w:val="auto"/>
+          <w:sz w:val="32"/>
+          <w:szCs w:val="32"/>
+        </w:rPr>
+      </w:pPr>
+    </w:p>
+    <w:p>
+      <w:pPr>
+        <w:jc w:val="center"/>
+        <w:rPr>
+          <w:rFonts w:ascii="Arial" w:hAnsi="Arial" w:cs="Arial"/>
+          <w:b/>
+          <w:i/>
+          <w:color w:val="auto"/>
+          <w:sz w:val="32"/>
+          <w:szCs w:val="32"/>
+        </w:rPr>
+      </w:pPr>
+    </w:p>
+    <w:p>
+      <w:pPr>
+        <w:jc w:val="center"/>
+        <w:rPr>
+          <w:rFonts w:ascii="Arial" w:hAnsi="Arial" w:cs="Arial"/>
           <w:b/>
           <w:i/>
           <w:color w:val="auto"/>
@@ -2287,6 +2300,7 @@
       </w:pPr>
       <w:r>
         <w:rPr>
+          <w:rFonts w:ascii="Arial" w:hAnsi="Arial" w:cs="Arial"/>
           <w:b/>
           <w:i/>
           <w:color w:val="auto"/>
@@ -2294,187 +2308,316 @@
           <w:szCs w:val="32"/>
           <w:u w:val="single"/>
         </w:rPr>
-        <w:t>Design Sketch</w:t>
-      </w:r>
-      <w:r>
-        <w:rPr>
-          <w:b/>
-          <w:i/>
-          <w:color w:val="auto"/>
+        <w:t>Design Sketch:</w:t>
+      </w:r>
+    </w:p>
+    <w:p>
+      <w:pPr>
+        <w:rPr>
+          <w:rFonts w:ascii="Arial" w:hAnsi="Arial" w:cs="Arial"/>
+          <w:b/>
+          <w:i/>
+          <w:color w:val="auto"/>
+          <w:sz w:val="24"/>
+          <w:szCs w:val="24"/>
+        </w:rPr>
+      </w:pPr>
+      <w:r>
+        <w:rPr>
+          <w:rFonts w:ascii="Arial" w:hAnsi="Arial" w:cs="Arial"/>
+          <w:b/>
+          <w:i/>
+          <w:color w:val="auto"/>
+          <w:sz w:val="24"/>
+          <w:szCs w:val="24"/>
+        </w:rPr>
+        <w:t xml:space="preserve">When I was designing my website, I got help from the people around me giving me ideas and help on how I could improve my website, the help given guided me through how to do my website like the design of the slider, the logo and the mood board that was started at the start of the term. Design the website was complicated for me because I can’t draw as well as others in the class but I managed to get the design accurate and good, with the help of other people’s ideas, but eventually, I was able to get the perfect look and sketch. Getting the right design to match a website to where people can buy things took a lot of time but using help by sketching, I was able to get it right. Also taking note of the buttons like home and contact in the websites like JB HI-FI and EB Games, drawing a sketch of it was okay but helped make the design look good. When we drew the things on paper, we faced many problems like the website EB Games not working but we got around that and worked with what we got like JB HI-FI, after drawing a good sketch we had to do both for a PC and in mobile/laptop. </w:t>
+      </w:r>
+      <w:r>
+        <w:rPr>
+          <w:rFonts w:ascii="Arial" w:hAnsi="Arial" w:cs="Arial"/>
+          <w:b/>
+          <w:i/>
+          <w:color w:val="auto"/>
+          <w:sz w:val="24"/>
+          <w:szCs w:val="24"/>
+        </w:rPr>
+        <w:lastRenderedPageBreak/>
+        <w:t>Drawing them took a bit of time as we need to make it accurate so it</w:t>
+      </w:r>
+      <w:r>
+        <w:rPr>
+          <w:rFonts w:ascii="Arial" w:hAnsi="Arial" w:cs="Arial"/>
+          <w:b/>
+          <w:i/>
+          <w:color w:val="auto"/>
+          <w:sz w:val="24"/>
+          <w:szCs w:val="24"/>
+        </w:rPr>
+        <w:t xml:space="preserve"> fits well, like size and shape, this ‘bit or time’ benefited us as it helped us a lot.</w:t>
+      </w:r>
+    </w:p>
+    <w:p>
+      <w:pPr>
+        <w:rPr>
+          <w:rFonts w:ascii="Arial" w:hAnsi="Arial" w:cs="Arial"/>
+          <w:b/>
+          <w:i/>
+          <w:color w:val="auto"/>
+          <w:sz w:val="24"/>
+          <w:szCs w:val="24"/>
+        </w:rPr>
+      </w:pPr>
+      <w:r>
+        <w:rPr>
+          <w:rFonts w:ascii="Arial" w:hAnsi="Arial" w:cs="Arial"/>
+          <w:b/>
+          <w:i/>
+          <w:color w:val="auto"/>
+          <w:sz w:val="24"/>
+          <w:szCs w:val="24"/>
+        </w:rPr>
+        <w:t>At first, when I was designing the logo, I thought that the look was bad, after getting ideas from the people around me, I changed look and made the logo look better just using small changes like colour and shapes. Eventually I got the logo I wanted to get and stayed with the logo’s design. Using the ideas of the people around me helped me make my logo look better and more simple compared to my other design.</w:t>
+      </w:r>
+    </w:p>
+    <w:p>
+      <w:pPr>
+        <w:rPr>
+          <w:rFonts w:ascii="Arial" w:hAnsi="Arial" w:cs="Arial"/>
+          <w:b/>
+          <w:i/>
+          <w:color w:val="auto"/>
+          <w:sz w:val="24"/>
+          <w:szCs w:val="24"/>
+        </w:rPr>
+      </w:pPr>
+      <w:r>
+        <w:rPr>
+          <w:rFonts w:ascii="Arial" w:hAnsi="Arial" w:cs="Arial"/>
+          <w:b/>
+          <w:i/>
+          <w:color w:val="auto"/>
+          <w:sz w:val="24"/>
+          <w:szCs w:val="24"/>
+        </w:rPr>
+        <w:t xml:space="preserve"> Using the videos set onto the bootstrap folder helped us with the coding as we were told what to do and where to go to find the coding for the websites. </w:t>
+      </w:r>
+    </w:p>
+    <w:p>
+      <w:pPr>
+        <w:rPr>
+          <w:rFonts w:ascii="Arial" w:hAnsi="Arial" w:cs="Arial"/>
+          <w:b/>
+          <w:i/>
+          <w:color w:val="auto"/>
+          <w:sz w:val="24"/>
+          <w:szCs w:val="24"/>
+        </w:rPr>
+      </w:pPr>
+      <w:r>
+        <w:rPr>
+          <w:rFonts w:ascii="Arial" w:hAnsi="Arial" w:cs="Arial"/>
+          <w:b/>
+          <w:i/>
+          <w:color w:val="auto"/>
+          <w:sz w:val="24"/>
+          <w:szCs w:val="24"/>
+        </w:rPr>
+        <w:t>The video shoed the website and where to put the coding which helped a lot especially when I finally started on the design for the website, including adding pictures and coding for other things like the sliders and logo. The videos also allowed us to check back on the work to find out if we are missing any coding and what we missed out on a previous lesson if we were ever absent from school, especially if what we missed out is really important fo5r having a really good website design.</w:t>
+      </w:r>
+    </w:p>
+    <w:p>
+      <w:pPr>
+        <w:rPr>
+          <w:rFonts w:ascii="Arial" w:hAnsi="Arial" w:cs="Arial"/>
+          <w:b/>
+          <w:i/>
+          <w:sz w:val="24"/>
+          <w:szCs w:val="24"/>
+        </w:rPr>
+      </w:pPr>
+    </w:p>
+    <w:p>
+      <w:pPr>
+        <w:jc w:val="center"/>
+        <w:rPr>
+          <w:rFonts w:ascii="Arial" w:hAnsi="Arial" w:cs="Arial"/>
+          <w:b/>
+          <w:i/>
+          <w:sz w:val="32"/>
+          <w:szCs w:val="32"/>
+        </w:rPr>
+      </w:pPr>
+    </w:p>
+    <w:p>
+      <w:pPr>
+        <w:jc w:val="center"/>
+        <w:rPr>
+          <w:rFonts w:ascii="Arial" w:hAnsi="Arial" w:cs="Arial"/>
+          <w:b/>
+          <w:i/>
+          <w:color w:val="000000" w:themeColor="text1"/>
           <w:sz w:val="32"/>
           <w:szCs w:val="32"/>
           <w:u w:val="single"/>
         </w:rPr>
-        <w:t>:</w:t>
-      </w:r>
-    </w:p>
-    <w:p>
-      <w:pPr>
-        <w:rPr>
-          <w:b/>
-          <w:i/>
-          <w:color w:val="auto"/>
-          <w:sz w:val="24"/>
-          <w:szCs w:val="24"/>
-        </w:rPr>
-      </w:pPr>
-      <w:r>
-        <w:rPr>
-          <w:b/>
-          <w:i/>
-          <w:color w:val="auto"/>
-          <w:sz w:val="24"/>
-          <w:szCs w:val="24"/>
-        </w:rPr>
-        <w:t xml:space="preserve">When I was designing my website, I got help from the people around me giving me ideas and help on how I could improve my website, the help given guided me through how to do my website like </w:t>
-      </w:r>
-      <w:r>
-        <w:rPr>
-          <w:b/>
-          <w:i/>
-          <w:color w:val="auto"/>
-          <w:sz w:val="24"/>
-          <w:szCs w:val="24"/>
-        </w:rPr>
-        <w:t xml:space="preserve">the design of the slider, the logo and the mood board that was started at the start of the term. </w:t>
-      </w:r>
-      <w:r>
-        <w:rPr>
-          <w:b/>
-          <w:i/>
-          <w:color w:val="auto"/>
-          <w:sz w:val="24"/>
-          <w:szCs w:val="24"/>
-        </w:rPr>
-        <w:t>Design the website was complicated for me because I can’t draw as well as others in the class but I managed to get the design accurate and good, with the help of other people’s ideas, but eventually, I was able to get the perfect look and sketch. Getting the right design to match a website to where people can buy things took a lot of time</w:t>
-      </w:r>
-      <w:r>
-        <w:rPr>
-          <w:b/>
-          <w:i/>
-          <w:color w:val="auto"/>
-          <w:sz w:val="24"/>
-          <w:szCs w:val="24"/>
-        </w:rPr>
-        <w:t xml:space="preserve"> but using help by sketching, I was able to get it right. Also taking note of the buttons like home and contact in the websites like JB HI-FI and EB Games, drawing a sketch of it was okay but helped make the design look good. When we drew the things on paper, we faced many problems like the website EB Games not working but we got around that and worked with what we got like JB HI-FI, after drawing a good sketch we had to do both for a PC and in mobile/laptop. Drawing them took a bit of time as we need to make it accurate so it fits well, like size and shape.</w:t>
-      </w:r>
-    </w:p>
-    <w:p>
-      <w:pPr>
-        <w:rPr>
-          <w:b/>
-          <w:i/>
-          <w:color w:val="auto"/>
-          <w:sz w:val="24"/>
-          <w:szCs w:val="24"/>
-        </w:rPr>
-      </w:pPr>
-      <w:r>
-        <w:rPr>
-          <w:b/>
-          <w:i/>
-          <w:color w:val="auto"/>
-          <w:sz w:val="24"/>
-          <w:szCs w:val="24"/>
-        </w:rPr>
-        <w:t>At first, when I was designing the logo, I thought that the look was bad, after getting ideas from the people around me, I changed look and made the logo look better just using small changes like colour and shapes. Eventually I got the logo I wanted to get and stayed with the logo’s design.</w:t>
-      </w:r>
-      <w:r>
-        <w:rPr>
-          <w:b/>
-          <w:i/>
-          <w:color w:val="auto"/>
-          <w:sz w:val="24"/>
-          <w:szCs w:val="24"/>
-        </w:rPr>
-        <w:t xml:space="preserve"> Using the ideas of the people around me helped me make my logo look better and more simple compared to my other design.</w:t>
-      </w:r>
-      <w:r>
-        <w:rPr>
-          <w:b/>
-          <w:i/>
-          <w:color w:val="auto"/>
-          <w:sz w:val="24"/>
-          <w:szCs w:val="24"/>
-        </w:rPr>
-        <w:t xml:space="preserve"> </w:t>
-      </w:r>
-      <w:r>
-        <w:rPr>
-          <w:b/>
-          <w:i/>
-          <w:color w:val="auto"/>
-          <w:sz w:val="24"/>
-          <w:szCs w:val="24"/>
-        </w:rPr>
-        <w:t xml:space="preserve">Using the videos set onto the bootstrap folder helped us with the coding as we were told what to do and where to go to find the coding for the websites. </w:t>
-      </w:r>
-    </w:p>
-    <w:p>
-      <w:pPr>
-        <w:rPr>
-          <w:b/>
-          <w:i/>
-          <w:color w:val="auto"/>
-          <w:sz w:val="24"/>
-          <w:szCs w:val="24"/>
-        </w:rPr>
-      </w:pPr>
-      <w:bookmarkStart w:id="6" w:name="_GoBack"/>
-      <w:bookmarkEnd w:id="6"/>
-      <w:r>
-        <w:rPr>
-          <w:b/>
-          <w:i/>
-          <w:color w:val="auto"/>
-          <w:sz w:val="24"/>
-          <w:szCs w:val="24"/>
-        </w:rPr>
-        <w:t xml:space="preserve">The video shoed the website and where to put the coding which helped a lot especially when I finally started on the design for the website, including adding pictures and coding for other things like the sliders and logo. </w:t>
-      </w:r>
-      <w:r>
-        <w:rPr>
-          <w:b/>
-          <w:i/>
-          <w:color w:val="auto"/>
-          <w:sz w:val="24"/>
-          <w:szCs w:val="24"/>
-        </w:rPr>
-        <w:t>The videos also allowed us to check back on the work to find out if we are missing any coding and what we missed out on a previous lesson if we were ever absent from school, especially if what we missed out is really important fo5r having a really good website design.</w:t>
-      </w:r>
-    </w:p>
-    <w:p>
-      <w:pPr>
-        <w:rPr>
-          <w:b/>
-          <w:i/>
-          <w:sz w:val="24"/>
-          <w:szCs w:val="24"/>
-        </w:rPr>
-      </w:pPr>
-    </w:p>
-    <w:p>
-      <w:pPr>
-        <w:jc w:val="center"/>
-        <w:rPr>
-          <w:b/>
-          <w:i/>
-          <w:sz w:val="32"/>
-          <w:szCs w:val="32"/>
-        </w:rPr>
-      </w:pPr>
-    </w:p>
-    <w:p>
-      <w:pPr>
-        <w:jc w:val="center"/>
-        <w:rPr>
-          <w:b/>
-          <w:i/>
+      </w:pPr>
+      <w:r>
+        <w:rPr>
+          <w:noProof/>
+          <w:lang w:val="en-AU" w:eastAsia="en-AU"/>
+        </w:rPr>
+        <w:drawing>
+          <wp:anchor distT="0" distB="0" distL="114300" distR="114300" simplePos="0" relativeHeight="251668480" behindDoc="0" locked="0" layoutInCell="1" allowOverlap="1" wp14:anchorId="69C4ADA2" wp14:editId="39460E85">
+            <wp:simplePos x="0" y="0"/>
+            <wp:positionH relativeFrom="column">
+              <wp:posOffset>-885825</wp:posOffset>
+            </wp:positionH>
+            <wp:positionV relativeFrom="paragraph">
+              <wp:posOffset>391160</wp:posOffset>
+            </wp:positionV>
+            <wp:extent cx="3277235" cy="2743200"/>
+            <wp:effectExtent l="0" t="0" r="0" b="0"/>
+            <wp:wrapSquare wrapText="bothSides"/>
+            <wp:docPr id="12" name="Picture 12"/>
+            <wp:cNvGraphicFramePr>
+              <a:graphicFrameLocks xmlns:a="http://schemas.openxmlformats.org/drawingml/2006/main" noChangeAspect="1"/>
+            </wp:cNvGraphicFramePr>
+            <a:graphic xmlns:a="http://schemas.openxmlformats.org/drawingml/2006/main">
+              <a:graphicData uri="http://schemas.openxmlformats.org/drawingml/2006/picture">
+                <pic:pic xmlns:pic="http://schemas.openxmlformats.org/drawingml/2006/picture">
+                  <pic:nvPicPr>
+                    <pic:cNvPr id="1" name=""/>
+                    <pic:cNvPicPr/>
+                  </pic:nvPicPr>
+                  <pic:blipFill rotWithShape="1">
+                    <a:blip r:embed="rId18">
+                      <a:extLst>
+                        <a:ext uri="{28A0092B-C50C-407E-A947-70E740481C1C}">
+                          <a14:useLocalDpi xmlns:a14="http://schemas.microsoft.com/office/drawing/2010/main" val="0"/>
+                        </a:ext>
+                      </a:extLst>
+                    </a:blip>
+                    <a:srcRect t="1653" b="2892"/>
+                    <a:stretch/>
+                  </pic:blipFill>
+                  <pic:spPr bwMode="auto">
+                    <a:xfrm>
+                      <a:off x="0" y="0"/>
+                      <a:ext cx="3277235" cy="2743200"/>
+                    </a:xfrm>
+                    <a:prstGeom prst="rect">
+                      <a:avLst/>
+                    </a:prstGeom>
+                    <a:ln>
+                      <a:noFill/>
+                    </a:ln>
+                    <a:extLst>
+                      <a:ext uri="{53640926-AAD7-44D8-BBD7-CCE9431645EC}">
+                        <a14:shadowObscured xmlns:a14="http://schemas.microsoft.com/office/drawing/2010/main"/>
+                      </a:ext>
+                    </a:extLst>
+                  </pic:spPr>
+                </pic:pic>
+              </a:graphicData>
+            </a:graphic>
+            <wp14:sizeRelH relativeFrom="margin">
+              <wp14:pctWidth>0</wp14:pctWidth>
+            </wp14:sizeRelH>
+            <wp14:sizeRelV relativeFrom="margin">
+              <wp14:pctHeight>0</wp14:pctHeight>
+            </wp14:sizeRelV>
+          </wp:anchor>
+        </w:drawing>
+      </w:r>
+      <w:r>
+        <w:rPr>
+          <w:rFonts w:ascii="Arial" w:hAnsi="Arial" w:cs="Arial"/>
+          <w:b/>
+          <w:i/>
+          <w:color w:val="000000" w:themeColor="text1"/>
           <w:sz w:val="32"/>
           <w:szCs w:val="32"/>
           <w:u w:val="single"/>
         </w:rPr>
-      </w:pPr>
+        <w:t>Final Concept Idea:</w:t>
+      </w:r>
+    </w:p>
+    <w:p>
+      <w:pPr>
+        <w:rPr>
+          <w:rFonts w:ascii="Arial" w:hAnsi="Arial" w:cs="Arial"/>
+          <w:b/>
+          <w:i/>
+        </w:rPr>
+      </w:pPr>
+      <w:r>
+        <w:rPr>
+          <w:b/>
+          <w:i/>
+          <w:noProof/>
+          <w:lang w:val="en-AU" w:eastAsia="en-AU"/>
+        </w:rPr>
+        <w:drawing>
+          <wp:anchor distT="0" distB="0" distL="114300" distR="114300" simplePos="0" relativeHeight="251669504" behindDoc="0" locked="0" layoutInCell="1" allowOverlap="1" wp14:anchorId="4FA7E905" wp14:editId="77A34373">
+            <wp:simplePos x="0" y="0"/>
+            <wp:positionH relativeFrom="column">
+              <wp:posOffset>3268980</wp:posOffset>
+            </wp:positionH>
+            <wp:positionV relativeFrom="paragraph">
+              <wp:posOffset>17145</wp:posOffset>
+            </wp:positionV>
+            <wp:extent cx="2732405" cy="2724150"/>
+            <wp:effectExtent l="0" t="0" r="0" b="0"/>
+            <wp:wrapSquare wrapText="bothSides"/>
+            <wp:docPr id="13" name="Picture 13"/>
+            <wp:cNvGraphicFramePr>
+              <a:graphicFrameLocks xmlns:a="http://schemas.openxmlformats.org/drawingml/2006/main" noChangeAspect="1"/>
+            </wp:cNvGraphicFramePr>
+            <a:graphic xmlns:a="http://schemas.openxmlformats.org/drawingml/2006/main">
+              <a:graphicData uri="http://schemas.openxmlformats.org/drawingml/2006/picture">
+                <pic:pic xmlns:pic="http://schemas.openxmlformats.org/drawingml/2006/picture">
+                  <pic:nvPicPr>
+                    <pic:cNvPr id="0" name="Picture 2"/>
+                    <pic:cNvPicPr>
+                      <a:picLocks noChangeAspect="1" noChangeArrowheads="1"/>
+                    </pic:cNvPicPr>
+                  </pic:nvPicPr>
+                  <pic:blipFill>
+                    <a:blip r:embed="rId19">
+                      <a:extLst>
+                        <a:ext uri="{28A0092B-C50C-407E-A947-70E740481C1C}">
+                          <a14:useLocalDpi xmlns:a14="http://schemas.microsoft.com/office/drawing/2010/main" val="0"/>
+                        </a:ext>
+                      </a:extLst>
+                    </a:blip>
+                    <a:srcRect/>
+                    <a:stretch>
+                      <a:fillRect/>
+                    </a:stretch>
+                  </pic:blipFill>
+                  <pic:spPr bwMode="auto">
+                    <a:xfrm>
+                      <a:off x="0" y="0"/>
+                      <a:ext cx="2732405" cy="2724150"/>
+                    </a:xfrm>
+                    <a:prstGeom prst="rect">
+                      <a:avLst/>
+                    </a:prstGeom>
+                    <a:noFill/>
+                  </pic:spPr>
+                </pic:pic>
+              </a:graphicData>
+            </a:graphic>
+            <wp14:sizeRelH relativeFrom="margin">
+              <wp14:pctWidth>0</wp14:pctWidth>
+            </wp14:sizeRelH>
+            <wp14:sizeRelV relativeFrom="margin">
+              <wp14:pctHeight>0</wp14:pctHeight>
+            </wp14:sizeRelV>
+          </wp:anchor>
+        </w:drawing>
+      </w:r>
     </w:p>
     <w:p>
       <w:pPr>
@@ -2553,9 +2696,15 @@
         <w:tabs>
           <w:tab w:val="left" w:pos="1650"/>
         </w:tabs>
-        <w:rPr>
-          <w:sz w:val="24"/>
-          <w:szCs w:val="24"/>
+        <w:jc w:val="center"/>
+        <w:rPr>
+          <w:rFonts w:ascii="Arial" w:hAnsi="Arial" w:cs="Arial"/>
+          <w:b/>
+          <w:i/>
+          <w:color w:val="000000" w:themeColor="text1"/>
+          <w:sz w:val="32"/>
+          <w:szCs w:val="32"/>
+          <w:u w:val="single"/>
         </w:rPr>
       </w:pPr>
     </w:p>
@@ -2564,14 +2713,111 @@
         <w:tabs>
           <w:tab w:val="left" w:pos="1650"/>
         </w:tabs>
-        <w:rPr>
-          <w:sz w:val="28"/>
-          <w:szCs w:val="28"/>
-        </w:rPr>
-      </w:pPr>
+        <w:jc w:val="center"/>
+        <w:rPr>
+          <w:rFonts w:ascii="Arial" w:hAnsi="Arial" w:cs="Arial"/>
+          <w:b/>
+          <w:i/>
+          <w:color w:val="000000" w:themeColor="text1"/>
+          <w:sz w:val="32"/>
+          <w:szCs w:val="32"/>
+          <w:u w:val="single"/>
+        </w:rPr>
+      </w:pPr>
+      <w:r>
+        <w:rPr>
+          <w:rFonts w:ascii="Arial" w:hAnsi="Arial" w:cs="Arial"/>
+          <w:b/>
+          <w:i/>
+          <w:color w:val="000000" w:themeColor="text1"/>
+          <w:sz w:val="32"/>
+          <w:szCs w:val="32"/>
+          <w:u w:val="single"/>
+        </w:rPr>
+        <w:t>Design Changes:</w:t>
+      </w:r>
+    </w:p>
+    <w:p>
+      <w:pPr>
+        <w:tabs>
+          <w:tab w:val="left" w:pos="1650"/>
+        </w:tabs>
+        <w:rPr>
+          <w:rFonts w:ascii="Arial" w:hAnsi="Arial" w:cs="Arial"/>
+          <w:b/>
+          <w:i/>
+          <w:color w:val="000000" w:themeColor="text1"/>
+          <w:sz w:val="24"/>
+          <w:szCs w:val="24"/>
+        </w:rPr>
+      </w:pPr>
+      <w:r>
+        <w:rPr>
+          <w:rFonts w:ascii="Arial" w:hAnsi="Arial" w:cs="Arial"/>
+          <w:b/>
+          <w:i/>
+          <w:color w:val="000000" w:themeColor="text1"/>
+          <w:sz w:val="24"/>
+          <w:szCs w:val="24"/>
+        </w:rPr>
+        <w:t xml:space="preserve">Changing my design helped change the websites appearance, at first, I thought that my changes didn’t improve much but later finding out the changes helped fit the colour palette theme, using the feedback, helped me change the designs, my first logo design was too detailed and didn’t look good compared to the current logo that I’m using right now. </w:t>
+      </w:r>
+    </w:p>
+    <w:p>
+      <w:pPr>
+        <w:tabs>
+          <w:tab w:val="left" w:pos="1650"/>
+        </w:tabs>
+        <w:rPr>
+          <w:rFonts w:ascii="Arial" w:hAnsi="Arial" w:cs="Arial"/>
+          <w:b/>
+          <w:i/>
+          <w:color w:val="000000" w:themeColor="text1"/>
+          <w:sz w:val="24"/>
+          <w:szCs w:val="24"/>
+        </w:rPr>
+      </w:pPr>
+      <w:r>
+        <w:rPr>
+          <w:rFonts w:ascii="Arial" w:hAnsi="Arial" w:cs="Arial"/>
+          <w:b/>
+          <w:i/>
+          <w:color w:val="000000" w:themeColor="text1"/>
+          <w:sz w:val="24"/>
+          <w:szCs w:val="24"/>
+        </w:rPr>
+        <w:t>Also using different colours to change the font colours for my website helped for instants, using green for the social Medias and the colour blue for the open hour sign, although, I didn’t get the time to finish off the website, the changes of my design helped me with making my website look better and more detailed.</w:t>
+      </w:r>
+    </w:p>
+    <w:p>
+      <w:pPr>
+        <w:tabs>
+          <w:tab w:val="left" w:pos="1650"/>
+        </w:tabs>
+        <w:rPr>
+          <w:rFonts w:ascii="Arial" w:hAnsi="Arial" w:cs="Arial"/>
+          <w:b/>
+          <w:i/>
+          <w:color w:val="000000" w:themeColor="text1"/>
+          <w:sz w:val="20"/>
+          <w:szCs w:val="20"/>
+        </w:rPr>
+      </w:pPr>
+      <w:r>
+        <w:rPr>
+          <w:rFonts w:ascii="Arial" w:hAnsi="Arial" w:cs="Arial"/>
+          <w:b/>
+          <w:i/>
+          <w:color w:val="000000" w:themeColor="text1"/>
+          <w:sz w:val="24"/>
+          <w:szCs w:val="24"/>
+        </w:rPr>
+        <w:t xml:space="preserve">Using different ideas to make the contact page also linked to making the home page of my website, just a little bit more like adding the email and phone number. </w:t>
+      </w:r>
+      <w:bookmarkEnd w:id="5"/>
     </w:p>
     <w:sectPr>
-      <w:headerReference w:type="default" r:id="rId19"/>
+      <w:headerReference w:type="default" r:id="rId20"/>
       <w:pgSz w:w="12240" w:h="15840"/>
       <w:pgMar w:top="1728" w:right="1800" w:bottom="1440" w:left="1800" w:header="0" w:footer="0" w:gutter="0"/>
       <w:pgNumType w:start="0"/>
@@ -2942,6 +3188,232 @@
     </w:lvl>
   </w:abstractNum>
   <w:abstractNum w:abstractNumId="11" w15:restartNumberingAfterBreak="0">
+    <w:nsid w:val="01791EC7"/>
+    <w:multiLevelType w:val="hybridMultilevel"/>
+    <w:tmpl w:val="C856FDFC"/>
+    <w:lvl w:ilvl="0" w:tplc="0C090001">
+      <w:start w:val="1"/>
+      <w:numFmt w:val="bullet"/>
+      <w:lvlText w:val=""/>
+      <w:lvlJc w:val="left"/>
+      <w:pPr>
+        <w:ind w:left="720" w:hanging="360"/>
+      </w:pPr>
+      <w:rPr>
+        <w:rFonts w:ascii="Symbol" w:hAnsi="Symbol" w:hint="default"/>
+      </w:rPr>
+    </w:lvl>
+    <w:lvl w:ilvl="1" w:tplc="0C090003" w:tentative="1">
+      <w:start w:val="1"/>
+      <w:numFmt w:val="bullet"/>
+      <w:lvlText w:val="o"/>
+      <w:lvlJc w:val="left"/>
+      <w:pPr>
+        <w:ind w:left="1440" w:hanging="360"/>
+      </w:pPr>
+      <w:rPr>
+        <w:rFonts w:ascii="Courier New" w:hAnsi="Courier New" w:cs="Courier New" w:hint="default"/>
+      </w:rPr>
+    </w:lvl>
+    <w:lvl w:ilvl="2" w:tplc="0C090005" w:tentative="1">
+      <w:start w:val="1"/>
+      <w:numFmt w:val="bullet"/>
+      <w:lvlText w:val=""/>
+      <w:lvlJc w:val="left"/>
+      <w:pPr>
+        <w:ind w:left="2160" w:hanging="360"/>
+      </w:pPr>
+      <w:rPr>
+        <w:rFonts w:ascii="Wingdings" w:hAnsi="Wingdings" w:hint="default"/>
+      </w:rPr>
+    </w:lvl>
+    <w:lvl w:ilvl="3" w:tplc="0C090001" w:tentative="1">
+      <w:start w:val="1"/>
+      <w:numFmt w:val="bullet"/>
+      <w:lvlText w:val=""/>
+      <w:lvlJc w:val="left"/>
+      <w:pPr>
+        <w:ind w:left="2880" w:hanging="360"/>
+      </w:pPr>
+      <w:rPr>
+        <w:rFonts w:ascii="Symbol" w:hAnsi="Symbol" w:hint="default"/>
+      </w:rPr>
+    </w:lvl>
+    <w:lvl w:ilvl="4" w:tplc="0C090003" w:tentative="1">
+      <w:start w:val="1"/>
+      <w:numFmt w:val="bullet"/>
+      <w:lvlText w:val="o"/>
+      <w:lvlJc w:val="left"/>
+      <w:pPr>
+        <w:ind w:left="3600" w:hanging="360"/>
+      </w:pPr>
+      <w:rPr>
+        <w:rFonts w:ascii="Courier New" w:hAnsi="Courier New" w:cs="Courier New" w:hint="default"/>
+      </w:rPr>
+    </w:lvl>
+    <w:lvl w:ilvl="5" w:tplc="0C090005" w:tentative="1">
+      <w:start w:val="1"/>
+      <w:numFmt w:val="bullet"/>
+      <w:lvlText w:val=""/>
+      <w:lvlJc w:val="left"/>
+      <w:pPr>
+        <w:ind w:left="4320" w:hanging="360"/>
+      </w:pPr>
+      <w:rPr>
+        <w:rFonts w:ascii="Wingdings" w:hAnsi="Wingdings" w:hint="default"/>
+      </w:rPr>
+    </w:lvl>
+    <w:lvl w:ilvl="6" w:tplc="0C090001" w:tentative="1">
+      <w:start w:val="1"/>
+      <w:numFmt w:val="bullet"/>
+      <w:lvlText w:val=""/>
+      <w:lvlJc w:val="left"/>
+      <w:pPr>
+        <w:ind w:left="5040" w:hanging="360"/>
+      </w:pPr>
+      <w:rPr>
+        <w:rFonts w:ascii="Symbol" w:hAnsi="Symbol" w:hint="default"/>
+      </w:rPr>
+    </w:lvl>
+    <w:lvl w:ilvl="7" w:tplc="0C090003" w:tentative="1">
+      <w:start w:val="1"/>
+      <w:numFmt w:val="bullet"/>
+      <w:lvlText w:val="o"/>
+      <w:lvlJc w:val="left"/>
+      <w:pPr>
+        <w:ind w:left="5760" w:hanging="360"/>
+      </w:pPr>
+      <w:rPr>
+        <w:rFonts w:ascii="Courier New" w:hAnsi="Courier New" w:cs="Courier New" w:hint="default"/>
+      </w:rPr>
+    </w:lvl>
+    <w:lvl w:ilvl="8" w:tplc="0C090005" w:tentative="1">
+      <w:start w:val="1"/>
+      <w:numFmt w:val="bullet"/>
+      <w:lvlText w:val=""/>
+      <w:lvlJc w:val="left"/>
+      <w:pPr>
+        <w:ind w:left="6480" w:hanging="360"/>
+      </w:pPr>
+      <w:rPr>
+        <w:rFonts w:ascii="Wingdings" w:hAnsi="Wingdings" w:hint="default"/>
+      </w:rPr>
+    </w:lvl>
+  </w:abstractNum>
+  <w:abstractNum w:abstractNumId="12" w15:restartNumberingAfterBreak="0">
+    <w:nsid w:val="030867BA"/>
+    <w:multiLevelType w:val="hybridMultilevel"/>
+    <w:tmpl w:val="7A023F2E"/>
+    <w:lvl w:ilvl="0" w:tplc="0C090001">
+      <w:start w:val="1"/>
+      <w:numFmt w:val="bullet"/>
+      <w:lvlText w:val=""/>
+      <w:lvlJc w:val="left"/>
+      <w:pPr>
+        <w:ind w:left="720" w:hanging="360"/>
+      </w:pPr>
+      <w:rPr>
+        <w:rFonts w:ascii="Symbol" w:hAnsi="Symbol" w:hint="default"/>
+      </w:rPr>
+    </w:lvl>
+    <w:lvl w:ilvl="1" w:tplc="0C090003" w:tentative="1">
+      <w:start w:val="1"/>
+      <w:numFmt w:val="bullet"/>
+      <w:lvlText w:val="o"/>
+      <w:lvlJc w:val="left"/>
+      <w:pPr>
+        <w:ind w:left="1440" w:hanging="360"/>
+      </w:pPr>
+      <w:rPr>
+        <w:rFonts w:ascii="Courier New" w:hAnsi="Courier New" w:cs="Courier New" w:hint="default"/>
+      </w:rPr>
+    </w:lvl>
+    <w:lvl w:ilvl="2" w:tplc="0C090005" w:tentative="1">
+      <w:start w:val="1"/>
+      <w:numFmt w:val="bullet"/>
+      <w:lvlText w:val=""/>
+      <w:lvlJc w:val="left"/>
+      <w:pPr>
+        <w:ind w:left="2160" w:hanging="360"/>
+      </w:pPr>
+      <w:rPr>
+        <w:rFonts w:ascii="Wingdings" w:hAnsi="Wingdings" w:hint="default"/>
+      </w:rPr>
+    </w:lvl>
+    <w:lvl w:ilvl="3" w:tplc="0C090001" w:tentative="1">
+      <w:start w:val="1"/>
+      <w:numFmt w:val="bullet"/>
+      <w:lvlText w:val=""/>
+      <w:lvlJc w:val="left"/>
+      <w:pPr>
+        <w:ind w:left="2880" w:hanging="360"/>
+      </w:pPr>
+      <w:rPr>
+        <w:rFonts w:ascii="Symbol" w:hAnsi="Symbol" w:hint="default"/>
+      </w:rPr>
+    </w:lvl>
+    <w:lvl w:ilvl="4" w:tplc="0C090003" w:tentative="1">
+      <w:start w:val="1"/>
+      <w:numFmt w:val="bullet"/>
+      <w:lvlText w:val="o"/>
+      <w:lvlJc w:val="left"/>
+      <w:pPr>
+        <w:ind w:left="3600" w:hanging="360"/>
+      </w:pPr>
+      <w:rPr>
+        <w:rFonts w:ascii="Courier New" w:hAnsi="Courier New" w:cs="Courier New" w:hint="default"/>
+      </w:rPr>
+    </w:lvl>
+    <w:lvl w:ilvl="5" w:tplc="0C090005" w:tentative="1">
+      <w:start w:val="1"/>
+      <w:numFmt w:val="bullet"/>
+      <w:lvlText w:val=""/>
+      <w:lvlJc w:val="left"/>
+      <w:pPr>
+        <w:ind w:left="4320" w:hanging="360"/>
+      </w:pPr>
+      <w:rPr>
+        <w:rFonts w:ascii="Wingdings" w:hAnsi="Wingdings" w:hint="default"/>
+      </w:rPr>
+    </w:lvl>
+    <w:lvl w:ilvl="6" w:tplc="0C090001" w:tentative="1">
+      <w:start w:val="1"/>
+      <w:numFmt w:val="bullet"/>
+      <w:lvlText w:val=""/>
+      <w:lvlJc w:val="left"/>
+      <w:pPr>
+        <w:ind w:left="5040" w:hanging="360"/>
+      </w:pPr>
+      <w:rPr>
+        <w:rFonts w:ascii="Symbol" w:hAnsi="Symbol" w:hint="default"/>
+      </w:rPr>
+    </w:lvl>
+    <w:lvl w:ilvl="7" w:tplc="0C090003" w:tentative="1">
+      <w:start w:val="1"/>
+      <w:numFmt w:val="bullet"/>
+      <w:lvlText w:val="o"/>
+      <w:lvlJc w:val="left"/>
+      <w:pPr>
+        <w:ind w:left="5760" w:hanging="360"/>
+      </w:pPr>
+      <w:rPr>
+        <w:rFonts w:ascii="Courier New" w:hAnsi="Courier New" w:cs="Courier New" w:hint="default"/>
+      </w:rPr>
+    </w:lvl>
+    <w:lvl w:ilvl="8" w:tplc="0C090005" w:tentative="1">
+      <w:start w:val="1"/>
+      <w:numFmt w:val="bullet"/>
+      <w:lvlText w:val=""/>
+      <w:lvlJc w:val="left"/>
+      <w:pPr>
+        <w:ind w:left="6480" w:hanging="360"/>
+      </w:pPr>
+      <w:rPr>
+        <w:rFonts w:ascii="Wingdings" w:hAnsi="Wingdings" w:hint="default"/>
+      </w:rPr>
+    </w:lvl>
+  </w:abstractNum>
+  <w:abstractNum w:abstractNumId="13" w15:restartNumberingAfterBreak="0">
     <w:nsid w:val="05483B47"/>
     <w:multiLevelType w:val="hybridMultilevel"/>
     <w:tmpl w:val="AFC4888A"/>
@@ -3030,7 +3502,7 @@
       </w:pPr>
     </w:lvl>
   </w:abstractNum>
-  <w:abstractNum w:abstractNumId="12" w15:restartNumberingAfterBreak="0">
+  <w:abstractNum w:abstractNumId="14" w15:restartNumberingAfterBreak="0">
     <w:nsid w:val="0D483622"/>
     <w:multiLevelType w:val="multilevel"/>
     <w:tmpl w:val="04090023"/>
@@ -3117,7 +3589,7 @@
       </w:pPr>
     </w:lvl>
   </w:abstractNum>
-  <w:abstractNum w:abstractNumId="13" w15:restartNumberingAfterBreak="0">
+  <w:abstractNum w:abstractNumId="15" w15:restartNumberingAfterBreak="0">
     <w:nsid w:val="2D04364E"/>
     <w:multiLevelType w:val="hybridMultilevel"/>
     <w:tmpl w:val="32C63DAC"/>
@@ -3203,7 +3675,120 @@
       </w:pPr>
     </w:lvl>
   </w:abstractNum>
-  <w:abstractNum w:abstractNumId="14" w15:restartNumberingAfterBreak="0">
+  <w:abstractNum w:abstractNumId="16" w15:restartNumberingAfterBreak="0">
+    <w:nsid w:val="432E0DB6"/>
+    <w:multiLevelType w:val="hybridMultilevel"/>
+    <w:tmpl w:val="C1683396"/>
+    <w:lvl w:ilvl="0" w:tplc="0C090001">
+      <w:start w:val="1"/>
+      <w:numFmt w:val="bullet"/>
+      <w:lvlText w:val=""/>
+      <w:lvlJc w:val="left"/>
+      <w:pPr>
+        <w:ind w:left="1400" w:hanging="360"/>
+      </w:pPr>
+      <w:rPr>
+        <w:rFonts w:ascii="Symbol" w:hAnsi="Symbol" w:hint="default"/>
+      </w:rPr>
+    </w:lvl>
+    <w:lvl w:ilvl="1" w:tplc="0C090003" w:tentative="1">
+      <w:start w:val="1"/>
+      <w:numFmt w:val="bullet"/>
+      <w:lvlText w:val="o"/>
+      <w:lvlJc w:val="left"/>
+      <w:pPr>
+        <w:ind w:left="2120" w:hanging="360"/>
+      </w:pPr>
+      <w:rPr>
+        <w:rFonts w:ascii="Courier New" w:hAnsi="Courier New" w:cs="Courier New" w:hint="default"/>
+      </w:rPr>
+    </w:lvl>
+    <w:lvl w:ilvl="2" w:tplc="0C090005" w:tentative="1">
+      <w:start w:val="1"/>
+      <w:numFmt w:val="bullet"/>
+      <w:lvlText w:val=""/>
+      <w:lvlJc w:val="left"/>
+      <w:pPr>
+        <w:ind w:left="2840" w:hanging="360"/>
+      </w:pPr>
+      <w:rPr>
+        <w:rFonts w:ascii="Wingdings" w:hAnsi="Wingdings" w:hint="default"/>
+      </w:rPr>
+    </w:lvl>
+    <w:lvl w:ilvl="3" w:tplc="0C090001" w:tentative="1">
+      <w:start w:val="1"/>
+      <w:numFmt w:val="bullet"/>
+      <w:lvlText w:val=""/>
+      <w:lvlJc w:val="left"/>
+      <w:pPr>
+        <w:ind w:left="3560" w:hanging="360"/>
+      </w:pPr>
+      <w:rPr>
+        <w:rFonts w:ascii="Symbol" w:hAnsi="Symbol" w:hint="default"/>
+      </w:rPr>
+    </w:lvl>
+    <w:lvl w:ilvl="4" w:tplc="0C090003" w:tentative="1">
+      <w:start w:val="1"/>
+      <w:numFmt w:val="bullet"/>
+      <w:lvlText w:val="o"/>
+      <w:lvlJc w:val="left"/>
+      <w:pPr>
+        <w:ind w:left="4280" w:hanging="360"/>
+      </w:pPr>
+      <w:rPr>
+        <w:rFonts w:ascii="Courier New" w:hAnsi="Courier New" w:cs="Courier New" w:hint="default"/>
+      </w:rPr>
+    </w:lvl>
+    <w:lvl w:ilvl="5" w:tplc="0C090005" w:tentative="1">
+      <w:start w:val="1"/>
+      <w:numFmt w:val="bullet"/>
+      <w:lvlText w:val=""/>
+      <w:lvlJc w:val="left"/>
+      <w:pPr>
+        <w:ind w:left="5000" w:hanging="360"/>
+      </w:pPr>
+      <w:rPr>
+        <w:rFonts w:ascii="Wingdings" w:hAnsi="Wingdings" w:hint="default"/>
+      </w:rPr>
+    </w:lvl>
+    <w:lvl w:ilvl="6" w:tplc="0C090001" w:tentative="1">
+      <w:start w:val="1"/>
+      <w:numFmt w:val="bullet"/>
+      <w:lvlText w:val=""/>
+      <w:lvlJc w:val="left"/>
+      <w:pPr>
+        <w:ind w:left="5720" w:hanging="360"/>
+      </w:pPr>
+      <w:rPr>
+        <w:rFonts w:ascii="Symbol" w:hAnsi="Symbol" w:hint="default"/>
+      </w:rPr>
+    </w:lvl>
+    <w:lvl w:ilvl="7" w:tplc="0C090003" w:tentative="1">
+      <w:start w:val="1"/>
+      <w:numFmt w:val="bullet"/>
+      <w:lvlText w:val="o"/>
+      <w:lvlJc w:val="left"/>
+      <w:pPr>
+        <w:ind w:left="6440" w:hanging="360"/>
+      </w:pPr>
+      <w:rPr>
+        <w:rFonts w:ascii="Courier New" w:hAnsi="Courier New" w:cs="Courier New" w:hint="default"/>
+      </w:rPr>
+    </w:lvl>
+    <w:lvl w:ilvl="8" w:tplc="0C090005" w:tentative="1">
+      <w:start w:val="1"/>
+      <w:numFmt w:val="bullet"/>
+      <w:lvlText w:val=""/>
+      <w:lvlJc w:val="left"/>
+      <w:pPr>
+        <w:ind w:left="7160" w:hanging="360"/>
+      </w:pPr>
+      <w:rPr>
+        <w:rFonts w:ascii="Wingdings" w:hAnsi="Wingdings" w:hint="default"/>
+      </w:rPr>
+    </w:lvl>
+  </w:abstractNum>
+  <w:abstractNum w:abstractNumId="17" w15:restartNumberingAfterBreak="0">
     <w:nsid w:val="47164D09"/>
     <w:multiLevelType w:val="multilevel"/>
     <w:tmpl w:val="0409001F"/>
@@ -3302,13 +3887,13 @@
     <w:abstractNumId w:val="9"/>
   </w:num>
   <w:num w:numId="5">
-    <w:abstractNumId w:val="14"/>
+    <w:abstractNumId w:val="17"/>
   </w:num>
   <w:num w:numId="6">
     <w:abstractNumId w:val="10"/>
   </w:num>
   <w:num w:numId="7">
-    <w:abstractNumId w:val="12"/>
+    <w:abstractNumId w:val="14"/>
   </w:num>
   <w:num w:numId="8">
     <w:abstractNumId w:val="7"/>
@@ -3335,9 +3920,18 @@
     <w:abstractNumId w:val="0"/>
   </w:num>
   <w:num w:numId="16">
+    <w:abstractNumId w:val="15"/>
+  </w:num>
+  <w:num w:numId="17">
     <w:abstractNumId w:val="13"/>
   </w:num>
-  <w:num w:numId="17">
+  <w:num w:numId="18">
+    <w:abstractNumId w:val="12"/>
+  </w:num>
+  <w:num w:numId="19">
+    <w:abstractNumId w:val="16"/>
+  </w:num>
+  <w:num w:numId="20">
     <w:abstractNumId w:val="11"/>
   </w:num>
 </w:numbering>
@@ -4760,6 +5354,25 @@
       <w:contextualSpacing/>
     </w:pPr>
   </w:style>
+  <w:style w:type="table" w:styleId="TableGrid">
+    <w:name w:val="Table Grid"/>
+    <w:basedOn w:val="TableNormal"/>
+    <w:uiPriority w:val="39"/>
+    <w:rsid w:val="0019433E"/>
+    <w:pPr>
+      <w:spacing w:before="0" w:after="0" w:line="240" w:lineRule="auto"/>
+    </w:pPr>
+    <w:tblPr>
+      <w:tblBorders>
+        <w:top w:val="single" w:sz="4" w:space="0" w:color="auto"/>
+        <w:left w:val="single" w:sz="4" w:space="0" w:color="auto"/>
+        <w:bottom w:val="single" w:sz="4" w:space="0" w:color="auto"/>
+        <w:right w:val="single" w:sz="4" w:space="0" w:color="auto"/>
+        <w:insideH w:val="single" w:sz="4" w:space="0" w:color="auto"/>
+        <w:insideV w:val="single" w:sz="4" w:space="0" w:color="auto"/>
+      </w:tblBorders>
+    </w:tblPr>
+  </w:style>
 </w:styles>
 </file>
 
@@ -5053,7 +5666,7 @@
 </file>
 
 <file path=customXml/itemProps1.xml><?xml version="1.0" encoding="utf-8"?>
-<ds:datastoreItem xmlns:ds="http://schemas.openxmlformats.org/officeDocument/2006/customXml" ds:itemID="{E4037E87-8D7D-4520-A276-179F66380879}">
+<ds:datastoreItem xmlns:ds="http://schemas.openxmlformats.org/officeDocument/2006/customXml" ds:itemID="{5E820AA3-A8BA-4B46-8B8F-FD081317FED2}">
   <ds:schemaRefs>
     <ds:schemaRef ds:uri="http://schemas.openxmlformats.org/officeDocument/2006/bibliography"/>
   </ds:schemaRefs>

--- a/Antony Chen-Folio Docx.docx
+++ b/Antony Chen-Folio Docx.docx
@@ -45,9 +45,17 @@
           </w14:textOutline>
         </w:rPr>
         <w:drawing>
-          <wp:inline distT="0" distB="0" distL="0" distR="0" wp14:anchorId="3EA4B5FA" wp14:editId="4FE601A0">
+          <wp:anchor distT="0" distB="0" distL="114300" distR="114300" simplePos="0" relativeHeight="251675648" behindDoc="1" locked="0" layoutInCell="1" allowOverlap="1">
+            <wp:simplePos x="0" y="0"/>
+            <wp:positionH relativeFrom="column">
+              <wp:posOffset>161925</wp:posOffset>
+            </wp:positionH>
+            <wp:positionV relativeFrom="paragraph">
+              <wp:posOffset>0</wp:posOffset>
+            </wp:positionV>
             <wp:extent cx="5162550" cy="4705350"/>
             <wp:effectExtent l="0" t="0" r="0" b="0"/>
+            <wp:wrapSquare wrapText="bothSides"/>
             <wp:docPr id="1" name="Picture 1"/>
             <wp:cNvGraphicFramePr>
               <a:graphicFrameLocks xmlns:a="http://schemas.openxmlformats.org/drawingml/2006/main" noChangeAspect="1"/>
@@ -90,7 +98,7 @@
                 </pic:pic>
               </a:graphicData>
             </a:graphic>
-          </wp:inline>
+          </wp:anchor>
         </w:drawing>
       </w:r>
     </w:p>
@@ -355,145 +363,501 @@
         </w:rPr>
       </w:pPr>
     </w:p>
-    <w:p>
-      <w:pPr>
-        <w:rPr>
-          <w:rFonts w:ascii="Arial" w:hAnsi="Arial" w:cs="Arial"/>
-          <w:b/>
-          <w:i/>
-          <w:color w:val="000000" w:themeColor="text1"/>
-          <w:sz w:val="24"/>
-          <w:szCs w:val="24"/>
-        </w:rPr>
-      </w:pPr>
-      <w:r>
-        <w:rPr>
-          <w:rFonts w:ascii="Arial" w:hAnsi="Arial" w:cs="Arial"/>
-          <w:b/>
-          <w:i/>
-          <w:color w:val="000000" w:themeColor="text1"/>
-          <w:sz w:val="24"/>
-          <w:szCs w:val="24"/>
-        </w:rPr>
-        <w:lastRenderedPageBreak/>
-        <w:t>Area of Investigation</w:t>
-      </w:r>
-    </w:p>
-    <w:p>
-      <w:pPr>
-        <w:rPr>
-          <w:rFonts w:ascii="Arial" w:hAnsi="Arial" w:cs="Arial"/>
-          <w:b/>
-          <w:i/>
-          <w:color w:val="000000" w:themeColor="text1"/>
-          <w:sz w:val="24"/>
-          <w:szCs w:val="24"/>
-        </w:rPr>
-      </w:pPr>
-      <w:r>
-        <w:rPr>
-          <w:rFonts w:ascii="Arial" w:hAnsi="Arial" w:cs="Arial"/>
-          <w:b/>
-          <w:i/>
-          <w:color w:val="000000" w:themeColor="text1"/>
-          <w:sz w:val="24"/>
-          <w:szCs w:val="24"/>
-        </w:rPr>
-        <w:t>Design Sketch</w:t>
-      </w:r>
-    </w:p>
-    <w:p>
-      <w:pPr>
-        <w:rPr>
-          <w:rFonts w:ascii="Arial" w:hAnsi="Arial" w:cs="Arial"/>
-          <w:b/>
-          <w:i/>
-          <w:color w:val="000000" w:themeColor="text1"/>
-          <w:sz w:val="24"/>
-          <w:szCs w:val="24"/>
-        </w:rPr>
-      </w:pPr>
-      <w:r>
-        <w:rPr>
-          <w:rFonts w:ascii="Arial" w:hAnsi="Arial" w:cs="Arial"/>
-          <w:b/>
-          <w:i/>
-          <w:color w:val="000000" w:themeColor="text1"/>
-          <w:sz w:val="24"/>
-          <w:szCs w:val="24"/>
-        </w:rPr>
-        <w:t>Final Concept Design</w:t>
-      </w:r>
-    </w:p>
-    <w:p>
-      <w:pPr>
-        <w:rPr>
-          <w:rFonts w:ascii="Arial" w:hAnsi="Arial" w:cs="Arial"/>
-          <w:b/>
-          <w:i/>
-          <w:color w:val="000000" w:themeColor="text1"/>
-          <w:sz w:val="24"/>
-          <w:szCs w:val="24"/>
-        </w:rPr>
-      </w:pPr>
-      <w:r>
-        <w:rPr>
-          <w:rFonts w:ascii="Arial" w:hAnsi="Arial" w:cs="Arial"/>
-          <w:b/>
-          <w:i/>
-          <w:color w:val="000000" w:themeColor="text1"/>
-          <w:sz w:val="24"/>
-          <w:szCs w:val="24"/>
-        </w:rPr>
-        <w:t>Design Changes</w:t>
-      </w:r>
-    </w:p>
-    <w:p>
-      <w:pPr>
-        <w:rPr>
-          <w:rFonts w:ascii="Arial" w:hAnsi="Arial" w:cs="Arial"/>
-          <w:b/>
-          <w:i/>
-          <w:color w:val="000000" w:themeColor="text1"/>
-          <w:sz w:val="24"/>
-          <w:szCs w:val="24"/>
-        </w:rPr>
-      </w:pPr>
-      <w:r>
-        <w:rPr>
-          <w:rFonts w:ascii="Arial" w:hAnsi="Arial" w:cs="Arial"/>
-          <w:b/>
-          <w:i/>
-          <w:color w:val="000000" w:themeColor="text1"/>
-          <w:sz w:val="24"/>
-          <w:szCs w:val="24"/>
-        </w:rPr>
-        <w:t>Evaluation</w:t>
-      </w:r>
-    </w:p>
-    <w:p>
-      <w:pPr>
-        <w:rPr>
-          <w:rFonts w:ascii="Arial" w:hAnsi="Arial" w:cs="Arial"/>
-          <w:b/>
-          <w:i/>
-          <w:color w:val="000000" w:themeColor="text1"/>
-          <w:sz w:val="24"/>
-          <w:szCs w:val="24"/>
-        </w:rPr>
-      </w:pPr>
-      <w:r>
-        <w:rPr>
-          <w:rFonts w:ascii="Arial" w:hAnsi="Arial" w:cs="Arial"/>
-          <w:b/>
-          <w:i/>
-          <w:color w:val="000000" w:themeColor="text1"/>
-          <w:sz w:val="24"/>
-          <w:szCs w:val="24"/>
-        </w:rPr>
-        <w:t>Bibliography</w:t>
-      </w:r>
-    </w:p>
+    <w:sdt>
+      <w:sdtPr>
+        <w:rPr>
+          <w:rFonts w:asciiTheme="minorHAnsi" w:eastAsiaTheme="minorHAnsi" w:hAnsiTheme="minorHAnsi" w:cstheme="minorBidi"/>
+          <w:color w:val="595959" w:themeColor="text1" w:themeTint="A6"/>
+          <w:sz w:val="22"/>
+          <w:szCs w:val="22"/>
+        </w:rPr>
+        <w:id w:val="-460350491"/>
+        <w:docPartObj>
+          <w:docPartGallery w:val="Table of Contents"/>
+          <w:docPartUnique/>
+        </w:docPartObj>
+      </w:sdtPr>
+      <w:sdtEndPr>
+        <w:rPr>
+          <w:b/>
+          <w:bCs/>
+          <w:noProof/>
+        </w:rPr>
+      </w:sdtEndPr>
+      <w:sdtContent>
+        <w:p>
+          <w:pPr>
+            <w:pStyle w:val="TOCHeading"/>
+          </w:pPr>
+          <w:r>
+            <w:t>Contents</w:t>
+          </w:r>
+        </w:p>
+        <w:p>
+          <w:pPr>
+            <w:pStyle w:val="TOC1"/>
+            <w:tabs>
+              <w:tab w:val="right" w:leader="dot" w:pos="8630"/>
+            </w:tabs>
+            <w:rPr>
+              <w:rFonts w:eastAsiaTheme="minorEastAsia"/>
+              <w:noProof/>
+              <w:color w:val="auto"/>
+              <w:lang w:val="en-AU" w:eastAsia="en-AU"/>
+            </w:rPr>
+          </w:pPr>
+          <w:r>
+            <w:fldChar w:fldCharType="begin"/>
+          </w:r>
+          <w:r>
+            <w:instrText xml:space="preserve"> TOC \o "1-3" \h \z \u </w:instrText>
+          </w:r>
+          <w:r>
+            <w:fldChar w:fldCharType="separate"/>
+          </w:r>
+          <w:hyperlink w:anchor="_Toc20209306" w:history="1">
+            <w:r>
+              <w:rPr>
+                <w:rStyle w:val="Hyperlink"/>
+                <w:rFonts w:ascii="Arial" w:hAnsi="Arial" w:cs="Arial"/>
+                <w:b/>
+                <w:i/>
+                <w:noProof/>
+              </w:rPr>
+              <w:t>Area of Investigation:</w:t>
+            </w:r>
+            <w:r>
+              <w:rPr>
+                <w:noProof/>
+                <w:webHidden/>
+              </w:rPr>
+              <w:tab/>
+            </w:r>
+            <w:r>
+              <w:rPr>
+                <w:noProof/>
+                <w:webHidden/>
+              </w:rPr>
+              <w:fldChar w:fldCharType="begin"/>
+            </w:r>
+            <w:r>
+              <w:rPr>
+                <w:noProof/>
+                <w:webHidden/>
+              </w:rPr>
+              <w:instrText xml:space="preserve"> PAGEREF _Toc20209306 \h </w:instrText>
+            </w:r>
+            <w:r>
+              <w:rPr>
+                <w:noProof/>
+                <w:webHidden/>
+              </w:rPr>
+            </w:r>
+            <w:r>
+              <w:rPr>
+                <w:noProof/>
+                <w:webHidden/>
+              </w:rPr>
+              <w:fldChar w:fldCharType="separate"/>
+            </w:r>
+            <w:r>
+              <w:rPr>
+                <w:noProof/>
+                <w:webHidden/>
+              </w:rPr>
+              <w:t>2</w:t>
+            </w:r>
+            <w:r>
+              <w:rPr>
+                <w:noProof/>
+                <w:webHidden/>
+              </w:rPr>
+              <w:fldChar w:fldCharType="end"/>
+            </w:r>
+          </w:hyperlink>
+        </w:p>
+        <w:p>
+          <w:pPr>
+            <w:pStyle w:val="TOC1"/>
+            <w:tabs>
+              <w:tab w:val="right" w:leader="dot" w:pos="8630"/>
+            </w:tabs>
+            <w:rPr>
+              <w:rFonts w:eastAsiaTheme="minorEastAsia"/>
+              <w:noProof/>
+              <w:color w:val="auto"/>
+              <w:lang w:val="en-AU" w:eastAsia="en-AU"/>
+            </w:rPr>
+          </w:pPr>
+          <w:hyperlink w:anchor="_Toc20209307" w:history="1">
+            <w:r>
+              <w:rPr>
+                <w:rStyle w:val="Hyperlink"/>
+                <w:rFonts w:ascii="Arial" w:hAnsi="Arial" w:cs="Arial"/>
+                <w:b/>
+                <w:i/>
+                <w:noProof/>
+              </w:rPr>
+              <w:t>Design Sketch:</w:t>
+            </w:r>
+            <w:r>
+              <w:rPr>
+                <w:noProof/>
+                <w:webHidden/>
+              </w:rPr>
+              <w:tab/>
+            </w:r>
+            <w:r>
+              <w:rPr>
+                <w:noProof/>
+                <w:webHidden/>
+              </w:rPr>
+              <w:fldChar w:fldCharType="begin"/>
+            </w:r>
+            <w:r>
+              <w:rPr>
+                <w:noProof/>
+                <w:webHidden/>
+              </w:rPr>
+              <w:instrText xml:space="preserve"> PAGEREF _Toc20209307 \h </w:instrText>
+            </w:r>
+            <w:r>
+              <w:rPr>
+                <w:noProof/>
+                <w:webHidden/>
+              </w:rPr>
+            </w:r>
+            <w:r>
+              <w:rPr>
+                <w:noProof/>
+                <w:webHidden/>
+              </w:rPr>
+              <w:fldChar w:fldCharType="separate"/>
+            </w:r>
+            <w:r>
+              <w:rPr>
+                <w:noProof/>
+                <w:webHidden/>
+              </w:rPr>
+              <w:t>7</w:t>
+            </w:r>
+            <w:r>
+              <w:rPr>
+                <w:noProof/>
+                <w:webHidden/>
+              </w:rPr>
+              <w:fldChar w:fldCharType="end"/>
+            </w:r>
+          </w:hyperlink>
+        </w:p>
+        <w:p>
+          <w:pPr>
+            <w:pStyle w:val="TOC1"/>
+            <w:tabs>
+              <w:tab w:val="right" w:leader="dot" w:pos="8630"/>
+            </w:tabs>
+            <w:rPr>
+              <w:rFonts w:eastAsiaTheme="minorEastAsia"/>
+              <w:noProof/>
+              <w:color w:val="auto"/>
+              <w:lang w:val="en-AU" w:eastAsia="en-AU"/>
+            </w:rPr>
+          </w:pPr>
+          <w:hyperlink w:anchor="_Toc20209308" w:history="1">
+            <w:r>
+              <w:rPr>
+                <w:rStyle w:val="Hyperlink"/>
+                <w:rFonts w:ascii="Arial" w:hAnsi="Arial" w:cs="Arial"/>
+                <w:b/>
+                <w:i/>
+                <w:noProof/>
+              </w:rPr>
+              <w:t>Final Concept Idea:</w:t>
+            </w:r>
+            <w:r>
+              <w:rPr>
+                <w:noProof/>
+                <w:webHidden/>
+              </w:rPr>
+              <w:tab/>
+            </w:r>
+            <w:r>
+              <w:rPr>
+                <w:noProof/>
+                <w:webHidden/>
+              </w:rPr>
+              <w:fldChar w:fldCharType="begin"/>
+            </w:r>
+            <w:r>
+              <w:rPr>
+                <w:noProof/>
+                <w:webHidden/>
+              </w:rPr>
+              <w:instrText xml:space="preserve"> PAGEREF _Toc20209308 \h </w:instrText>
+            </w:r>
+            <w:r>
+              <w:rPr>
+                <w:noProof/>
+                <w:webHidden/>
+              </w:rPr>
+            </w:r>
+            <w:r>
+              <w:rPr>
+                <w:noProof/>
+                <w:webHidden/>
+              </w:rPr>
+              <w:fldChar w:fldCharType="separate"/>
+            </w:r>
+            <w:r>
+              <w:rPr>
+                <w:noProof/>
+                <w:webHidden/>
+              </w:rPr>
+              <w:t>8</w:t>
+            </w:r>
+            <w:r>
+              <w:rPr>
+                <w:noProof/>
+                <w:webHidden/>
+              </w:rPr>
+              <w:fldChar w:fldCharType="end"/>
+            </w:r>
+          </w:hyperlink>
+        </w:p>
+        <w:p>
+          <w:pPr>
+            <w:pStyle w:val="TOC1"/>
+            <w:tabs>
+              <w:tab w:val="right" w:leader="dot" w:pos="8630"/>
+            </w:tabs>
+            <w:rPr>
+              <w:rFonts w:eastAsiaTheme="minorEastAsia"/>
+              <w:noProof/>
+              <w:color w:val="auto"/>
+              <w:lang w:val="en-AU" w:eastAsia="en-AU"/>
+            </w:rPr>
+          </w:pPr>
+          <w:hyperlink w:anchor="_Toc20209309" w:history="1">
+            <w:r>
+              <w:rPr>
+                <w:rStyle w:val="Hyperlink"/>
+                <w:rFonts w:ascii="Arial" w:hAnsi="Arial" w:cs="Arial"/>
+                <w:b/>
+                <w:i/>
+                <w:noProof/>
+              </w:rPr>
+              <w:t>Design Changes:</w:t>
+            </w:r>
+            <w:r>
+              <w:rPr>
+                <w:noProof/>
+                <w:webHidden/>
+              </w:rPr>
+              <w:tab/>
+            </w:r>
+            <w:r>
+              <w:rPr>
+                <w:noProof/>
+                <w:webHidden/>
+              </w:rPr>
+              <w:fldChar w:fldCharType="begin"/>
+            </w:r>
+            <w:r>
+              <w:rPr>
+                <w:noProof/>
+                <w:webHidden/>
+              </w:rPr>
+              <w:instrText xml:space="preserve"> PAGEREF _Toc20209309 \h </w:instrText>
+            </w:r>
+            <w:r>
+              <w:rPr>
+                <w:noProof/>
+                <w:webHidden/>
+              </w:rPr>
+            </w:r>
+            <w:r>
+              <w:rPr>
+                <w:noProof/>
+                <w:webHidden/>
+              </w:rPr>
+              <w:fldChar w:fldCharType="separate"/>
+            </w:r>
+            <w:r>
+              <w:rPr>
+                <w:noProof/>
+                <w:webHidden/>
+              </w:rPr>
+              <w:t>9</w:t>
+            </w:r>
+            <w:r>
+              <w:rPr>
+                <w:noProof/>
+                <w:webHidden/>
+              </w:rPr>
+              <w:fldChar w:fldCharType="end"/>
+            </w:r>
+          </w:hyperlink>
+        </w:p>
+        <w:p>
+          <w:pPr>
+            <w:pStyle w:val="TOC1"/>
+            <w:tabs>
+              <w:tab w:val="right" w:leader="dot" w:pos="8630"/>
+            </w:tabs>
+            <w:rPr>
+              <w:rFonts w:eastAsiaTheme="minorEastAsia"/>
+              <w:noProof/>
+              <w:color w:val="auto"/>
+              <w:lang w:val="en-AU" w:eastAsia="en-AU"/>
+            </w:rPr>
+          </w:pPr>
+          <w:hyperlink w:anchor="_Toc20209310" w:history="1">
+            <w:r>
+              <w:rPr>
+                <w:rStyle w:val="Hyperlink"/>
+                <w:rFonts w:ascii="Arial" w:hAnsi="Arial" w:cs="Arial"/>
+                <w:b/>
+                <w:i/>
+                <w:noProof/>
+              </w:rPr>
+              <w:t>Evaluation:</w:t>
+            </w:r>
+            <w:r>
+              <w:rPr>
+                <w:noProof/>
+                <w:webHidden/>
+              </w:rPr>
+              <w:tab/>
+            </w:r>
+            <w:r>
+              <w:rPr>
+                <w:noProof/>
+                <w:webHidden/>
+              </w:rPr>
+              <w:fldChar w:fldCharType="begin"/>
+            </w:r>
+            <w:r>
+              <w:rPr>
+                <w:noProof/>
+                <w:webHidden/>
+              </w:rPr>
+              <w:instrText xml:space="preserve"> PAGEREF _Toc20209310 \h </w:instrText>
+            </w:r>
+            <w:r>
+              <w:rPr>
+                <w:noProof/>
+                <w:webHidden/>
+              </w:rPr>
+            </w:r>
+            <w:r>
+              <w:rPr>
+                <w:noProof/>
+                <w:webHidden/>
+              </w:rPr>
+              <w:fldChar w:fldCharType="separate"/>
+            </w:r>
+            <w:r>
+              <w:rPr>
+                <w:noProof/>
+                <w:webHidden/>
+              </w:rPr>
+              <w:t>10</w:t>
+            </w:r>
+            <w:r>
+              <w:rPr>
+                <w:noProof/>
+                <w:webHidden/>
+              </w:rPr>
+              <w:fldChar w:fldCharType="end"/>
+            </w:r>
+          </w:hyperlink>
+        </w:p>
+        <w:p>
+          <w:pPr>
+            <w:pStyle w:val="TOC1"/>
+            <w:tabs>
+              <w:tab w:val="right" w:leader="dot" w:pos="8630"/>
+            </w:tabs>
+            <w:rPr>
+              <w:rFonts w:eastAsiaTheme="minorEastAsia"/>
+              <w:noProof/>
+              <w:color w:val="auto"/>
+              <w:lang w:val="en-AU" w:eastAsia="en-AU"/>
+            </w:rPr>
+          </w:pPr>
+          <w:hyperlink w:anchor="_Toc20209311" w:history="1">
+            <w:r>
+              <w:rPr>
+                <w:rStyle w:val="Hyperlink"/>
+                <w:rFonts w:ascii="Arial" w:hAnsi="Arial" w:cs="Arial"/>
+                <w:b/>
+                <w:i/>
+                <w:noProof/>
+              </w:rPr>
+              <w:t>Bibliography:</w:t>
+            </w:r>
+            <w:r>
+              <w:rPr>
+                <w:noProof/>
+                <w:webHidden/>
+              </w:rPr>
+              <w:tab/>
+            </w:r>
+            <w:r>
+              <w:rPr>
+                <w:noProof/>
+                <w:webHidden/>
+              </w:rPr>
+              <w:fldChar w:fldCharType="begin"/>
+            </w:r>
+            <w:r>
+              <w:rPr>
+                <w:noProof/>
+                <w:webHidden/>
+              </w:rPr>
+              <w:instrText xml:space="preserve"> PAGEREF _Toc20209311 \h </w:instrText>
+            </w:r>
+            <w:r>
+              <w:rPr>
+                <w:noProof/>
+                <w:webHidden/>
+              </w:rPr>
+            </w:r>
+            <w:r>
+              <w:rPr>
+                <w:noProof/>
+                <w:webHidden/>
+              </w:rPr>
+              <w:fldChar w:fldCharType="separate"/>
+            </w:r>
+            <w:r>
+              <w:rPr>
+                <w:noProof/>
+                <w:webHidden/>
+              </w:rPr>
+              <w:t>11</w:t>
+            </w:r>
+            <w:r>
+              <w:rPr>
+                <w:noProof/>
+                <w:webHidden/>
+              </w:rPr>
+              <w:fldChar w:fldCharType="end"/>
+            </w:r>
+          </w:hyperlink>
+        </w:p>
+        <w:p>
+          <w:r>
+            <w:rPr>
+              <w:b/>
+              <w:bCs/>
+              <w:noProof/>
+            </w:rPr>
+            <w:fldChar w:fldCharType="end"/>
+          </w:r>
+        </w:p>
+      </w:sdtContent>
+    </w:sdt>
     <w:p>
       <w:pPr>
         <w:jc w:val="center"/>
@@ -535,7 +899,10 @@
           <w:u w:val="single"/>
         </w:rPr>
       </w:pPr>
-      <w:r>
+    </w:p>
+    <w:p>
+      <w:pPr>
+        <w:jc w:val="center"/>
         <w:rPr>
           <w:rFonts w:ascii="Arial" w:hAnsi="Arial" w:cs="Arial"/>
           <w:b/>
@@ -545,24 +912,108 @@
           <w:szCs w:val="28"/>
           <w:u w:val="single"/>
         </w:rPr>
+      </w:pPr>
+      <w:r>
+        <w:rPr>
+          <w:rFonts w:ascii="Arial" w:hAnsi="Arial" w:cs="Arial"/>
+          <w:b/>
+          <w:i/>
+          <w:color w:val="000000" w:themeColor="text1"/>
+          <w:sz w:val="28"/>
+          <w:szCs w:val="28"/>
+          <w:u w:val="single"/>
+        </w:rPr>
         <w:t>Design Brief</w:t>
       </w:r>
     </w:p>
     <w:p>
       <w:pPr>
+        <w:rPr>
+          <w:rFonts w:ascii="Arial" w:hAnsi="Arial" w:cs="Arial"/>
+          <w:b/>
+          <w:i/>
+          <w:color w:val="000000" w:themeColor="text1"/>
+          <w:sz w:val="24"/>
+          <w:szCs w:val="24"/>
+        </w:rPr>
+      </w:pPr>
+      <w:r>
+        <w:rPr>
+          <w:rFonts w:ascii="Arial" w:hAnsi="Arial" w:cs="Arial"/>
+          <w:b/>
+          <w:i/>
+          <w:color w:val="000000" w:themeColor="text1"/>
+          <w:sz w:val="24"/>
+          <w:szCs w:val="24"/>
+        </w:rPr>
+        <w:t>Flynn’s website</w:t>
+      </w:r>
+      <w:r>
+        <w:rPr>
+          <w:rFonts w:ascii="Arial" w:hAnsi="Arial" w:cs="Arial"/>
+          <w:b/>
+          <w:i/>
+          <w:color w:val="000000" w:themeColor="text1"/>
+          <w:sz w:val="24"/>
+          <w:szCs w:val="24"/>
+        </w:rPr>
+        <w:t xml:space="preserve"> has been slowly losing money as the trend of accessing games has moved away from social ‘video game arcades’ to at home ‘video game consoles’ such as Atari and Commadore 64. Flynn wants to reposition his business as a venue</w:t>
+      </w:r>
+      <w:r>
+        <w:rPr>
+          <w:rFonts w:ascii="Arial" w:hAnsi="Arial" w:cs="Arial"/>
+          <w:b/>
+          <w:i/>
+          <w:color w:val="000000" w:themeColor="text1"/>
+          <w:sz w:val="24"/>
+          <w:szCs w:val="24"/>
+        </w:rPr>
+        <w:t xml:space="preserve"> for selling new games and trading used games. Flynn wants you to design and create ‘alpha phase’ website that communicates his new business model.</w:t>
+      </w:r>
+    </w:p>
+    <w:p>
+      <w:pPr>
         <w:jc w:val="center"/>
         <w:rPr>
           <w:rFonts w:ascii="Arial" w:hAnsi="Arial" w:cs="Arial"/>
-        </w:rPr>
-      </w:pPr>
-      <w:r>
-        <w:rPr>
-          <w:rFonts w:ascii="Arial" w:hAnsi="Arial" w:cs="Arial"/>
-          <w:b/>
-          <w:i/>
-          <w:color w:val="000000" w:themeColor="text1"/>
-          <w:sz w:val="24"/>
-          <w:szCs w:val="24"/>
+          <w:b/>
+          <w:i/>
+          <w:color w:val="000000" w:themeColor="text1"/>
+          <w:sz w:val="24"/>
+          <w:szCs w:val="24"/>
+        </w:rPr>
+      </w:pPr>
+    </w:p>
+    <w:p>
+      <w:pPr>
+        <w:jc w:val="center"/>
+        <w:rPr>
+          <w:rFonts w:ascii="Arial" w:hAnsi="Arial" w:cs="Arial"/>
+          <w:b/>
+          <w:i/>
+          <w:color w:val="000000" w:themeColor="text1"/>
+          <w:sz w:val="24"/>
+          <w:szCs w:val="24"/>
+        </w:rPr>
+      </w:pPr>
+    </w:p>
+    <w:p>
+      <w:pPr>
+        <w:jc w:val="center"/>
+        <w:rPr>
+          <w:rFonts w:ascii="Arial" w:hAnsi="Arial" w:cs="Arial"/>
+          <w:sz w:val="32"/>
+          <w:szCs w:val="32"/>
+        </w:rPr>
+      </w:pPr>
+      <w:r>
+        <w:rPr>
+          <w:rFonts w:ascii="Arial" w:hAnsi="Arial" w:cs="Arial"/>
+          <w:b/>
+          <w:i/>
+          <w:color w:val="000000" w:themeColor="text1"/>
+          <w:sz w:val="32"/>
+          <w:szCs w:val="32"/>
         </w:rPr>
         <w:t>Criteria</w:t>
       </w:r>
@@ -572,8 +1023,8 @@
           <w:b/>
           <w:i/>
           <w:color w:val="000000" w:themeColor="text1"/>
-          <w:sz w:val="24"/>
-          <w:szCs w:val="24"/>
+          <w:sz w:val="32"/>
+          <w:szCs w:val="32"/>
         </w:rPr>
         <w:t>:</w:t>
       </w:r>
@@ -758,22 +1209,7 @@
         </w:rPr>
         <w:t>Use effective and good pictures</w:t>
       </w:r>
-    </w:p>
-    <w:p>
-      <w:pPr>
-        <w:pStyle w:val="ListParagraph"/>
-        <w:rPr>
-          <w:rFonts w:ascii="Arial" w:hAnsi="Arial" w:cs="Arial"/>
-          <w:color w:val="000000" w:themeColor="text1"/>
-        </w:rPr>
-      </w:pPr>
-    </w:p>
-    <w:p>
-      <w:pPr>
-        <w:rPr>
-          <w:rFonts w:ascii="Arial" w:hAnsi="Arial" w:cs="Arial"/>
-        </w:rPr>
-      </w:pPr>
+      <w:bookmarkStart w:id="5" w:name="_Toc19260291"/>
     </w:p>
     <w:p>
       <w:pPr>
@@ -787,115 +1223,7 @@
           <w:u w:val="single"/>
         </w:rPr>
       </w:pPr>
-      <w:bookmarkStart w:id="5" w:name="_Toc19260291"/>
-    </w:p>
-    <w:p>
-      <w:pPr>
-        <w:pStyle w:val="Heading1"/>
-        <w:jc w:val="center"/>
-        <w:rPr>
-          <w:rFonts w:ascii="Arial" w:hAnsi="Arial" w:cs="Arial"/>
-          <w:b/>
-          <w:i/>
-          <w:color w:val="auto"/>
-          <w:u w:val="single"/>
-        </w:rPr>
-      </w:pPr>
-    </w:p>
-    <w:p>
-      <w:pPr>
-        <w:pStyle w:val="Heading1"/>
-        <w:jc w:val="center"/>
-        <w:rPr>
-          <w:rFonts w:ascii="Arial" w:hAnsi="Arial" w:cs="Arial"/>
-          <w:b/>
-          <w:i/>
-          <w:color w:val="auto"/>
-          <w:u w:val="single"/>
-        </w:rPr>
-      </w:pPr>
-    </w:p>
-    <w:p>
-      <w:pPr>
-        <w:pStyle w:val="Heading1"/>
-        <w:jc w:val="center"/>
-        <w:rPr>
-          <w:rFonts w:ascii="Arial" w:hAnsi="Arial" w:cs="Arial"/>
-          <w:b/>
-          <w:i/>
-          <w:color w:val="auto"/>
-          <w:u w:val="single"/>
-        </w:rPr>
-      </w:pPr>
-    </w:p>
-    <w:p>
-      <w:pPr>
-        <w:pStyle w:val="Heading1"/>
-        <w:jc w:val="center"/>
-        <w:rPr>
-          <w:rFonts w:ascii="Arial" w:hAnsi="Arial" w:cs="Arial"/>
-          <w:b/>
-          <w:i/>
-          <w:color w:val="auto"/>
-          <w:u w:val="single"/>
-        </w:rPr>
-      </w:pPr>
-    </w:p>
-    <w:p>
-      <w:pPr>
-        <w:pStyle w:val="Heading1"/>
-        <w:jc w:val="center"/>
-        <w:rPr>
-          <w:rFonts w:ascii="Arial" w:hAnsi="Arial" w:cs="Arial"/>
-          <w:b/>
-          <w:i/>
-          <w:color w:val="auto"/>
-          <w:u w:val="single"/>
-        </w:rPr>
-      </w:pPr>
-    </w:p>
-    <w:p>
-      <w:pPr>
-        <w:pStyle w:val="Heading1"/>
-        <w:jc w:val="center"/>
-        <w:rPr>
-          <w:rFonts w:ascii="Arial" w:hAnsi="Arial" w:cs="Arial"/>
-          <w:b/>
-          <w:i/>
-          <w:color w:val="auto"/>
-          <w:u w:val="single"/>
-        </w:rPr>
-      </w:pPr>
-    </w:p>
-    <w:p>
-      <w:pPr>
-        <w:pStyle w:val="Heading1"/>
-        <w:jc w:val="center"/>
-        <w:rPr>
-          <w:rFonts w:ascii="Arial" w:hAnsi="Arial" w:cs="Arial"/>
-          <w:b/>
-          <w:i/>
-          <w:color w:val="auto"/>
-          <w:u w:val="single"/>
-        </w:rPr>
-      </w:pPr>
-    </w:p>
-    <w:p>
-      <w:bookmarkStart w:id="6" w:name="_GoBack"/>
-      <w:bookmarkEnd w:id="6"/>
-    </w:p>
-    <w:p>
-      <w:pPr>
-        <w:pStyle w:val="Heading1"/>
-        <w:jc w:val="center"/>
-        <w:rPr>
-          <w:rFonts w:ascii="Arial" w:hAnsi="Arial" w:cs="Arial"/>
-          <w:b/>
-          <w:i/>
-          <w:color w:val="auto"/>
-          <w:u w:val="single"/>
-        </w:rPr>
-      </w:pPr>
+      <w:bookmarkStart w:id="6" w:name="_Toc20209306"/>
       <w:r>
         <w:rPr>
           <w:rFonts w:ascii="Arial" w:hAnsi="Arial" w:cs="Arial"/>
@@ -907,6 +1235,7 @@
         <w:lastRenderedPageBreak/>
         <w:t>Area of Investigation:</w:t>
       </w:r>
+      <w:bookmarkEnd w:id="6"/>
     </w:p>
     <w:p>
       <w:pPr>
@@ -1172,7 +1501,41 @@
           <w:sz w:val="28"/>
           <w:szCs w:val="28"/>
         </w:rPr>
-        <w:t>Gaming Websites:</w:t>
+        <w:t>Gaming</w:t>
+      </w:r>
+      <w:r>
+        <w:rPr>
+          <w:rFonts w:ascii="Arial" w:hAnsi="Arial" w:cs="Arial"/>
+          <w:b/>
+          <w:i/>
+          <w:color w:val="auto"/>
+          <w:sz w:val="28"/>
+          <w:szCs w:val="28"/>
+        </w:rPr>
+        <w:t xml:space="preserve">/ Online </w:t>
+      </w:r>
+      <w:r>
+        <w:rPr>
+          <w:rFonts w:ascii="Arial" w:hAnsi="Arial" w:cs="Arial"/>
+          <w:b/>
+          <w:i/>
+          <w:color w:val="auto"/>
+          <w:sz w:val="28"/>
+          <w:szCs w:val="28"/>
+        </w:rPr>
+        <w:tab/>
+        <w:t>Shopping</w:t>
+      </w:r>
+      <w:r>
+        <w:rPr>
+          <w:rFonts w:ascii="Arial" w:hAnsi="Arial" w:cs="Arial"/>
+          <w:b/>
+          <w:i/>
+          <w:color w:val="auto"/>
+          <w:sz w:val="28"/>
+          <w:szCs w:val="28"/>
+        </w:rPr>
+        <w:t xml:space="preserve"> Websites:</w:t>
       </w:r>
     </w:p>
     <w:p>
@@ -1372,18 +1735,6 @@
           <w:szCs w:val="28"/>
         </w:rPr>
       </w:pPr>
-    </w:p>
-    <w:p>
-      <w:pPr>
-        <w:rPr>
-          <w:rFonts w:ascii="Arial" w:hAnsi="Arial" w:cs="Arial"/>
-          <w:b/>
-          <w:i/>
-          <w:color w:val="auto"/>
-          <w:sz w:val="28"/>
-          <w:szCs w:val="28"/>
-        </w:rPr>
-      </w:pPr>
       <w:r>
         <w:rPr>
           <w:rFonts w:ascii="Arial" w:hAnsi="Arial" w:cs="Arial"/>
@@ -1399,10 +1750,10 @@
           <wp:anchor distT="0" distB="0" distL="114300" distR="114300" simplePos="0" relativeHeight="251660288" behindDoc="0" locked="0" layoutInCell="1" allowOverlap="1" wp14:anchorId="64267C4A" wp14:editId="337B130D">
             <wp:simplePos x="0" y="0"/>
             <wp:positionH relativeFrom="page">
-              <wp:posOffset>9525</wp:posOffset>
+              <wp:align>left</wp:align>
             </wp:positionH>
             <wp:positionV relativeFrom="paragraph">
-              <wp:posOffset>187325</wp:posOffset>
+              <wp:posOffset>234315</wp:posOffset>
             </wp:positionV>
             <wp:extent cx="4010025" cy="3886200"/>
             <wp:effectExtent l="0" t="0" r="9525" b="0"/>
@@ -1458,6 +1809,30 @@
           </wp:anchor>
         </w:drawing>
       </w:r>
+    </w:p>
+    <w:p>
+      <w:pPr>
+        <w:rPr>
+          <w:rFonts w:ascii="Arial" w:hAnsi="Arial" w:cs="Arial"/>
+          <w:b/>
+          <w:i/>
+          <w:color w:val="auto"/>
+          <w:sz w:val="28"/>
+          <w:szCs w:val="28"/>
+        </w:rPr>
+      </w:pPr>
+    </w:p>
+    <w:p>
+      <w:pPr>
+        <w:rPr>
+          <w:rFonts w:ascii="Arial" w:hAnsi="Arial" w:cs="Arial"/>
+          <w:b/>
+          <w:i/>
+          <w:color w:val="auto"/>
+          <w:sz w:val="28"/>
+          <w:szCs w:val="28"/>
+        </w:rPr>
+      </w:pPr>
       <w:r>
         <w:rPr>
           <w:rFonts w:ascii="Arial" w:hAnsi="Arial" w:cs="Arial"/>
@@ -2237,56 +2612,6 @@
     </w:p>
     <w:p>
       <w:pPr>
-        <w:rPr>
-          <w:rFonts w:ascii="Arial" w:hAnsi="Arial" w:cs="Arial"/>
-          <w:b/>
-          <w:i/>
-          <w:color w:val="auto"/>
-          <w:sz w:val="32"/>
-          <w:szCs w:val="32"/>
-        </w:rPr>
-      </w:pPr>
-    </w:p>
-    <w:p>
-      <w:pPr>
-        <w:rPr>
-          <w:rFonts w:ascii="Arial" w:hAnsi="Arial" w:cs="Arial"/>
-          <w:b/>
-          <w:i/>
-          <w:color w:val="auto"/>
-          <w:sz w:val="32"/>
-          <w:szCs w:val="32"/>
-        </w:rPr>
-      </w:pPr>
-    </w:p>
-    <w:p>
-      <w:pPr>
-        <w:jc w:val="center"/>
-        <w:rPr>
-          <w:rFonts w:ascii="Arial" w:hAnsi="Arial" w:cs="Arial"/>
-          <w:b/>
-          <w:i/>
-          <w:color w:val="auto"/>
-          <w:sz w:val="32"/>
-          <w:szCs w:val="32"/>
-        </w:rPr>
-      </w:pPr>
-    </w:p>
-    <w:p>
-      <w:pPr>
-        <w:jc w:val="center"/>
-        <w:rPr>
-          <w:rFonts w:ascii="Arial" w:hAnsi="Arial" w:cs="Arial"/>
-          <w:b/>
-          <w:i/>
-          <w:color w:val="auto"/>
-          <w:sz w:val="32"/>
-          <w:szCs w:val="32"/>
-        </w:rPr>
-      </w:pPr>
-    </w:p>
-    <w:p>
-      <w:pPr>
         <w:jc w:val="center"/>
         <w:rPr>
           <w:rFonts w:ascii="Arial" w:hAnsi="Arial" w:cs="Arial"/>
@@ -2298,7 +2623,10 @@
           <w:u w:val="single"/>
         </w:rPr>
       </w:pPr>
-      <w:r>
+    </w:p>
+    <w:p>
+      <w:pPr>
+        <w:jc w:val="center"/>
         <w:rPr>
           <w:rFonts w:ascii="Arial" w:hAnsi="Arial" w:cs="Arial"/>
           <w:b/>
@@ -2306,162 +2634,582 @@
           <w:color w:val="auto"/>
           <w:sz w:val="32"/>
           <w:szCs w:val="32"/>
-          <w:u w:val="single"/>
-        </w:rPr>
-        <w:t>Design Sketch:</w:t>
-      </w:r>
-    </w:p>
-    <w:p>
-      <w:pPr>
-        <w:rPr>
-          <w:rFonts w:ascii="Arial" w:hAnsi="Arial" w:cs="Arial"/>
-          <w:b/>
-          <w:i/>
-          <w:color w:val="auto"/>
-          <w:sz w:val="24"/>
-          <w:szCs w:val="24"/>
-        </w:rPr>
-      </w:pPr>
-      <w:r>
-        <w:rPr>
-          <w:rFonts w:ascii="Arial" w:hAnsi="Arial" w:cs="Arial"/>
-          <w:b/>
-          <w:i/>
-          <w:color w:val="auto"/>
-          <w:sz w:val="24"/>
-          <w:szCs w:val="24"/>
-        </w:rPr>
-        <w:t xml:space="preserve">When I was designing my website, I got help from the people around me giving me ideas and help on how I could improve my website, the help given guided me through how to do my website like the design of the slider, the logo and the mood board that was started at the start of the term. Design the website was complicated for me because I can’t draw as well as others in the class but I managed to get the design accurate and good, with the help of other people’s ideas, but eventually, I was able to get the perfect look and sketch. Getting the right design to match a website to where people can buy things took a lot of time but using help by sketching, I was able to get it right. Also taking note of the buttons like home and contact in the websites like JB HI-FI and EB Games, drawing a sketch of it was okay but helped make the design look good. When we drew the things on paper, we faced many problems like the website EB Games not working but we got around that and worked with what we got like JB HI-FI, after drawing a good sketch we had to do both for a PC and in mobile/laptop. </w:t>
-      </w:r>
-      <w:r>
-        <w:rPr>
-          <w:rFonts w:ascii="Arial" w:hAnsi="Arial" w:cs="Arial"/>
-          <w:b/>
-          <w:i/>
-          <w:color w:val="auto"/>
-          <w:sz w:val="24"/>
-          <w:szCs w:val="24"/>
-        </w:rPr>
-        <w:lastRenderedPageBreak/>
-        <w:t>Drawing them took a bit of time as we need to make it accurate so it</w:t>
-      </w:r>
-      <w:r>
-        <w:rPr>
-          <w:rFonts w:ascii="Arial" w:hAnsi="Arial" w:cs="Arial"/>
-          <w:b/>
-          <w:i/>
-          <w:color w:val="auto"/>
-          <w:sz w:val="24"/>
-          <w:szCs w:val="24"/>
-        </w:rPr>
-        <w:t xml:space="preserve"> fits well, like size and shape, this ‘bit or time’ benefited us as it helped us a lot.</w:t>
-      </w:r>
-    </w:p>
-    <w:p>
-      <w:pPr>
-        <w:rPr>
-          <w:rFonts w:ascii="Arial" w:hAnsi="Arial" w:cs="Arial"/>
-          <w:b/>
-          <w:i/>
-          <w:color w:val="auto"/>
-          <w:sz w:val="24"/>
-          <w:szCs w:val="24"/>
-        </w:rPr>
-      </w:pPr>
-      <w:r>
-        <w:rPr>
-          <w:rFonts w:ascii="Arial" w:hAnsi="Arial" w:cs="Arial"/>
-          <w:b/>
-          <w:i/>
-          <w:color w:val="auto"/>
-          <w:sz w:val="24"/>
-          <w:szCs w:val="24"/>
-        </w:rPr>
-        <w:t>At first, when I was designing the logo, I thought that the look was bad, after getting ideas from the people around me, I changed look and made the logo look better just using small changes like colour and shapes. Eventually I got the logo I wanted to get and stayed with the logo’s design. Using the ideas of the people around me helped me make my logo look better and more simple compared to my other design.</w:t>
-      </w:r>
-    </w:p>
-    <w:p>
-      <w:pPr>
-        <w:rPr>
-          <w:rFonts w:ascii="Arial" w:hAnsi="Arial" w:cs="Arial"/>
-          <w:b/>
-          <w:i/>
-          <w:color w:val="auto"/>
-          <w:sz w:val="24"/>
-          <w:szCs w:val="24"/>
-        </w:rPr>
-      </w:pPr>
-      <w:r>
-        <w:rPr>
-          <w:rFonts w:ascii="Arial" w:hAnsi="Arial" w:cs="Arial"/>
-          <w:b/>
-          <w:i/>
-          <w:color w:val="auto"/>
-          <w:sz w:val="24"/>
-          <w:szCs w:val="24"/>
-        </w:rPr>
-        <w:t xml:space="preserve"> Using the videos set onto the bootstrap folder helped us with the coding as we were told what to do and where to go to find the coding for the websites. </w:t>
-      </w:r>
-    </w:p>
-    <w:p>
-      <w:pPr>
-        <w:rPr>
-          <w:rFonts w:ascii="Arial" w:hAnsi="Arial" w:cs="Arial"/>
-          <w:b/>
-          <w:i/>
-          <w:color w:val="auto"/>
-          <w:sz w:val="24"/>
-          <w:szCs w:val="24"/>
-        </w:rPr>
-      </w:pPr>
-      <w:r>
-        <w:rPr>
-          <w:rFonts w:ascii="Arial" w:hAnsi="Arial" w:cs="Arial"/>
-          <w:b/>
-          <w:i/>
-          <w:color w:val="auto"/>
-          <w:sz w:val="24"/>
-          <w:szCs w:val="24"/>
-        </w:rPr>
-        <w:t>The video shoed the website and where to put the coding which helped a lot especially when I finally started on the design for the website, including adding pictures and coding for other things like the sliders and logo. The videos also allowed us to check back on the work to find out if we are missing any coding and what we missed out on a previous lesson if we were ever absent from school, especially if what we missed out is really important fo5r having a really good website design.</w:t>
-      </w:r>
-    </w:p>
-    <w:p>
-      <w:pPr>
-        <w:rPr>
-          <w:rFonts w:ascii="Arial" w:hAnsi="Arial" w:cs="Arial"/>
-          <w:b/>
-          <w:i/>
-          <w:sz w:val="24"/>
-          <w:szCs w:val="24"/>
-        </w:rPr>
-      </w:pPr>
-    </w:p>
-    <w:p>
-      <w:pPr>
-        <w:jc w:val="center"/>
-        <w:rPr>
-          <w:rFonts w:ascii="Arial" w:hAnsi="Arial" w:cs="Arial"/>
-          <w:b/>
-          <w:i/>
+        </w:rPr>
+      </w:pPr>
+      <w:r>
+        <w:rPr>
+          <w:rFonts w:ascii="Arial" w:hAnsi="Arial" w:cs="Arial"/>
+          <w:b/>
+          <w:i/>
+          <w:color w:val="auto"/>
           <w:sz w:val="32"/>
           <w:szCs w:val="32"/>
         </w:rPr>
-      </w:pPr>
-    </w:p>
-    <w:p>
-      <w:pPr>
-        <w:jc w:val="center"/>
-        <w:rPr>
-          <w:rFonts w:ascii="Arial" w:hAnsi="Arial" w:cs="Arial"/>
-          <w:b/>
-          <w:i/>
-          <w:color w:val="000000" w:themeColor="text1"/>
+        <w:t>About Flynn</w:t>
+      </w:r>
+      <w:r>
+        <w:rPr>
+          <w:rFonts w:ascii="Arial" w:hAnsi="Arial" w:cs="Arial"/>
+          <w:b/>
+          <w:i/>
+          <w:color w:val="auto"/>
           <w:sz w:val="32"/>
           <w:szCs w:val="32"/>
+        </w:rPr>
+        <w:t>:</w:t>
+      </w:r>
+    </w:p>
+    <w:p>
+      <w:pPr>
+        <w:rPr>
+          <w:rFonts w:ascii="Arial" w:hAnsi="Arial" w:cs="Arial"/>
+          <w:b/>
+          <w:i/>
+          <w:color w:val="auto"/>
+          <w:sz w:val="24"/>
+          <w:szCs w:val="24"/>
+        </w:rPr>
+      </w:pPr>
+      <w:r>
+        <w:rPr>
+          <w:rFonts w:ascii="Arial" w:hAnsi="Arial" w:cs="Arial"/>
+          <w:b/>
+          <w:i/>
+          <w:color w:val="auto"/>
+          <w:sz w:val="24"/>
+          <w:szCs w:val="24"/>
+        </w:rPr>
+        <w:t>Flynn Is a character from Tron, he is known for liking neon type colours/ patterns, or liking symmetrical type objects and buildings. In Tron, everything is symmetrical or neon coloured, sometimes both. In Tron, things happen like battling to live which was what Fly</w:t>
+      </w:r>
+      <w:r>
+        <w:rPr>
+          <w:rFonts w:ascii="Arial" w:hAnsi="Arial" w:cs="Arial"/>
+          <w:b/>
+          <w:i/>
+          <w:color w:val="auto"/>
+          <w:sz w:val="24"/>
+          <w:szCs w:val="24"/>
+        </w:rPr>
+        <w:t>nn had to do, being chased down. Flynn originated from a guy named Kevin Flynn, who ran a company in California called Flynn’s Arcade.</w:t>
+      </w:r>
+    </w:p>
+    <w:p>
+      <w:pPr>
+        <w:jc w:val="center"/>
+        <w:rPr>
+          <w:rFonts w:ascii="Arial" w:hAnsi="Arial" w:cs="Arial"/>
+          <w:b/>
+          <w:i/>
+          <w:color w:val="auto"/>
+          <w:sz w:val="32"/>
+          <w:szCs w:val="32"/>
+        </w:rPr>
+      </w:pPr>
+    </w:p>
+    <w:p>
+      <w:pPr>
+        <w:jc w:val="center"/>
+        <w:rPr>
+          <w:rFonts w:ascii="Arial" w:hAnsi="Arial" w:cs="Arial"/>
+          <w:b/>
+          <w:i/>
+          <w:color w:val="auto"/>
+          <w:sz w:val="32"/>
+          <w:szCs w:val="32"/>
+        </w:rPr>
+      </w:pPr>
+      <w:r>
+        <w:rPr>
+          <w:rFonts w:ascii="Arial" w:hAnsi="Arial" w:cs="Arial"/>
+          <w:b/>
+          <w:i/>
+          <w:color w:val="auto"/>
+          <w:sz w:val="32"/>
+          <w:szCs w:val="32"/>
+        </w:rPr>
+        <w:t>Data Communication</w:t>
+      </w:r>
+      <w:r>
+        <w:rPr>
+          <w:rFonts w:ascii="Arial" w:hAnsi="Arial" w:cs="Arial"/>
+          <w:b/>
+          <w:i/>
+          <w:color w:val="auto"/>
+          <w:sz w:val="32"/>
+          <w:szCs w:val="32"/>
+        </w:rPr>
+        <w:t>:</w:t>
+      </w:r>
+    </w:p>
+    <w:p>
+      <w:pPr>
+        <w:rPr>
+          <w:rFonts w:ascii="Arial" w:hAnsi="Arial" w:cs="Arial"/>
+          <w:b/>
+          <w:i/>
+          <w:color w:val="auto"/>
+          <w:sz w:val="24"/>
+          <w:szCs w:val="24"/>
+        </w:rPr>
+      </w:pPr>
+      <w:r>
+        <w:rPr>
+          <w:rFonts w:ascii="Arial" w:hAnsi="Arial" w:cs="Arial"/>
+          <w:b/>
+          <w:i/>
+          <w:color w:val="auto"/>
+          <w:sz w:val="24"/>
+          <w:szCs w:val="24"/>
+        </w:rPr>
+        <w:t xml:space="preserve">The data communication consist on 5 main components; Message, Sender, Receiver, Medium/ communication channel, </w:t>
+      </w:r>
+      <w:r>
+        <w:rPr>
+          <w:rFonts w:ascii="Arial" w:hAnsi="Arial" w:cs="Arial"/>
+          <w:b/>
+          <w:i/>
+          <w:color w:val="auto"/>
+          <w:sz w:val="24"/>
+          <w:szCs w:val="24"/>
+        </w:rPr>
+        <w:t>Encoder and decoder</w:t>
+      </w:r>
+      <w:r>
+        <w:rPr>
+          <w:rFonts w:ascii="Arial" w:hAnsi="Arial" w:cs="Arial"/>
+          <w:b/>
+          <w:i/>
+          <w:color w:val="auto"/>
+          <w:sz w:val="24"/>
+          <w:szCs w:val="24"/>
+        </w:rPr>
+        <w:t>. These 5 components work on sending messages from you to a website so that you can access a website, also allowing pe</w:t>
+      </w:r>
+      <w:r>
+        <w:rPr>
+          <w:rFonts w:ascii="Arial" w:hAnsi="Arial" w:cs="Arial"/>
+          <w:b/>
+          <w:i/>
+          <w:color w:val="auto"/>
+          <w:sz w:val="24"/>
+          <w:szCs w:val="24"/>
+        </w:rPr>
+        <w:t>ople to play online in games, designing things for a website and messaging friends and relatives about things like their experiences when going somewhere or checking up on them.</w:t>
+      </w:r>
+    </w:p>
+    <w:p>
+      <w:pPr>
+        <w:rPr>
+          <w:rFonts w:ascii="Arial" w:hAnsi="Arial" w:cs="Arial"/>
+          <w:b/>
+          <w:i/>
+          <w:color w:val="auto"/>
+          <w:sz w:val="24"/>
+          <w:szCs w:val="24"/>
+        </w:rPr>
+      </w:pPr>
+    </w:p>
+    <w:p>
+      <w:pPr>
+        <w:pStyle w:val="Heading1"/>
+        <w:jc w:val="center"/>
+        <w:rPr>
+          <w:rFonts w:ascii="Arial" w:hAnsi="Arial" w:cs="Arial"/>
+          <w:b/>
+          <w:i/>
+          <w:color w:val="auto"/>
+          <w:szCs w:val="32"/>
           <w:u w:val="single"/>
         </w:rPr>
       </w:pPr>
+      <w:bookmarkStart w:id="7" w:name="_Toc20209307"/>
+      <w:r>
+        <w:rPr>
+          <w:rFonts w:asciiTheme="minorHAnsi" w:hAnsiTheme="minorHAnsi" w:cstheme="minorBidi"/>
+          <w:noProof/>
+          <w:color w:val="595959" w:themeColor="text1" w:themeTint="A6"/>
+          <w:sz w:val="22"/>
+        </w:rPr>
+        <w:lastRenderedPageBreak/>
+        <w:pict>
+          <v:shapetype id="_x0000_t75" coordsize="21600,21600" o:spt="75" o:preferrelative="t" path="m@4@5l@4@11@9@11@9@5xe" filled="f" stroked="f">
+            <v:stroke joinstyle="miter"/>
+            <v:formulas>
+              <v:f eqn="if lineDrawn pixelLineWidth 0"/>
+              <v:f eqn="sum @0 1 0"/>
+              <v:f eqn="sum 0 0 @1"/>
+              <v:f eqn="prod @2 1 2"/>
+              <v:f eqn="prod @3 21600 pixelWidth"/>
+              <v:f eqn="prod @3 21600 pixelHeight"/>
+              <v:f eqn="sum @0 0 1"/>
+              <v:f eqn="prod @6 1 2"/>
+              <v:f eqn="prod @7 21600 pixelWidth"/>
+              <v:f eqn="sum @8 21600 0"/>
+              <v:f eqn="prod @7 21600 pixelHeight"/>
+              <v:f eqn="sum @10 21600 0"/>
+            </v:formulas>
+            <v:path o:extrusionok="f" gradientshapeok="t" o:connecttype="rect"/>
+            <o:lock v:ext="edit" aspectratio="t"/>
+          </v:shapetype>
+          <v:shape id="_x0000_s1026" type="#_x0000_t75" style="position:absolute;left:0;text-align:left;margin-left:-71.25pt;margin-top:33.15pt;width:206.25pt;height:154.55pt;z-index:251680768;mso-position-horizontal-relative:text;mso-position-vertical-relative:text;mso-width-relative:page;mso-height-relative:page">
+            <v:imagedata r:id="rId18" o:title="wireframe" cropbottom="630f" cropright="237f"/>
+            <w10:wrap type="square"/>
+          </v:shape>
+        </w:pict>
+      </w:r>
+      <w:r>
+        <w:rPr>
+          <w:rFonts w:ascii="Arial" w:hAnsi="Arial" w:cs="Arial"/>
+          <w:b/>
+          <w:i/>
+          <w:color w:val="auto"/>
+          <w:szCs w:val="32"/>
+          <w:u w:val="single"/>
+        </w:rPr>
+        <w:t>Design Sketch:</w:t>
+      </w:r>
+      <w:bookmarkEnd w:id="7"/>
+    </w:p>
+    <w:p>
+      <w:pPr>
+        <w:rPr>
+          <w:rFonts w:ascii="Arial" w:hAnsi="Arial" w:cs="Arial"/>
+          <w:b/>
+          <w:i/>
+          <w:color w:val="auto"/>
+          <w:sz w:val="24"/>
+          <w:szCs w:val="24"/>
+        </w:rPr>
+      </w:pPr>
+      <w:r>
+        <w:rPr>
+          <w:rFonts w:ascii="Arial" w:hAnsi="Arial" w:cs="Arial"/>
+          <w:b/>
+          <w:i/>
+          <w:noProof/>
+          <w:color w:val="auto"/>
+          <w:sz w:val="24"/>
+          <w:szCs w:val="24"/>
+          <w:lang w:val="en-AU" w:eastAsia="en-AU"/>
+        </w:rPr>
+        <w:drawing>
+          <wp:anchor distT="0" distB="0" distL="114300" distR="114300" simplePos="0" relativeHeight="251682816" behindDoc="0" locked="0" layoutInCell="1" allowOverlap="1">
+            <wp:simplePos x="0" y="0"/>
+            <wp:positionH relativeFrom="column">
+              <wp:posOffset>-933450</wp:posOffset>
+            </wp:positionH>
+            <wp:positionV relativeFrom="paragraph">
+              <wp:posOffset>2141220</wp:posOffset>
+            </wp:positionV>
+            <wp:extent cx="2664460" cy="975360"/>
+            <wp:effectExtent l="0" t="0" r="2540" b="0"/>
+            <wp:wrapSquare wrapText="bothSides"/>
+            <wp:docPr id="22" name="Picture 22"/>
+            <wp:cNvGraphicFramePr>
+              <a:graphicFrameLocks xmlns:a="http://schemas.openxmlformats.org/drawingml/2006/main" noChangeAspect="1"/>
+            </wp:cNvGraphicFramePr>
+            <a:graphic xmlns:a="http://schemas.openxmlformats.org/drawingml/2006/main">
+              <a:graphicData uri="http://schemas.openxmlformats.org/drawingml/2006/picture">
+                <pic:pic xmlns:pic="http://schemas.openxmlformats.org/drawingml/2006/picture">
+                  <pic:nvPicPr>
+                    <pic:cNvPr id="0" name="Picture 3"/>
+                    <pic:cNvPicPr>
+                      <a:picLocks noChangeAspect="1" noChangeArrowheads="1"/>
+                    </pic:cNvPicPr>
+                  </pic:nvPicPr>
+                  <pic:blipFill>
+                    <a:blip r:embed="rId19">
+                      <a:extLst>
+                        <a:ext uri="{28A0092B-C50C-407E-A947-70E740481C1C}">
+                          <a14:useLocalDpi xmlns:a14="http://schemas.microsoft.com/office/drawing/2010/main" val="0"/>
+                        </a:ext>
+                      </a:extLst>
+                    </a:blip>
+                    <a:srcRect/>
+                    <a:stretch>
+                      <a:fillRect/>
+                    </a:stretch>
+                  </pic:blipFill>
+                  <pic:spPr bwMode="auto">
+                    <a:xfrm>
+                      <a:off x="0" y="0"/>
+                      <a:ext cx="2664460" cy="975360"/>
+                    </a:xfrm>
+                    <a:prstGeom prst="rect">
+                      <a:avLst/>
+                    </a:prstGeom>
+                    <a:noFill/>
+                  </pic:spPr>
+                </pic:pic>
+              </a:graphicData>
+            </a:graphic>
+          </wp:anchor>
+        </w:drawing>
+      </w:r>
+      <w:r>
+        <w:rPr>
+          <w:rFonts w:ascii="Arial" w:hAnsi="Arial" w:cs="Arial"/>
+          <w:b/>
+          <w:i/>
+          <w:color w:val="auto"/>
+          <w:sz w:val="24"/>
+          <w:szCs w:val="24"/>
+        </w:rPr>
+        <w:t xml:space="preserve">When I was designing my website, I got help from the people around me giving me ideas and help on how I could improve my website, the help given guided me through how to do my website like the design of the slider, the logo and the mood board that </w:t>
+      </w:r>
+      <w:bookmarkStart w:id="8" w:name="_GoBack"/>
+      <w:bookmarkEnd w:id="8"/>
+      <w:r>
+        <w:rPr>
+          <w:rFonts w:ascii="Arial" w:hAnsi="Arial" w:cs="Arial"/>
+          <w:b/>
+          <w:i/>
+          <w:color w:val="auto"/>
+          <w:sz w:val="24"/>
+          <w:szCs w:val="24"/>
+        </w:rPr>
+        <w:t>was started at the start of the term. Design the website was complicated for me because I can’t draw as well as others in the class but I managed to get the design accurate and good, with the help of other people’s ideas, but eventually, I was able to get the perfect look and sketch. Getting the right design to match a website to where people can buy things took a lot of time but using help by sketching, I was able to get it right. Also taking note of the buttons like home and contact in the websites like JB HI-FI and EB Games, drawing a sketch of it was okay but helped make the design look good. When we drew the things on paper, we faced many problems like the website EB Games not working but we got around that and worked with what we got like JB HI-FI, after drawing a good sketch we had to do both for a PC and in mobile/laptop. Drawing them took a bit of time as we need to make it accurate so it</w:t>
+      </w:r>
+      <w:r>
+        <w:rPr>
+          <w:rFonts w:ascii="Arial" w:hAnsi="Arial" w:cs="Arial"/>
+          <w:b/>
+          <w:i/>
+          <w:color w:val="auto"/>
+          <w:sz w:val="24"/>
+          <w:szCs w:val="24"/>
+        </w:rPr>
+        <w:t xml:space="preserve"> fits well, like size and shape, this ‘bit or time’ benefited us as it helped us a lot.</w:t>
+      </w:r>
+    </w:p>
+    <w:p>
+      <w:pPr>
+        <w:rPr>
+          <w:rFonts w:ascii="Arial" w:hAnsi="Arial" w:cs="Arial"/>
+          <w:b/>
+          <w:i/>
+          <w:color w:val="auto"/>
+          <w:sz w:val="24"/>
+          <w:szCs w:val="24"/>
+        </w:rPr>
+      </w:pPr>
+      <w:r>
+        <w:rPr>
+          <w:rFonts w:ascii="Arial" w:hAnsi="Arial" w:cs="Arial"/>
+          <w:b/>
+          <w:i/>
+          <w:color w:val="auto"/>
+          <w:sz w:val="24"/>
+          <w:szCs w:val="24"/>
+        </w:rPr>
+        <w:t>At first, when I was designing the logo, I thought that the look was bad, after getting ideas from the people around me, I changed look and made the logo look better just using small changes like colour and shapes. Eventually I got the logo I wanted to get and stayed with the logo’s design. Using the ideas of the people around me helped me make my logo look better and more simple compared to my other design.</w:t>
+      </w:r>
+    </w:p>
+    <w:p>
+      <w:pPr>
+        <w:rPr>
+          <w:rFonts w:ascii="Arial" w:hAnsi="Arial" w:cs="Arial"/>
+          <w:b/>
+          <w:i/>
+          <w:color w:val="auto"/>
+          <w:sz w:val="24"/>
+          <w:szCs w:val="24"/>
+        </w:rPr>
+      </w:pPr>
+      <w:r>
+        <w:rPr>
+          <w:rFonts w:ascii="Arial" w:hAnsi="Arial" w:cs="Arial"/>
+          <w:b/>
+          <w:i/>
+          <w:color w:val="auto"/>
+          <w:sz w:val="24"/>
+          <w:szCs w:val="24"/>
+        </w:rPr>
+        <w:t xml:space="preserve"> Using the videos set onto the bootstrap folder helped us with the coding as we were told what to do and where to go to find the coding for the websites. </w:t>
+      </w:r>
+    </w:p>
+    <w:p>
+      <w:pPr>
+        <w:rPr>
+          <w:rFonts w:ascii="Arial" w:hAnsi="Arial" w:cs="Arial"/>
+          <w:b/>
+          <w:i/>
+          <w:color w:val="auto"/>
+          <w:sz w:val="24"/>
+          <w:szCs w:val="24"/>
+        </w:rPr>
+      </w:pPr>
+      <w:r>
+        <w:rPr>
+          <w:rFonts w:ascii="Arial" w:hAnsi="Arial" w:cs="Arial"/>
+          <w:b/>
+          <w:i/>
+          <w:color w:val="auto"/>
+          <w:sz w:val="24"/>
+          <w:szCs w:val="24"/>
+        </w:rPr>
+        <w:t>The video sho</w:t>
+      </w:r>
+      <w:r>
+        <w:rPr>
+          <w:rFonts w:ascii="Arial" w:hAnsi="Arial" w:cs="Arial"/>
+          <w:b/>
+          <w:i/>
+          <w:color w:val="auto"/>
+          <w:sz w:val="24"/>
+          <w:szCs w:val="24"/>
+        </w:rPr>
+        <w:t>w</w:t>
+      </w:r>
+      <w:r>
+        <w:rPr>
+          <w:rFonts w:ascii="Arial" w:hAnsi="Arial" w:cs="Arial"/>
+          <w:b/>
+          <w:i/>
+          <w:color w:val="auto"/>
+          <w:sz w:val="24"/>
+          <w:szCs w:val="24"/>
+        </w:rPr>
+        <w:t xml:space="preserve">ed </w:t>
+      </w:r>
+      <w:r>
+        <w:rPr>
+          <w:rFonts w:ascii="Arial" w:hAnsi="Arial" w:cs="Arial"/>
+          <w:b/>
+          <w:i/>
+          <w:color w:val="auto"/>
+          <w:sz w:val="24"/>
+          <w:szCs w:val="24"/>
+        </w:rPr>
+        <w:t xml:space="preserve">how to design </w:t>
+      </w:r>
+      <w:r>
+        <w:rPr>
+          <w:rFonts w:ascii="Arial" w:hAnsi="Arial" w:cs="Arial"/>
+          <w:b/>
+          <w:i/>
+          <w:color w:val="auto"/>
+          <w:sz w:val="24"/>
+          <w:szCs w:val="24"/>
+        </w:rPr>
+        <w:t xml:space="preserve">the website and where to put the coding which helped a lot especially when I finally started on the design for the website, including adding pictures and coding for other things like the sliders and logo. The videos also allowed us to check back on the work to find out if we are missing any coding and what we missed out on a </w:t>
+      </w:r>
+      <w:r>
+        <w:rPr>
+          <w:rFonts w:ascii="Arial" w:hAnsi="Arial" w:cs="Arial"/>
+          <w:b/>
+          <w:i/>
+          <w:color w:val="auto"/>
+          <w:sz w:val="24"/>
+          <w:szCs w:val="24"/>
+        </w:rPr>
+        <w:lastRenderedPageBreak/>
+        <w:t>previous lesson if we were ever absent from school, especially if what we mi</w:t>
+      </w:r>
+      <w:r>
+        <w:rPr>
+          <w:rFonts w:ascii="Arial" w:hAnsi="Arial" w:cs="Arial"/>
+          <w:b/>
+          <w:i/>
+          <w:color w:val="auto"/>
+          <w:sz w:val="24"/>
+          <w:szCs w:val="24"/>
+        </w:rPr>
+        <w:t>ssed out is really important fo</w:t>
+      </w:r>
+      <w:r>
+        <w:rPr>
+          <w:rFonts w:ascii="Arial" w:hAnsi="Arial" w:cs="Arial"/>
+          <w:b/>
+          <w:i/>
+          <w:color w:val="auto"/>
+          <w:sz w:val="24"/>
+          <w:szCs w:val="24"/>
+        </w:rPr>
+        <w:t>r having a really good website design.</w:t>
+      </w:r>
+    </w:p>
+    <w:p>
+      <w:pPr>
+        <w:pStyle w:val="Heading1"/>
+        <w:jc w:val="center"/>
+        <w:rPr>
+          <w:rFonts w:ascii="Arial" w:hAnsi="Arial" w:cs="Arial"/>
+          <w:b/>
+          <w:i/>
+          <w:color w:val="000000" w:themeColor="text1"/>
+          <w:szCs w:val="32"/>
+          <w:u w:val="single"/>
+        </w:rPr>
+      </w:pPr>
+      <w:bookmarkStart w:id="9" w:name="_Toc20209308"/>
+      <w:r>
+        <w:rPr>
+          <w:b/>
+          <w:i/>
+          <w:noProof/>
+          <w:lang w:val="en-AU" w:eastAsia="en-AU"/>
+        </w:rPr>
+        <w:drawing>
+          <wp:anchor distT="0" distB="0" distL="114300" distR="114300" simplePos="0" relativeHeight="251669504" behindDoc="0" locked="0" layoutInCell="1" allowOverlap="1" wp14:anchorId="4FA7E905" wp14:editId="77A34373">
+            <wp:simplePos x="0" y="0"/>
+            <wp:positionH relativeFrom="margin">
+              <wp:align>right</wp:align>
+            </wp:positionH>
+            <wp:positionV relativeFrom="paragraph">
+              <wp:posOffset>661670</wp:posOffset>
+            </wp:positionV>
+            <wp:extent cx="2732405" cy="2724150"/>
+            <wp:effectExtent l="0" t="0" r="0" b="0"/>
+            <wp:wrapSquare wrapText="bothSides"/>
+            <wp:docPr id="13" name="Picture 13"/>
+            <wp:cNvGraphicFramePr>
+              <a:graphicFrameLocks xmlns:a="http://schemas.openxmlformats.org/drawingml/2006/main" noChangeAspect="1"/>
+            </wp:cNvGraphicFramePr>
+            <a:graphic xmlns:a="http://schemas.openxmlformats.org/drawingml/2006/main">
+              <a:graphicData uri="http://schemas.openxmlformats.org/drawingml/2006/picture">
+                <pic:pic xmlns:pic="http://schemas.openxmlformats.org/drawingml/2006/picture">
+                  <pic:nvPicPr>
+                    <pic:cNvPr id="0" name="Picture 2"/>
+                    <pic:cNvPicPr>
+                      <a:picLocks noChangeAspect="1" noChangeArrowheads="1"/>
+                    </pic:cNvPicPr>
+                  </pic:nvPicPr>
+                  <pic:blipFill>
+                    <a:blip r:embed="rId20">
+                      <a:extLst>
+                        <a:ext uri="{28A0092B-C50C-407E-A947-70E740481C1C}">
+                          <a14:useLocalDpi xmlns:a14="http://schemas.microsoft.com/office/drawing/2010/main" val="0"/>
+                        </a:ext>
+                      </a:extLst>
+                    </a:blip>
+                    <a:srcRect/>
+                    <a:stretch>
+                      <a:fillRect/>
+                    </a:stretch>
+                  </pic:blipFill>
+                  <pic:spPr bwMode="auto">
+                    <a:xfrm>
+                      <a:off x="0" y="0"/>
+                      <a:ext cx="2732405" cy="2724150"/>
+                    </a:xfrm>
+                    <a:prstGeom prst="rect">
+                      <a:avLst/>
+                    </a:prstGeom>
+                    <a:noFill/>
+                  </pic:spPr>
+                </pic:pic>
+              </a:graphicData>
+            </a:graphic>
+            <wp14:sizeRelH relativeFrom="margin">
+              <wp14:pctWidth>0</wp14:pctWidth>
+            </wp14:sizeRelH>
+            <wp14:sizeRelV relativeFrom="margin">
+              <wp14:pctHeight>0</wp14:pctHeight>
+            </wp14:sizeRelV>
+          </wp:anchor>
+        </w:drawing>
+      </w:r>
       <w:r>
         <w:rPr>
           <w:noProof/>
@@ -2471,10 +3219,10 @@
           <wp:anchor distT="0" distB="0" distL="114300" distR="114300" simplePos="0" relativeHeight="251668480" behindDoc="0" locked="0" layoutInCell="1" allowOverlap="1" wp14:anchorId="69C4ADA2" wp14:editId="39460E85">
             <wp:simplePos x="0" y="0"/>
             <wp:positionH relativeFrom="column">
-              <wp:posOffset>-885825</wp:posOffset>
+              <wp:posOffset>-790575</wp:posOffset>
             </wp:positionH>
             <wp:positionV relativeFrom="paragraph">
-              <wp:posOffset>391160</wp:posOffset>
+              <wp:posOffset>629285</wp:posOffset>
             </wp:positionV>
             <wp:extent cx="3277235" cy="2743200"/>
             <wp:effectExtent l="0" t="0" r="0" b="0"/>
@@ -2491,7 +3239,7 @@
                     <pic:cNvPicPr/>
                   </pic:nvPicPr>
                   <pic:blipFill rotWithShape="1">
-                    <a:blip r:embed="rId18">
+                    <a:blip r:embed="rId21">
                       <a:extLst>
                         <a:ext uri="{28A0092B-C50C-407E-A947-70E740481C1C}">
                           <a14:useLocalDpi xmlns:a14="http://schemas.microsoft.com/office/drawing/2010/main" val="0"/>
@@ -2536,41 +3284,107 @@
           <w:b/>
           <w:i/>
           <w:color w:val="000000" w:themeColor="text1"/>
+          <w:szCs w:val="32"/>
+          <w:u w:val="single"/>
+        </w:rPr>
+        <w:t>Final Concept Idea:</w:t>
+      </w:r>
+      <w:bookmarkEnd w:id="9"/>
+    </w:p>
+    <w:p>
+      <w:pPr>
+        <w:rPr>
+          <w:rFonts w:ascii="Arial" w:hAnsi="Arial" w:cs="Arial"/>
+          <w:b/>
+          <w:i/>
+        </w:rPr>
+      </w:pPr>
+    </w:p>
+    <w:p>
+      <w:pPr>
+        <w:rPr>
+          <w:b/>
+          <w:i/>
+        </w:rPr>
+      </w:pPr>
+    </w:p>
+    <w:p>
+      <w:pPr>
+        <w:tabs>
+          <w:tab w:val="left" w:pos="1650"/>
+        </w:tabs>
+        <w:rPr>
+          <w:rFonts w:ascii="Arial" w:hAnsi="Arial" w:cs="Arial"/>
+          <w:b/>
+          <w:i/>
+          <w:color w:val="000000" w:themeColor="text1"/>
+          <w:sz w:val="28"/>
+          <w:szCs w:val="28"/>
+        </w:rPr>
+      </w:pPr>
+      <w:r>
+        <w:rPr>
+          <w:rFonts w:ascii="Arial" w:hAnsi="Arial" w:cs="Arial"/>
+          <w:b/>
+          <w:i/>
+          <w:color w:val="000000" w:themeColor="text1"/>
+          <w:sz w:val="28"/>
+          <w:szCs w:val="28"/>
+        </w:rPr>
+        <w:t>Colour Palette</w:t>
+      </w:r>
+      <w:r>
+        <w:rPr>
+          <w:rFonts w:ascii="Arial" w:hAnsi="Arial" w:cs="Arial"/>
+          <w:b/>
+          <w:i/>
+          <w:color w:val="000000" w:themeColor="text1"/>
+          <w:sz w:val="28"/>
+          <w:szCs w:val="28"/>
+        </w:rPr>
+        <w:t xml:space="preserve">                                                            Logo</w:t>
+      </w:r>
+    </w:p>
+    <w:p>
+      <w:pPr>
+        <w:tabs>
+          <w:tab w:val="left" w:pos="1650"/>
+        </w:tabs>
+        <w:jc w:val="center"/>
+        <w:rPr>
+          <w:rFonts w:ascii="Arial" w:hAnsi="Arial" w:cs="Arial"/>
+          <w:b/>
+          <w:i/>
+          <w:color w:val="000000" w:themeColor="text1"/>
           <w:sz w:val="32"/>
           <w:szCs w:val="32"/>
           <w:u w:val="single"/>
         </w:rPr>
-        <w:t>Final Concept Idea:</w:t>
-      </w:r>
-    </w:p>
-    <w:p>
-      <w:pPr>
-        <w:rPr>
-          <w:rFonts w:ascii="Arial" w:hAnsi="Arial" w:cs="Arial"/>
-          <w:b/>
-          <w:i/>
-        </w:rPr>
-      </w:pPr>
-      <w:r>
-        <w:rPr>
+      </w:pPr>
+      <w:r>
+        <w:rPr>
+          <w:rFonts w:ascii="Arial" w:hAnsi="Arial" w:cs="Arial"/>
           <w:b/>
           <w:i/>
           <w:noProof/>
+          <w:color w:val="000000" w:themeColor="text1"/>
+          <w:szCs w:val="32"/>
+          <w:u w:val="single"/>
           <w:lang w:val="en-AU" w:eastAsia="en-AU"/>
         </w:rPr>
         <w:drawing>
-          <wp:anchor distT="0" distB="0" distL="114300" distR="114300" simplePos="0" relativeHeight="251669504" behindDoc="0" locked="0" layoutInCell="1" allowOverlap="1" wp14:anchorId="4FA7E905" wp14:editId="77A34373">
+          <wp:anchor distT="0" distB="0" distL="114300" distR="114300" simplePos="0" relativeHeight="251681792" behindDoc="0" locked="0" layoutInCell="1" allowOverlap="1">
             <wp:simplePos x="0" y="0"/>
-            <wp:positionH relativeFrom="column">
-              <wp:posOffset>3268980</wp:posOffset>
+            <wp:positionH relativeFrom="margin">
+              <wp:posOffset>1490980</wp:posOffset>
             </wp:positionH>
             <wp:positionV relativeFrom="paragraph">
-              <wp:posOffset>17145</wp:posOffset>
+              <wp:posOffset>69850</wp:posOffset>
             </wp:positionV>
-            <wp:extent cx="2732405" cy="2724150"/>
-            <wp:effectExtent l="0" t="0" r="0" b="0"/>
+            <wp:extent cx="2637790" cy="1990725"/>
+            <wp:effectExtent l="0" t="0" r="0" b="9525"/>
             <wp:wrapSquare wrapText="bothSides"/>
-            <wp:docPr id="13" name="Picture 13"/>
+            <wp:docPr id="21" name="Picture 21"/>
             <wp:cNvGraphicFramePr>
               <a:graphicFrameLocks xmlns:a="http://schemas.openxmlformats.org/drawingml/2006/main" noChangeAspect="1"/>
             </wp:cNvGraphicFramePr>
@@ -2578,13 +3392,13 @@
               <a:graphicData uri="http://schemas.openxmlformats.org/drawingml/2006/picture">
                 <pic:pic xmlns:pic="http://schemas.openxmlformats.org/drawingml/2006/picture">
                   <pic:nvPicPr>
-                    <pic:cNvPr id="0" name="Picture 2"/>
+                    <pic:cNvPr id="0" name="Picture 3"/>
                     <pic:cNvPicPr>
                       <a:picLocks noChangeAspect="1" noChangeArrowheads="1"/>
                     </pic:cNvPicPr>
                   </pic:nvPicPr>
                   <pic:blipFill>
-                    <a:blip r:embed="rId19">
+                    <a:blip r:embed="rId22">
                       <a:extLst>
                         <a:ext uri="{28A0092B-C50C-407E-A947-70E740481C1C}">
                           <a14:useLocalDpi xmlns:a14="http://schemas.microsoft.com/office/drawing/2010/main" val="0"/>
@@ -2599,7 +3413,843 @@
                   <pic:spPr bwMode="auto">
                     <a:xfrm>
                       <a:off x="0" y="0"/>
-                      <a:ext cx="2732405" cy="2724150"/>
+                      <a:ext cx="2637790" cy="1990725"/>
+                    </a:xfrm>
+                    <a:prstGeom prst="rect">
+                      <a:avLst/>
+                    </a:prstGeom>
+                    <a:noFill/>
+                  </pic:spPr>
+                </pic:pic>
+              </a:graphicData>
+            </a:graphic>
+          </wp:anchor>
+        </w:drawing>
+      </w:r>
+    </w:p>
+    <w:p>
+      <w:pPr>
+        <w:tabs>
+          <w:tab w:val="left" w:pos="1650"/>
+        </w:tabs>
+        <w:jc w:val="center"/>
+        <w:rPr>
+          <w:rFonts w:ascii="Arial" w:hAnsi="Arial" w:cs="Arial"/>
+          <w:b/>
+          <w:i/>
+          <w:color w:val="000000" w:themeColor="text1"/>
+          <w:sz w:val="32"/>
+          <w:szCs w:val="32"/>
+          <w:u w:val="single"/>
+        </w:rPr>
+      </w:pPr>
+    </w:p>
+    <w:p>
+      <w:pPr>
+        <w:tabs>
+          <w:tab w:val="left" w:pos="1650"/>
+        </w:tabs>
+        <w:jc w:val="center"/>
+        <w:rPr>
+          <w:rFonts w:ascii="Arial" w:hAnsi="Arial" w:cs="Arial"/>
+          <w:b/>
+          <w:i/>
+          <w:color w:val="000000" w:themeColor="text1"/>
+          <w:sz w:val="32"/>
+          <w:szCs w:val="32"/>
+          <w:u w:val="single"/>
+        </w:rPr>
+      </w:pPr>
+    </w:p>
+    <w:p>
+      <w:pPr>
+        <w:tabs>
+          <w:tab w:val="left" w:pos="1650"/>
+        </w:tabs>
+        <w:jc w:val="center"/>
+        <w:rPr>
+          <w:rFonts w:ascii="Arial" w:hAnsi="Arial" w:cs="Arial"/>
+          <w:b/>
+          <w:i/>
+          <w:color w:val="000000" w:themeColor="text1"/>
+          <w:sz w:val="32"/>
+          <w:szCs w:val="32"/>
+          <w:u w:val="single"/>
+        </w:rPr>
+      </w:pPr>
+    </w:p>
+    <w:p>
+      <w:pPr>
+        <w:tabs>
+          <w:tab w:val="left" w:pos="1650"/>
+        </w:tabs>
+        <w:jc w:val="center"/>
+        <w:rPr>
+          <w:rFonts w:ascii="Arial" w:hAnsi="Arial" w:cs="Arial"/>
+          <w:b/>
+          <w:i/>
+          <w:color w:val="000000" w:themeColor="text1"/>
+          <w:sz w:val="28"/>
+          <w:szCs w:val="28"/>
+        </w:rPr>
+      </w:pPr>
+      <w:r>
+        <w:rPr>
+          <w:rFonts w:ascii="Arial" w:hAnsi="Arial" w:cs="Arial"/>
+          <w:b/>
+          <w:i/>
+          <w:color w:val="000000" w:themeColor="text1"/>
+          <w:sz w:val="28"/>
+          <w:szCs w:val="28"/>
+        </w:rPr>
+        <w:t>Wire frame</w:t>
+      </w:r>
+    </w:p>
+    <w:p>
+      <w:pPr>
+        <w:tabs>
+          <w:tab w:val="left" w:pos="1650"/>
+        </w:tabs>
+        <w:rPr>
+          <w:rFonts w:ascii="Arial" w:hAnsi="Arial" w:cs="Arial"/>
+          <w:b/>
+          <w:i/>
+          <w:color w:val="000000" w:themeColor="text1"/>
+          <w:sz w:val="32"/>
+          <w:szCs w:val="32"/>
+          <w:u w:val="single"/>
+        </w:rPr>
+      </w:pPr>
+    </w:p>
+    <w:p>
+      <w:pPr>
+        <w:pStyle w:val="Heading1"/>
+        <w:jc w:val="center"/>
+        <w:rPr>
+          <w:rFonts w:ascii="Arial" w:hAnsi="Arial" w:cs="Arial"/>
+          <w:b/>
+          <w:i/>
+          <w:color w:val="000000" w:themeColor="text1"/>
+          <w:sz w:val="28"/>
+          <w:szCs w:val="28"/>
+        </w:rPr>
+      </w:pPr>
+      <w:bookmarkStart w:id="10" w:name="_Toc20209309"/>
+      <w:r>
+        <w:rPr>
+          <w:noProof/>
+          <w:lang w:val="en-AU" w:eastAsia="en-AU"/>
+        </w:rPr>
+        <w:lastRenderedPageBreak/>
+        <w:drawing>
+          <wp:anchor distT="0" distB="0" distL="114300" distR="114300" simplePos="0" relativeHeight="251671552" behindDoc="0" locked="0" layoutInCell="1" allowOverlap="1">
+            <wp:simplePos x="0" y="0"/>
+            <wp:positionH relativeFrom="margin">
+              <wp:posOffset>5543550</wp:posOffset>
+            </wp:positionH>
+            <wp:positionV relativeFrom="paragraph">
+              <wp:posOffset>290195</wp:posOffset>
+            </wp:positionV>
+            <wp:extent cx="895350" cy="1685925"/>
+            <wp:effectExtent l="0" t="0" r="0" b="9525"/>
+            <wp:wrapSquare wrapText="bothSides"/>
+            <wp:docPr id="14" name="Picture 14"/>
+            <wp:cNvGraphicFramePr>
+              <a:graphicFrameLocks xmlns:a="http://schemas.openxmlformats.org/drawingml/2006/main" noChangeAspect="1"/>
+            </wp:cNvGraphicFramePr>
+            <a:graphic xmlns:a="http://schemas.openxmlformats.org/drawingml/2006/main">
+              <a:graphicData uri="http://schemas.openxmlformats.org/drawingml/2006/picture">
+                <pic:pic xmlns:pic="http://schemas.openxmlformats.org/drawingml/2006/picture">
+                  <pic:nvPicPr>
+                    <pic:cNvPr id="1" name=""/>
+                    <pic:cNvPicPr/>
+                  </pic:nvPicPr>
+                  <pic:blipFill>
+                    <a:blip r:embed="rId23">
+                      <a:extLst>
+                        <a:ext uri="{28A0092B-C50C-407E-A947-70E740481C1C}">
+                          <a14:useLocalDpi xmlns:a14="http://schemas.microsoft.com/office/drawing/2010/main" val="0"/>
+                        </a:ext>
+                      </a:extLst>
+                    </a:blip>
+                    <a:stretch>
+                      <a:fillRect/>
+                    </a:stretch>
+                  </pic:blipFill>
+                  <pic:spPr>
+                    <a:xfrm>
+                      <a:off x="0" y="0"/>
+                      <a:ext cx="895350" cy="1685925"/>
+                    </a:xfrm>
+                    <a:prstGeom prst="rect">
+                      <a:avLst/>
+                    </a:prstGeom>
+                  </pic:spPr>
+                </pic:pic>
+              </a:graphicData>
+            </a:graphic>
+          </wp:anchor>
+        </w:drawing>
+      </w:r>
+      <w:r>
+        <w:rPr>
+          <w:rFonts w:ascii="Arial" w:hAnsi="Arial" w:cs="Arial"/>
+          <w:b/>
+          <w:i/>
+          <w:color w:val="000000" w:themeColor="text1"/>
+          <w:szCs w:val="32"/>
+          <w:u w:val="single"/>
+        </w:rPr>
+        <w:t>Design Changes:</w:t>
+      </w:r>
+      <w:bookmarkEnd w:id="10"/>
+    </w:p>
+    <w:p>
+      <w:pPr>
+        <w:tabs>
+          <w:tab w:val="left" w:pos="1650"/>
+        </w:tabs>
+        <w:jc w:val="center"/>
+        <w:rPr>
+          <w:rFonts w:ascii="Arial" w:hAnsi="Arial" w:cs="Arial"/>
+          <w:b/>
+          <w:i/>
+          <w:color w:val="000000" w:themeColor="text1"/>
+          <w:sz w:val="28"/>
+          <w:szCs w:val="28"/>
+        </w:rPr>
+      </w:pPr>
+      <w:r>
+        <w:rPr>
+          <w:rFonts w:ascii="Arial" w:hAnsi="Arial" w:cs="Arial"/>
+          <w:b/>
+          <w:i/>
+          <w:noProof/>
+          <w:color w:val="000000" w:themeColor="text1"/>
+          <w:sz w:val="24"/>
+          <w:szCs w:val="24"/>
+          <w:lang w:val="en-AU" w:eastAsia="en-AU"/>
+        </w:rPr>
+        <w:drawing>
+          <wp:anchor distT="0" distB="0" distL="114300" distR="114300" simplePos="0" relativeHeight="251672576" behindDoc="0" locked="0" layoutInCell="1" allowOverlap="1">
+            <wp:simplePos x="0" y="0"/>
+            <wp:positionH relativeFrom="page">
+              <wp:align>left</wp:align>
+            </wp:positionH>
+            <wp:positionV relativeFrom="paragraph">
+              <wp:posOffset>1955800</wp:posOffset>
+            </wp:positionV>
+            <wp:extent cx="4133850" cy="838200"/>
+            <wp:effectExtent l="0" t="0" r="0" b="0"/>
+            <wp:wrapSquare wrapText="bothSides"/>
+            <wp:docPr id="15" name="Picture 15"/>
+            <wp:cNvGraphicFramePr>
+              <a:graphicFrameLocks xmlns:a="http://schemas.openxmlformats.org/drawingml/2006/main" noChangeAspect="1"/>
+            </wp:cNvGraphicFramePr>
+            <a:graphic xmlns:a="http://schemas.openxmlformats.org/drawingml/2006/main">
+              <a:graphicData uri="http://schemas.openxmlformats.org/drawingml/2006/picture">
+                <pic:pic xmlns:pic="http://schemas.openxmlformats.org/drawingml/2006/picture">
+                  <pic:nvPicPr>
+                    <pic:cNvPr id="0" name="Picture 2"/>
+                    <pic:cNvPicPr>
+                      <a:picLocks noChangeAspect="1" noChangeArrowheads="1"/>
+                    </pic:cNvPicPr>
+                  </pic:nvPicPr>
+                  <pic:blipFill rotWithShape="1">
+                    <a:blip r:embed="rId24">
+                      <a:extLst>
+                        <a:ext uri="{28A0092B-C50C-407E-A947-70E740481C1C}">
+                          <a14:useLocalDpi xmlns:a14="http://schemas.microsoft.com/office/drawing/2010/main" val="0"/>
+                        </a:ext>
+                      </a:extLst>
+                    </a:blip>
+                    <a:srcRect t="77391"/>
+                    <a:stretch/>
+                  </pic:blipFill>
+                  <pic:spPr bwMode="auto">
+                    <a:xfrm>
+                      <a:off x="0" y="0"/>
+                      <a:ext cx="4133850" cy="838200"/>
+                    </a:xfrm>
+                    <a:prstGeom prst="rect">
+                      <a:avLst/>
+                    </a:prstGeom>
+                    <a:noFill/>
+                    <a:ln>
+                      <a:noFill/>
+                    </a:ln>
+                    <a:extLst>
+                      <a:ext uri="{53640926-AAD7-44D8-BBD7-CCE9431645EC}">
+                        <a14:shadowObscured xmlns:a14="http://schemas.microsoft.com/office/drawing/2010/main"/>
+                      </a:ext>
+                    </a:extLst>
+                  </pic:spPr>
+                </pic:pic>
+              </a:graphicData>
+            </a:graphic>
+            <wp14:sizeRelH relativeFrom="margin">
+              <wp14:pctWidth>0</wp14:pctWidth>
+            </wp14:sizeRelH>
+            <wp14:sizeRelV relativeFrom="margin">
+              <wp14:pctHeight>0</wp14:pctHeight>
+            </wp14:sizeRelV>
+          </wp:anchor>
+        </w:drawing>
+      </w:r>
+      <w:r>
+        <w:rPr>
+          <w:noProof/>
+          <w:lang w:val="en-AU" w:eastAsia="en-AU"/>
+        </w:rPr>
+        <w:drawing>
+          <wp:anchor distT="0" distB="0" distL="114300" distR="114300" simplePos="0" relativeHeight="251670528" behindDoc="0" locked="0" layoutInCell="1" allowOverlap="1">
+            <wp:simplePos x="0" y="0"/>
+            <wp:positionH relativeFrom="page">
+              <wp:align>left</wp:align>
+            </wp:positionH>
+            <wp:positionV relativeFrom="paragraph">
+              <wp:posOffset>477520</wp:posOffset>
+            </wp:positionV>
+            <wp:extent cx="2724150" cy="1476375"/>
+            <wp:effectExtent l="0" t="0" r="0" b="9525"/>
+            <wp:wrapSquare wrapText="bothSides"/>
+            <wp:docPr id="11" name="Picture 11"/>
+            <wp:cNvGraphicFramePr>
+              <a:graphicFrameLocks xmlns:a="http://schemas.openxmlformats.org/drawingml/2006/main" noChangeAspect="1"/>
+            </wp:cNvGraphicFramePr>
+            <a:graphic xmlns:a="http://schemas.openxmlformats.org/drawingml/2006/main">
+              <a:graphicData uri="http://schemas.openxmlformats.org/drawingml/2006/picture">
+                <pic:pic xmlns:pic="http://schemas.openxmlformats.org/drawingml/2006/picture">
+                  <pic:nvPicPr>
+                    <pic:cNvPr id="1" name=""/>
+                    <pic:cNvPicPr/>
+                  </pic:nvPicPr>
+                  <pic:blipFill rotWithShape="1">
+                    <a:blip r:embed="rId25" cstate="print">
+                      <a:extLst>
+                        <a:ext uri="{28A0092B-C50C-407E-A947-70E740481C1C}">
+                          <a14:useLocalDpi xmlns:a14="http://schemas.microsoft.com/office/drawing/2010/main" val="0"/>
+                        </a:ext>
+                      </a:extLst>
+                    </a:blip>
+                    <a:srcRect b="23645"/>
+                    <a:stretch/>
+                  </pic:blipFill>
+                  <pic:spPr bwMode="auto">
+                    <a:xfrm>
+                      <a:off x="0" y="0"/>
+                      <a:ext cx="2724150" cy="1476375"/>
+                    </a:xfrm>
+                    <a:prstGeom prst="rect">
+                      <a:avLst/>
+                    </a:prstGeom>
+                    <a:ln>
+                      <a:noFill/>
+                    </a:ln>
+                    <a:extLst>
+                      <a:ext uri="{53640926-AAD7-44D8-BBD7-CCE9431645EC}">
+                        <a14:shadowObscured xmlns:a14="http://schemas.microsoft.com/office/drawing/2010/main"/>
+                      </a:ext>
+                    </a:extLst>
+                  </pic:spPr>
+                </pic:pic>
+              </a:graphicData>
+            </a:graphic>
+            <wp14:sizeRelH relativeFrom="margin">
+              <wp14:pctWidth>0</wp14:pctWidth>
+            </wp14:sizeRelH>
+            <wp14:sizeRelV relativeFrom="margin">
+              <wp14:pctHeight>0</wp14:pctHeight>
+            </wp14:sizeRelV>
+          </wp:anchor>
+        </w:drawing>
+      </w:r>
+      <w:r>
+        <w:rPr>
+          <w:rFonts w:ascii="Arial" w:hAnsi="Arial" w:cs="Arial"/>
+          <w:b/>
+          <w:i/>
+          <w:color w:val="000000" w:themeColor="text1"/>
+          <w:sz w:val="24"/>
+          <w:szCs w:val="24"/>
+        </w:rPr>
+        <w:t>Changing my design helped change the w</w:t>
+      </w:r>
+      <w:r>
+        <w:rPr>
+          <w:rFonts w:ascii="Arial" w:hAnsi="Arial" w:cs="Arial"/>
+          <w:b/>
+          <w:i/>
+          <w:color w:val="000000" w:themeColor="text1"/>
+          <w:sz w:val="24"/>
+          <w:szCs w:val="24"/>
+        </w:rPr>
+        <w:t xml:space="preserve">ebsites appearance, at first, I </w:t>
+      </w:r>
+      <w:r>
+        <w:rPr>
+          <w:rFonts w:ascii="Arial" w:hAnsi="Arial" w:cs="Arial"/>
+          <w:b/>
+          <w:i/>
+          <w:color w:val="000000" w:themeColor="text1"/>
+          <w:sz w:val="24"/>
+          <w:szCs w:val="24"/>
+        </w:rPr>
+        <w:t>thought that my changes didn’t improve much but later finding out the changes helped fit the colour palette theme, using the feedback, helped me change the designs, my first logo design was too detailed and didn’t look good compared to the current logo that I’m using right now.</w:t>
+      </w:r>
+      <w:r>
+        <w:rPr>
+          <w:rFonts w:ascii="Arial" w:hAnsi="Arial" w:cs="Arial"/>
+          <w:b/>
+          <w:i/>
+          <w:color w:val="000000" w:themeColor="text1"/>
+          <w:sz w:val="24"/>
+          <w:szCs w:val="24"/>
+        </w:rPr>
+        <w:t xml:space="preserve"> Adding the drop box was hard because I needed t</w:t>
+      </w:r>
+      <w:r>
+        <w:rPr>
+          <w:rFonts w:ascii="Arial" w:hAnsi="Arial" w:cs="Arial"/>
+          <w:b/>
+          <w:i/>
+          <w:color w:val="000000" w:themeColor="text1"/>
+          <w:sz w:val="24"/>
+          <w:szCs w:val="24"/>
+        </w:rPr>
+        <w:t>o</w:t>
+      </w:r>
+      <w:r>
+        <w:rPr>
+          <w:rFonts w:ascii="Arial" w:hAnsi="Arial" w:cs="Arial"/>
+          <w:b/>
+          <w:i/>
+          <w:color w:val="000000" w:themeColor="text1"/>
+          <w:sz w:val="24"/>
+          <w:szCs w:val="24"/>
+        </w:rPr>
+        <w:t xml:space="preserve"> know what I can put in it, </w:t>
+      </w:r>
+      <w:r>
+        <w:rPr>
+          <w:rFonts w:ascii="Arial" w:hAnsi="Arial" w:cs="Arial"/>
+          <w:b/>
+          <w:i/>
+          <w:color w:val="000000" w:themeColor="text1"/>
+          <w:sz w:val="24"/>
+          <w:szCs w:val="24"/>
+        </w:rPr>
+        <w:t>when</w:t>
+      </w:r>
+      <w:r>
+        <w:rPr>
+          <w:rFonts w:ascii="Arial" w:hAnsi="Arial" w:cs="Arial"/>
+          <w:b/>
+          <w:i/>
+          <w:color w:val="000000" w:themeColor="text1"/>
+          <w:sz w:val="24"/>
+          <w:szCs w:val="24"/>
+        </w:rPr>
+        <w:t xml:space="preserve"> I did it, it turned out better than expected, I expected more mistakes like things not working or making things too big or small. </w:t>
+      </w:r>
+      <w:r>
+        <w:rPr>
+          <w:rFonts w:ascii="Arial" w:hAnsi="Arial" w:cs="Arial"/>
+          <w:b/>
+          <w:i/>
+          <w:color w:val="000000" w:themeColor="text1"/>
+          <w:sz w:val="24"/>
+          <w:szCs w:val="24"/>
+        </w:rPr>
+        <w:t xml:space="preserve"> </w:t>
+      </w:r>
+      <w:r>
+        <w:rPr>
+          <w:rFonts w:ascii="Arial" w:hAnsi="Arial" w:cs="Arial"/>
+          <w:b/>
+          <w:i/>
+          <w:color w:val="000000" w:themeColor="text1"/>
+          <w:sz w:val="24"/>
+          <w:szCs w:val="24"/>
+        </w:rPr>
+        <w:t>Design the slider, we needed to make things for it like a folder and the amount of slides needed.</w:t>
+      </w:r>
+    </w:p>
+    <w:p>
+      <w:pPr>
+        <w:tabs>
+          <w:tab w:val="left" w:pos="1650"/>
+        </w:tabs>
+        <w:rPr>
+          <w:rFonts w:ascii="Arial" w:hAnsi="Arial" w:cs="Arial"/>
+          <w:b/>
+          <w:i/>
+          <w:color w:val="000000" w:themeColor="text1"/>
+          <w:sz w:val="24"/>
+          <w:szCs w:val="24"/>
+        </w:rPr>
+      </w:pPr>
+      <w:r>
+        <w:rPr>
+          <w:noProof/>
+          <w:lang w:val="en-AU" w:eastAsia="en-AU"/>
+        </w:rPr>
+        <w:drawing>
+          <wp:anchor distT="0" distB="0" distL="114300" distR="114300" simplePos="0" relativeHeight="251676672" behindDoc="0" locked="0" layoutInCell="1" allowOverlap="1">
+            <wp:simplePos x="0" y="0"/>
+            <wp:positionH relativeFrom="margin">
+              <wp:align>left</wp:align>
+            </wp:positionH>
+            <wp:positionV relativeFrom="paragraph">
+              <wp:posOffset>1945640</wp:posOffset>
+            </wp:positionV>
+            <wp:extent cx="4495800" cy="432435"/>
+            <wp:effectExtent l="0" t="0" r="0" b="5715"/>
+            <wp:wrapSquare wrapText="bothSides"/>
+            <wp:docPr id="18" name="Picture 18"/>
+            <wp:cNvGraphicFramePr>
+              <a:graphicFrameLocks xmlns:a="http://schemas.openxmlformats.org/drawingml/2006/main" noChangeAspect="1"/>
+            </wp:cNvGraphicFramePr>
+            <a:graphic xmlns:a="http://schemas.openxmlformats.org/drawingml/2006/main">
+              <a:graphicData uri="http://schemas.openxmlformats.org/drawingml/2006/picture">
+                <pic:pic xmlns:pic="http://schemas.openxmlformats.org/drawingml/2006/picture">
+                  <pic:nvPicPr>
+                    <pic:cNvPr id="1" name=""/>
+                    <pic:cNvPicPr/>
+                  </pic:nvPicPr>
+                  <pic:blipFill>
+                    <a:blip r:embed="rId26">
+                      <a:extLst>
+                        <a:ext uri="{28A0092B-C50C-407E-A947-70E740481C1C}">
+                          <a14:useLocalDpi xmlns:a14="http://schemas.microsoft.com/office/drawing/2010/main" val="0"/>
+                        </a:ext>
+                      </a:extLst>
+                    </a:blip>
+                    <a:stretch>
+                      <a:fillRect/>
+                    </a:stretch>
+                  </pic:blipFill>
+                  <pic:spPr>
+                    <a:xfrm>
+                      <a:off x="0" y="0"/>
+                      <a:ext cx="4495800" cy="432435"/>
+                    </a:xfrm>
+                    <a:prstGeom prst="rect">
+                      <a:avLst/>
+                    </a:prstGeom>
+                  </pic:spPr>
+                </pic:pic>
+              </a:graphicData>
+            </a:graphic>
+            <wp14:sizeRelH relativeFrom="margin">
+              <wp14:pctWidth>0</wp14:pctWidth>
+            </wp14:sizeRelH>
+            <wp14:sizeRelV relativeFrom="margin">
+              <wp14:pctHeight>0</wp14:pctHeight>
+            </wp14:sizeRelV>
+          </wp:anchor>
+        </w:drawing>
+      </w:r>
+      <w:r>
+        <w:rPr>
+          <w:rFonts w:ascii="Arial" w:hAnsi="Arial" w:cs="Arial"/>
+          <w:b/>
+          <w:i/>
+          <w:color w:val="000000" w:themeColor="text1"/>
+          <w:sz w:val="24"/>
+          <w:szCs w:val="24"/>
+        </w:rPr>
+        <w:t>Also using different colours to change the font colours for my website helped for instants, using green for the social Medias and the colour blue for the open hour sign, although, I didn’t get the time to finish off the website, the changes of my design helped me with making my website look better and more detailed.</w:t>
+      </w:r>
+    </w:p>
+    <w:p>
+      <w:pPr>
+        <w:tabs>
+          <w:tab w:val="left" w:pos="1650"/>
+        </w:tabs>
+        <w:rPr>
+          <w:rFonts w:ascii="Arial" w:hAnsi="Arial" w:cs="Arial"/>
+          <w:b/>
+          <w:i/>
+          <w:color w:val="000000" w:themeColor="text1"/>
+          <w:sz w:val="24"/>
+          <w:szCs w:val="24"/>
+        </w:rPr>
+      </w:pPr>
+      <w:r>
+        <w:rPr>
+          <w:rFonts w:ascii="Arial" w:hAnsi="Arial" w:cs="Arial"/>
+          <w:b/>
+          <w:i/>
+          <w:color w:val="000000" w:themeColor="text1"/>
+          <w:sz w:val="24"/>
+          <w:szCs w:val="24"/>
+        </w:rPr>
+        <w:t xml:space="preserve">Using different ideas to make the contact page also linked to making the home page of my website, just a little bit more like adding the email and phone number. </w:t>
+      </w:r>
+      <w:bookmarkEnd w:id="5"/>
+      <w:r>
+        <w:rPr>
+          <w:rFonts w:ascii="Arial" w:hAnsi="Arial" w:cs="Arial"/>
+          <w:b/>
+          <w:i/>
+          <w:color w:val="000000" w:themeColor="text1"/>
+          <w:sz w:val="24"/>
+          <w:szCs w:val="24"/>
+        </w:rPr>
+        <w:t>Designing the website was tricky at start because of all the coding that needed to be done to make it as accurate as possible but after getting it done, I thought I did well.</w:t>
+      </w:r>
+      <w:r>
+        <w:rPr>
+          <w:rFonts w:ascii="Arial" w:hAnsi="Arial" w:cs="Arial"/>
+          <w:b/>
+          <w:i/>
+          <w:color w:val="000000" w:themeColor="text1"/>
+          <w:sz w:val="24"/>
+          <w:szCs w:val="24"/>
+        </w:rPr>
+        <w:t xml:space="preserve"> When we got the map to load in, we needed to find the map we are putting in and then copy the link.</w:t>
+      </w:r>
+      <w:r>
+        <w:rPr>
+          <w:rFonts w:ascii="Arial" w:hAnsi="Arial" w:cs="Arial"/>
+          <w:b/>
+          <w:i/>
+          <w:color w:val="000000" w:themeColor="text1"/>
+          <w:sz w:val="24"/>
+          <w:szCs w:val="24"/>
+        </w:rPr>
+        <w:t xml:space="preserve"> The part that helped me the most was the use of bootstrap and the videos that were sent to us to watch. </w:t>
+      </w:r>
+      <w:r>
+        <w:rPr>
+          <w:rFonts w:ascii="Arial" w:hAnsi="Arial" w:cs="Arial"/>
+          <w:b/>
+          <w:i/>
+          <w:color w:val="000000" w:themeColor="text1"/>
+          <w:sz w:val="24"/>
+          <w:szCs w:val="24"/>
+        </w:rPr>
+        <w:t>When I was designing, I made many mistakes like forgetting coding and missing a lot of the important parts.</w:t>
+      </w:r>
+    </w:p>
+    <w:p>
+      <w:pPr>
+        <w:pStyle w:val="Heading1"/>
+        <w:jc w:val="center"/>
+        <w:rPr>
+          <w:rFonts w:ascii="Arial" w:hAnsi="Arial" w:cs="Arial"/>
+          <w:b/>
+          <w:i/>
+          <w:color w:val="000000" w:themeColor="text1"/>
+          <w:szCs w:val="32"/>
+          <w:u w:val="single"/>
+        </w:rPr>
+      </w:pPr>
+      <w:bookmarkStart w:id="11" w:name="_Toc20209310"/>
+      <w:r>
+        <w:rPr>
+          <w:rFonts w:ascii="Arial" w:hAnsi="Arial" w:cs="Arial"/>
+          <w:b/>
+          <w:i/>
+          <w:color w:val="000000" w:themeColor="text1"/>
+          <w:szCs w:val="32"/>
+          <w:u w:val="single"/>
+        </w:rPr>
+        <w:lastRenderedPageBreak/>
+        <w:t>Evaluation:</w:t>
+      </w:r>
+      <w:bookmarkEnd w:id="11"/>
+    </w:p>
+    <w:p>
+      <w:pPr>
+        <w:tabs>
+          <w:tab w:val="left" w:pos="1650"/>
+        </w:tabs>
+        <w:rPr>
+          <w:rFonts w:ascii="Arial" w:hAnsi="Arial" w:cs="Arial"/>
+          <w:b/>
+          <w:i/>
+          <w:color w:val="000000" w:themeColor="text1"/>
+          <w:sz w:val="24"/>
+          <w:szCs w:val="24"/>
+        </w:rPr>
+      </w:pPr>
+      <w:r>
+        <w:rPr>
+          <w:noProof/>
+          <w:lang w:val="en-AU" w:eastAsia="en-AU"/>
+        </w:rPr>
+        <w:drawing>
+          <wp:anchor distT="0" distB="0" distL="114300" distR="114300" simplePos="0" relativeHeight="251673600" behindDoc="0" locked="0" layoutInCell="1" allowOverlap="1">
+            <wp:simplePos x="0" y="0"/>
+            <wp:positionH relativeFrom="margin">
+              <wp:align>left</wp:align>
+            </wp:positionH>
+            <wp:positionV relativeFrom="paragraph">
+              <wp:posOffset>2623820</wp:posOffset>
+            </wp:positionV>
+            <wp:extent cx="1952625" cy="1464310"/>
+            <wp:effectExtent l="0" t="0" r="9525" b="2540"/>
+            <wp:wrapSquare wrapText="bothSides"/>
+            <wp:docPr id="16" name="Picture 16"/>
+            <wp:cNvGraphicFramePr>
+              <a:graphicFrameLocks xmlns:a="http://schemas.openxmlformats.org/drawingml/2006/main" noChangeAspect="1"/>
+            </wp:cNvGraphicFramePr>
+            <a:graphic xmlns:a="http://schemas.openxmlformats.org/drawingml/2006/main">
+              <a:graphicData uri="http://schemas.openxmlformats.org/drawingml/2006/picture">
+                <pic:pic xmlns:pic="http://schemas.openxmlformats.org/drawingml/2006/picture">
+                  <pic:nvPicPr>
+                    <pic:cNvPr id="1" name=""/>
+                    <pic:cNvPicPr/>
+                  </pic:nvPicPr>
+                  <pic:blipFill>
+                    <a:blip r:embed="rId27" cstate="print">
+                      <a:extLst>
+                        <a:ext uri="{28A0092B-C50C-407E-A947-70E740481C1C}">
+                          <a14:useLocalDpi xmlns:a14="http://schemas.microsoft.com/office/drawing/2010/main" val="0"/>
+                        </a:ext>
+                      </a:extLst>
+                    </a:blip>
+                    <a:stretch>
+                      <a:fillRect/>
+                    </a:stretch>
+                  </pic:blipFill>
+                  <pic:spPr>
+                    <a:xfrm>
+                      <a:off x="0" y="0"/>
+                      <a:ext cx="1952625" cy="1464310"/>
+                    </a:xfrm>
+                    <a:prstGeom prst="rect">
+                      <a:avLst/>
+                    </a:prstGeom>
+                  </pic:spPr>
+                </pic:pic>
+              </a:graphicData>
+            </a:graphic>
+            <wp14:sizeRelH relativeFrom="margin">
+              <wp14:pctWidth>0</wp14:pctWidth>
+            </wp14:sizeRelH>
+            <wp14:sizeRelV relativeFrom="margin">
+              <wp14:pctHeight>0</wp14:pctHeight>
+            </wp14:sizeRelV>
+          </wp:anchor>
+        </w:drawing>
+      </w:r>
+      <w:r>
+        <w:rPr>
+          <w:noProof/>
+          <w:lang w:val="en-AU" w:eastAsia="en-AU"/>
+        </w:rPr>
+        <w:drawing>
+          <wp:anchor distT="0" distB="0" distL="114300" distR="114300" simplePos="0" relativeHeight="251678720" behindDoc="0" locked="0" layoutInCell="1" allowOverlap="1">
+            <wp:simplePos x="0" y="0"/>
+            <wp:positionH relativeFrom="column">
+              <wp:posOffset>-552450</wp:posOffset>
+            </wp:positionH>
+            <wp:positionV relativeFrom="paragraph">
+              <wp:posOffset>368300</wp:posOffset>
+            </wp:positionV>
+            <wp:extent cx="3000375" cy="2252345"/>
+            <wp:effectExtent l="0" t="0" r="9525" b="0"/>
+            <wp:wrapSquare wrapText="bothSides"/>
+            <wp:docPr id="20" name="Picture 20"/>
+            <wp:cNvGraphicFramePr>
+              <a:graphicFrameLocks xmlns:a="http://schemas.openxmlformats.org/drawingml/2006/main" noChangeAspect="1"/>
+            </wp:cNvGraphicFramePr>
+            <a:graphic xmlns:a="http://schemas.openxmlformats.org/drawingml/2006/main">
+              <a:graphicData uri="http://schemas.openxmlformats.org/drawingml/2006/picture">
+                <pic:pic xmlns:pic="http://schemas.openxmlformats.org/drawingml/2006/picture">
+                  <pic:nvPicPr>
+                    <pic:cNvPr id="1" name=""/>
+                    <pic:cNvPicPr/>
+                  </pic:nvPicPr>
+                  <pic:blipFill>
+                    <a:blip r:embed="rId28" cstate="print">
+                      <a:extLst>
+                        <a:ext uri="{28A0092B-C50C-407E-A947-70E740481C1C}">
+                          <a14:useLocalDpi xmlns:a14="http://schemas.microsoft.com/office/drawing/2010/main" val="0"/>
+                        </a:ext>
+                      </a:extLst>
+                    </a:blip>
+                    <a:stretch>
+                      <a:fillRect/>
+                    </a:stretch>
+                  </pic:blipFill>
+                  <pic:spPr>
+                    <a:xfrm>
+                      <a:off x="0" y="0"/>
+                      <a:ext cx="3000375" cy="2252345"/>
+                    </a:xfrm>
+                    <a:prstGeom prst="rect">
+                      <a:avLst/>
+                    </a:prstGeom>
+                  </pic:spPr>
+                </pic:pic>
+              </a:graphicData>
+            </a:graphic>
+            <wp14:sizeRelH relativeFrom="margin">
+              <wp14:pctWidth>0</wp14:pctWidth>
+            </wp14:sizeRelH>
+            <wp14:sizeRelV relativeFrom="margin">
+              <wp14:pctHeight>0</wp14:pctHeight>
+            </wp14:sizeRelV>
+          </wp:anchor>
+        </w:drawing>
+      </w:r>
+      <w:r>
+        <w:rPr>
+          <w:rFonts w:ascii="Arial" w:hAnsi="Arial" w:cs="Arial"/>
+          <w:b/>
+          <w:i/>
+          <w:noProof/>
+          <w:color w:val="000000" w:themeColor="text1"/>
+          <w:sz w:val="24"/>
+          <w:szCs w:val="24"/>
+          <w:lang w:val="en-AU" w:eastAsia="en-AU"/>
+        </w:rPr>
+        <w:drawing>
+          <wp:anchor distT="0" distB="0" distL="114300" distR="114300" simplePos="0" relativeHeight="251674624" behindDoc="0" locked="0" layoutInCell="1" allowOverlap="1">
+            <wp:simplePos x="0" y="0"/>
+            <wp:positionH relativeFrom="column">
+              <wp:posOffset>4514850</wp:posOffset>
+            </wp:positionH>
+            <wp:positionV relativeFrom="paragraph">
+              <wp:posOffset>1728470</wp:posOffset>
+            </wp:positionV>
+            <wp:extent cx="1971675" cy="1965960"/>
+            <wp:effectExtent l="0" t="0" r="9525" b="0"/>
+            <wp:wrapSquare wrapText="bothSides"/>
+            <wp:docPr id="17" name="Picture 17"/>
+            <wp:cNvGraphicFramePr>
+              <a:graphicFrameLocks xmlns:a="http://schemas.openxmlformats.org/drawingml/2006/main" noChangeAspect="1"/>
+            </wp:cNvGraphicFramePr>
+            <a:graphic xmlns:a="http://schemas.openxmlformats.org/drawingml/2006/main">
+              <a:graphicData uri="http://schemas.openxmlformats.org/drawingml/2006/picture">
+                <pic:pic xmlns:pic="http://schemas.openxmlformats.org/drawingml/2006/picture">
+                  <pic:nvPicPr>
+                    <pic:cNvPr id="0" name="Picture 3"/>
+                    <pic:cNvPicPr>
+                      <a:picLocks noChangeAspect="1" noChangeArrowheads="1"/>
+                    </pic:cNvPicPr>
+                  </pic:nvPicPr>
+                  <pic:blipFill>
+                    <a:blip r:embed="rId29" cstate="print">
+                      <a:extLst>
+                        <a:ext uri="{28A0092B-C50C-407E-A947-70E740481C1C}">
+                          <a14:useLocalDpi xmlns:a14="http://schemas.microsoft.com/office/drawing/2010/main" val="0"/>
+                        </a:ext>
+                      </a:extLst>
+                    </a:blip>
+                    <a:srcRect/>
+                    <a:stretch>
+                      <a:fillRect/>
+                    </a:stretch>
+                  </pic:blipFill>
+                  <pic:spPr bwMode="auto">
+                    <a:xfrm>
+                      <a:off x="0" y="0"/>
+                      <a:ext cx="1971675" cy="1965960"/>
                     </a:xfrm>
                     <a:prstGeom prst="rect">
                       <a:avLst/>
@@ -2618,78 +4268,293 @@
           </wp:anchor>
         </w:drawing>
       </w:r>
-    </w:p>
-    <w:p>
-      <w:pPr>
-        <w:rPr>
-          <w:b/>
-          <w:i/>
-        </w:rPr>
-      </w:pPr>
-    </w:p>
-    <w:p>
-      <w:pPr>
-        <w:jc w:val="center"/>
-        <w:rPr>
-          <w:b/>
-          <w:i/>
-          <w:sz w:val="32"/>
-          <w:szCs w:val="32"/>
-        </w:rPr>
-      </w:pPr>
-    </w:p>
-    <w:p>
-      <w:pPr>
-        <w:rPr>
-          <w:b/>
-          <w:i/>
-        </w:rPr>
-      </w:pPr>
-    </w:p>
-    <w:p>
-      <w:pPr>
-        <w:rPr>
-          <w:sz w:val="24"/>
-          <w:szCs w:val="24"/>
-        </w:rPr>
-      </w:pPr>
-    </w:p>
-    <w:p/>
+      <w:r>
+        <w:rPr>
+          <w:rFonts w:ascii="Arial" w:hAnsi="Arial" w:cs="Arial"/>
+          <w:b/>
+          <w:i/>
+          <w:color w:val="000000" w:themeColor="text1"/>
+          <w:sz w:val="24"/>
+          <w:szCs w:val="24"/>
+        </w:rPr>
+        <w:t>When we fin</w:t>
+      </w:r>
+      <w:r>
+        <w:rPr>
+          <w:rFonts w:ascii="Arial" w:hAnsi="Arial" w:cs="Arial"/>
+          <w:b/>
+          <w:i/>
+          <w:color w:val="000000" w:themeColor="text1"/>
+          <w:sz w:val="24"/>
+          <w:szCs w:val="24"/>
+        </w:rPr>
+        <w:t>ished</w:t>
+      </w:r>
+      <w:r>
+        <w:rPr>
+          <w:rFonts w:ascii="Arial" w:hAnsi="Arial" w:cs="Arial"/>
+          <w:b/>
+          <w:i/>
+          <w:color w:val="000000" w:themeColor="text1"/>
+          <w:sz w:val="24"/>
+          <w:szCs w:val="24"/>
+        </w:rPr>
+        <w:t xml:space="preserve"> designing our websites, there were some good and bad features about it, including me not being able to finish all my sliders or the products sold and method of payment. The positives of my website was that it works and that the coding I did was</w:t>
+      </w:r>
+      <w:r>
+        <w:rPr>
+          <w:rFonts w:ascii="Arial" w:hAnsi="Arial" w:cs="Arial"/>
+          <w:b/>
+          <w:i/>
+          <w:color w:val="000000" w:themeColor="text1"/>
+          <w:sz w:val="24"/>
+          <w:szCs w:val="24"/>
+        </w:rPr>
+        <w:t>n’t</w:t>
+      </w:r>
+      <w:r>
+        <w:rPr>
+          <w:rFonts w:ascii="Arial" w:hAnsi="Arial" w:cs="Arial"/>
+          <w:b/>
+          <w:i/>
+          <w:color w:val="000000" w:themeColor="text1"/>
+          <w:sz w:val="24"/>
+          <w:szCs w:val="24"/>
+        </w:rPr>
+        <w:t xml:space="preserve"> wasted and messed up, everything is seeable from another view like on mobile</w:t>
+      </w:r>
+      <w:r>
+        <w:rPr>
+          <w:rFonts w:ascii="Arial" w:hAnsi="Arial" w:cs="Arial"/>
+          <w:b/>
+          <w:i/>
+          <w:color w:val="000000" w:themeColor="text1"/>
+          <w:sz w:val="24"/>
+          <w:szCs w:val="24"/>
+        </w:rPr>
+        <w:t xml:space="preserve">. I felt like there was more to improve on if I had more time and focused more on the task over everyone else. The main point of the website was to see what I could do and what I shown could have been better but it still looks good and I knew that what I didn’t isn’t the worse or best, taking time to design was the most important part of designing which was where I lack on because I needed more designing and rewatching the videos sent to us.  </w:t>
+      </w:r>
+    </w:p>
     <w:p>
       <w:pPr>
         <w:tabs>
           <w:tab w:val="left" w:pos="1650"/>
         </w:tabs>
         <w:rPr>
-          <w:b/>
-          <w:i/>
-          <w:color w:val="auto"/>
-          <w:sz w:val="24"/>
-          <w:szCs w:val="24"/>
-        </w:rPr>
-      </w:pPr>
-    </w:p>
-    <w:p>
-      <w:pPr>
-        <w:tabs>
-          <w:tab w:val="left" w:pos="1650"/>
-        </w:tabs>
-        <w:rPr>
-          <w:sz w:val="24"/>
-          <w:szCs w:val="24"/>
-        </w:rPr>
-      </w:pPr>
-    </w:p>
-    <w:p>
-      <w:pPr>
-        <w:tabs>
-          <w:tab w:val="left" w:pos="1650"/>
-        </w:tabs>
-        <w:rPr>
-          <w:sz w:val="24"/>
-          <w:szCs w:val="24"/>
-        </w:rPr>
-      </w:pPr>
+          <w:rFonts w:ascii="Arial" w:hAnsi="Arial" w:cs="Arial"/>
+          <w:b/>
+          <w:i/>
+          <w:color w:val="000000" w:themeColor="text1"/>
+          <w:sz w:val="24"/>
+          <w:szCs w:val="24"/>
+        </w:rPr>
+      </w:pPr>
+      <w:r>
+        <w:rPr>
+          <w:noProof/>
+          <w:lang w:val="en-AU" w:eastAsia="en-AU"/>
+        </w:rPr>
+        <w:drawing>
+          <wp:anchor distT="0" distB="0" distL="114300" distR="114300" simplePos="0" relativeHeight="251677696" behindDoc="0" locked="0" layoutInCell="1" allowOverlap="1">
+            <wp:simplePos x="0" y="0"/>
+            <wp:positionH relativeFrom="margin">
+              <wp:posOffset>3238500</wp:posOffset>
+            </wp:positionH>
+            <wp:positionV relativeFrom="paragraph">
+              <wp:posOffset>662940</wp:posOffset>
+            </wp:positionV>
+            <wp:extent cx="3164205" cy="2333625"/>
+            <wp:effectExtent l="0" t="0" r="0" b="9525"/>
+            <wp:wrapSquare wrapText="bothSides"/>
+            <wp:docPr id="19" name="Picture 19"/>
+            <wp:cNvGraphicFramePr>
+              <a:graphicFrameLocks xmlns:a="http://schemas.openxmlformats.org/drawingml/2006/main" noChangeAspect="1"/>
+            </wp:cNvGraphicFramePr>
+            <a:graphic xmlns:a="http://schemas.openxmlformats.org/drawingml/2006/main">
+              <a:graphicData uri="http://schemas.openxmlformats.org/drawingml/2006/picture">
+                <pic:pic xmlns:pic="http://schemas.openxmlformats.org/drawingml/2006/picture">
+                  <pic:nvPicPr>
+                    <pic:cNvPr id="1" name=""/>
+                    <pic:cNvPicPr/>
+                  </pic:nvPicPr>
+                  <pic:blipFill>
+                    <a:blip r:embed="rId30">
+                      <a:extLst>
+                        <a:ext uri="{28A0092B-C50C-407E-A947-70E740481C1C}">
+                          <a14:useLocalDpi xmlns:a14="http://schemas.microsoft.com/office/drawing/2010/main" val="0"/>
+                        </a:ext>
+                      </a:extLst>
+                    </a:blip>
+                    <a:stretch>
+                      <a:fillRect/>
+                    </a:stretch>
+                  </pic:blipFill>
+                  <pic:spPr>
+                    <a:xfrm>
+                      <a:off x="0" y="0"/>
+                      <a:ext cx="3164205" cy="2333625"/>
+                    </a:xfrm>
+                    <a:prstGeom prst="rect">
+                      <a:avLst/>
+                    </a:prstGeom>
+                  </pic:spPr>
+                </pic:pic>
+              </a:graphicData>
+            </a:graphic>
+            <wp14:sizeRelH relativeFrom="margin">
+              <wp14:pctWidth>0</wp14:pctWidth>
+            </wp14:sizeRelH>
+            <wp14:sizeRelV relativeFrom="margin">
+              <wp14:pctHeight>0</wp14:pctHeight>
+            </wp14:sizeRelV>
+          </wp:anchor>
+        </w:drawing>
+      </w:r>
+      <w:r>
+        <w:rPr>
+          <w:rFonts w:ascii="Arial" w:hAnsi="Arial" w:cs="Arial"/>
+          <w:b/>
+          <w:i/>
+          <w:color w:val="000000" w:themeColor="text1"/>
+          <w:sz w:val="24"/>
+          <w:szCs w:val="24"/>
+        </w:rPr>
+        <w:t>I could improve my website and design by finishing every part I missed out, change up the fonts used and the colour used but most of all, fix the contact page, I founded out that the contact page is too plain and there is not much things on it. Other things I could work on was the logo design and the mood board tha</w:t>
+      </w:r>
+      <w:r>
+        <w:rPr>
+          <w:rFonts w:ascii="Arial" w:hAnsi="Arial" w:cs="Arial"/>
+          <w:b/>
+          <w:i/>
+          <w:color w:val="000000" w:themeColor="text1"/>
+          <w:sz w:val="24"/>
+          <w:szCs w:val="24"/>
+        </w:rPr>
+        <w:t>t we started at the start of</w:t>
+      </w:r>
+      <w:r>
+        <w:rPr>
+          <w:rFonts w:ascii="Arial" w:hAnsi="Arial" w:cs="Arial"/>
+          <w:b/>
+          <w:i/>
+          <w:color w:val="000000" w:themeColor="text1"/>
+          <w:sz w:val="24"/>
+          <w:szCs w:val="24"/>
+        </w:rPr>
+        <w:t xml:space="preserve"> term</w:t>
+      </w:r>
+      <w:r>
+        <w:rPr>
+          <w:rFonts w:ascii="Arial" w:hAnsi="Arial" w:cs="Arial"/>
+          <w:b/>
+          <w:i/>
+          <w:color w:val="000000" w:themeColor="text1"/>
+          <w:sz w:val="24"/>
+          <w:szCs w:val="24"/>
+        </w:rPr>
+        <w:t xml:space="preserve"> 2, I felt like the mood board wasn’</w:t>
+      </w:r>
+      <w:r>
+        <w:rPr>
+          <w:rFonts w:ascii="Arial" w:hAnsi="Arial" w:cs="Arial"/>
+          <w:b/>
+          <w:i/>
+          <w:color w:val="000000" w:themeColor="text1"/>
+          <w:sz w:val="24"/>
+          <w:szCs w:val="24"/>
+        </w:rPr>
+        <w:t xml:space="preserve">t my best </w:t>
+      </w:r>
+      <w:r>
+        <w:rPr>
+          <w:rFonts w:ascii="Arial" w:hAnsi="Arial" w:cs="Arial"/>
+          <w:b/>
+          <w:i/>
+          <w:color w:val="000000" w:themeColor="text1"/>
+          <w:sz w:val="24"/>
+          <w:szCs w:val="24"/>
+        </w:rPr>
+        <w:t>attempt on it and knew I could of done was better than that.</w:t>
+      </w:r>
+      <w:r>
+        <w:rPr>
+          <w:rFonts w:ascii="Arial" w:hAnsi="Arial" w:cs="Arial"/>
+          <w:b/>
+          <w:i/>
+          <w:color w:val="000000" w:themeColor="text1"/>
+          <w:sz w:val="24"/>
+          <w:szCs w:val="24"/>
+        </w:rPr>
+        <w:t xml:space="preserve"> </w:t>
+      </w:r>
+      <w:r>
+        <w:rPr>
+          <w:rFonts w:ascii="Arial" w:hAnsi="Arial" w:cs="Arial"/>
+          <w:b/>
+          <w:i/>
+          <w:color w:val="000000" w:themeColor="text1"/>
+          <w:sz w:val="24"/>
+          <w:szCs w:val="24"/>
+        </w:rPr>
+        <w:t>Everything that was worked on, I knew could have been improved even win a small extent like changing colour or font and size of the website</w:t>
+      </w:r>
+      <w:r>
+        <w:rPr>
+          <w:rFonts w:ascii="Arial" w:hAnsi="Arial" w:cs="Arial"/>
+          <w:b/>
+          <w:i/>
+          <w:color w:val="000000" w:themeColor="text1"/>
+          <w:sz w:val="24"/>
+          <w:szCs w:val="24"/>
+        </w:rPr>
+        <w:t>. The wireframe could have been made better if I focused more and ask for more tips on how to make it better like more shapes to make the buttons.</w:t>
+      </w:r>
+      <w:r>
+        <w:rPr>
+          <w:noProof/>
+          <w:lang w:val="en-AU" w:eastAsia="en-AU"/>
+        </w:rPr>
+        <w:t xml:space="preserve"> </w:t>
+      </w:r>
+    </w:p>
+    <w:p>
+      <w:pPr>
+        <w:pStyle w:val="Heading1"/>
+        <w:jc w:val="center"/>
+        <w:rPr>
+          <w:rFonts w:ascii="Arial" w:hAnsi="Arial" w:cs="Arial"/>
+          <w:b/>
+          <w:i/>
+          <w:color w:val="000000" w:themeColor="text1"/>
+          <w:szCs w:val="32"/>
+          <w:u w:val="single"/>
+        </w:rPr>
+      </w:pPr>
+      <w:bookmarkStart w:id="12" w:name="_Toc20209311"/>
+      <w:r>
+        <w:rPr>
+          <w:rFonts w:ascii="Arial" w:hAnsi="Arial" w:cs="Arial"/>
+          <w:b/>
+          <w:i/>
+          <w:color w:val="000000" w:themeColor="text1"/>
+          <w:szCs w:val="32"/>
+          <w:u w:val="single"/>
+        </w:rPr>
+        <w:lastRenderedPageBreak/>
+        <w:t>Bibliography</w:t>
+      </w:r>
+      <w:r>
+        <w:rPr>
+          <w:rFonts w:ascii="Arial" w:hAnsi="Arial" w:cs="Arial"/>
+          <w:b/>
+          <w:i/>
+          <w:color w:val="000000" w:themeColor="text1"/>
+          <w:szCs w:val="32"/>
+          <w:u w:val="single"/>
+        </w:rPr>
+        <w:t>:</w:t>
+      </w:r>
+      <w:bookmarkEnd w:id="12"/>
     </w:p>
     <w:p>
       <w:pPr>
@@ -2701,12 +4566,22 @@
           <w:rFonts w:ascii="Arial" w:hAnsi="Arial" w:cs="Arial"/>
           <w:b/>
           <w:i/>
-          <w:color w:val="000000" w:themeColor="text1"/>
-          <w:sz w:val="32"/>
-          <w:szCs w:val="32"/>
+          <w:color w:val="007DEB" w:themeColor="background2" w:themeShade="80"/>
           <w:u w:val="single"/>
         </w:rPr>
       </w:pPr>
+      <w:hyperlink r:id="rId31" w:history="1">
+        <w:r>
+          <w:rPr>
+            <w:rStyle w:val="Hyperlink"/>
+            <w:rFonts w:ascii="Arial" w:hAnsi="Arial" w:cs="Arial"/>
+            <w:b/>
+            <w:i/>
+            <w:color w:val="007DEB" w:themeColor="background2" w:themeShade="80"/>
+          </w:rPr>
+          <w:t xml:space="preserve"> http://www.mhs-devs.com.au/designToolKit/</w:t>
+        </w:r>
+      </w:hyperlink>
     </w:p>
     <w:p>
       <w:pPr>
@@ -2718,76 +4593,304 @@
           <w:rFonts w:ascii="Arial" w:hAnsi="Arial" w:cs="Arial"/>
           <w:b/>
           <w:i/>
-          <w:color w:val="000000" w:themeColor="text1"/>
-          <w:sz w:val="32"/>
-          <w:szCs w:val="32"/>
+          <w:color w:val="007DEB" w:themeColor="background2" w:themeShade="80"/>
           <w:u w:val="single"/>
         </w:rPr>
       </w:pPr>
-      <w:r>
-        <w:rPr>
-          <w:rFonts w:ascii="Arial" w:hAnsi="Arial" w:cs="Arial"/>
-          <w:b/>
-          <w:i/>
-          <w:color w:val="000000" w:themeColor="text1"/>
-          <w:sz w:val="32"/>
-          <w:szCs w:val="32"/>
+      <w:hyperlink r:id="rId32" w:history="1">
+        <w:r>
+          <w:rPr>
+            <w:rStyle w:val="Hyperlink"/>
+            <w:rFonts w:ascii="Arial" w:hAnsi="Arial" w:cs="Arial"/>
+            <w:b/>
+            <w:i/>
+            <w:color w:val="007DEB" w:themeColor="background2" w:themeShade="80"/>
+          </w:rPr>
+          <w:t>https://github.com/</w:t>
+        </w:r>
+      </w:hyperlink>
+    </w:p>
+    <w:p>
+      <w:pPr>
+        <w:tabs>
+          <w:tab w:val="left" w:pos="1650"/>
+          <w:tab w:val="left" w:pos="3435"/>
+        </w:tabs>
+        <w:jc w:val="center"/>
+        <w:rPr>
+          <w:rFonts w:ascii="Arial" w:hAnsi="Arial" w:cs="Arial"/>
+          <w:b/>
+          <w:i/>
+          <w:color w:val="007DEB" w:themeColor="background2" w:themeShade="80"/>
           <w:u w:val="single"/>
         </w:rPr>
-        <w:t>Design Changes:</w:t>
-      </w:r>
+      </w:pPr>
+      <w:hyperlink r:id="rId33" w:history="1">
+        <w:r>
+          <w:rPr>
+            <w:rStyle w:val="Hyperlink"/>
+            <w:rFonts w:ascii="Arial" w:hAnsi="Arial" w:cs="Arial"/>
+            <w:b/>
+            <w:i/>
+            <w:color w:val="007DEB" w:themeColor="background2" w:themeShade="80"/>
+          </w:rPr>
+          <w:t>https://getbootstrap.com/</w:t>
+        </w:r>
+      </w:hyperlink>
+    </w:p>
+    <w:p>
+      <w:pPr>
+        <w:tabs>
+          <w:tab w:val="left" w:pos="1650"/>
+          <w:tab w:val="left" w:pos="3435"/>
+        </w:tabs>
+        <w:jc w:val="center"/>
+        <w:rPr>
+          <w:rFonts w:ascii="Arial" w:hAnsi="Arial" w:cs="Arial"/>
+          <w:b/>
+          <w:i/>
+          <w:color w:val="007DEB" w:themeColor="background2" w:themeShade="80"/>
+          <w:u w:val="single"/>
+        </w:rPr>
+      </w:pPr>
+      <w:hyperlink r:id="rId34" w:history="1">
+        <w:r>
+          <w:rPr>
+            <w:rStyle w:val="Hyperlink"/>
+            <w:rFonts w:ascii="Arial" w:hAnsi="Arial" w:cs="Arial"/>
+            <w:b/>
+            <w:i/>
+            <w:color w:val="007DEB" w:themeColor="background2" w:themeShade="80"/>
+          </w:rPr>
+          <w:t>https://fonts.google.com/</w:t>
+        </w:r>
+      </w:hyperlink>
+    </w:p>
+    <w:p>
+      <w:pPr>
+        <w:tabs>
+          <w:tab w:val="left" w:pos="1650"/>
+          <w:tab w:val="left" w:pos="3435"/>
+        </w:tabs>
+        <w:jc w:val="center"/>
+        <w:rPr>
+          <w:rFonts w:ascii="Arial" w:hAnsi="Arial" w:cs="Arial"/>
+          <w:b/>
+          <w:i/>
+          <w:color w:val="007DEB" w:themeColor="background2" w:themeShade="80"/>
+        </w:rPr>
+      </w:pPr>
+      <w:hyperlink r:id="rId35" w:history="1">
+        <w:r>
+          <w:rPr>
+            <w:rStyle w:val="Hyperlink"/>
+            <w:rFonts w:ascii="Arial" w:hAnsi="Arial" w:cs="Arial"/>
+            <w:b/>
+            <w:i/>
+            <w:color w:val="007DEB" w:themeColor="background2" w:themeShade="80"/>
+          </w:rPr>
+          <w:t>https://www.jbhifi.com.au/</w:t>
+        </w:r>
+      </w:hyperlink>
+    </w:p>
+    <w:p>
+      <w:pPr>
+        <w:tabs>
+          <w:tab w:val="left" w:pos="1650"/>
+          <w:tab w:val="left" w:pos="3435"/>
+        </w:tabs>
+        <w:jc w:val="center"/>
+        <w:rPr>
+          <w:rFonts w:ascii="Arial" w:hAnsi="Arial" w:cs="Arial"/>
+          <w:b/>
+          <w:i/>
+          <w:color w:val="007DEB" w:themeColor="background2" w:themeShade="80"/>
+          <w:u w:val="single"/>
+        </w:rPr>
+      </w:pPr>
+      <w:hyperlink r:id="rId36" w:history="1">
+        <w:r>
+          <w:rPr>
+            <w:rStyle w:val="Hyperlink"/>
+            <w:rFonts w:ascii="Arial" w:hAnsi="Arial" w:cs="Arial"/>
+            <w:b/>
+            <w:i/>
+            <w:color w:val="007DEB" w:themeColor="background2" w:themeShade="80"/>
+          </w:rPr>
+          <w:t>http://tron.wikia.com/wiki/Flynn&amp;#39;s_Arcade)</w:t>
+        </w:r>
+      </w:hyperlink>
+    </w:p>
+    <w:p>
+      <w:pPr>
+        <w:tabs>
+          <w:tab w:val="left" w:pos="1650"/>
+          <w:tab w:val="left" w:pos="3435"/>
+        </w:tabs>
+        <w:jc w:val="center"/>
+        <w:rPr>
+          <w:rFonts w:ascii="Arial" w:hAnsi="Arial" w:cs="Arial"/>
+          <w:b/>
+          <w:i/>
+          <w:color w:val="007DEB" w:themeColor="background2" w:themeShade="80"/>
+          <w:u w:val="single"/>
+        </w:rPr>
+      </w:pPr>
+      <w:hyperlink r:id="rId37" w:history="1">
+        <w:r>
+          <w:rPr>
+            <w:rStyle w:val="Hyperlink"/>
+            <w:rFonts w:ascii="Arial" w:hAnsi="Arial" w:cs="Arial"/>
+            <w:b/>
+            <w:i/>
+            <w:color w:val="007DEB" w:themeColor="background2" w:themeShade="80"/>
+          </w:rPr>
+          <w:t>https://logomakr.com/</w:t>
+        </w:r>
+      </w:hyperlink>
+    </w:p>
+    <w:p>
+      <w:pPr>
+        <w:tabs>
+          <w:tab w:val="left" w:pos="1650"/>
+          <w:tab w:val="left" w:pos="3435"/>
+        </w:tabs>
+        <w:jc w:val="center"/>
+        <w:rPr>
+          <w:rFonts w:ascii="Arial" w:hAnsi="Arial" w:cs="Arial"/>
+          <w:b/>
+          <w:i/>
+          <w:color w:val="007DEB" w:themeColor="background2" w:themeShade="80"/>
+        </w:rPr>
+      </w:pPr>
+      <w:hyperlink r:id="rId38" w:history="1">
+        <w:r>
+          <w:rPr>
+            <w:rStyle w:val="Hyperlink"/>
+            <w:rFonts w:ascii="Arial" w:hAnsi="Arial" w:cs="Arial"/>
+            <w:b/>
+            <w:i/>
+            <w:color w:val="007DEB" w:themeColor="background2" w:themeShade="80"/>
+          </w:rPr>
+          <w:t>https://www.ebgames.com.au/</w:t>
+        </w:r>
+      </w:hyperlink>
+    </w:p>
+    <w:p>
+      <w:pPr>
+        <w:tabs>
+          <w:tab w:val="left" w:pos="1650"/>
+          <w:tab w:val="left" w:pos="3435"/>
+        </w:tabs>
+        <w:jc w:val="center"/>
+        <w:rPr>
+          <w:rFonts w:ascii="Arial" w:hAnsi="Arial" w:cs="Arial"/>
+          <w:b/>
+          <w:i/>
+          <w:color w:val="007DEB" w:themeColor="background2" w:themeShade="80"/>
+          <w:u w:val="single"/>
+        </w:rPr>
+      </w:pPr>
+      <w:hyperlink r:id="rId39" w:history="1">
+        <w:r>
+          <w:rPr>
+            <w:rStyle w:val="Hyperlink"/>
+            <w:rFonts w:ascii="Arial" w:hAnsi="Arial" w:cs="Arial"/>
+            <w:b/>
+            <w:i/>
+            <w:color w:val="007DEB" w:themeColor="background2" w:themeShade="80"/>
+          </w:rPr>
+          <w:t>https://www.google.com/maps/</w:t>
+        </w:r>
+      </w:hyperlink>
+    </w:p>
+    <w:p>
+      <w:pPr>
+        <w:tabs>
+          <w:tab w:val="left" w:pos="1650"/>
+          <w:tab w:val="left" w:pos="3435"/>
+        </w:tabs>
+        <w:jc w:val="center"/>
+        <w:rPr>
+          <w:rFonts w:ascii="Arial" w:hAnsi="Arial" w:cs="Arial"/>
+          <w:b/>
+          <w:i/>
+          <w:color w:val="007DEB" w:themeColor="background2" w:themeShade="80"/>
+          <w:u w:val="single"/>
+        </w:rPr>
+      </w:pPr>
+      <w:hyperlink r:id="rId40" w:history="1">
+        <w:r>
+          <w:rPr>
+            <w:rStyle w:val="Hyperlink"/>
+            <w:rFonts w:ascii="Arial" w:hAnsi="Arial" w:cs="Arial"/>
+            <w:b/>
+            <w:i/>
+            <w:color w:val="007DEB" w:themeColor="background2" w:themeShade="80"/>
+          </w:rPr>
+          <w:t>https://images.google.com/</w:t>
+        </w:r>
+      </w:hyperlink>
     </w:p>
     <w:p>
       <w:pPr>
         <w:tabs>
           <w:tab w:val="left" w:pos="1650"/>
         </w:tabs>
-        <w:rPr>
-          <w:rFonts w:ascii="Arial" w:hAnsi="Arial" w:cs="Arial"/>
-          <w:b/>
-          <w:i/>
-          <w:color w:val="000000" w:themeColor="text1"/>
-          <w:sz w:val="24"/>
-          <w:szCs w:val="24"/>
-        </w:rPr>
-      </w:pPr>
-      <w:r>
-        <w:rPr>
-          <w:rFonts w:ascii="Arial" w:hAnsi="Arial" w:cs="Arial"/>
-          <w:b/>
-          <w:i/>
-          <w:color w:val="000000" w:themeColor="text1"/>
-          <w:sz w:val="24"/>
-          <w:szCs w:val="24"/>
-        </w:rPr>
-        <w:t xml:space="preserve">Changing my design helped change the websites appearance, at first, I thought that my changes didn’t improve much but later finding out the changes helped fit the colour palette theme, using the feedback, helped me change the designs, my first logo design was too detailed and didn’t look good compared to the current logo that I’m using right now. </w:t>
-      </w:r>
+        <w:jc w:val="center"/>
+        <w:rPr>
+          <w:rFonts w:ascii="Arial" w:hAnsi="Arial" w:cs="Arial"/>
+          <w:b/>
+          <w:i/>
+          <w:color w:val="007DEB" w:themeColor="background2" w:themeShade="80"/>
+          <w:sz w:val="24"/>
+          <w:szCs w:val="24"/>
+        </w:rPr>
+      </w:pPr>
+      <w:hyperlink r:id="rId41" w:history="1">
+        <w:r>
+          <w:rPr>
+            <w:rStyle w:val="Hyperlink"/>
+            <w:rFonts w:ascii="Arial" w:hAnsi="Arial" w:cs="Arial"/>
+            <w:b/>
+            <w:i/>
+            <w:color w:val="007DEB" w:themeColor="background2" w:themeShade="80"/>
+            <w:sz w:val="24"/>
+            <w:szCs w:val="24"/>
+          </w:rPr>
+          <w:t>https://fontawesome.com/</w:t>
+        </w:r>
+      </w:hyperlink>
     </w:p>
     <w:p>
       <w:pPr>
         <w:tabs>
           <w:tab w:val="left" w:pos="1650"/>
         </w:tabs>
-        <w:rPr>
-          <w:rFonts w:ascii="Arial" w:hAnsi="Arial" w:cs="Arial"/>
-          <w:b/>
-          <w:i/>
-          <w:color w:val="000000" w:themeColor="text1"/>
-          <w:sz w:val="24"/>
-          <w:szCs w:val="24"/>
-        </w:rPr>
-      </w:pPr>
-      <w:r>
-        <w:rPr>
-          <w:rFonts w:ascii="Arial" w:hAnsi="Arial" w:cs="Arial"/>
-          <w:b/>
-          <w:i/>
-          <w:color w:val="000000" w:themeColor="text1"/>
-          <w:sz w:val="24"/>
-          <w:szCs w:val="24"/>
-        </w:rPr>
-        <w:t>Also using different colours to change the font colours for my website helped for instants, using green for the social Medias and the colour blue for the open hour sign, although, I didn’t get the time to finish off the website, the changes of my design helped me with making my website look better and more detailed.</w:t>
-      </w:r>
+        <w:jc w:val="center"/>
+        <w:rPr>
+          <w:rFonts w:ascii="Arial" w:hAnsi="Arial" w:cs="Arial"/>
+          <w:b/>
+          <w:i/>
+          <w:color w:val="007DEB" w:themeColor="background2" w:themeShade="80"/>
+          <w:sz w:val="24"/>
+          <w:szCs w:val="24"/>
+        </w:rPr>
+      </w:pPr>
+      <w:hyperlink r:id="rId42" w:history="1">
+        <w:r>
+          <w:rPr>
+            <w:rStyle w:val="Hyperlink"/>
+            <w:rFonts w:ascii="Arial" w:hAnsi="Arial" w:cs="Arial"/>
+            <w:b/>
+            <w:i/>
+            <w:color w:val="007DEB" w:themeColor="background2" w:themeShade="80"/>
+            <w:sz w:val="24"/>
+            <w:szCs w:val="24"/>
+          </w:rPr>
+          <w:t>https://www.canva.com/colors/color-palette-generator/</w:t>
+        </w:r>
+      </w:hyperlink>
     </w:p>
     <w:p>
       <w:pPr>
@@ -2803,21 +4906,9 @@
           <w:szCs w:val="20"/>
         </w:rPr>
       </w:pPr>
-      <w:r>
-        <w:rPr>
-          <w:rFonts w:ascii="Arial" w:hAnsi="Arial" w:cs="Arial"/>
-          <w:b/>
-          <w:i/>
-          <w:color w:val="000000" w:themeColor="text1"/>
-          <w:sz w:val="24"/>
-          <w:szCs w:val="24"/>
-        </w:rPr>
-        <w:t xml:space="preserve">Using different ideas to make the contact page also linked to making the home page of my website, just a little bit more like adding the email and phone number. </w:t>
-      </w:r>
-      <w:bookmarkEnd w:id="5"/>
     </w:p>
     <w:sectPr>
-      <w:headerReference w:type="default" r:id="rId20"/>
+      <w:headerReference w:type="default" r:id="rId43"/>
       <w:pgSz w:w="12240" w:h="15840"/>
       <w:pgMar w:top="1728" w:right="1800" w:bottom="1440" w:left="1800" w:header="0" w:footer="0" w:gutter="0"/>
       <w:pgNumType w:start="0"/>
@@ -5666,7 +7757,7 @@
 </file>
 
 <file path=customXml/itemProps1.xml><?xml version="1.0" encoding="utf-8"?>
-<ds:datastoreItem xmlns:ds="http://schemas.openxmlformats.org/officeDocument/2006/customXml" ds:itemID="{5E820AA3-A8BA-4B46-8B8F-FD081317FED2}">
+<ds:datastoreItem xmlns:ds="http://schemas.openxmlformats.org/officeDocument/2006/customXml" ds:itemID="{4498F568-A8A5-4F97-8A84-B29ECB6A2F6B}">
   <ds:schemaRefs>
     <ds:schemaRef ds:uri="http://schemas.openxmlformats.org/officeDocument/2006/bibliography"/>
   </ds:schemaRefs>
